--- a/SGCM/16  GUIAS DE USUARIO/Version 1/FINANCIAMIENTO Y OBLIGACIONES.docx
+++ b/SGCM/16  GUIAS DE USUARIO/Version 1/FINANCIAMIENTO Y OBLIGACIONES.docx
@@ -7,6 +7,7 @@
         <w:spacing w:line="276" w:lineRule="auto"/>
         <w:jc w:val="center"/>
         <w:rPr>
+          <w:rFonts w:ascii="Arial" w:hAnsi="Arial" w:cs="Arial"/>
           <w:noProof/>
           <w:lang w:val="es-MX" w:eastAsia="es-MX"/>
         </w:rPr>
@@ -123,6 +124,7 @@
         <w:spacing w:line="276" w:lineRule="auto"/>
         <w:jc w:val="center"/>
         <w:rPr>
+          <w:rFonts w:ascii="Arial" w:hAnsi="Arial" w:cs="Arial"/>
           <w:noProof/>
           <w:lang w:val="es-MX" w:eastAsia="es-MX"/>
         </w:rPr>
@@ -133,12 +135,14 @@
         <w:spacing w:line="276" w:lineRule="auto"/>
         <w:jc w:val="center"/>
         <w:rPr>
+          <w:rFonts w:ascii="Arial" w:hAnsi="Arial" w:cs="Arial"/>
           <w:noProof/>
           <w:lang w:val="es-MX" w:eastAsia="es-MX"/>
         </w:rPr>
       </w:pPr>
       <w:r>
         <w:rPr>
+          <w:rFonts w:ascii="Arial" w:hAnsi="Arial" w:cs="Arial"/>
           <w:noProof/>
           <w:lang w:val="es-MX" w:eastAsia="es-MX"/>
         </w:rPr>
@@ -211,6 +215,7 @@
         <w:spacing w:line="276" w:lineRule="auto"/>
         <w:jc w:val="center"/>
         <w:rPr>
+          <w:rFonts w:ascii="Arial" w:hAnsi="Arial" w:cs="Arial"/>
           <w:noProof/>
           <w:lang w:val="es-MX" w:eastAsia="es-MX"/>
         </w:rPr>
@@ -259,18 +264,18 @@
         <mc:AlternateContent>
           <mc:Choice Requires="wps">
             <w:drawing>
-              <wp:anchor distT="0" distB="0" distL="114300" distR="114300" simplePos="0" relativeHeight="251781120" behindDoc="0" locked="0" layoutInCell="1" allowOverlap="1" wp14:anchorId="6E426A2F" wp14:editId="2B10BA47">
+              <wp:anchor distT="0" distB="0" distL="114300" distR="114300" simplePos="0" relativeHeight="251888640" behindDoc="0" locked="0" layoutInCell="1" allowOverlap="1" wp14:anchorId="1265396E" wp14:editId="25E9E426">
                 <wp:simplePos x="0" y="0"/>
                 <wp:positionH relativeFrom="margin">
-                  <wp:posOffset>-888749</wp:posOffset>
+                  <wp:posOffset>-914400</wp:posOffset>
                 </wp:positionH>
                 <wp:positionV relativeFrom="paragraph">
-                  <wp:posOffset>378416</wp:posOffset>
+                  <wp:posOffset>318045</wp:posOffset>
                 </wp:positionV>
-                <wp:extent cx="7357110" cy="1222744"/>
-                <wp:effectExtent l="57150" t="38100" r="53340" b="73025"/>
+                <wp:extent cx="7380605" cy="1285593"/>
+                <wp:effectExtent l="57150" t="38100" r="48895" b="67310"/>
                 <wp:wrapNone/>
-                <wp:docPr id="4" name="Rectángulo 4"/>
+                <wp:docPr id="8" name="Rectángulo 8"/>
                 <wp:cNvGraphicFramePr/>
                 <a:graphic xmlns:a="http://schemas.openxmlformats.org/drawingml/2006/main">
                   <a:graphicData uri="http://schemas.microsoft.com/office/word/2010/wordprocessingShape">
@@ -279,12 +284,23 @@
                       <wps:spPr>
                         <a:xfrm>
                           <a:off x="0" y="0"/>
-                          <a:ext cx="7357110" cy="1222744"/>
+                          <a:ext cx="7380605" cy="1285593"/>
                         </a:xfrm>
                         <a:prstGeom prst="rect">
                           <a:avLst/>
                         </a:prstGeom>
+                        <a:solidFill>
+                          <a:schemeClr val="bg2"/>
+                        </a:solidFill>
                         <a:ln/>
+                        <a:effectLst>
+                          <a:outerShdw blurRad="57150" dist="19050" dir="5400000" algn="ctr" rotWithShape="0">
+                            <a:schemeClr val="bg1">
+                              <a:lumMod val="65000"/>
+                              <a:alpha val="63000"/>
+                            </a:schemeClr>
+                          </a:outerShdw>
+                        </a:effectLst>
                       </wps:spPr>
                       <wps:style>
                         <a:lnRef idx="0">
@@ -307,7 +323,21 @@
                               <w:jc w:val="center"/>
                               <w:rPr>
                                 <w:rFonts w:ascii="Arial" w:hAnsi="Arial" w:cs="Arial"/>
-                                <w:b/>
+                                <w:color w:val="000000" w:themeColor="text1"/>
+                                <w:sz w:val="4"/>
+                                <w:szCs w:val="4"/>
+                                <w:lang w:val="es-MX"/>
+                              </w:rPr>
+                            </w:pPr>
+                          </w:p>
+                          <w:p>
+                            <w:pPr>
+                              <w:spacing w:line="276" w:lineRule="auto"/>
+                              <w:ind w:left="-284" w:right="-234"/>
+                              <w:jc w:val="center"/>
+                              <w:rPr>
+                                <w:rFonts w:ascii="Arial" w:hAnsi="Arial" w:cs="Arial"/>
+                                <w:color w:val="000000" w:themeColor="text1"/>
                                 <w:sz w:val="36"/>
                                 <w:szCs w:val="36"/>
                                 <w:lang w:val="es-MX"/>
@@ -316,14 +346,70 @@
                             <w:r>
                               <w:rPr>
                                 <w:rFonts w:ascii="Arial" w:hAnsi="Arial" w:cs="Arial"/>
-                                <w:b/>
+                                <w:color w:val="000000" w:themeColor="text1"/>
                                 <w:sz w:val="36"/>
                                 <w:szCs w:val="36"/>
                                 <w:lang w:val="es-MX"/>
                               </w:rPr>
-                              <w:t>GUÍA RÁPIDA</w:t>
+                              <w:t xml:space="preserve">GUÍA RÁPIDA DE </w:t>
                             </w:r>
                             <w:r>
+                              <w:rPr>
+                                <w:rFonts w:ascii="Arial" w:hAnsi="Arial" w:cs="Arial"/>
+                                <w:color w:val="000000" w:themeColor="text1"/>
+                                <w:sz w:val="36"/>
+                                <w:szCs w:val="36"/>
+                                <w:lang w:val="es-MX"/>
+                              </w:rPr>
+                              <w:t xml:space="preserve">OPERACIONES DE </w:t>
+                            </w:r>
+                            <w:r>
+                              <w:rPr>
+                                <w:rFonts w:ascii="Arial" w:hAnsi="Arial" w:cs="Arial"/>
+                                <w:color w:val="000000" w:themeColor="text1"/>
+                                <w:sz w:val="36"/>
+                                <w:szCs w:val="36"/>
+                                <w:lang w:val="es-MX"/>
+                              </w:rPr>
+                              <w:t>LA PLATAFORMA</w:t>
+                            </w:r>
+                            <w:r>
+                              <w:rPr>
+                                <w:rFonts w:ascii="Arial" w:hAnsi="Arial" w:cs="Arial"/>
+                                <w:color w:val="000000" w:themeColor="text1"/>
+                                <w:sz w:val="36"/>
+                                <w:szCs w:val="36"/>
+                                <w:lang w:val="es-MX"/>
+                              </w:rPr>
+                              <w:t xml:space="preserve">: </w:t>
+                            </w:r>
+                          </w:p>
+                          <w:p>
+                            <w:pPr>
+                              <w:spacing w:line="276" w:lineRule="auto"/>
+                              <w:ind w:left="-284" w:right="-234"/>
+                              <w:jc w:val="center"/>
+                              <w:rPr>
+                                <w:rFonts w:ascii="Arial" w:hAnsi="Arial" w:cs="Arial"/>
+                                <w:color w:val="000000" w:themeColor="text1"/>
+                                <w:sz w:val="36"/>
+                                <w:szCs w:val="36"/>
+                                <w:lang w:val="es-MX"/>
+                              </w:rPr>
+                            </w:pPr>
+                            <w:r>
+                              <w:rPr>
+                                <w:rFonts w:ascii="Arial" w:hAnsi="Arial" w:cs="Arial"/>
+                                <w:color w:val="000000" w:themeColor="text1"/>
+                                <w:sz w:val="36"/>
+                                <w:szCs w:val="36"/>
+                                <w:lang w:val="es-MX"/>
+                              </w:rPr>
+                              <w:t>SISTEMA DE GESTIÓN DE CRÉDITO DE MUNICIPIO</w:t>
+                            </w:r>
+                          </w:p>
+                          <w:p>
+                            <w:pPr>
                               <w:rPr>
                                 <w:rFonts w:ascii="Arial" w:hAnsi="Arial" w:cs="Arial"/>
                                 <w:b/>
@@ -331,76 +417,442 @@
                                 <w:szCs w:val="36"/>
                                 <w:lang w:val="es-MX"/>
                               </w:rPr>
-                              <w:t xml:space="preserve"> </w:t>
-                            </w:r>
+                            </w:pPr>
+                          </w:p>
+                        </w:txbxContent>
+                      </wps:txbx>
+                      <wps:bodyPr rot="0" spcFirstLastPara="0" vertOverflow="overflow" horzOverflow="overflow" vert="horz" wrap="square" lIns="91440" tIns="45720" rIns="91440" bIns="45720" numCol="1" spcCol="0" rtlCol="0" fromWordArt="0" anchor="ctr" anchorCtr="0" forceAA="0" compatLnSpc="1">
+                        <a:prstTxWarp prst="textNoShape">
+                          <a:avLst/>
+                        </a:prstTxWarp>
+                        <a:noAutofit/>
+                      </wps:bodyPr>
+                    </wps:wsp>
+                  </a:graphicData>
+                </a:graphic>
+                <wp14:sizeRelH relativeFrom="margin">
+                  <wp14:pctWidth>0</wp14:pctWidth>
+                </wp14:sizeRelH>
+                <wp14:sizeRelV relativeFrom="margin">
+                  <wp14:pctHeight>0</wp14:pctHeight>
+                </wp14:sizeRelV>
+              </wp:anchor>
+            </w:drawing>
+          </mc:Choice>
+          <mc:Fallback>
+            <w:pict>
+              <v:rect w14:anchorId="1265396E" id="Rectángulo 8" o:spid="_x0000_s1026" style="position:absolute;left:0;text-align:left;margin-left:-1in;margin-top:25.05pt;width:581.15pt;height:101.25pt;z-index:251888640;visibility:visible;mso-wrap-style:square;mso-width-percent:0;mso-height-percent:0;mso-wrap-distance-left:9pt;mso-wrap-distance-top:0;mso-wrap-distance-right:9pt;mso-wrap-distance-bottom:0;mso-position-horizontal:absolute;mso-position-horizontal-relative:margin;mso-position-vertical:absolute;mso-position-vertical-relative:text;mso-width-percent:0;mso-height-percent:0;mso-width-relative:margin;mso-height-relative:margin;v-text-anchor:middle" o:gfxdata="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" fillcolor="#e7e6e6 [3214]" stroked="f">
+                <v:shadow on="t" color="#a5a5a5 [2092]" opacity="41287f" offset="0,1.5pt"/>
+                <v:textbox>
+                  <w:txbxContent>
+                    <w:p>
+                      <w:pPr>
+                        <w:jc w:val="center"/>
+                        <w:rPr>
+                          <w:rFonts w:ascii="Arial" w:hAnsi="Arial" w:cs="Arial"/>
+                          <w:color w:val="000000" w:themeColor="text1"/>
+                          <w:sz w:val="4"/>
+                          <w:szCs w:val="4"/>
+                          <w:lang w:val="es-MX"/>
+                        </w:rPr>
+                      </w:pPr>
+                    </w:p>
+                    <w:p>
+                      <w:pPr>
+                        <w:spacing w:line="276" w:lineRule="auto"/>
+                        <w:ind w:left="-284" w:right="-234"/>
+                        <w:jc w:val="center"/>
+                        <w:rPr>
+                          <w:rFonts w:ascii="Arial" w:hAnsi="Arial" w:cs="Arial"/>
+                          <w:color w:val="000000" w:themeColor="text1"/>
+                          <w:sz w:val="36"/>
+                          <w:szCs w:val="36"/>
+                          <w:lang w:val="es-MX"/>
+                        </w:rPr>
+                      </w:pPr>
+                      <w:r>
+                        <w:rPr>
+                          <w:rFonts w:ascii="Arial" w:hAnsi="Arial" w:cs="Arial"/>
+                          <w:color w:val="000000" w:themeColor="text1"/>
+                          <w:sz w:val="36"/>
+                          <w:szCs w:val="36"/>
+                          <w:lang w:val="es-MX"/>
+                        </w:rPr>
+                        <w:t xml:space="preserve">GUÍA RÁPIDA DE </w:t>
+                      </w:r>
+                      <w:r>
+                        <w:rPr>
+                          <w:rFonts w:ascii="Arial" w:hAnsi="Arial" w:cs="Arial"/>
+                          <w:color w:val="000000" w:themeColor="text1"/>
+                          <w:sz w:val="36"/>
+                          <w:szCs w:val="36"/>
+                          <w:lang w:val="es-MX"/>
+                        </w:rPr>
+                        <w:t xml:space="preserve">OPERACIONES DE </w:t>
+                      </w:r>
+                      <w:r>
+                        <w:rPr>
+                          <w:rFonts w:ascii="Arial" w:hAnsi="Arial" w:cs="Arial"/>
+                          <w:color w:val="000000" w:themeColor="text1"/>
+                          <w:sz w:val="36"/>
+                          <w:szCs w:val="36"/>
+                          <w:lang w:val="es-MX"/>
+                        </w:rPr>
+                        <w:t>LA PLATAFORMA</w:t>
+                      </w:r>
+                      <w:r>
+                        <w:rPr>
+                          <w:rFonts w:ascii="Arial" w:hAnsi="Arial" w:cs="Arial"/>
+                          <w:color w:val="000000" w:themeColor="text1"/>
+                          <w:sz w:val="36"/>
+                          <w:szCs w:val="36"/>
+                          <w:lang w:val="es-MX"/>
+                        </w:rPr>
+                        <w:t xml:space="preserve">: </w:t>
+                      </w:r>
+                    </w:p>
+                    <w:p>
+                      <w:pPr>
+                        <w:spacing w:line="276" w:lineRule="auto"/>
+                        <w:ind w:left="-284" w:right="-234"/>
+                        <w:jc w:val="center"/>
+                        <w:rPr>
+                          <w:rFonts w:ascii="Arial" w:hAnsi="Arial" w:cs="Arial"/>
+                          <w:color w:val="000000" w:themeColor="text1"/>
+                          <w:sz w:val="36"/>
+                          <w:szCs w:val="36"/>
+                          <w:lang w:val="es-MX"/>
+                        </w:rPr>
+                      </w:pPr>
+                      <w:r>
+                        <w:rPr>
+                          <w:rFonts w:ascii="Arial" w:hAnsi="Arial" w:cs="Arial"/>
+                          <w:color w:val="000000" w:themeColor="text1"/>
+                          <w:sz w:val="36"/>
+                          <w:szCs w:val="36"/>
+                          <w:lang w:val="es-MX"/>
+                        </w:rPr>
+                        <w:t>SISTEMA DE GESTIÓN DE CRÉDITO DE MUNICIPIO</w:t>
+                      </w:r>
+                    </w:p>
+                    <w:p>
+                      <w:pPr>
+                        <w:rPr>
+                          <w:rFonts w:ascii="Arial" w:hAnsi="Arial" w:cs="Arial"/>
+                          <w:b/>
+                          <w:sz w:val="36"/>
+                          <w:szCs w:val="36"/>
+                          <w:lang w:val="es-MX"/>
+                        </w:rPr>
+                      </w:pPr>
+                    </w:p>
+                  </w:txbxContent>
+                </v:textbox>
+                <w10:wrap anchorx="margin"/>
+              </v:rect>
+            </w:pict>
+          </mc:Fallback>
+        </mc:AlternateContent>
+      </w:r>
+    </w:p>
+    <w:p>
+      <w:pPr>
+        <w:spacing w:line="276" w:lineRule="auto"/>
+        <w:jc w:val="center"/>
+        <w:rPr>
+          <w:rFonts w:ascii="Arial" w:hAnsi="Arial" w:cs="Arial"/>
+        </w:rPr>
+      </w:pPr>
+    </w:p>
+    <w:p>
+      <w:pPr>
+        <w:spacing w:line="276" w:lineRule="auto"/>
+        <w:jc w:val="center"/>
+        <w:rPr>
+          <w:rFonts w:ascii="Arial" w:hAnsi="Arial" w:cs="Arial"/>
+        </w:rPr>
+      </w:pPr>
+    </w:p>
+    <w:p>
+      <w:pPr>
+        <w:spacing w:line="276" w:lineRule="auto"/>
+        <w:jc w:val="center"/>
+        <w:rPr>
+          <w:rFonts w:ascii="Arial" w:hAnsi="Arial" w:cs="Arial"/>
+        </w:rPr>
+      </w:pPr>
+    </w:p>
+    <w:p>
+      <w:pPr>
+        <w:spacing w:line="276" w:lineRule="auto"/>
+        <w:jc w:val="center"/>
+        <w:rPr>
+          <w:rFonts w:ascii="Arial" w:hAnsi="Arial" w:cs="Arial"/>
+        </w:rPr>
+      </w:pPr>
+    </w:p>
+    <w:p>
+      <w:pPr>
+        <w:spacing w:line="276" w:lineRule="auto"/>
+        <w:jc w:val="center"/>
+        <w:rPr>
+          <w:rFonts w:ascii="Arial" w:hAnsi="Arial" w:cs="Arial"/>
+          <w:sz w:val="44"/>
+          <w:szCs w:val="44"/>
+        </w:rPr>
+      </w:pPr>
+    </w:p>
+    <w:p>
+      <w:pPr>
+        <w:spacing w:line="276" w:lineRule="auto"/>
+        <w:jc w:val="center"/>
+        <w:rPr>
+          <w:rFonts w:ascii="Arial" w:hAnsi="Arial" w:cs="Arial"/>
+          <w:sz w:val="44"/>
+          <w:szCs w:val="44"/>
+        </w:rPr>
+      </w:pPr>
+    </w:p>
+    <w:p>
+      <w:pPr>
+        <w:spacing w:line="276" w:lineRule="auto"/>
+        <w:ind w:left="-284" w:right="-234"/>
+        <w:jc w:val="center"/>
+        <w:rPr>
+          <w:rFonts w:ascii="Arial" w:hAnsi="Arial" w:cs="Arial"/>
+          <w:sz w:val="44"/>
+          <w:szCs w:val="44"/>
+        </w:rPr>
+      </w:pPr>
+      <w:r>
+        <w:rPr>
+          <w:rFonts w:ascii="Arial" w:hAnsi="Arial" w:cs="Arial"/>
+          <w:sz w:val="44"/>
+          <w:szCs w:val="44"/>
+        </w:rPr>
+        <w:t>FINANCIAMIENTO Y OBLIGACIONES</w:t>
+      </w:r>
+    </w:p>
+    <w:p>
+      <w:pPr>
+        <w:spacing w:line="276" w:lineRule="auto"/>
+        <w:jc w:val="center"/>
+        <w:rPr>
+          <w:rFonts w:ascii="Arial" w:hAnsi="Arial" w:cs="Arial"/>
+          <w:sz w:val="36"/>
+          <w:szCs w:val="36"/>
+        </w:rPr>
+      </w:pPr>
+    </w:p>
+    <w:p>
+      <w:pPr>
+        <w:spacing w:line="276" w:lineRule="auto"/>
+        <w:jc w:val="center"/>
+        <w:rPr>
+          <w:rFonts w:ascii="Arial" w:hAnsi="Arial" w:cs="Arial"/>
+          <w:sz w:val="36"/>
+          <w:szCs w:val="36"/>
+        </w:rPr>
+      </w:pPr>
+    </w:p>
+    <w:p>
+      <w:pPr>
+        <w:spacing w:line="276" w:lineRule="auto"/>
+        <w:jc w:val="center"/>
+        <w:rPr>
+          <w:rFonts w:ascii="Arial" w:hAnsi="Arial" w:cs="Arial"/>
+          <w:sz w:val="36"/>
+          <w:szCs w:val="36"/>
+        </w:rPr>
+      </w:pPr>
+    </w:p>
+    <w:p>
+      <w:pPr>
+        <w:spacing w:line="276" w:lineRule="auto"/>
+        <w:jc w:val="center"/>
+        <w:rPr>
+          <w:rFonts w:ascii="Arial" w:hAnsi="Arial" w:cs="Arial"/>
+          <w:sz w:val="36"/>
+          <w:szCs w:val="36"/>
+        </w:rPr>
+      </w:pPr>
+    </w:p>
+    <w:p>
+      <w:pPr>
+        <w:spacing w:line="276" w:lineRule="auto"/>
+        <w:ind w:left="-284" w:right="-234"/>
+        <w:jc w:val="center"/>
+        <w:rPr>
+          <w:rFonts w:ascii="Arial" w:hAnsi="Arial" w:cs="Arial"/>
+          <w:sz w:val="24"/>
+          <w:szCs w:val="24"/>
+        </w:rPr>
+      </w:pPr>
+      <w:r>
+        <w:rPr>
+          <w:rFonts w:ascii="Arial" w:hAnsi="Arial" w:cs="Arial"/>
+          <w:sz w:val="24"/>
+          <w:szCs w:val="24"/>
+        </w:rPr>
+        <w:t>Secretaria de Finanzas y Tesorería General del Estado</w:t>
+      </w:r>
+    </w:p>
+    <w:p>
+      <w:pPr>
+        <w:spacing w:line="276" w:lineRule="auto"/>
+        <w:ind w:left="-284" w:right="-234"/>
+        <w:jc w:val="center"/>
+        <w:rPr>
+          <w:rFonts w:ascii="Arial" w:hAnsi="Arial" w:cs="Arial"/>
+          <w:sz w:val="24"/>
+          <w:szCs w:val="24"/>
+        </w:rPr>
+      </w:pPr>
+      <w:r>
+        <w:rPr>
+          <w:rFonts w:ascii="Arial" w:hAnsi="Arial" w:cs="Arial"/>
+          <w:sz w:val="24"/>
+          <w:szCs w:val="24"/>
+        </w:rPr>
+        <w:t>Gobierno del Estado de Nuevo León</w:t>
+      </w:r>
+    </w:p>
+    <w:p>
+      <w:pPr>
+        <w:spacing w:line="276" w:lineRule="auto"/>
+        <w:jc w:val="center"/>
+        <w:rPr>
+          <w:rFonts w:ascii="Arial" w:hAnsi="Arial" w:cs="Arial"/>
+          <w:sz w:val="36"/>
+          <w:szCs w:val="36"/>
+        </w:rPr>
+      </w:pPr>
+    </w:p>
+    <w:p>
+      <w:pPr>
+        <w:spacing w:line="276" w:lineRule="auto"/>
+        <w:jc w:val="center"/>
+        <w:rPr>
+          <w:rFonts w:ascii="Arial" w:hAnsi="Arial" w:cs="Arial"/>
+          <w:sz w:val="36"/>
+          <w:szCs w:val="36"/>
+        </w:rPr>
+      </w:pPr>
+    </w:p>
+    <w:p>
+      <w:pPr>
+        <w:spacing w:line="276" w:lineRule="auto"/>
+        <w:jc w:val="center"/>
+        <w:rPr>
+          <w:rFonts w:ascii="Arial" w:hAnsi="Arial" w:cs="Arial"/>
+          <w:sz w:val="36"/>
+          <w:szCs w:val="36"/>
+        </w:rPr>
+      </w:pPr>
+    </w:p>
+    <w:p>
+      <w:pPr>
+        <w:spacing w:line="276" w:lineRule="auto"/>
+        <w:rPr>
+          <w:rFonts w:ascii="Arial" w:hAnsi="Arial" w:cs="Arial"/>
+          <w:sz w:val="36"/>
+          <w:szCs w:val="36"/>
+        </w:rPr>
+      </w:pPr>
+    </w:p>
+    <w:p>
+      <w:pPr>
+        <w:spacing w:line="276" w:lineRule="auto"/>
+        <w:jc w:val="center"/>
+        <w:rPr>
+          <w:rFonts w:ascii="Arial" w:hAnsi="Arial" w:cs="Arial"/>
+          <w:sz w:val="36"/>
+          <w:szCs w:val="36"/>
+        </w:rPr>
+      </w:pPr>
+      <w:r>
+        <w:rPr>
+          <w:rFonts w:ascii="Arial" w:hAnsi="Arial" w:cs="Arial"/>
+          <w:noProof/>
+          <w:lang w:val="es-MX" w:eastAsia="es-MX"/>
+        </w:rPr>
+        <mc:AlternateContent>
+          <mc:Choice Requires="wps">
+            <w:drawing>
+              <wp:anchor distT="0" distB="0" distL="114300" distR="114300" simplePos="0" relativeHeight="251890688" behindDoc="0" locked="0" layoutInCell="1" allowOverlap="1" wp14:anchorId="4486624A" wp14:editId="727598A8">
+                <wp:simplePos x="0" y="0"/>
+                <wp:positionH relativeFrom="margin">
+                  <wp:posOffset>0</wp:posOffset>
+                </wp:positionH>
+                <wp:positionV relativeFrom="paragraph">
+                  <wp:posOffset>38100</wp:posOffset>
+                </wp:positionV>
+                <wp:extent cx="5701086" cy="267179"/>
+                <wp:effectExtent l="57150" t="38100" r="52070" b="76200"/>
+                <wp:wrapNone/>
+                <wp:docPr id="2" name="Rectángulo 2"/>
+                <wp:cNvGraphicFramePr/>
+                <a:graphic xmlns:a="http://schemas.openxmlformats.org/drawingml/2006/main">
+                  <a:graphicData uri="http://schemas.microsoft.com/office/word/2010/wordprocessingShape">
+                    <wps:wsp>
+                      <wps:cNvSpPr/>
+                      <wps:spPr>
+                        <a:xfrm>
+                          <a:off x="0" y="0"/>
+                          <a:ext cx="5701086" cy="267179"/>
+                        </a:xfrm>
+                        <a:prstGeom prst="rect">
+                          <a:avLst/>
+                        </a:prstGeom>
+                        <a:solidFill>
+                          <a:schemeClr val="bg1">
+                            <a:lumMod val="95000"/>
+                          </a:schemeClr>
+                        </a:solidFill>
+                        <a:ln/>
+                        <a:effectLst>
+                          <a:outerShdw blurRad="57150" dist="19050" dir="5400000" algn="ctr" rotWithShape="0">
+                            <a:schemeClr val="bg1">
+                              <a:lumMod val="65000"/>
+                              <a:alpha val="63000"/>
+                            </a:schemeClr>
+                          </a:outerShdw>
+                        </a:effectLst>
+                      </wps:spPr>
+                      <wps:style>
+                        <a:lnRef idx="0">
+                          <a:schemeClr val="accent3"/>
+                        </a:lnRef>
+                        <a:fillRef idx="3">
+                          <a:schemeClr val="accent3"/>
+                        </a:fillRef>
+                        <a:effectRef idx="3">
+                          <a:schemeClr val="accent3"/>
+                        </a:effectRef>
+                        <a:fontRef idx="minor">
+                          <a:schemeClr val="lt1"/>
+                        </a:fontRef>
+                      </wps:style>
+                      <wps:txbx>
+                        <w:txbxContent>
+                          <w:p>
+                            <w:pPr>
+                              <w:jc w:val="center"/>
+                              <w:rPr>
+                                <w:rFonts w:ascii="Arial" w:hAnsi="Arial" w:cs="Arial"/>
+                                <w:color w:val="000000" w:themeColor="text1"/>
+                                <w:sz w:val="24"/>
+                                <w:lang w:val="es-MX"/>
+                              </w:rPr>
+                            </w:pPr>
                             <w:r>
                               <w:rPr>
                                 <w:rFonts w:ascii="Arial" w:hAnsi="Arial" w:cs="Arial"/>
-                                <w:b/>
-                                <w:sz w:val="36"/>
-                                <w:szCs w:val="36"/>
+                                <w:color w:val="000000" w:themeColor="text1"/>
+                                <w:sz w:val="24"/>
                                 <w:lang w:val="es-MX"/>
                               </w:rPr>
-                              <w:t xml:space="preserve">DE OPERACIONES DE LA PLATAFORMA: </w:t>
-                            </w:r>
-                            <w:r>
-                              <w:rPr>
-                                <w:rFonts w:ascii="Arial" w:hAnsi="Arial" w:cs="Arial"/>
-                                <w:b/>
-                                <w:sz w:val="36"/>
-                                <w:szCs w:val="36"/>
-                              </w:rPr>
-                              <w:t>SISTEMA DE GESTIÓN DE CRÉDITO DE MUNICIPIOS</w:t>
-                            </w:r>
-                            <w:r>
-                              <w:rPr>
-                                <w:rFonts w:ascii="Arial" w:hAnsi="Arial" w:cs="Arial"/>
-                                <w:b/>
-                                <w:sz w:val="36"/>
-                                <w:szCs w:val="36"/>
-                                <w:lang w:val="es-MX"/>
-                              </w:rPr>
-                              <w:br/>
-                            </w:r>
-                            <w:r>
-                              <w:rPr>
-                                <w:rFonts w:ascii="Arial" w:hAnsi="Arial" w:cs="Arial"/>
-                                <w:b/>
-                                <w:sz w:val="36"/>
-                                <w:szCs w:val="36"/>
-                                <w:lang w:val="es-MX"/>
-                              </w:rPr>
-                              <w:t>MENÚ</w:t>
-                            </w:r>
-                            <w:r>
-                              <w:rPr>
-                                <w:rFonts w:ascii="Arial" w:hAnsi="Arial" w:cs="Arial"/>
-                                <w:b/>
-                                <w:sz w:val="36"/>
-                                <w:szCs w:val="36"/>
-                                <w:lang w:val="es-MX"/>
-                              </w:rPr>
-                              <w:t xml:space="preserve"> “</w:t>
-                            </w:r>
-                            <w:r>
-                              <w:rPr>
-                                <w:rFonts w:ascii="Arial" w:hAnsi="Arial" w:cs="Arial"/>
-                                <w:b/>
-                                <w:sz w:val="36"/>
-                                <w:szCs w:val="36"/>
-                                <w:lang w:val="es-MX"/>
-                              </w:rPr>
-                              <w:t>FINANCIAMIENTO Y OBLIGACIONES</w:t>
-                            </w:r>
-                            <w:r>
-                              <w:rPr>
-                                <w:rFonts w:ascii="Arial" w:hAnsi="Arial" w:cs="Arial"/>
-                                <w:b/>
-                                <w:sz w:val="36"/>
-                                <w:szCs w:val="36"/>
-                                <w:lang w:val="es-MX"/>
-                              </w:rPr>
-                              <w:t>”</w:t>
+                              <w:t>Información General</w:t>
                             </w:r>
                           </w:p>
                         </w:txbxContent>
@@ -425,11 +877,8 @@
           </mc:Choice>
           <mc:Fallback>
             <w:pict>
-              <v:rect w14:anchorId="6E426A2F" id="Rectángulo 4" o:spid="_x0000_s1026" style="position:absolute;left:0;text-align:left;margin-left:-70pt;margin-top:29.8pt;width:579.3pt;height:96.3pt;z-index:251781120;visibility:visible;mso-wrap-style:square;mso-width-percent:0;mso-height-percent:0;mso-wrap-distance-left:9pt;mso-wrap-distance-top:0;mso-wrap-distance-right:9pt;mso-wrap-distance-bottom:0;mso-position-horizontal:absolute;mso-position-horizontal-relative:margin;mso-position-vertical:absolute;mso-position-vertical-relative:text;mso-width-percent:0;mso-height-percent:0;mso-width-relative:margin;mso-height-relative:margin;v-text-anchor:middle" o:gfxdata="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" fillcolor="#aaa [3030]" stroked="f">
-                <v:fill color2="#a3a3a3 [3174]" rotate="t" colors="0 #afafaf;.5 #a5a5a5;1 #929292" focus="100%" type="gradient">
-                  <o:fill v:ext="view" type="gradientUnscaled"/>
-                </v:fill>
-                <v:shadow on="t" color="black" opacity="41287f" offset="0,1.5pt"/>
+              <v:rect w14:anchorId="4486624A" id="Rectángulo 2" o:spid="_x0000_s1027" style="position:absolute;left:0;text-align:left;margin-left:0;margin-top:3pt;width:448.9pt;height:21.05pt;z-index:251890688;visibility:visible;mso-wrap-style:square;mso-width-percent:0;mso-height-percent:0;mso-wrap-distance-left:9pt;mso-wrap-distance-top:0;mso-wrap-distance-right:9pt;mso-wrap-distance-bottom:0;mso-position-horizontal:absolute;mso-position-horizontal-relative:margin;mso-position-vertical:absolute;mso-position-vertical-relative:text;mso-width-percent:0;mso-height-percent:0;mso-width-relative:margin;mso-height-relative:margin;v-text-anchor:middle" o:gfxdata="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" fillcolor="#f2f2f2 [3052]" stroked="f">
+                <v:shadow on="t" color="#a5a5a5 [2092]" opacity="41287f" offset="0,1.5pt"/>
                 <v:textbox>
                   <w:txbxContent>
                     <w:p>
@@ -437,100 +886,19 @@
                         <w:jc w:val="center"/>
                         <w:rPr>
                           <w:rFonts w:ascii="Arial" w:hAnsi="Arial" w:cs="Arial"/>
-                          <w:b/>
-                          <w:sz w:val="36"/>
-                          <w:szCs w:val="36"/>
+                          <w:color w:val="000000" w:themeColor="text1"/>
+                          <w:sz w:val="24"/>
                           <w:lang w:val="es-MX"/>
                         </w:rPr>
                       </w:pPr>
                       <w:r>
                         <w:rPr>
                           <w:rFonts w:ascii="Arial" w:hAnsi="Arial" w:cs="Arial"/>
-                          <w:b/>
-                          <w:sz w:val="36"/>
-                          <w:szCs w:val="36"/>
+                          <w:color w:val="000000" w:themeColor="text1"/>
+                          <w:sz w:val="24"/>
                           <w:lang w:val="es-MX"/>
                         </w:rPr>
-                        <w:t>GUÍA RÁPIDA</w:t>
-                      </w:r>
-                      <w:r>
-                        <w:rPr>
-                          <w:rFonts w:ascii="Arial" w:hAnsi="Arial" w:cs="Arial"/>
-                          <w:b/>
-                          <w:sz w:val="36"/>
-                          <w:szCs w:val="36"/>
-                          <w:lang w:val="es-MX"/>
-                        </w:rPr>
-                        <w:t xml:space="preserve"> </w:t>
-                      </w:r>
-                      <w:r>
-                        <w:rPr>
-                          <w:rFonts w:ascii="Arial" w:hAnsi="Arial" w:cs="Arial"/>
-                          <w:b/>
-                          <w:sz w:val="36"/>
-                          <w:szCs w:val="36"/>
-                          <w:lang w:val="es-MX"/>
-                        </w:rPr>
-                        <w:t xml:space="preserve">DE OPERACIONES DE LA PLATAFORMA: </w:t>
-                      </w:r>
-                      <w:r>
-                        <w:rPr>
-                          <w:rFonts w:ascii="Arial" w:hAnsi="Arial" w:cs="Arial"/>
-                          <w:b/>
-                          <w:sz w:val="36"/>
-                          <w:szCs w:val="36"/>
-                        </w:rPr>
-                        <w:t>SISTEMA DE GESTIÓN DE CRÉDITO DE MUNICIPIOS</w:t>
-                      </w:r>
-                      <w:r>
-                        <w:rPr>
-                          <w:rFonts w:ascii="Arial" w:hAnsi="Arial" w:cs="Arial"/>
-                          <w:b/>
-                          <w:sz w:val="36"/>
-                          <w:szCs w:val="36"/>
-                          <w:lang w:val="es-MX"/>
-                        </w:rPr>
-                        <w:br/>
-                      </w:r>
-                      <w:r>
-                        <w:rPr>
-                          <w:rFonts w:ascii="Arial" w:hAnsi="Arial" w:cs="Arial"/>
-                          <w:b/>
-                          <w:sz w:val="36"/>
-                          <w:szCs w:val="36"/>
-                          <w:lang w:val="es-MX"/>
-                        </w:rPr>
-                        <w:t>MENÚ</w:t>
-                      </w:r>
-                      <w:r>
-                        <w:rPr>
-                          <w:rFonts w:ascii="Arial" w:hAnsi="Arial" w:cs="Arial"/>
-                          <w:b/>
-                          <w:sz w:val="36"/>
-                          <w:szCs w:val="36"/>
-                          <w:lang w:val="es-MX"/>
-                        </w:rPr>
-                        <w:t xml:space="preserve"> “</w:t>
-                      </w:r>
-                      <w:r>
-                        <w:rPr>
-                          <w:rFonts w:ascii="Arial" w:hAnsi="Arial" w:cs="Arial"/>
-                          <w:b/>
-                          <w:sz w:val="36"/>
-                          <w:szCs w:val="36"/>
-                          <w:lang w:val="es-MX"/>
-                        </w:rPr>
-                        <w:t>FINANCIAMIENTO Y OBLIGACIONES</w:t>
-                      </w:r>
-                      <w:r>
-                        <w:rPr>
-                          <w:rFonts w:ascii="Arial" w:hAnsi="Arial" w:cs="Arial"/>
-                          <w:b/>
-                          <w:sz w:val="36"/>
-                          <w:szCs w:val="36"/>
-                          <w:lang w:val="es-MX"/>
-                        </w:rPr>
-                        <w:t>”</w:t>
+                        <w:t>Información General</w:t>
                       </w:r>
                     </w:p>
                   </w:txbxContent>
@@ -545,412 +913,232 @@
     <w:p>
       <w:pPr>
         <w:spacing w:line="276" w:lineRule="auto"/>
-        <w:jc w:val="center"/>
-        <w:rPr>
-          <w:rFonts w:ascii="Arial" w:hAnsi="Arial" w:cs="Arial"/>
-        </w:rPr>
-      </w:pPr>
-    </w:p>
-    <w:p>
-      <w:pPr>
-        <w:spacing w:line="276" w:lineRule="auto"/>
-        <w:jc w:val="center"/>
-        <w:rPr>
-          <w:rFonts w:ascii="Arial" w:hAnsi="Arial" w:cs="Arial"/>
-        </w:rPr>
-      </w:pPr>
-    </w:p>
-    <w:p>
-      <w:pPr>
-        <w:spacing w:line="276" w:lineRule="auto"/>
-        <w:jc w:val="center"/>
-        <w:rPr>
-          <w:rFonts w:ascii="Arial" w:hAnsi="Arial" w:cs="Arial"/>
-        </w:rPr>
-      </w:pPr>
-    </w:p>
-    <w:p>
-      <w:pPr>
-        <w:spacing w:line="276" w:lineRule="auto"/>
-        <w:jc w:val="center"/>
-        <w:rPr>
-          <w:rFonts w:cs="Arial"/>
-          <w:b/>
-          <w:sz w:val="44"/>
-          <w:szCs w:val="44"/>
-        </w:rPr>
-      </w:pPr>
-    </w:p>
-    <w:p>
-      <w:pPr>
-        <w:spacing w:line="276" w:lineRule="auto"/>
-        <w:ind w:left="-284" w:right="-234"/>
-        <w:jc w:val="center"/>
-        <w:rPr>
-          <w:rFonts w:cs="Arial"/>
-          <w:b/>
-          <w:sz w:val="44"/>
-          <w:szCs w:val="44"/>
-        </w:rPr>
-      </w:pPr>
-      <w:r>
-        <w:rPr>
-          <w:rFonts w:cs="Arial"/>
-          <w:b/>
-          <w:sz w:val="44"/>
-          <w:szCs w:val="44"/>
-        </w:rPr>
-        <w:t>FINANCIAMIENTO Y OBLIGACIONES</w:t>
-      </w:r>
-    </w:p>
-    <w:p>
-      <w:pPr>
-        <w:spacing w:line="276" w:lineRule="auto"/>
-        <w:jc w:val="center"/>
-        <w:rPr>
-          <w:rFonts w:ascii="Arial" w:hAnsi="Arial" w:cs="Arial"/>
-          <w:b/>
-          <w:sz w:val="36"/>
-          <w:szCs w:val="36"/>
-        </w:rPr>
-      </w:pPr>
-    </w:p>
-    <w:p>
-      <w:pPr>
-        <w:spacing w:line="276" w:lineRule="auto"/>
-        <w:jc w:val="center"/>
-        <w:rPr>
-          <w:rFonts w:ascii="Arial" w:hAnsi="Arial" w:cs="Arial"/>
-          <w:b/>
-          <w:sz w:val="36"/>
-          <w:szCs w:val="36"/>
-        </w:rPr>
-      </w:pPr>
-    </w:p>
-    <w:p>
-      <w:pPr>
-        <w:spacing w:line="276" w:lineRule="auto"/>
-        <w:jc w:val="center"/>
-        <w:rPr>
-          <w:rFonts w:ascii="Arial" w:hAnsi="Arial" w:cs="Arial"/>
-          <w:b/>
-          <w:sz w:val="36"/>
-          <w:szCs w:val="36"/>
-        </w:rPr>
-      </w:pPr>
-    </w:p>
-    <w:p>
-      <w:pPr>
-        <w:spacing w:line="276" w:lineRule="auto"/>
-        <w:jc w:val="center"/>
-        <w:rPr>
-          <w:rFonts w:ascii="Arial" w:hAnsi="Arial" w:cs="Arial"/>
-          <w:b/>
-          <w:sz w:val="36"/>
-          <w:szCs w:val="36"/>
-        </w:rPr>
-      </w:pPr>
-    </w:p>
-    <w:p>
-      <w:pPr>
-        <w:spacing w:line="276" w:lineRule="auto"/>
-        <w:jc w:val="center"/>
-        <w:rPr>
-          <w:rFonts w:ascii="Arial" w:hAnsi="Arial" w:cs="Arial"/>
-          <w:b/>
-          <w:sz w:val="36"/>
-          <w:szCs w:val="36"/>
-        </w:rPr>
-      </w:pPr>
-    </w:p>
-    <w:p>
-      <w:pPr>
-        <w:spacing w:line="276" w:lineRule="auto"/>
-        <w:jc w:val="center"/>
-        <w:rPr>
-          <w:rFonts w:ascii="Arial" w:hAnsi="Arial" w:cs="Arial"/>
-          <w:b/>
-          <w:sz w:val="36"/>
-          <w:szCs w:val="36"/>
-        </w:rPr>
-      </w:pPr>
-      <w:r>
-        <w:rPr>
-          <w:rFonts w:ascii="Arial" w:hAnsi="Arial" w:cs="Arial"/>
-          <w:noProof/>
-          <w:lang w:val="es-MX" w:eastAsia="es-MX"/>
-        </w:rPr>
-        <w:drawing>
-          <wp:anchor distT="0" distB="0" distL="114300" distR="114300" simplePos="0" relativeHeight="251804672" behindDoc="0" locked="0" layoutInCell="1" allowOverlap="1" wp14:anchorId="0B7E066F" wp14:editId="34EC54E8">
-            <wp:simplePos x="0" y="0"/>
-            <wp:positionH relativeFrom="margin">
-              <wp:posOffset>2446493</wp:posOffset>
-            </wp:positionH>
-            <wp:positionV relativeFrom="paragraph">
-              <wp:posOffset>362585</wp:posOffset>
-            </wp:positionV>
-            <wp:extent cx="642483" cy="764468"/>
-            <wp:effectExtent l="0" t="0" r="5715" b="0"/>
-            <wp:wrapNone/>
-            <wp:docPr id="1" name="Imagen 1"/>
-            <wp:cNvGraphicFramePr>
-              <a:graphicFrameLocks xmlns:a="http://schemas.openxmlformats.org/drawingml/2006/main" noChangeAspect="1"/>
-            </wp:cNvGraphicFramePr>
-            <a:graphic xmlns:a="http://schemas.openxmlformats.org/drawingml/2006/main">
-              <a:graphicData uri="http://schemas.openxmlformats.org/drawingml/2006/picture">
-                <pic:pic xmlns:pic="http://schemas.openxmlformats.org/drawingml/2006/picture">
-                  <pic:nvPicPr>
-                    <pic:cNvPr id="1" name=""/>
-                    <pic:cNvPicPr/>
-                  </pic:nvPicPr>
-                  <pic:blipFill>
-                    <a:blip r:embed="rId9" cstate="print">
-                      <a:extLst>
-                        <a:ext uri="{28A0092B-C50C-407E-A947-70E740481C1C}">
-                          <a14:useLocalDpi xmlns:a14="http://schemas.microsoft.com/office/drawing/2010/main" val="0"/>
-                        </a:ext>
-                      </a:extLst>
-                    </a:blip>
-                    <a:stretch>
-                      <a:fillRect/>
-                    </a:stretch>
-                  </pic:blipFill>
-                  <pic:spPr>
-                    <a:xfrm>
-                      <a:off x="0" y="0"/>
-                      <a:ext cx="642483" cy="764468"/>
-                    </a:xfrm>
-                    <a:prstGeom prst="rect">
-                      <a:avLst/>
-                    </a:prstGeom>
-                  </pic:spPr>
-                </pic:pic>
-              </a:graphicData>
-            </a:graphic>
-            <wp14:sizeRelH relativeFrom="page">
-              <wp14:pctWidth>0</wp14:pctWidth>
-            </wp14:sizeRelH>
-            <wp14:sizeRelV relativeFrom="page">
-              <wp14:pctHeight>0</wp14:pctHeight>
-            </wp14:sizeRelV>
-          </wp:anchor>
-        </w:drawing>
-      </w:r>
-    </w:p>
-    <w:p>
-      <w:pPr>
-        <w:spacing w:line="276" w:lineRule="auto"/>
-        <w:jc w:val="center"/>
-        <w:rPr>
-          <w:rFonts w:ascii="Arial" w:hAnsi="Arial" w:cs="Arial"/>
-          <w:b/>
-          <w:sz w:val="36"/>
-          <w:szCs w:val="36"/>
-        </w:rPr>
-      </w:pPr>
-    </w:p>
-    <w:p>
-      <w:pPr>
-        <w:spacing w:line="276" w:lineRule="auto"/>
-        <w:jc w:val="center"/>
-        <w:rPr>
-          <w:rFonts w:ascii="Arial" w:hAnsi="Arial" w:cs="Arial"/>
-          <w:b/>
-          <w:sz w:val="36"/>
-          <w:szCs w:val="36"/>
-        </w:rPr>
-      </w:pPr>
-    </w:p>
-    <w:p>
-      <w:pPr>
-        <w:spacing w:line="276" w:lineRule="auto"/>
-        <w:jc w:val="center"/>
-        <w:rPr>
-          <w:rFonts w:ascii="Arial" w:hAnsi="Arial" w:cs="Arial"/>
-          <w:b/>
-          <w:sz w:val="36"/>
-          <w:szCs w:val="36"/>
-          <w:u w:val="single"/>
-        </w:rPr>
-      </w:pPr>
-      <w:r>
-        <w:rPr>
-          <w:rFonts w:ascii="Arial" w:hAnsi="Arial" w:cs="Arial"/>
-          <w:b/>
-          <w:sz w:val="36"/>
-          <w:szCs w:val="36"/>
-        </w:rPr>
-        <w:t>2022-2023</w:t>
-      </w:r>
-    </w:p>
-    <w:p>
-      <w:pPr>
-        <w:spacing w:line="276" w:lineRule="auto"/>
-        <w:jc w:val="center"/>
-        <w:rPr>
-          <w:rFonts w:ascii="Arial" w:hAnsi="Arial" w:cs="Arial"/>
-          <w:b/>
-          <w:sz w:val="36"/>
-          <w:szCs w:val="36"/>
-        </w:rPr>
-      </w:pPr>
-      <w:r>
-        <w:rPr>
-          <w:rFonts w:ascii="Arial" w:hAnsi="Arial" w:cs="Arial"/>
-          <w:b/>
-          <w:sz w:val="36"/>
-          <w:szCs w:val="36"/>
-        </w:rPr>
-        <w:t>V.1.0</w:t>
-      </w:r>
-    </w:p>
-    <w:p>
-      <w:pPr>
-        <w:spacing w:line="276" w:lineRule="auto"/>
-        <w:jc w:val="center"/>
-        <w:rPr>
-          <w:rFonts w:ascii="Arial" w:hAnsi="Arial" w:cs="Arial"/>
-        </w:rPr>
-      </w:pPr>
-    </w:p>
-    <w:p>
-      <w:pPr>
-        <w:spacing w:line="276" w:lineRule="auto"/>
-        <w:jc w:val="center"/>
-        <w:rPr>
-          <w:rFonts w:ascii="Arial" w:hAnsi="Arial" w:cs="Arial"/>
-        </w:rPr>
-      </w:pPr>
-      <w:r>
-        <w:rPr>
-          <w:rFonts w:ascii="Arial" w:hAnsi="Arial" w:cs="Arial"/>
-          <w:noProof/>
-          <w:lang w:val="es-MX" w:eastAsia="es-MX"/>
-        </w:rPr>
-        <mc:AlternateContent>
-          <mc:Choice Requires="wps">
-            <w:drawing>
-              <wp:anchor distT="0" distB="0" distL="114300" distR="114300" simplePos="0" relativeHeight="251801600" behindDoc="0" locked="0" layoutInCell="1" allowOverlap="1" wp14:anchorId="63962291" wp14:editId="1C732D69">
-                <wp:simplePos x="0" y="0"/>
-                <wp:positionH relativeFrom="margin">
-                  <wp:align>center</wp:align>
-                </wp:positionH>
-                <wp:positionV relativeFrom="paragraph">
-                  <wp:posOffset>26139</wp:posOffset>
-                </wp:positionV>
-                <wp:extent cx="6780362" cy="267179"/>
-                <wp:effectExtent l="57150" t="38100" r="59055" b="76200"/>
-                <wp:wrapNone/>
-                <wp:docPr id="23" name="Rectángulo 23"/>
-                <wp:cNvGraphicFramePr/>
-                <a:graphic xmlns:a="http://schemas.openxmlformats.org/drawingml/2006/main">
-                  <a:graphicData uri="http://schemas.microsoft.com/office/word/2010/wordprocessingShape">
-                    <wps:wsp>
-                      <wps:cNvSpPr/>
-                      <wps:spPr>
-                        <a:xfrm>
-                          <a:off x="0" y="0"/>
-                          <a:ext cx="6780362" cy="267179"/>
-                        </a:xfrm>
-                        <a:prstGeom prst="rect">
-                          <a:avLst/>
-                        </a:prstGeom>
-                        <a:ln/>
-                      </wps:spPr>
-                      <wps:style>
-                        <a:lnRef idx="0">
-                          <a:schemeClr val="accent3"/>
-                        </a:lnRef>
-                        <a:fillRef idx="3">
-                          <a:schemeClr val="accent3"/>
-                        </a:fillRef>
-                        <a:effectRef idx="3">
-                          <a:schemeClr val="accent3"/>
-                        </a:effectRef>
-                        <a:fontRef idx="minor">
-                          <a:schemeClr val="lt1"/>
-                        </a:fontRef>
-                      </wps:style>
-                      <wps:txbx>
-                        <w:txbxContent>
-                          <w:p>
-                            <w:pPr>
-                              <w:jc w:val="center"/>
-                              <w:rPr>
-                                <w:b/>
-                                <w:sz w:val="24"/>
-                                <w:lang w:val="es-MX"/>
-                              </w:rPr>
-                            </w:pPr>
-                            <w:r>
-                              <w:rPr>
-                                <w:b/>
-                                <w:sz w:val="24"/>
-                                <w:lang w:val="es-MX"/>
-                              </w:rPr>
-                              <w:t>Índice</w:t>
-                            </w:r>
-                          </w:p>
-                        </w:txbxContent>
-                      </wps:txbx>
-                      <wps:bodyPr rot="0" spcFirstLastPara="0" vertOverflow="overflow" horzOverflow="overflow" vert="horz" wrap="square" lIns="91440" tIns="45720" rIns="91440" bIns="45720" numCol="1" spcCol="0" rtlCol="0" fromWordArt="0" anchor="ctr" anchorCtr="0" forceAA="0" compatLnSpc="1">
-                        <a:prstTxWarp prst="textNoShape">
-                          <a:avLst/>
-                        </a:prstTxWarp>
-                        <a:noAutofit/>
-                      </wps:bodyPr>
-                    </wps:wsp>
-                  </a:graphicData>
-                </a:graphic>
-                <wp14:sizeRelH relativeFrom="margin">
-                  <wp14:pctWidth>0</wp14:pctWidth>
-                </wp14:sizeRelH>
-                <wp14:sizeRelV relativeFrom="margin">
-                  <wp14:pctHeight>0</wp14:pctHeight>
-                </wp14:sizeRelV>
-              </wp:anchor>
-            </w:drawing>
-          </mc:Choice>
-          <mc:Fallback>
-            <w:pict>
-              <v:rect w14:anchorId="63962291" id="Rectángulo 23" o:spid="_x0000_s1027" style="position:absolute;left:0;text-align:left;margin-left:0;margin-top:2.05pt;width:533.9pt;height:21.05pt;z-index:251801600;visibility:visible;mso-wrap-style:square;mso-width-percent:0;mso-height-percent:0;mso-wrap-distance-left:9pt;mso-wrap-distance-top:0;mso-wrap-distance-right:9pt;mso-wrap-distance-bottom:0;mso-position-horizontal:center;mso-position-horizontal-relative:margin;mso-position-vertical:absolute;mso-position-vertical-relative:text;mso-width-percent:0;mso-height-percent:0;mso-width-relative:margin;mso-height-relative:margin;v-text-anchor:middle" o:gfxdata="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" fillcolor="#aaa [3030]" stroked="f">
-                <v:fill color2="#a3a3a3 [3174]" rotate="t" colors="0 #afafaf;.5 #a5a5a5;1 #929292" focus="100%" type="gradient">
-                  <o:fill v:ext="view" type="gradientUnscaled"/>
-                </v:fill>
-                <v:shadow on="t" color="black" opacity="41287f" offset="0,1.5pt"/>
-                <v:textbox>
-                  <w:txbxContent>
-                    <w:p>
-                      <w:pPr>
-                        <w:jc w:val="center"/>
-                        <w:rPr>
-                          <w:b/>
-                          <w:sz w:val="24"/>
-                          <w:lang w:val="es-MX"/>
-                        </w:rPr>
-                      </w:pPr>
-                      <w:r>
-                        <w:rPr>
-                          <w:b/>
-                          <w:sz w:val="24"/>
-                          <w:lang w:val="es-MX"/>
-                        </w:rPr>
-                        <w:t>Índice</w:t>
-                      </w:r>
-                    </w:p>
-                  </w:txbxContent>
-                </v:textbox>
-                <w10:wrap anchorx="margin"/>
-              </v:rect>
-            </w:pict>
-          </mc:Fallback>
-        </mc:AlternateContent>
-      </w:r>
-    </w:p>
-    <w:p>
-      <w:pPr>
-        <w:spacing w:line="276" w:lineRule="auto"/>
-        <w:jc w:val="center"/>
+        <w:rPr>
+          <w:rFonts w:ascii="Arial" w:hAnsi="Arial" w:cs="Arial"/>
+        </w:rPr>
+      </w:pPr>
+    </w:p>
+    <w:tbl>
+      <w:tblPr>
+        <w:tblStyle w:val="Tablaconcuadrcula"/>
+        <w:tblW w:w="9076" w:type="dxa"/>
+        <w:tblInd w:w="-5" w:type="dxa"/>
+        <w:tblLook w:val="04A0" w:firstRow="1" w:lastRow="0" w:firstColumn="1" w:lastColumn="0" w:noHBand="0" w:noVBand="1"/>
+      </w:tblPr>
+      <w:tblGrid>
+        <w:gridCol w:w="1481"/>
+        <w:gridCol w:w="2058"/>
+        <w:gridCol w:w="1766"/>
+        <w:gridCol w:w="3771"/>
+      </w:tblGrid>
+      <w:tr>
+        <w:tc>
+          <w:tcPr>
+            <w:tcW w:w="1481" w:type="dxa"/>
+          </w:tcPr>
+          <w:p>
+            <w:pPr>
+              <w:spacing w:line="276" w:lineRule="auto"/>
+              <w:jc w:val="center"/>
+              <w:rPr>
+                <w:rFonts w:ascii="Arial" w:hAnsi="Arial" w:cs="Arial"/>
+                <w:sz w:val="24"/>
+                <w:szCs w:val="24"/>
+              </w:rPr>
+            </w:pPr>
+            <w:r>
+              <w:rPr>
+                <w:rFonts w:ascii="Arial" w:hAnsi="Arial" w:cs="Arial"/>
+                <w:sz w:val="24"/>
+                <w:szCs w:val="24"/>
+              </w:rPr>
+              <w:t>Número de Versión</w:t>
+            </w:r>
+          </w:p>
+        </w:tc>
+        <w:tc>
+          <w:tcPr>
+            <w:tcW w:w="2058" w:type="dxa"/>
+          </w:tcPr>
+          <w:p>
+            <w:pPr>
+              <w:spacing w:line="276" w:lineRule="auto"/>
+              <w:jc w:val="center"/>
+              <w:rPr>
+                <w:rFonts w:ascii="Arial" w:hAnsi="Arial" w:cs="Arial"/>
+                <w:sz w:val="24"/>
+                <w:szCs w:val="24"/>
+              </w:rPr>
+            </w:pPr>
+            <w:r>
+              <w:rPr>
+                <w:rFonts w:ascii="Arial" w:hAnsi="Arial" w:cs="Arial"/>
+                <w:sz w:val="24"/>
+                <w:szCs w:val="24"/>
+              </w:rPr>
+              <w:t>Fecha de Revisión</w:t>
+            </w:r>
+          </w:p>
+        </w:tc>
+        <w:tc>
+          <w:tcPr>
+            <w:tcW w:w="1766" w:type="dxa"/>
+          </w:tcPr>
+          <w:p>
+            <w:pPr>
+              <w:spacing w:line="276" w:lineRule="auto"/>
+              <w:jc w:val="center"/>
+              <w:rPr>
+                <w:rFonts w:ascii="Arial" w:hAnsi="Arial" w:cs="Arial"/>
+                <w:sz w:val="24"/>
+                <w:szCs w:val="24"/>
+              </w:rPr>
+            </w:pPr>
+            <w:r>
+              <w:rPr>
+                <w:rFonts w:ascii="Arial" w:hAnsi="Arial" w:cs="Arial"/>
+                <w:sz w:val="24"/>
+                <w:szCs w:val="24"/>
+              </w:rPr>
+              <w:t>Revisado por</w:t>
+            </w:r>
+          </w:p>
+        </w:tc>
+        <w:tc>
+          <w:tcPr>
+            <w:tcW w:w="3771" w:type="dxa"/>
+          </w:tcPr>
+          <w:p>
+            <w:pPr>
+              <w:spacing w:line="276" w:lineRule="auto"/>
+              <w:jc w:val="center"/>
+              <w:rPr>
+                <w:rFonts w:ascii="Arial" w:hAnsi="Arial" w:cs="Arial"/>
+                <w:sz w:val="24"/>
+                <w:szCs w:val="24"/>
+              </w:rPr>
+            </w:pPr>
+            <w:r>
+              <w:rPr>
+                <w:rFonts w:ascii="Arial" w:hAnsi="Arial" w:cs="Arial"/>
+                <w:sz w:val="24"/>
+                <w:szCs w:val="24"/>
+              </w:rPr>
+              <w:t>Cambios Realizados</w:t>
+            </w:r>
+          </w:p>
+        </w:tc>
+      </w:tr>
+      <w:tr>
+        <w:tc>
+          <w:tcPr>
+            <w:tcW w:w="1481" w:type="dxa"/>
+          </w:tcPr>
+          <w:p>
+            <w:pPr>
+              <w:spacing w:line="276" w:lineRule="auto"/>
+              <w:jc w:val="center"/>
+              <w:rPr>
+                <w:rFonts w:ascii="Arial" w:hAnsi="Arial" w:cs="Arial"/>
+                <w:sz w:val="24"/>
+                <w:szCs w:val="24"/>
+              </w:rPr>
+            </w:pPr>
+            <w:r>
+              <w:rPr>
+                <w:rFonts w:ascii="Arial" w:hAnsi="Arial" w:cs="Arial"/>
+                <w:sz w:val="24"/>
+                <w:szCs w:val="24"/>
+              </w:rPr>
+              <w:t>1.0</w:t>
+            </w:r>
+          </w:p>
+        </w:tc>
+        <w:tc>
+          <w:tcPr>
+            <w:tcW w:w="2058" w:type="dxa"/>
+          </w:tcPr>
+          <w:p>
+            <w:pPr>
+              <w:spacing w:line="276" w:lineRule="auto"/>
+              <w:jc w:val="center"/>
+              <w:rPr>
+                <w:rFonts w:ascii="Arial" w:hAnsi="Arial" w:cs="Arial"/>
+                <w:sz w:val="24"/>
+                <w:szCs w:val="24"/>
+              </w:rPr>
+            </w:pPr>
+            <w:r>
+              <w:rPr>
+                <w:rFonts w:ascii="Arial" w:hAnsi="Arial" w:cs="Arial"/>
+                <w:sz w:val="24"/>
+                <w:szCs w:val="24"/>
+              </w:rPr>
+              <w:t>23</w:t>
+            </w:r>
+            <w:r>
+              <w:rPr>
+                <w:rFonts w:ascii="Arial" w:hAnsi="Arial" w:cs="Arial"/>
+                <w:sz w:val="24"/>
+                <w:szCs w:val="24"/>
+              </w:rPr>
+              <w:t>-noviembre-2023</w:t>
+            </w:r>
+          </w:p>
+        </w:tc>
+        <w:tc>
+          <w:tcPr>
+            <w:tcW w:w="1766" w:type="dxa"/>
+          </w:tcPr>
+          <w:p>
+            <w:pPr>
+              <w:spacing w:line="276" w:lineRule="auto"/>
+              <w:jc w:val="center"/>
+              <w:rPr>
+                <w:rFonts w:ascii="Arial" w:hAnsi="Arial" w:cs="Arial"/>
+                <w:sz w:val="24"/>
+                <w:szCs w:val="24"/>
+              </w:rPr>
+            </w:pPr>
+            <w:r>
+              <w:rPr>
+                <w:rFonts w:ascii="Arial" w:hAnsi="Arial" w:cs="Arial"/>
+                <w:sz w:val="24"/>
+                <w:szCs w:val="24"/>
+              </w:rPr>
+              <w:t>INAP</w:t>
+            </w:r>
+          </w:p>
+        </w:tc>
+        <w:tc>
+          <w:tcPr>
+            <w:tcW w:w="3771" w:type="dxa"/>
+          </w:tcPr>
+          <w:p>
+            <w:pPr>
+              <w:spacing w:line="276" w:lineRule="auto"/>
+              <w:jc w:val="center"/>
+              <w:rPr>
+                <w:rFonts w:ascii="Arial" w:hAnsi="Arial" w:cs="Arial"/>
+                <w:sz w:val="24"/>
+                <w:szCs w:val="24"/>
+              </w:rPr>
+            </w:pPr>
+            <w:r>
+              <w:rPr>
+                <w:rFonts w:ascii="Arial" w:hAnsi="Arial" w:cs="Arial"/>
+                <w:sz w:val="24"/>
+                <w:szCs w:val="24"/>
+              </w:rPr>
+              <w:t>Creación del documento</w:t>
+            </w:r>
+          </w:p>
+        </w:tc>
+      </w:tr>
+    </w:tbl>
+    <w:p>
+      <w:pPr>
+        <w:spacing w:line="276" w:lineRule="auto"/>
         <w:rPr>
           <w:rFonts w:ascii="Arial" w:hAnsi="Arial" w:cs="Arial"/>
         </w:rPr>
@@ -982,7 +1170,6 @@
       </w:sdtPr>
       <w:sdtEndPr>
         <w:rPr>
-          <w:b/>
           <w:bCs/>
         </w:rPr>
       </w:sdtEndPr>
@@ -993,6 +1180,7 @@
             <w:spacing w:line="276" w:lineRule="auto"/>
             <w:rPr>
               <w:rFonts w:ascii="Arial" w:hAnsi="Arial" w:cs="Arial"/>
+              <w:color w:val="000000" w:themeColor="text1"/>
               <w:sz w:val="28"/>
               <w:szCs w:val="28"/>
             </w:rPr>
@@ -1000,7 +1188,7 @@
           <w:r>
             <w:rPr>
               <w:rFonts w:ascii="Arial" w:hAnsi="Arial" w:cs="Arial"/>
-              <w:b/>
+              <w:color w:val="000000" w:themeColor="text1"/>
               <w:sz w:val="28"/>
               <w:szCs w:val="28"/>
               <w:lang w:val="es-ES"/>
@@ -1012,7 +1200,7 @@
           <w:pPr>
             <w:pStyle w:val="TDC1"/>
             <w:rPr>
-              <w:rFonts w:eastAsiaTheme="minorEastAsia" w:cstheme="minorBidi"/>
+              <w:rFonts w:ascii="Arial" w:eastAsiaTheme="minorEastAsia" w:hAnsi="Arial"/>
               <w:lang w:val="es-MX" w:eastAsia="es-MX"/>
             </w:rPr>
           </w:pPr>
@@ -1044,46 +1232,54 @@
             <w:r>
               <w:rPr>
                 <w:rStyle w:val="Hipervnculo"/>
+                <w:rFonts w:ascii="Arial" w:hAnsi="Arial"/>
               </w:rPr>
               <w:t>Objetivo</w:t>
             </w:r>
             <w:r>
               <w:rPr>
+                <w:rFonts w:ascii="Arial" w:hAnsi="Arial"/>
                 <w:webHidden/>
               </w:rPr>
               <w:tab/>
             </w:r>
             <w:r>
               <w:rPr>
+                <w:rFonts w:ascii="Arial" w:hAnsi="Arial"/>
                 <w:webHidden/>
               </w:rPr>
               <w:fldChar w:fldCharType="begin"/>
             </w:r>
             <w:r>
               <w:rPr>
+                <w:rFonts w:ascii="Arial" w:hAnsi="Arial"/>
                 <w:webHidden/>
               </w:rPr>
               <w:instrText xml:space="preserve"> PAGEREF _Toc139268300 \h </w:instrText>
             </w:r>
             <w:r>
               <w:rPr>
+                <w:rFonts w:ascii="Arial" w:hAnsi="Arial"/>
                 <w:webHidden/>
               </w:rPr>
             </w:r>
             <w:r>
               <w:rPr>
+                <w:rFonts w:ascii="Arial" w:hAnsi="Arial"/>
                 <w:webHidden/>
               </w:rPr>
               <w:fldChar w:fldCharType="separate"/>
             </w:r>
             <w:r>
               <w:rPr>
+                <w:rFonts w:ascii="Arial" w:hAnsi="Arial"/>
                 <w:webHidden/>
               </w:rPr>
               <w:t>3</w:t>
             </w:r>
             <w:r>
               <w:rPr>
+                <w:rFonts w:ascii="Arial" w:hAnsi="Arial"/>
                 <w:webHidden/>
               </w:rPr>
               <w:fldChar w:fldCharType="end"/>
@@ -1094,7 +1290,7 @@
           <w:pPr>
             <w:pStyle w:val="TDC1"/>
             <w:rPr>
-              <w:rFonts w:eastAsiaTheme="minorEastAsia" w:cstheme="minorBidi"/>
+              <w:rFonts w:ascii="Arial" w:eastAsiaTheme="minorEastAsia" w:hAnsi="Arial"/>
               <w:lang w:val="es-MX" w:eastAsia="es-MX"/>
             </w:rPr>
           </w:pPr>
@@ -1102,46 +1298,54 @@
             <w:r>
               <w:rPr>
                 <w:rStyle w:val="Hipervnculo"/>
+                <w:rFonts w:ascii="Arial" w:hAnsi="Arial"/>
               </w:rPr>
               <w:t>Alcance</w:t>
             </w:r>
             <w:r>
               <w:rPr>
+                <w:rFonts w:ascii="Arial" w:hAnsi="Arial"/>
                 <w:webHidden/>
               </w:rPr>
               <w:tab/>
             </w:r>
             <w:r>
               <w:rPr>
+                <w:rFonts w:ascii="Arial" w:hAnsi="Arial"/>
                 <w:webHidden/>
               </w:rPr>
               <w:fldChar w:fldCharType="begin"/>
             </w:r>
             <w:r>
               <w:rPr>
+                <w:rFonts w:ascii="Arial" w:hAnsi="Arial"/>
                 <w:webHidden/>
               </w:rPr>
               <w:instrText xml:space="preserve"> PAGEREF _Toc139268301 \h </w:instrText>
             </w:r>
             <w:r>
               <w:rPr>
+                <w:rFonts w:ascii="Arial" w:hAnsi="Arial"/>
                 <w:webHidden/>
               </w:rPr>
             </w:r>
             <w:r>
               <w:rPr>
+                <w:rFonts w:ascii="Arial" w:hAnsi="Arial"/>
                 <w:webHidden/>
               </w:rPr>
               <w:fldChar w:fldCharType="separate"/>
             </w:r>
             <w:r>
               <w:rPr>
+                <w:rFonts w:ascii="Arial" w:hAnsi="Arial"/>
                 <w:webHidden/>
               </w:rPr>
               <w:t>3</w:t>
             </w:r>
             <w:r>
               <w:rPr>
+                <w:rFonts w:ascii="Arial" w:hAnsi="Arial"/>
                 <w:webHidden/>
               </w:rPr>
               <w:fldChar w:fldCharType="end"/>
@@ -1152,7 +1356,7 @@
           <w:pPr>
             <w:pStyle w:val="TDC1"/>
             <w:rPr>
-              <w:rFonts w:eastAsiaTheme="minorEastAsia" w:cstheme="minorBidi"/>
+              <w:rFonts w:ascii="Arial" w:eastAsiaTheme="minorEastAsia" w:hAnsi="Arial"/>
               <w:lang w:val="es-MX" w:eastAsia="es-MX"/>
             </w:rPr>
           </w:pPr>
@@ -1160,46 +1364,54 @@
             <w:r>
               <w:rPr>
                 <w:rStyle w:val="Hipervnculo"/>
+                <w:rFonts w:ascii="Arial" w:hAnsi="Arial"/>
               </w:rPr>
               <w:t>Usuario</w:t>
             </w:r>
             <w:r>
               <w:rPr>
+                <w:rFonts w:ascii="Arial" w:hAnsi="Arial"/>
                 <w:webHidden/>
               </w:rPr>
               <w:tab/>
             </w:r>
             <w:r>
               <w:rPr>
+                <w:rFonts w:ascii="Arial" w:hAnsi="Arial"/>
                 <w:webHidden/>
               </w:rPr>
               <w:fldChar w:fldCharType="begin"/>
             </w:r>
             <w:r>
               <w:rPr>
+                <w:rFonts w:ascii="Arial" w:hAnsi="Arial"/>
                 <w:webHidden/>
               </w:rPr>
               <w:instrText xml:space="preserve"> PAGEREF _Toc139268302 \h </w:instrText>
             </w:r>
             <w:r>
               <w:rPr>
+                <w:rFonts w:ascii="Arial" w:hAnsi="Arial"/>
                 <w:webHidden/>
               </w:rPr>
             </w:r>
             <w:r>
               <w:rPr>
+                <w:rFonts w:ascii="Arial" w:hAnsi="Arial"/>
                 <w:webHidden/>
               </w:rPr>
               <w:fldChar w:fldCharType="separate"/>
             </w:r>
             <w:r>
               <w:rPr>
+                <w:rFonts w:ascii="Arial" w:hAnsi="Arial"/>
                 <w:webHidden/>
               </w:rPr>
               <w:t>3</w:t>
             </w:r>
             <w:r>
               <w:rPr>
+                <w:rFonts w:ascii="Arial" w:hAnsi="Arial"/>
                 <w:webHidden/>
               </w:rPr>
               <w:fldChar w:fldCharType="end"/>
@@ -1210,7 +1422,7 @@
           <w:pPr>
             <w:pStyle w:val="TDC1"/>
             <w:rPr>
-              <w:rFonts w:eastAsiaTheme="minorEastAsia" w:cstheme="minorBidi"/>
+              <w:rFonts w:ascii="Arial" w:eastAsiaTheme="minorEastAsia" w:hAnsi="Arial"/>
               <w:lang w:val="es-MX" w:eastAsia="es-MX"/>
             </w:rPr>
           </w:pPr>
@@ -1218,46 +1430,54 @@
             <w:r>
               <w:rPr>
                 <w:rStyle w:val="Hipervnculo"/>
+                <w:rFonts w:ascii="Arial" w:hAnsi="Arial"/>
               </w:rPr>
               <w:t>FINANCIAMIENTO Y OBLIGACIONES</w:t>
             </w:r>
             <w:r>
               <w:rPr>
+                <w:rFonts w:ascii="Arial" w:hAnsi="Arial"/>
                 <w:webHidden/>
               </w:rPr>
               <w:tab/>
             </w:r>
             <w:r>
               <w:rPr>
+                <w:rFonts w:ascii="Arial" w:hAnsi="Arial"/>
                 <w:webHidden/>
               </w:rPr>
               <w:fldChar w:fldCharType="begin"/>
             </w:r>
             <w:r>
               <w:rPr>
+                <w:rFonts w:ascii="Arial" w:hAnsi="Arial"/>
                 <w:webHidden/>
               </w:rPr>
               <w:instrText xml:space="preserve"> PAGEREF _Toc139268303 \h </w:instrText>
             </w:r>
             <w:r>
               <w:rPr>
+                <w:rFonts w:ascii="Arial" w:hAnsi="Arial"/>
                 <w:webHidden/>
               </w:rPr>
             </w:r>
             <w:r>
               <w:rPr>
+                <w:rFonts w:ascii="Arial" w:hAnsi="Arial"/>
                 <w:webHidden/>
               </w:rPr>
               <w:fldChar w:fldCharType="separate"/>
             </w:r>
             <w:r>
               <w:rPr>
+                <w:rFonts w:ascii="Arial" w:hAnsi="Arial"/>
                 <w:webHidden/>
               </w:rPr>
               <w:t>4</w:t>
             </w:r>
             <w:r>
               <w:rPr>
+                <w:rFonts w:ascii="Arial" w:hAnsi="Arial"/>
                 <w:webHidden/>
               </w:rPr>
               <w:fldChar w:fldCharType="end"/>
@@ -1268,7 +1488,7 @@
           <w:pPr>
             <w:pStyle w:val="TDC1"/>
             <w:rPr>
-              <w:rFonts w:eastAsiaTheme="minorEastAsia" w:cstheme="minorBidi"/>
+              <w:rFonts w:ascii="Arial" w:eastAsiaTheme="minorEastAsia" w:hAnsi="Arial"/>
               <w:lang w:val="es-MX" w:eastAsia="es-MX"/>
             </w:rPr>
           </w:pPr>
@@ -1276,46 +1496,54 @@
             <w:r>
               <w:rPr>
                 <w:rStyle w:val="Hipervnculo"/>
+                <w:rFonts w:ascii="Arial" w:hAnsi="Arial"/>
               </w:rPr>
               <w:t>Acceso a Plataforma</w:t>
             </w:r>
             <w:r>
               <w:rPr>
+                <w:rFonts w:ascii="Arial" w:hAnsi="Arial"/>
                 <w:webHidden/>
               </w:rPr>
               <w:tab/>
             </w:r>
             <w:r>
               <w:rPr>
+                <w:rFonts w:ascii="Arial" w:hAnsi="Arial"/>
                 <w:webHidden/>
               </w:rPr>
               <w:fldChar w:fldCharType="begin"/>
             </w:r>
             <w:r>
               <w:rPr>
+                <w:rFonts w:ascii="Arial" w:hAnsi="Arial"/>
                 <w:webHidden/>
               </w:rPr>
               <w:instrText xml:space="preserve"> PAGEREF _Toc139268304 \h </w:instrText>
             </w:r>
             <w:r>
               <w:rPr>
+                <w:rFonts w:ascii="Arial" w:hAnsi="Arial"/>
                 <w:webHidden/>
               </w:rPr>
             </w:r>
             <w:r>
               <w:rPr>
+                <w:rFonts w:ascii="Arial" w:hAnsi="Arial"/>
                 <w:webHidden/>
               </w:rPr>
               <w:fldChar w:fldCharType="separate"/>
             </w:r>
             <w:r>
               <w:rPr>
+                <w:rFonts w:ascii="Arial" w:hAnsi="Arial"/>
                 <w:webHidden/>
               </w:rPr>
               <w:t>4</w:t>
             </w:r>
             <w:r>
               <w:rPr>
+                <w:rFonts w:ascii="Arial" w:hAnsi="Arial"/>
                 <w:webHidden/>
               </w:rPr>
               <w:fldChar w:fldCharType="end"/>
@@ -1326,7 +1554,7 @@
           <w:pPr>
             <w:pStyle w:val="TDC1"/>
             <w:rPr>
-              <w:rFonts w:eastAsiaTheme="minorEastAsia" w:cstheme="minorBidi"/>
+              <w:rFonts w:ascii="Arial" w:eastAsiaTheme="minorEastAsia" w:hAnsi="Arial"/>
               <w:lang w:val="es-MX" w:eastAsia="es-MX"/>
             </w:rPr>
           </w:pPr>
@@ -1334,46 +1562,54 @@
             <w:r>
               <w:rPr>
                 <w:rStyle w:val="Hipervnculo"/>
+                <w:rFonts w:ascii="Arial" w:hAnsi="Arial"/>
               </w:rPr>
               <w:t>Inicio</w:t>
             </w:r>
             <w:r>
               <w:rPr>
+                <w:rFonts w:ascii="Arial" w:hAnsi="Arial"/>
                 <w:webHidden/>
               </w:rPr>
               <w:tab/>
             </w:r>
             <w:r>
               <w:rPr>
+                <w:rFonts w:ascii="Arial" w:hAnsi="Arial"/>
                 <w:webHidden/>
               </w:rPr>
               <w:fldChar w:fldCharType="begin"/>
             </w:r>
             <w:r>
               <w:rPr>
+                <w:rFonts w:ascii="Arial" w:hAnsi="Arial"/>
                 <w:webHidden/>
               </w:rPr>
               <w:instrText xml:space="preserve"> PAGEREF _Toc139268305 \h </w:instrText>
             </w:r>
             <w:r>
               <w:rPr>
+                <w:rFonts w:ascii="Arial" w:hAnsi="Arial"/>
                 <w:webHidden/>
               </w:rPr>
             </w:r>
             <w:r>
               <w:rPr>
+                <w:rFonts w:ascii="Arial" w:hAnsi="Arial"/>
                 <w:webHidden/>
               </w:rPr>
               <w:fldChar w:fldCharType="separate"/>
             </w:r>
             <w:r>
               <w:rPr>
+                <w:rFonts w:ascii="Arial" w:hAnsi="Arial"/>
                 <w:webHidden/>
               </w:rPr>
               <w:t>5</w:t>
             </w:r>
             <w:r>
               <w:rPr>
+                <w:rFonts w:ascii="Arial" w:hAnsi="Arial"/>
                 <w:webHidden/>
               </w:rPr>
               <w:fldChar w:fldCharType="end"/>
@@ -1384,7 +1620,7 @@
           <w:pPr>
             <w:pStyle w:val="TDC1"/>
             <w:rPr>
-              <w:rFonts w:eastAsiaTheme="minorEastAsia" w:cstheme="minorBidi"/>
+              <w:rFonts w:ascii="Arial" w:eastAsiaTheme="minorEastAsia" w:hAnsi="Arial"/>
               <w:lang w:val="es-MX" w:eastAsia="es-MX"/>
             </w:rPr>
           </w:pPr>
@@ -1392,46 +1628,54 @@
             <w:r>
               <w:rPr>
                 <w:rStyle w:val="Hipervnculo"/>
+                <w:rFonts w:ascii="Arial" w:hAnsi="Arial"/>
               </w:rPr>
               <w:t>Inicio de Sesión</w:t>
             </w:r>
             <w:r>
               <w:rPr>
+                <w:rFonts w:ascii="Arial" w:hAnsi="Arial"/>
                 <w:webHidden/>
               </w:rPr>
               <w:tab/>
             </w:r>
             <w:r>
               <w:rPr>
+                <w:rFonts w:ascii="Arial" w:hAnsi="Arial"/>
                 <w:webHidden/>
               </w:rPr>
               <w:fldChar w:fldCharType="begin"/>
             </w:r>
             <w:r>
               <w:rPr>
+                <w:rFonts w:ascii="Arial" w:hAnsi="Arial"/>
                 <w:webHidden/>
               </w:rPr>
               <w:instrText xml:space="preserve"> PAGEREF _Toc139268306 \h </w:instrText>
             </w:r>
             <w:r>
               <w:rPr>
+                <w:rFonts w:ascii="Arial" w:hAnsi="Arial"/>
                 <w:webHidden/>
               </w:rPr>
             </w:r>
             <w:r>
               <w:rPr>
+                <w:rFonts w:ascii="Arial" w:hAnsi="Arial"/>
                 <w:webHidden/>
               </w:rPr>
               <w:fldChar w:fldCharType="separate"/>
             </w:r>
             <w:r>
               <w:rPr>
+                <w:rFonts w:ascii="Arial" w:hAnsi="Arial"/>
                 <w:webHidden/>
               </w:rPr>
               <w:t>6</w:t>
             </w:r>
             <w:r>
               <w:rPr>
+                <w:rFonts w:ascii="Arial" w:hAnsi="Arial"/>
                 <w:webHidden/>
               </w:rPr>
               <w:fldChar w:fldCharType="end"/>
@@ -1442,7 +1686,7 @@
           <w:pPr>
             <w:pStyle w:val="TDC1"/>
             <w:rPr>
-              <w:rFonts w:eastAsiaTheme="minorEastAsia" w:cstheme="minorBidi"/>
+              <w:rFonts w:ascii="Arial" w:eastAsiaTheme="minorEastAsia" w:hAnsi="Arial"/>
               <w:lang w:val="es-MX" w:eastAsia="es-MX"/>
             </w:rPr>
           </w:pPr>
@@ -1450,46 +1694,54 @@
             <w:r>
               <w:rPr>
                 <w:rStyle w:val="Hipervnculo"/>
+                <w:rFonts w:ascii="Arial" w:hAnsi="Arial"/>
               </w:rPr>
               <w:t>Elegir la Plataforma</w:t>
             </w:r>
             <w:r>
               <w:rPr>
+                <w:rFonts w:ascii="Arial" w:hAnsi="Arial"/>
                 <w:webHidden/>
               </w:rPr>
               <w:tab/>
             </w:r>
             <w:r>
               <w:rPr>
+                <w:rFonts w:ascii="Arial" w:hAnsi="Arial"/>
                 <w:webHidden/>
               </w:rPr>
               <w:fldChar w:fldCharType="begin"/>
             </w:r>
             <w:r>
               <w:rPr>
+                <w:rFonts w:ascii="Arial" w:hAnsi="Arial"/>
                 <w:webHidden/>
               </w:rPr>
               <w:instrText xml:space="preserve"> PAGEREF _Toc139268307 \h </w:instrText>
             </w:r>
             <w:r>
               <w:rPr>
+                <w:rFonts w:ascii="Arial" w:hAnsi="Arial"/>
                 <w:webHidden/>
               </w:rPr>
             </w:r>
             <w:r>
               <w:rPr>
+                <w:rFonts w:ascii="Arial" w:hAnsi="Arial"/>
                 <w:webHidden/>
               </w:rPr>
               <w:fldChar w:fldCharType="separate"/>
             </w:r>
             <w:r>
               <w:rPr>
+                <w:rFonts w:ascii="Arial" w:hAnsi="Arial"/>
                 <w:webHidden/>
               </w:rPr>
               <w:t>6</w:t>
             </w:r>
             <w:r>
               <w:rPr>
+                <w:rFonts w:ascii="Arial" w:hAnsi="Arial"/>
                 <w:webHidden/>
               </w:rPr>
               <w:fldChar w:fldCharType="end"/>
@@ -1500,7 +1752,7 @@
           <w:pPr>
             <w:pStyle w:val="TDC1"/>
             <w:rPr>
-              <w:rFonts w:eastAsiaTheme="minorEastAsia" w:cstheme="minorBidi"/>
+              <w:rFonts w:ascii="Arial" w:eastAsiaTheme="minorEastAsia" w:hAnsi="Arial"/>
               <w:lang w:val="es-MX" w:eastAsia="es-MX"/>
             </w:rPr>
           </w:pPr>
@@ -1508,46 +1760,54 @@
             <w:r>
               <w:rPr>
                 <w:rStyle w:val="Hipervnculo"/>
+                <w:rFonts w:ascii="Arial" w:hAnsi="Arial"/>
               </w:rPr>
               <w:t>Pantalla de Bienvenida</w:t>
             </w:r>
             <w:r>
               <w:rPr>
+                <w:rFonts w:ascii="Arial" w:hAnsi="Arial"/>
                 <w:webHidden/>
               </w:rPr>
               <w:tab/>
             </w:r>
             <w:r>
               <w:rPr>
+                <w:rFonts w:ascii="Arial" w:hAnsi="Arial"/>
                 <w:webHidden/>
               </w:rPr>
               <w:fldChar w:fldCharType="begin"/>
             </w:r>
             <w:r>
               <w:rPr>
+                <w:rFonts w:ascii="Arial" w:hAnsi="Arial"/>
                 <w:webHidden/>
               </w:rPr>
               <w:instrText xml:space="preserve"> PAGEREF _Toc139268308 \h </w:instrText>
             </w:r>
             <w:r>
               <w:rPr>
+                <w:rFonts w:ascii="Arial" w:hAnsi="Arial"/>
                 <w:webHidden/>
               </w:rPr>
             </w:r>
             <w:r>
               <w:rPr>
+                <w:rFonts w:ascii="Arial" w:hAnsi="Arial"/>
                 <w:webHidden/>
               </w:rPr>
               <w:fldChar w:fldCharType="separate"/>
             </w:r>
             <w:r>
               <w:rPr>
+                <w:rFonts w:ascii="Arial" w:hAnsi="Arial"/>
                 <w:webHidden/>
               </w:rPr>
               <w:t>7</w:t>
             </w:r>
             <w:r>
               <w:rPr>
+                <w:rFonts w:ascii="Arial" w:hAnsi="Arial"/>
                 <w:webHidden/>
               </w:rPr>
               <w:fldChar w:fldCharType="end"/>
@@ -1558,7 +1818,7 @@
           <w:pPr>
             <w:pStyle w:val="TDC1"/>
             <w:rPr>
-              <w:rFonts w:eastAsiaTheme="minorEastAsia" w:cstheme="minorBidi"/>
+              <w:rFonts w:ascii="Arial" w:eastAsiaTheme="minorEastAsia" w:hAnsi="Arial"/>
               <w:lang w:val="es-MX" w:eastAsia="es-MX"/>
             </w:rPr>
           </w:pPr>
@@ -1566,46 +1826,54 @@
             <w:r>
               <w:rPr>
                 <w:rStyle w:val="Hipervnculo"/>
+                <w:rFonts w:ascii="Arial" w:hAnsi="Arial"/>
               </w:rPr>
               <w:t>Crédito simple a Corto Plazo</w:t>
             </w:r>
             <w:r>
               <w:rPr>
+                <w:rFonts w:ascii="Arial" w:hAnsi="Arial"/>
                 <w:webHidden/>
               </w:rPr>
               <w:tab/>
             </w:r>
             <w:r>
               <w:rPr>
+                <w:rFonts w:ascii="Arial" w:hAnsi="Arial"/>
                 <w:webHidden/>
               </w:rPr>
               <w:fldChar w:fldCharType="begin"/>
             </w:r>
             <w:r>
               <w:rPr>
+                <w:rFonts w:ascii="Arial" w:hAnsi="Arial"/>
                 <w:webHidden/>
               </w:rPr>
               <w:instrText xml:space="preserve"> PAGEREF _Toc139268309 \h </w:instrText>
             </w:r>
             <w:r>
               <w:rPr>
+                <w:rFonts w:ascii="Arial" w:hAnsi="Arial"/>
                 <w:webHidden/>
               </w:rPr>
             </w:r>
             <w:r>
               <w:rPr>
+                <w:rFonts w:ascii="Arial" w:hAnsi="Arial"/>
                 <w:webHidden/>
               </w:rPr>
               <w:fldChar w:fldCharType="separate"/>
             </w:r>
             <w:r>
               <w:rPr>
+                <w:rFonts w:ascii="Arial" w:hAnsi="Arial"/>
                 <w:webHidden/>
               </w:rPr>
               <w:t>8</w:t>
             </w:r>
             <w:r>
               <w:rPr>
+                <w:rFonts w:ascii="Arial" w:hAnsi="Arial"/>
                 <w:webHidden/>
               </w:rPr>
               <w:fldChar w:fldCharType="end"/>
@@ -1622,7 +1890,6 @@
           <w:r>
             <w:rPr>
               <w:rFonts w:ascii="Arial" w:hAnsi="Arial" w:cs="Arial"/>
-              <w:b/>
               <w:bCs/>
               <w:sz w:val="28"/>
               <w:szCs w:val="28"/>
@@ -1748,56 +2015,27 @@
           <w:sz w:val="24"/>
         </w:rPr>
       </w:pPr>
-    </w:p>
-    <w:p>
-      <w:pPr>
-        <w:spacing w:line="276" w:lineRule="auto"/>
-        <w:jc w:val="center"/>
-        <w:rPr>
-          <w:rFonts w:ascii="Arial" w:hAnsi="Arial" w:cs="Arial"/>
-          <w:sz w:val="24"/>
-        </w:rPr>
-      </w:pPr>
-    </w:p>
-    <w:p>
-      <w:pPr>
-        <w:spacing w:line="276" w:lineRule="auto"/>
-        <w:rPr>
-          <w:rFonts w:ascii="Arial" w:hAnsi="Arial" w:cs="Arial"/>
-          <w:sz w:val="24"/>
-        </w:rPr>
-      </w:pPr>
-    </w:p>
-    <w:p>
-      <w:pPr>
-        <w:spacing w:line="276" w:lineRule="auto"/>
-        <w:rPr>
-          <w:rFonts w:ascii="Arial" w:hAnsi="Arial" w:cs="Arial"/>
-          <w:sz w:val="24"/>
-        </w:rPr>
-      </w:pPr>
       <w:r>
         <w:rPr>
           <w:rFonts w:ascii="Arial" w:hAnsi="Arial" w:cs="Arial"/>
           <w:noProof/>
           <w:lang w:val="es-MX" w:eastAsia="es-MX"/>
         </w:rPr>
-        <w:lastRenderedPageBreak/>
         <mc:AlternateContent>
           <mc:Choice Requires="wps">
             <w:drawing>
-              <wp:anchor distT="0" distB="0" distL="114300" distR="114300" simplePos="0" relativeHeight="251782144" behindDoc="0" locked="0" layoutInCell="1" allowOverlap="1" wp14:anchorId="19E49FED" wp14:editId="72D80D61">
+              <wp:anchor distT="0" distB="0" distL="114300" distR="114300" simplePos="0" relativeHeight="251894784" behindDoc="0" locked="0" layoutInCell="1" allowOverlap="1" wp14:anchorId="1AE60D38" wp14:editId="0695E1AF">
                 <wp:simplePos x="0" y="0"/>
                 <wp:positionH relativeFrom="margin">
-                  <wp:posOffset>-493539</wp:posOffset>
+                  <wp:posOffset>0</wp:posOffset>
                 </wp:positionH>
                 <wp:positionV relativeFrom="paragraph">
-                  <wp:posOffset>238892</wp:posOffset>
+                  <wp:posOffset>38100</wp:posOffset>
                 </wp:positionV>
-                <wp:extent cx="6780362" cy="267179"/>
-                <wp:effectExtent l="57150" t="38100" r="59055" b="76200"/>
+                <wp:extent cx="5652654" cy="267179"/>
+                <wp:effectExtent l="57150" t="38100" r="62865" b="76200"/>
                 <wp:wrapNone/>
-                <wp:docPr id="15" name="Rectángulo 15"/>
+                <wp:docPr id="10" name="Rectángulo 10"/>
                 <wp:cNvGraphicFramePr/>
                 <a:graphic xmlns:a="http://schemas.openxmlformats.org/drawingml/2006/main">
                   <a:graphicData uri="http://schemas.microsoft.com/office/word/2010/wordprocessingShape">
@@ -1806,12 +2044,25 @@
                       <wps:spPr>
                         <a:xfrm>
                           <a:off x="0" y="0"/>
-                          <a:ext cx="6780362" cy="267179"/>
+                          <a:ext cx="5652654" cy="267179"/>
                         </a:xfrm>
                         <a:prstGeom prst="rect">
                           <a:avLst/>
                         </a:prstGeom>
+                        <a:solidFill>
+                          <a:schemeClr val="bg1">
+                            <a:lumMod val="95000"/>
+                          </a:schemeClr>
+                        </a:solidFill>
                         <a:ln/>
+                        <a:effectLst>
+                          <a:outerShdw blurRad="57150" dist="19050" dir="5400000" algn="ctr" rotWithShape="0">
+                            <a:schemeClr val="bg1">
+                              <a:lumMod val="65000"/>
+                              <a:alpha val="63000"/>
+                            </a:schemeClr>
+                          </a:outerShdw>
+                        </a:effectLst>
                       </wps:spPr>
                       <wps:style>
                         <a:lnRef idx="0">
@@ -1833,14 +2084,16 @@
                             <w:pPr>
                               <w:jc w:val="center"/>
                               <w:rPr>
-                                <w:b/>
+                                <w:rFonts w:ascii="Arial" w:hAnsi="Arial" w:cs="Arial"/>
+                                <w:color w:val="000000" w:themeColor="text1"/>
                                 <w:sz w:val="24"/>
                                 <w:lang w:val="es-MX"/>
                               </w:rPr>
                             </w:pPr>
                             <w:r>
                               <w:rPr>
-                                <w:b/>
+                                <w:rFonts w:ascii="Arial" w:hAnsi="Arial" w:cs="Arial"/>
+                                <w:color w:val="000000" w:themeColor="text1"/>
                                 <w:sz w:val="24"/>
                                 <w:lang w:val="es-MX"/>
                               </w:rPr>
@@ -1869,25 +2122,24 @@
           </mc:Choice>
           <mc:Fallback>
             <w:pict>
-              <v:rect w14:anchorId="19E49FED" id="Rectángulo 15" o:spid="_x0000_s1028" style="position:absolute;margin-left:-38.85pt;margin-top:18.8pt;width:533.9pt;height:21.05pt;z-index:251782144;visibility:visible;mso-wrap-style:square;mso-width-percent:0;mso-height-percent:0;mso-wrap-distance-left:9pt;mso-wrap-distance-top:0;mso-wrap-distance-right:9pt;mso-wrap-distance-bottom:0;mso-position-horizontal:absolute;mso-position-horizontal-relative:margin;mso-position-vertical:absolute;mso-position-vertical-relative:text;mso-width-percent:0;mso-height-percent:0;mso-width-relative:margin;mso-height-relative:margin;v-text-anchor:middle" o:gfxdata="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" fillcolor="#aaa [3030]" stroked="f">
-                <v:fill color2="#a3a3a3 [3174]" rotate="t" colors="0 #afafaf;.5 #a5a5a5;1 #929292" focus="100%" type="gradient">
-                  <o:fill v:ext="view" type="gradientUnscaled"/>
-                </v:fill>
-                <v:shadow on="t" color="black" opacity="41287f" offset="0,1.5pt"/>
+              <v:rect w14:anchorId="1AE60D38" id="Rectángulo 10" o:spid="_x0000_s1028" style="position:absolute;left:0;text-align:left;margin-left:0;margin-top:3pt;width:445.1pt;height:21.05pt;z-index:251894784;visibility:visible;mso-wrap-style:square;mso-width-percent:0;mso-height-percent:0;mso-wrap-distance-left:9pt;mso-wrap-distance-top:0;mso-wrap-distance-right:9pt;mso-wrap-distance-bottom:0;mso-position-horizontal:absolute;mso-position-horizontal-relative:margin;mso-position-vertical:absolute;mso-position-vertical-relative:text;mso-width-percent:0;mso-height-percent:0;mso-width-relative:margin;mso-height-relative:margin;v-text-anchor:middle" o:gfxdata="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" fillcolor="#f2f2f2 [3052]" stroked="f">
+                <v:shadow on="t" color="#a5a5a5 [2092]" opacity="41287f" offset="0,1.5pt"/>
                 <v:textbox>
                   <w:txbxContent>
                     <w:p>
                       <w:pPr>
                         <w:jc w:val="center"/>
                         <w:rPr>
-                          <w:b/>
+                          <w:rFonts w:ascii="Arial" w:hAnsi="Arial" w:cs="Arial"/>
+                          <w:color w:val="000000" w:themeColor="text1"/>
                           <w:sz w:val="24"/>
                           <w:lang w:val="es-MX"/>
                         </w:rPr>
                       </w:pPr>
                       <w:r>
                         <w:rPr>
-                          <w:b/>
+                          <w:rFonts w:ascii="Arial" w:hAnsi="Arial" w:cs="Arial"/>
+                          <w:color w:val="000000" w:themeColor="text1"/>
                           <w:sz w:val="24"/>
                           <w:lang w:val="es-MX"/>
                         </w:rPr>
@@ -1916,6 +2168,253 @@
     <w:p>
       <w:pPr>
         <w:spacing w:line="276" w:lineRule="auto"/>
+        <w:rPr>
+          <w:rFonts w:ascii="Arial" w:hAnsi="Arial" w:cs="Arial"/>
+          <w:sz w:val="24"/>
+        </w:rPr>
+      </w:pPr>
+      <w:r>
+        <w:rPr>
+          <w:rFonts w:ascii="Arial" w:hAnsi="Arial" w:cs="Arial"/>
+          <w:noProof/>
+          <w:sz w:val="24"/>
+          <w:lang w:val="es-MX" w:eastAsia="es-MX"/>
+        </w:rPr>
+        <mc:AlternateContent>
+          <mc:Choice Requires="wpg">
+            <w:drawing>
+              <wp:anchor distT="0" distB="0" distL="114300" distR="114300" simplePos="0" relativeHeight="251892736" behindDoc="0" locked="0" layoutInCell="1" allowOverlap="1" wp14:anchorId="246D76E4" wp14:editId="4B6CA349">
+                <wp:simplePos x="0" y="0"/>
+                <wp:positionH relativeFrom="margin">
+                  <wp:align>center</wp:align>
+                </wp:positionH>
+                <wp:positionV relativeFrom="paragraph">
+                  <wp:posOffset>43662</wp:posOffset>
+                </wp:positionV>
+                <wp:extent cx="4415374" cy="1502797"/>
+                <wp:effectExtent l="57150" t="38100" r="42545" b="21590"/>
+                <wp:wrapNone/>
+                <wp:docPr id="15" name="Grupo 15"/>
+                <wp:cNvGraphicFramePr/>
+                <a:graphic xmlns:a="http://schemas.openxmlformats.org/drawingml/2006/main">
+                  <a:graphicData uri="http://schemas.microsoft.com/office/word/2010/wordprocessingGroup">
+                    <wpg:wgp>
+                      <wpg:cNvGrpSpPr/>
+                      <wpg:grpSpPr>
+                        <a:xfrm>
+                          <a:off x="0" y="0"/>
+                          <a:ext cx="4415374" cy="1502797"/>
+                          <a:chOff x="0" y="0"/>
+                          <a:chExt cx="4415374" cy="1502797"/>
+                        </a:xfrm>
+                      </wpg:grpSpPr>
+                      <wps:wsp>
+                        <wps:cNvPr id="22" name="Rectángulo 22"/>
+                        <wps:cNvSpPr/>
+                        <wps:spPr>
+                          <a:xfrm>
+                            <a:off x="0" y="0"/>
+                            <a:ext cx="4407535" cy="258445"/>
+                          </a:xfrm>
+                          <a:prstGeom prst="rect">
+                            <a:avLst/>
+                          </a:prstGeom>
+                          <a:solidFill>
+                            <a:schemeClr val="bg1">
+                              <a:lumMod val="95000"/>
+                            </a:schemeClr>
+                          </a:solidFill>
+                          <a:ln/>
+                          <a:effectLst>
+                            <a:outerShdw blurRad="57150" dist="19050" dir="5400000" algn="ctr" rotWithShape="0">
+                              <a:schemeClr val="bg1">
+                                <a:lumMod val="65000"/>
+                                <a:alpha val="63000"/>
+                              </a:schemeClr>
+                            </a:outerShdw>
+                          </a:effectLst>
+                        </wps:spPr>
+                        <wps:style>
+                          <a:lnRef idx="0">
+                            <a:schemeClr val="accent3"/>
+                          </a:lnRef>
+                          <a:fillRef idx="3">
+                            <a:schemeClr val="accent3"/>
+                          </a:fillRef>
+                          <a:effectRef idx="3">
+                            <a:schemeClr val="accent3"/>
+                          </a:effectRef>
+                          <a:fontRef idx="minor">
+                            <a:schemeClr val="lt1"/>
+                          </a:fontRef>
+                        </wps:style>
+                        <wps:txbx>
+                          <w:txbxContent>
+                            <w:p>
+                              <w:pPr>
+                                <w:jc w:val="center"/>
+                                <w:rPr>
+                                  <w:rFonts w:ascii="Arial" w:hAnsi="Arial" w:cs="Arial"/>
+                                  <w:color w:val="000000" w:themeColor="text1"/>
+                                  <w:sz w:val="24"/>
+                                  <w:lang w:val="es-MX"/>
+                                </w:rPr>
+                              </w:pPr>
+                              <w:r>
+                                <w:rPr>
+                                  <w:rFonts w:ascii="Arial" w:hAnsi="Arial" w:cs="Arial"/>
+                                  <w:color w:val="000000" w:themeColor="text1"/>
+                                  <w:sz w:val="24"/>
+                                  <w:lang w:val="es-MX"/>
+                                </w:rPr>
+                                <w:t>Descripción del documento</w:t>
+                              </w:r>
+                            </w:p>
+                          </w:txbxContent>
+                        </wps:txbx>
+                        <wps:bodyPr rot="0" spcFirstLastPara="0" vertOverflow="overflow" horzOverflow="overflow" vert="horz" wrap="square" lIns="91440" tIns="45720" rIns="91440" bIns="45720" numCol="1" spcCol="0" rtlCol="0" fromWordArt="0" anchor="ctr" anchorCtr="0" forceAA="0" compatLnSpc="1">
+                          <a:prstTxWarp prst="textNoShape">
+                            <a:avLst/>
+                          </a:prstTxWarp>
+                          <a:noAutofit/>
+                        </wps:bodyPr>
+                      </wps:wsp>
+                      <wps:wsp>
+                        <wps:cNvPr id="23" name="Rectángulo 23"/>
+                        <wps:cNvSpPr/>
+                        <wps:spPr>
+                          <a:xfrm>
+                            <a:off x="15902" y="230588"/>
+                            <a:ext cx="4399472" cy="1272209"/>
+                          </a:xfrm>
+                          <a:prstGeom prst="rect">
+                            <a:avLst/>
+                          </a:prstGeom>
+                        </wps:spPr>
+                        <wps:style>
+                          <a:lnRef idx="2">
+                            <a:schemeClr val="accent3"/>
+                          </a:lnRef>
+                          <a:fillRef idx="1">
+                            <a:schemeClr val="lt1"/>
+                          </a:fillRef>
+                          <a:effectRef idx="0">
+                            <a:schemeClr val="accent3"/>
+                          </a:effectRef>
+                          <a:fontRef idx="minor">
+                            <a:schemeClr val="dk1"/>
+                          </a:fontRef>
+                        </wps:style>
+                        <wps:txbx>
+                          <w:txbxContent>
+                            <w:p>
+                              <w:pPr>
+                                <w:jc w:val="center"/>
+                                <w:rPr>
+                                  <w:rFonts w:ascii="Arial" w:hAnsi="Arial" w:cs="Arial"/>
+                                  <w:sz w:val="24"/>
+                                  <w:szCs w:val="24"/>
+                                </w:rPr>
+                              </w:pPr>
+                              <w:r>
+                                <w:rPr>
+                                  <w:rFonts w:ascii="Arial" w:hAnsi="Arial" w:cs="Arial"/>
+                                  <w:sz w:val="24"/>
+                                  <w:szCs w:val="24"/>
+                                  <w:lang w:val="es-MX"/>
+                                </w:rPr>
+                                <w:t>El documento muestra una guía rápida del proceso de Gestión de Recursos del Estado, el cual tiene como objetivo el administrar todos los recursos que se reciben en la Secretaría de Finanzas y Tesorería General del Estado de Nuevo León, para la optimización de los procesos de las áreas correspondientes.</w:t>
+                              </w:r>
+                            </w:p>
+                          </w:txbxContent>
+                        </wps:txbx>
+                        <wps:bodyPr rot="0" spcFirstLastPara="0" vertOverflow="overflow" horzOverflow="overflow" vert="horz" wrap="square" lIns="91440" tIns="45720" rIns="91440" bIns="45720" numCol="1" spcCol="0" rtlCol="0" fromWordArt="0" anchor="ctr" anchorCtr="0" forceAA="0" compatLnSpc="1">
+                          <a:prstTxWarp prst="textNoShape">
+                            <a:avLst/>
+                          </a:prstTxWarp>
+                          <a:noAutofit/>
+                        </wps:bodyPr>
+                      </wps:wsp>
+                    </wpg:wgp>
+                  </a:graphicData>
+                </a:graphic>
+              </wp:anchor>
+            </w:drawing>
+          </mc:Choice>
+          <mc:Fallback>
+            <w:pict>
+              <v:group w14:anchorId="246D76E4" id="Grupo 15" o:spid="_x0000_s1029" style="position:absolute;margin-left:0;margin-top:3.45pt;width:347.65pt;height:118.35pt;z-index:251892736;mso-position-horizontal:center;mso-position-horizontal-relative:margin" coordsize="44153,15027" o:gfxdata="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">
+                <v:rect id="Rectángulo 22" o:spid="_x0000_s1030" style="position:absolute;width:44075;height:2584;visibility:visible;mso-wrap-style:square;v-text-anchor:middle" o:gfxdata="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" fillcolor="#f2f2f2 [3052]" stroked="f">
+                  <v:shadow on="t" color="#a5a5a5 [2092]" opacity="41287f" offset="0,1.5pt"/>
+                  <v:textbox>
+                    <w:txbxContent>
+                      <w:p>
+                        <w:pPr>
+                          <w:jc w:val="center"/>
+                          <w:rPr>
+                            <w:rFonts w:ascii="Arial" w:hAnsi="Arial" w:cs="Arial"/>
+                            <w:color w:val="000000" w:themeColor="text1"/>
+                            <w:sz w:val="24"/>
+                            <w:lang w:val="es-MX"/>
+                          </w:rPr>
+                        </w:pPr>
+                        <w:r>
+                          <w:rPr>
+                            <w:rFonts w:ascii="Arial" w:hAnsi="Arial" w:cs="Arial"/>
+                            <w:color w:val="000000" w:themeColor="text1"/>
+                            <w:sz w:val="24"/>
+                            <w:lang w:val="es-MX"/>
+                          </w:rPr>
+                          <w:t>Descripción del documento</w:t>
+                        </w:r>
+                      </w:p>
+                    </w:txbxContent>
+                  </v:textbox>
+                </v:rect>
+                <v:rect id="Rectángulo 23" o:spid="_x0000_s1031" style="position:absolute;left:159;top:2305;width:43994;height:12722;visibility:visible;mso-wrap-style:square;v-text-anchor:middle" o:gfxdata="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" fillcolor="white [3201]" strokecolor="#a5a5a5 [3206]" strokeweight="1pt">
+                  <v:textbox>
+                    <w:txbxContent>
+                      <w:p>
+                        <w:pPr>
+                          <w:jc w:val="center"/>
+                          <w:rPr>
+                            <w:rFonts w:ascii="Arial" w:hAnsi="Arial" w:cs="Arial"/>
+                            <w:sz w:val="24"/>
+                            <w:szCs w:val="24"/>
+                          </w:rPr>
+                        </w:pPr>
+                        <w:r>
+                          <w:rPr>
+                            <w:rFonts w:ascii="Arial" w:hAnsi="Arial" w:cs="Arial"/>
+                            <w:sz w:val="24"/>
+                            <w:szCs w:val="24"/>
+                            <w:lang w:val="es-MX"/>
+                          </w:rPr>
+                          <w:t>El documento muestra una guía rápida del proceso de Gestión de Recursos del Estado, el cual tiene como objetivo el administrar todos los recursos que se reciben en la Secretaría de Finanzas y Tesorería General del Estado de Nuevo León, para la optimización de los procesos de las áreas correspondientes.</w:t>
+                        </w:r>
+                      </w:p>
+                    </w:txbxContent>
+                  </v:textbox>
+                </v:rect>
+                <w10:wrap anchorx="margin"/>
+              </v:group>
+            </w:pict>
+          </mc:Fallback>
+        </mc:AlternateContent>
+      </w:r>
+    </w:p>
+    <w:p>
+      <w:pPr>
+        <w:spacing w:line="276" w:lineRule="auto"/>
+        <w:rPr>
+          <w:rFonts w:ascii="Arial" w:hAnsi="Arial" w:cs="Arial"/>
+          <w:sz w:val="24"/>
+        </w:rPr>
+      </w:pPr>
+    </w:p>
+    <w:p>
+      <w:pPr>
+        <w:spacing w:line="276" w:lineRule="auto"/>
         <w:jc w:val="center"/>
         <w:rPr>
           <w:rFonts w:ascii="Arial" w:hAnsi="Arial" w:cs="Arial"/>
@@ -1926,33 +2425,742 @@
     <w:p>
       <w:pPr>
         <w:spacing w:line="276" w:lineRule="auto"/>
-        <w:rPr>
-          <w:rFonts w:ascii="Arial" w:hAnsi="Arial" w:cs="Arial"/>
-          <w:sz w:val="24"/>
-        </w:rPr>
-      </w:pPr>
-      <w:r>
+        <w:jc w:val="center"/>
+        <w:rPr>
+          <w:rFonts w:ascii="Arial" w:hAnsi="Arial" w:cs="Arial"/>
+          <w:sz w:val="24"/>
+        </w:rPr>
+      </w:pPr>
+    </w:p>
+    <w:p>
+      <w:pPr>
+        <w:spacing w:line="276" w:lineRule="auto"/>
+        <w:rPr>
+          <w:rFonts w:ascii="Arial" w:hAnsi="Arial" w:cs="Arial"/>
+          <w:sz w:val="24"/>
+        </w:rPr>
+      </w:pPr>
+    </w:p>
+    <w:p>
+      <w:pPr>
+        <w:tabs>
+          <w:tab w:val="left" w:pos="1494"/>
+        </w:tabs>
+        <w:spacing w:line="276" w:lineRule="auto"/>
+        <w:jc w:val="both"/>
+        <w:rPr>
+          <w:rFonts w:ascii="Arial" w:hAnsi="Arial" w:cs="Arial"/>
+          <w:sz w:val="24"/>
+        </w:rPr>
+      </w:pPr>
+    </w:p>
+    <w:p>
+      <w:pPr>
+        <w:pStyle w:val="Ttulo1"/>
+        <w:spacing w:line="276" w:lineRule="auto"/>
+        <w:rPr>
+          <w:rFonts w:cs="Arial"/>
+          <w:b w:val="0"/>
+          <w:color w:val="000000" w:themeColor="text1"/>
+        </w:rPr>
+      </w:pPr>
+      <w:bookmarkStart w:id="0" w:name="_Toc123297018"/>
+      <w:bookmarkStart w:id="1" w:name="_Toc139268300"/>
+      <w:r>
+        <w:rPr>
+          <w:rFonts w:cs="Arial"/>
+          <w:b w:val="0"/>
+          <w:color w:val="000000" w:themeColor="text1"/>
+        </w:rPr>
+        <w:t>Objetivo</w:t>
+      </w:r>
+      <w:bookmarkEnd w:id="0"/>
+      <w:bookmarkEnd w:id="1"/>
+    </w:p>
+    <w:p>
+      <w:pPr>
+        <w:tabs>
+          <w:tab w:val="left" w:pos="1494"/>
+        </w:tabs>
+        <w:spacing w:line="276" w:lineRule="auto"/>
+        <w:jc w:val="both"/>
+        <w:rPr>
+          <w:rFonts w:ascii="Arial" w:hAnsi="Arial" w:cs="Arial"/>
+          <w:color w:val="000000" w:themeColor="text1"/>
+          <w:sz w:val="24"/>
+        </w:rPr>
+      </w:pPr>
+      <w:r>
+        <w:rPr>
+          <w:rFonts w:ascii="Arial" w:hAnsi="Arial" w:cs="Arial"/>
+          <w:color w:val="000000" w:themeColor="text1"/>
+          <w:sz w:val="24"/>
+        </w:rPr>
+        <w:tab/>
+        <w:t xml:space="preserve">Lograr que </w:t>
+      </w:r>
+      <w:r>
+        <w:rPr>
+          <w:rFonts w:ascii="Arial" w:hAnsi="Arial" w:cs="Arial"/>
+          <w:color w:val="000000" w:themeColor="text1"/>
+          <w:sz w:val="24"/>
+        </w:rPr>
+        <w:t xml:space="preserve">los usuarios de la </w:t>
+      </w:r>
+      <w:r>
+        <w:rPr>
+          <w:rFonts w:ascii="Arial" w:hAnsi="Arial" w:cs="Arial"/>
+          <w:color w:val="000000" w:themeColor="text1"/>
+          <w:sz w:val="24"/>
+        </w:rPr>
+        <w:t>Secretaria de Finanzas y Tesorería General del Estado de Nuevo León</w:t>
+      </w:r>
+      <w:r>
+        <w:rPr>
+          <w:rFonts w:ascii="Arial" w:hAnsi="Arial" w:cs="Arial"/>
+          <w:color w:val="000000" w:themeColor="text1"/>
+          <w:sz w:val="24"/>
+        </w:rPr>
+        <w:t xml:space="preserve"> puedan consu</w:t>
+      </w:r>
+      <w:r>
+        <w:rPr>
+          <w:rFonts w:ascii="Arial" w:hAnsi="Arial" w:cs="Arial"/>
+          <w:color w:val="000000" w:themeColor="text1"/>
+          <w:sz w:val="24"/>
+        </w:rPr>
+        <w:t xml:space="preserve">ltar los pasos a seguir para la gestión </w:t>
+      </w:r>
+      <w:r>
+        <w:rPr>
+          <w:rFonts w:ascii="Arial" w:hAnsi="Arial" w:cs="Arial"/>
+          <w:color w:val="000000" w:themeColor="text1"/>
+          <w:sz w:val="24"/>
+        </w:rPr>
+        <w:t xml:space="preserve">de </w:t>
+      </w:r>
+      <w:r>
+        <w:rPr>
+          <w:rFonts w:ascii="Arial" w:hAnsi="Arial" w:cs="Arial"/>
+          <w:color w:val="000000" w:themeColor="text1"/>
+          <w:sz w:val="24"/>
+        </w:rPr>
+        <w:t>los créditos y financiamientos</w:t>
+      </w:r>
+      <w:r>
+        <w:rPr>
+          <w:rFonts w:ascii="Arial" w:hAnsi="Arial" w:cs="Arial"/>
+          <w:color w:val="000000" w:themeColor="text1"/>
+          <w:sz w:val="24"/>
+        </w:rPr>
+        <w:t>, así como el seguimiento correspondiente, para su asignación al área que vaya a continuar la atención hasta concluir con el registro de los pagos</w:t>
+      </w:r>
+      <w:r>
+        <w:rPr>
+          <w:rFonts w:ascii="Arial" w:hAnsi="Arial" w:cs="Arial"/>
+          <w:color w:val="000000" w:themeColor="text1"/>
+          <w:sz w:val="24"/>
+        </w:rPr>
+        <w:t>.</w:t>
+      </w:r>
+    </w:p>
+    <w:p>
+      <w:pPr>
+        <w:tabs>
+          <w:tab w:val="left" w:pos="1494"/>
+        </w:tabs>
+        <w:spacing w:line="276" w:lineRule="auto"/>
+        <w:jc w:val="both"/>
+        <w:rPr>
+          <w:rFonts w:ascii="Arial" w:hAnsi="Arial" w:cs="Arial"/>
+          <w:color w:val="000000" w:themeColor="text1"/>
+          <w:sz w:val="24"/>
+        </w:rPr>
+      </w:pPr>
+    </w:p>
+    <w:p>
+      <w:pPr>
+        <w:pStyle w:val="Ttulo1"/>
+        <w:spacing w:line="276" w:lineRule="auto"/>
+        <w:rPr>
+          <w:rFonts w:cs="Arial"/>
+          <w:b w:val="0"/>
+        </w:rPr>
+      </w:pPr>
+      <w:bookmarkStart w:id="2" w:name="_Toc123297019"/>
+      <w:bookmarkStart w:id="3" w:name="_Toc139268301"/>
+      <w:r>
+        <w:rPr>
+          <w:rFonts w:cs="Arial"/>
+          <w:b w:val="0"/>
+          <w:color w:val="000000" w:themeColor="text1"/>
+        </w:rPr>
+        <w:t>Alcance</w:t>
+      </w:r>
+      <w:bookmarkEnd w:id="2"/>
+      <w:bookmarkEnd w:id="3"/>
+      <w:r>
+        <w:rPr>
+          <w:rFonts w:cs="Arial"/>
+          <w:b w:val="0"/>
+          <w:color w:val="000000" w:themeColor="text1"/>
+        </w:rPr>
+        <w:t xml:space="preserve"> </w:t>
+      </w:r>
+    </w:p>
+    <w:p>
+      <w:pPr>
+        <w:tabs>
+          <w:tab w:val="left" w:pos="1494"/>
+        </w:tabs>
+        <w:spacing w:line="276" w:lineRule="auto"/>
+        <w:jc w:val="both"/>
+        <w:rPr>
+          <w:rFonts w:ascii="Arial" w:hAnsi="Arial" w:cs="Arial"/>
+          <w:sz w:val="24"/>
+        </w:rPr>
+      </w:pPr>
+      <w:r>
+        <w:rPr>
+          <w:rFonts w:ascii="Arial" w:hAnsi="Arial" w:cs="Arial"/>
+          <w:sz w:val="24"/>
+        </w:rPr>
+        <w:tab/>
+        <w:t xml:space="preserve">El alcance de la presente Plataforma de </w:t>
+      </w:r>
+      <w:r>
+        <w:rPr>
+          <w:rFonts w:ascii="Arial" w:hAnsi="Arial" w:cs="Arial"/>
+          <w:sz w:val="24"/>
+        </w:rPr>
+        <w:t>Sistema de Gestión de Crédito de Municipios es</w:t>
+      </w:r>
+      <w:r>
+        <w:rPr>
+          <w:rFonts w:ascii="Arial" w:hAnsi="Arial" w:cs="Arial"/>
+          <w:sz w:val="24"/>
+        </w:rPr>
+        <w:t xml:space="preserve"> el cumplir con los requerimientos de acuerdo a los procesos </w:t>
+      </w:r>
+      <w:r>
+        <w:rPr>
+          <w:rFonts w:ascii="Arial" w:hAnsi="Arial" w:cs="Arial"/>
+          <w:sz w:val="24"/>
+        </w:rPr>
+        <w:t xml:space="preserve">que se </w:t>
+      </w:r>
+      <w:r>
+        <w:rPr>
+          <w:rFonts w:ascii="Arial" w:hAnsi="Arial" w:cs="Arial"/>
+          <w:sz w:val="24"/>
+        </w:rPr>
+        <w:t>realice</w:t>
+      </w:r>
+      <w:r>
+        <w:rPr>
+          <w:rFonts w:ascii="Arial" w:hAnsi="Arial" w:cs="Arial"/>
+          <w:sz w:val="24"/>
+        </w:rPr>
+        <w:t>n</w:t>
+      </w:r>
+      <w:r>
+        <w:rPr>
+          <w:rFonts w:ascii="Arial" w:hAnsi="Arial" w:cs="Arial"/>
+          <w:sz w:val="24"/>
+        </w:rPr>
+        <w:t xml:space="preserve"> en el procesamiento de la información que le compete</w:t>
+      </w:r>
+      <w:r>
+        <w:rPr>
+          <w:rFonts w:ascii="Arial" w:hAnsi="Arial" w:cs="Arial"/>
+          <w:sz w:val="24"/>
+        </w:rPr>
+        <w:t>,</w:t>
+      </w:r>
+      <w:r>
+        <w:rPr>
+          <w:rFonts w:ascii="Arial" w:hAnsi="Arial" w:cs="Arial"/>
+          <w:sz w:val="24"/>
+        </w:rPr>
+        <w:t xml:space="preserve"> de acuerdo al flujo indicado en sus diagramas de proceso</w:t>
+      </w:r>
+      <w:r>
+        <w:rPr>
+          <w:rFonts w:ascii="Arial" w:hAnsi="Arial" w:cs="Arial"/>
+          <w:sz w:val="24"/>
+        </w:rPr>
+        <w:t>.</w:t>
+      </w:r>
+    </w:p>
+    <w:p>
+      <w:pPr>
+        <w:pStyle w:val="Ttulo1"/>
+        <w:spacing w:line="276" w:lineRule="auto"/>
+        <w:rPr>
+          <w:rFonts w:cs="Arial"/>
+          <w:b w:val="0"/>
+          <w:color w:val="000000" w:themeColor="text1"/>
+        </w:rPr>
+      </w:pPr>
+      <w:bookmarkStart w:id="4" w:name="_Toc123297020"/>
+      <w:bookmarkStart w:id="5" w:name="_Toc139268302"/>
+      <w:r>
+        <w:rPr>
+          <w:rFonts w:cs="Arial"/>
+          <w:b w:val="0"/>
+          <w:color w:val="000000" w:themeColor="text1"/>
+        </w:rPr>
+        <w:t>Usuario</w:t>
+      </w:r>
+      <w:bookmarkEnd w:id="4"/>
+      <w:bookmarkEnd w:id="5"/>
+    </w:p>
+    <w:p>
+      <w:pPr>
+        <w:tabs>
+          <w:tab w:val="left" w:pos="1494"/>
+        </w:tabs>
+        <w:spacing w:line="276" w:lineRule="auto"/>
+        <w:jc w:val="both"/>
+        <w:rPr>
+          <w:rFonts w:ascii="Arial" w:hAnsi="Arial" w:cs="Arial"/>
+          <w:sz w:val="24"/>
+        </w:rPr>
+      </w:pPr>
+      <w:r>
+        <w:rPr>
+          <w:rFonts w:ascii="Arial" w:hAnsi="Arial" w:cs="Arial"/>
+          <w:sz w:val="24"/>
+        </w:rPr>
+        <w:tab/>
+        <w:t xml:space="preserve">Usuarios con perfil ANALISTA del área de </w:t>
+      </w:r>
+      <w:r>
+        <w:rPr>
+          <w:rFonts w:ascii="Arial" w:hAnsi="Arial" w:cs="Arial"/>
+          <w:sz w:val="24"/>
+        </w:rPr>
+        <w:t>Sistema de Gestión de Crédito de Municipios</w:t>
+      </w:r>
+      <w:r>
+        <w:rPr>
+          <w:rFonts w:ascii="Arial" w:hAnsi="Arial" w:cs="Arial"/>
+          <w:sz w:val="24"/>
+        </w:rPr>
+        <w:t xml:space="preserve"> de la Secretaria de Finanzas y Tesorería General del Estado</w:t>
+      </w:r>
+      <w:r>
+        <w:rPr>
+          <w:rFonts w:ascii="Arial" w:hAnsi="Arial" w:cs="Arial"/>
+          <w:sz w:val="24"/>
+        </w:rPr>
+        <w:t xml:space="preserve"> de Nuevo León.</w:t>
+      </w:r>
+    </w:p>
+    <w:p>
+      <w:pPr>
+        <w:spacing w:line="276" w:lineRule="auto"/>
+        <w:rPr>
+          <w:rFonts w:ascii="Arial" w:hAnsi="Arial" w:cs="Arial"/>
+        </w:rPr>
+      </w:pPr>
+    </w:p>
+    <w:p>
+      <w:pPr>
+        <w:spacing w:line="276" w:lineRule="auto"/>
+        <w:rPr>
+          <w:rFonts w:ascii="Arial" w:hAnsi="Arial" w:cs="Arial"/>
+        </w:rPr>
+      </w:pPr>
+    </w:p>
+    <w:p>
+      <w:pPr>
+        <w:spacing w:line="276" w:lineRule="auto"/>
+        <w:rPr>
+          <w:rFonts w:ascii="Arial" w:hAnsi="Arial" w:cs="Arial"/>
+        </w:rPr>
+      </w:pPr>
+    </w:p>
+    <w:p>
+      <w:pPr>
+        <w:spacing w:line="276" w:lineRule="auto"/>
+        <w:rPr>
+          <w:rFonts w:ascii="Arial" w:hAnsi="Arial" w:cs="Arial"/>
+          <w:sz w:val="24"/>
+          <w:szCs w:val="24"/>
+        </w:rPr>
+      </w:pPr>
+    </w:p>
+    <w:p>
+      <w:pPr>
+        <w:spacing w:line="276" w:lineRule="auto"/>
+        <w:jc w:val="center"/>
+        <w:rPr>
+          <w:rFonts w:ascii="Arial" w:hAnsi="Arial" w:cs="Arial"/>
+          <w:sz w:val="24"/>
+          <w:szCs w:val="24"/>
+        </w:rPr>
+      </w:pPr>
+    </w:p>
+    <w:p>
+      <w:pPr>
+        <w:spacing w:line="276" w:lineRule="auto"/>
+        <w:jc w:val="center"/>
+        <w:rPr>
+          <w:rFonts w:ascii="Arial" w:hAnsi="Arial" w:cs="Arial"/>
+          <w:sz w:val="24"/>
+          <w:szCs w:val="24"/>
+        </w:rPr>
+      </w:pPr>
+    </w:p>
+    <w:p>
+      <w:pPr>
+        <w:spacing w:line="276" w:lineRule="auto"/>
+        <w:rPr>
+          <w:rFonts w:ascii="Arial" w:hAnsi="Arial" w:cs="Arial"/>
+        </w:rPr>
+      </w:pPr>
+    </w:p>
+    <w:p>
+      <w:pPr>
+        <w:spacing w:line="276" w:lineRule="auto"/>
+        <w:rPr>
+          <w:rFonts w:ascii="Arial" w:hAnsi="Arial" w:cs="Arial"/>
+        </w:rPr>
+      </w:pPr>
+    </w:p>
+    <w:p>
+      <w:pPr>
+        <w:spacing w:line="276" w:lineRule="auto"/>
+        <w:jc w:val="center"/>
+        <w:rPr>
+          <w:rFonts w:ascii="Arial" w:hAnsi="Arial" w:cs="Arial"/>
+          <w:sz w:val="44"/>
+          <w:szCs w:val="44"/>
+        </w:rPr>
+      </w:pPr>
+    </w:p>
+    <w:p>
+      <w:pPr>
+        <w:spacing w:line="276" w:lineRule="auto"/>
+        <w:jc w:val="center"/>
+        <w:rPr>
+          <w:rFonts w:ascii="Arial" w:hAnsi="Arial" w:cs="Arial"/>
+          <w:sz w:val="44"/>
+          <w:szCs w:val="44"/>
+        </w:rPr>
+      </w:pPr>
+    </w:p>
+    <w:p>
+      <w:pPr>
+        <w:spacing w:line="276" w:lineRule="auto"/>
+        <w:jc w:val="center"/>
+        <w:rPr>
+          <w:rFonts w:ascii="Arial" w:hAnsi="Arial" w:cs="Arial"/>
+          <w:sz w:val="44"/>
+          <w:szCs w:val="44"/>
+        </w:rPr>
+      </w:pPr>
+    </w:p>
+    <w:p>
+      <w:pPr>
+        <w:spacing w:line="276" w:lineRule="auto"/>
+        <w:jc w:val="center"/>
+        <w:rPr>
+          <w:rFonts w:ascii="Arial" w:hAnsi="Arial" w:cs="Arial"/>
+          <w:sz w:val="44"/>
+          <w:szCs w:val="44"/>
+        </w:rPr>
+      </w:pPr>
+    </w:p>
+    <w:p>
+      <w:pPr>
+        <w:spacing w:line="276" w:lineRule="auto"/>
+        <w:jc w:val="center"/>
+        <w:rPr>
+          <w:rFonts w:ascii="Arial" w:hAnsi="Arial" w:cs="Arial"/>
+          <w:sz w:val="44"/>
+          <w:szCs w:val="44"/>
+        </w:rPr>
+      </w:pPr>
+    </w:p>
+    <w:p>
+      <w:pPr>
+        <w:pStyle w:val="Ttulo1"/>
+        <w:jc w:val="center"/>
+        <w:rPr>
+          <w:rFonts w:cs="Arial"/>
+          <w:b w:val="0"/>
+          <w:color w:val="000000" w:themeColor="text1"/>
+          <w:sz w:val="44"/>
+          <w:szCs w:val="44"/>
+        </w:rPr>
+      </w:pPr>
+      <w:bookmarkStart w:id="6" w:name="_Toc139268303"/>
+      <w:r>
+        <w:rPr>
+          <w:rFonts w:cs="Arial"/>
+          <w:b w:val="0"/>
+          <w:color w:val="000000" w:themeColor="text1"/>
+          <w:sz w:val="44"/>
+          <w:szCs w:val="44"/>
+        </w:rPr>
+        <w:t>FINANCIAMIENTO Y OBLIGACIONES</w:t>
+      </w:r>
+      <w:bookmarkEnd w:id="6"/>
+    </w:p>
+    <w:p>
+      <w:pPr>
+        <w:rPr>
+          <w:rFonts w:ascii="Arial" w:hAnsi="Arial" w:cs="Arial"/>
+        </w:rPr>
+      </w:pPr>
+    </w:p>
+    <w:p>
+      <w:pPr>
+        <w:rPr>
+          <w:rFonts w:ascii="Arial" w:hAnsi="Arial" w:cs="Arial"/>
+        </w:rPr>
+      </w:pPr>
+    </w:p>
+    <w:p>
+      <w:pPr>
+        <w:spacing w:line="276" w:lineRule="auto"/>
+        <w:ind w:left="851"/>
+        <w:rPr>
+          <w:rFonts w:ascii="Arial" w:hAnsi="Arial" w:cs="Arial"/>
+          <w:sz w:val="36"/>
+          <w:szCs w:val="36"/>
+        </w:rPr>
+      </w:pPr>
+    </w:p>
+    <w:p>
+      <w:pPr>
+        <w:spacing w:line="276" w:lineRule="auto"/>
+        <w:ind w:left="851"/>
+        <w:rPr>
+          <w:rFonts w:ascii="Arial" w:hAnsi="Arial" w:cs="Arial"/>
+          <w:sz w:val="36"/>
+          <w:szCs w:val="36"/>
+        </w:rPr>
+      </w:pPr>
+    </w:p>
+    <w:p>
+      <w:pPr>
+        <w:spacing w:line="276" w:lineRule="auto"/>
+        <w:ind w:left="851"/>
+        <w:rPr>
+          <w:rFonts w:ascii="Arial" w:hAnsi="Arial" w:cs="Arial"/>
+          <w:sz w:val="36"/>
+          <w:szCs w:val="36"/>
+        </w:rPr>
+      </w:pPr>
+    </w:p>
+    <w:p>
+      <w:pPr>
+        <w:spacing w:line="276" w:lineRule="auto"/>
+        <w:ind w:left="851"/>
+        <w:rPr>
+          <w:rFonts w:ascii="Arial" w:hAnsi="Arial" w:cs="Arial"/>
+          <w:sz w:val="36"/>
+          <w:szCs w:val="36"/>
+        </w:rPr>
+      </w:pPr>
+    </w:p>
+    <w:p>
+      <w:pPr>
+        <w:spacing w:line="276" w:lineRule="auto"/>
+        <w:jc w:val="center"/>
+        <w:rPr>
+          <w:rFonts w:ascii="Arial" w:hAnsi="Arial" w:cs="Arial"/>
+          <w:sz w:val="36"/>
+          <w:szCs w:val="36"/>
+        </w:rPr>
+      </w:pPr>
+    </w:p>
+    <w:p>
+      <w:pPr>
+        <w:spacing w:line="276" w:lineRule="auto"/>
+        <w:jc w:val="center"/>
+        <w:rPr>
+          <w:rFonts w:ascii="Arial" w:hAnsi="Arial" w:cs="Arial"/>
+          <w:sz w:val="36"/>
+          <w:szCs w:val="36"/>
+        </w:rPr>
+      </w:pPr>
+    </w:p>
+    <w:p>
+      <w:pPr>
+        <w:spacing w:line="276" w:lineRule="auto"/>
+        <w:jc w:val="center"/>
+        <w:rPr>
+          <w:rFonts w:ascii="Arial" w:hAnsi="Arial" w:cs="Arial"/>
+          <w:sz w:val="44"/>
+          <w:szCs w:val="44"/>
+        </w:rPr>
+      </w:pPr>
+    </w:p>
+    <w:p>
+      <w:pPr>
+        <w:spacing w:line="276" w:lineRule="auto"/>
+        <w:rPr>
+          <w:rFonts w:ascii="Arial" w:hAnsi="Arial" w:cs="Arial"/>
+        </w:rPr>
+      </w:pPr>
+    </w:p>
+    <w:p>
+      <w:pPr>
+        <w:spacing w:line="276" w:lineRule="auto"/>
+        <w:rPr>
+          <w:rFonts w:ascii="Arial" w:hAnsi="Arial" w:cs="Arial"/>
+        </w:rPr>
+      </w:pPr>
+    </w:p>
+    <w:p>
+      <w:pPr>
+        <w:spacing w:line="276" w:lineRule="auto"/>
+        <w:rPr>
+          <w:rFonts w:ascii="Arial" w:hAnsi="Arial" w:cs="Arial"/>
+        </w:rPr>
+      </w:pPr>
+    </w:p>
+    <w:p>
+      <w:pPr>
+        <w:spacing w:line="276" w:lineRule="auto"/>
+        <w:rPr>
+          <w:rFonts w:ascii="Arial" w:hAnsi="Arial" w:cs="Arial"/>
+        </w:rPr>
+      </w:pPr>
+    </w:p>
+    <w:p>
+      <w:pPr>
+        <w:spacing w:line="276" w:lineRule="auto"/>
+        <w:rPr>
+          <w:rFonts w:ascii="Arial" w:hAnsi="Arial" w:cs="Arial"/>
+        </w:rPr>
+      </w:pPr>
+    </w:p>
+    <w:p>
+      <w:pPr>
+        <w:pStyle w:val="Ttulo1"/>
+        <w:spacing w:line="276" w:lineRule="auto"/>
+        <w:jc w:val="center"/>
+        <w:rPr>
+          <w:rFonts w:cs="Arial"/>
+          <w:b w:val="0"/>
+          <w:color w:val="000000" w:themeColor="text1"/>
+        </w:rPr>
+      </w:pPr>
+      <w:bookmarkStart w:id="7" w:name="_Toc124335011"/>
+      <w:bookmarkStart w:id="8" w:name="_Toc139268308"/>
+      <w:r>
+        <w:rPr>
+          <w:rFonts w:cs="Arial"/>
+          <w:b w:val="0"/>
+          <w:color w:val="000000" w:themeColor="text1"/>
+        </w:rPr>
+        <w:t>Pantalla de Bienvenida</w:t>
+      </w:r>
+      <w:bookmarkEnd w:id="7"/>
+      <w:bookmarkEnd w:id="8"/>
+    </w:p>
+    <w:p>
+      <w:pPr>
+        <w:rPr>
+          <w:rFonts w:ascii="Arial" w:hAnsi="Arial" w:cs="Arial"/>
+          <w:color w:val="000000" w:themeColor="text1"/>
+        </w:rPr>
+      </w:pPr>
+    </w:p>
+    <w:p>
+      <w:pPr>
+        <w:rPr>
+          <w:rFonts w:ascii="Arial" w:hAnsi="Arial" w:cs="Arial"/>
+          <w:color w:val="000000" w:themeColor="text1"/>
+          <w:sz w:val="24"/>
+          <w:szCs w:val="24"/>
+        </w:rPr>
+      </w:pPr>
+      <w:r>
+        <w:rPr>
+          <w:rFonts w:ascii="Arial" w:hAnsi="Arial" w:cs="Arial"/>
+          <w:color w:val="000000" w:themeColor="text1"/>
+          <w:sz w:val="24"/>
+          <w:szCs w:val="24"/>
+        </w:rPr>
+        <w:t>Pantalla inicial (Bienvenida)</w:t>
+      </w:r>
+    </w:p>
+    <w:p>
+      <w:pPr>
         <w:rPr>
           <w:rFonts w:ascii="Arial" w:hAnsi="Arial" w:cs="Arial"/>
           <w:noProof/>
-          <w:sz w:val="24"/>
+          <w:lang w:val="es-MX" w:eastAsia="es-MX"/>
+        </w:rPr>
+      </w:pPr>
+      <w:r>
+        <w:rPr>
+          <w:rFonts w:ascii="Arial" w:hAnsi="Arial" w:cs="Arial"/>
+          <w:sz w:val="24"/>
+          <w:szCs w:val="24"/>
+        </w:rPr>
+        <w:t xml:space="preserve">Pantalla Inicial para todos los usuarios, </w:t>
+      </w:r>
+      <w:r>
+        <w:rPr>
+          <w:rFonts w:ascii="Arial" w:hAnsi="Arial" w:cs="Arial"/>
+          <w:sz w:val="24"/>
+          <w:szCs w:val="24"/>
+        </w:rPr>
+        <w:t>a</w:t>
+      </w:r>
+      <w:r>
+        <w:rPr>
+          <w:rFonts w:ascii="Arial" w:hAnsi="Arial" w:cs="Arial"/>
+          <w:sz w:val="24"/>
+          <w:szCs w:val="24"/>
+        </w:rPr>
+        <w:t xml:space="preserve"> partir de esta pantalla puede acceder a los diferentes Menús</w:t>
+      </w:r>
+      <w:r>
+        <w:rPr>
+          <w:rFonts w:ascii="Arial" w:hAnsi="Arial" w:cs="Arial"/>
+          <w:noProof/>
+          <w:lang w:val="es-MX" w:eastAsia="es-MX"/>
+        </w:rPr>
+        <w:t xml:space="preserve"> </w:t>
+      </w:r>
+    </w:p>
+    <w:p>
+      <w:pPr>
+        <w:rPr>
+          <w:rFonts w:ascii="Arial" w:hAnsi="Arial" w:cs="Arial"/>
+          <w:sz w:val="24"/>
+          <w:szCs w:val="24"/>
+        </w:rPr>
+      </w:pPr>
+      <w:r>
+        <w:rPr>
+          <w:rFonts w:ascii="Arial" w:hAnsi="Arial" w:cs="Arial"/>
+          <w:noProof/>
           <w:lang w:val="es-MX" w:eastAsia="es-MX"/>
         </w:rPr>
         <mc:AlternateContent>
           <mc:Choice Requires="wps">
             <w:drawing>
-              <wp:anchor distT="0" distB="0" distL="114300" distR="114300" simplePos="0" relativeHeight="251784192" behindDoc="0" locked="0" layoutInCell="1" allowOverlap="1" wp14:anchorId="65862A9D" wp14:editId="671DA3EC">
+              <wp:anchor distT="0" distB="0" distL="114300" distR="114300" simplePos="0" relativeHeight="251896832" behindDoc="0" locked="0" layoutInCell="1" allowOverlap="1" wp14:anchorId="254F6C2C" wp14:editId="271E68BF">
                 <wp:simplePos x="0" y="0"/>
-                <wp:positionH relativeFrom="column">
-                  <wp:posOffset>808042</wp:posOffset>
+                <wp:positionH relativeFrom="margin">
+                  <wp:posOffset>5372180</wp:posOffset>
                 </wp:positionH>
                 <wp:positionV relativeFrom="paragraph">
-                  <wp:posOffset>269924</wp:posOffset>
+                  <wp:posOffset>153133</wp:posOffset>
                 </wp:positionV>
-                <wp:extent cx="4399472" cy="1134094"/>
-                <wp:effectExtent l="0" t="0" r="20320" b="28575"/>
+                <wp:extent cx="405685" cy="180305"/>
+                <wp:effectExtent l="19050" t="19050" r="13970" b="10795"/>
                 <wp:wrapNone/>
-                <wp:docPr id="17" name="Rectángulo 17"/>
+                <wp:docPr id="9" name="Rectángulo 9"/>
                 <wp:cNvGraphicFramePr/>
                 <a:graphic xmlns:a="http://schemas.openxmlformats.org/drawingml/2006/main">
                   <a:graphicData uri="http://schemas.microsoft.com/office/word/2010/wordprocessingShape">
@@ -1961,1276 +3169,7 @@
                       <wps:spPr>
                         <a:xfrm>
                           <a:off x="0" y="0"/>
-                          <a:ext cx="4399472" cy="1134094"/>
-                        </a:xfrm>
-                        <a:prstGeom prst="rect">
-                          <a:avLst/>
-                        </a:prstGeom>
-                      </wps:spPr>
-                      <wps:style>
-                        <a:lnRef idx="2">
-                          <a:schemeClr val="accent3"/>
-                        </a:lnRef>
-                        <a:fillRef idx="1">
-                          <a:schemeClr val="lt1"/>
-                        </a:fillRef>
-                        <a:effectRef idx="0">
-                          <a:schemeClr val="accent3"/>
-                        </a:effectRef>
-                        <a:fontRef idx="minor">
-                          <a:schemeClr val="dk1"/>
-                        </a:fontRef>
-                      </wps:style>
-                      <wps:txbx>
-                        <w:txbxContent>
-                          <w:p>
-                            <w:pPr>
-                              <w:jc w:val="center"/>
-                              <w:rPr>
-                                <w:rFonts w:ascii="Arial" w:hAnsi="Arial" w:cs="Arial"/>
-                                <w:lang w:val="es-MX"/>
-                              </w:rPr>
-                            </w:pPr>
-                            <w:r>
-                              <w:rPr>
-                                <w:rFonts w:ascii="Arial" w:hAnsi="Arial" w:cs="Arial"/>
-                                <w:lang w:val="es-MX"/>
-                              </w:rPr>
-                              <w:t xml:space="preserve">El documento muestra una guía rápida </w:t>
-                            </w:r>
-                            <w:r>
-                              <w:rPr>
-                                <w:rFonts w:ascii="Arial" w:hAnsi="Arial" w:cs="Arial"/>
-                                <w:lang w:val="es-MX"/>
-                              </w:rPr>
-                              <w:t>del</w:t>
-                            </w:r>
-                            <w:r>
-                              <w:rPr>
-                                <w:rFonts w:ascii="Arial" w:hAnsi="Arial" w:cs="Arial"/>
-                                <w:lang w:val="es-MX"/>
-                              </w:rPr>
-                              <w:t xml:space="preserve"> proceso</w:t>
-                            </w:r>
-                            <w:r>
-                              <w:rPr>
-                                <w:rFonts w:ascii="Arial" w:hAnsi="Arial" w:cs="Arial"/>
-                                <w:lang w:val="es-MX"/>
-                              </w:rPr>
-                              <w:t xml:space="preserve"> de</w:t>
-                            </w:r>
-                            <w:r>
-                              <w:rPr>
-                                <w:rFonts w:ascii="Arial" w:hAnsi="Arial" w:cs="Arial"/>
-                                <w:lang w:val="es-MX"/>
-                              </w:rPr>
-                              <w:t xml:space="preserve"> </w:t>
-                            </w:r>
-                            <w:r>
-                              <w:rPr>
-                                <w:rFonts w:ascii="Arial" w:hAnsi="Arial" w:cs="Arial"/>
-                                <w:lang w:val="es-MX"/>
-                              </w:rPr>
-                              <w:t xml:space="preserve">Gestión de </w:t>
-                            </w:r>
-                            <w:r>
-                              <w:rPr>
-                                <w:rFonts w:ascii="Arial" w:hAnsi="Arial" w:cs="Arial"/>
-                                <w:lang w:val="es-MX"/>
-                              </w:rPr>
-                              <w:t>Crédito de los Municipios</w:t>
-                            </w:r>
-                            <w:r>
-                              <w:rPr>
-                                <w:rFonts w:ascii="Arial" w:hAnsi="Arial" w:cs="Arial"/>
-                                <w:lang w:val="es-MX"/>
-                              </w:rPr>
-                              <w:t>,</w:t>
-                            </w:r>
-                            <w:r>
-                              <w:rPr>
-                                <w:rFonts w:ascii="Arial" w:hAnsi="Arial" w:cs="Arial"/>
-                                <w:lang w:val="es-MX"/>
-                              </w:rPr>
-                              <w:t xml:space="preserve"> tiene como objetivo </w:t>
-                            </w:r>
-                            <w:r>
-                              <w:rPr>
-                                <w:rFonts w:ascii="Arial" w:hAnsi="Arial" w:cs="Arial"/>
-                                <w:lang w:val="es-MX"/>
-                              </w:rPr>
-                              <w:t>administrar</w:t>
-                            </w:r>
-                            <w:r>
-                              <w:rPr>
-                                <w:rFonts w:ascii="Arial" w:hAnsi="Arial" w:cs="Arial"/>
-                                <w:lang w:val="es-MX"/>
-                              </w:rPr>
-                              <w:t xml:space="preserve"> todos los recursos de créditos y financiamiento que otorga La </w:t>
-                            </w:r>
-                            <w:r>
-                              <w:rPr>
-                                <w:rFonts w:ascii="Arial" w:hAnsi="Arial" w:cs="Arial"/>
-                                <w:lang w:val="es-MX"/>
-                              </w:rPr>
-                              <w:t>Secretaría de Finanzas y Tesorería General del Estado de Nuevo León, para la optimización de los procesos de las áreas correspondientes</w:t>
-                            </w:r>
-                            <w:r>
-                              <w:rPr>
-                                <w:rFonts w:ascii="Arial" w:hAnsi="Arial" w:cs="Arial"/>
-                                <w:lang w:val="es-MX"/>
-                              </w:rPr>
-                              <w:t>.</w:t>
-                            </w:r>
-                          </w:p>
-                        </w:txbxContent>
-                      </wps:txbx>
-                      <wps:bodyPr rot="0" spcFirstLastPara="0" vertOverflow="overflow" horzOverflow="overflow" vert="horz" wrap="square" lIns="91440" tIns="45720" rIns="91440" bIns="45720" numCol="1" spcCol="0" rtlCol="0" fromWordArt="0" anchor="ctr" anchorCtr="0" forceAA="0" compatLnSpc="1">
-                        <a:prstTxWarp prst="textNoShape">
-                          <a:avLst/>
-                        </a:prstTxWarp>
-                        <a:noAutofit/>
-                      </wps:bodyPr>
-                    </wps:wsp>
-                  </a:graphicData>
-                </a:graphic>
-                <wp14:sizeRelV relativeFrom="margin">
-                  <wp14:pctHeight>0</wp14:pctHeight>
-                </wp14:sizeRelV>
-              </wp:anchor>
-            </w:drawing>
-          </mc:Choice>
-          <mc:Fallback>
-            <w:pict>
-              <v:rect w14:anchorId="65862A9D" id="Rectángulo 17" o:spid="_x0000_s1029" style="position:absolute;margin-left:63.65pt;margin-top:21.25pt;width:346.4pt;height:89.3pt;z-index:251784192;visibility:visible;mso-wrap-style:square;mso-height-percent:0;mso-wrap-distance-left:9pt;mso-wrap-distance-top:0;mso-wrap-distance-right:9pt;mso-wrap-distance-bottom:0;mso-position-horizontal:absolute;mso-position-horizontal-relative:text;mso-position-vertical:absolute;mso-position-vertical-relative:text;mso-height-percent:0;mso-height-relative:margin;v-text-anchor:middle" o:gfxdata="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" fillcolor="white [3201]" strokecolor="#a5a5a5 [3206]" strokeweight="1pt">
-                <v:textbox>
-                  <w:txbxContent>
-                    <w:p>
-                      <w:pPr>
-                        <w:jc w:val="center"/>
-                        <w:rPr>
-                          <w:rFonts w:ascii="Arial" w:hAnsi="Arial" w:cs="Arial"/>
-                          <w:lang w:val="es-MX"/>
-                        </w:rPr>
-                      </w:pPr>
-                      <w:r>
-                        <w:rPr>
-                          <w:rFonts w:ascii="Arial" w:hAnsi="Arial" w:cs="Arial"/>
-                          <w:lang w:val="es-MX"/>
-                        </w:rPr>
-                        <w:t xml:space="preserve">El documento muestra una guía rápida </w:t>
-                      </w:r>
-                      <w:r>
-                        <w:rPr>
-                          <w:rFonts w:ascii="Arial" w:hAnsi="Arial" w:cs="Arial"/>
-                          <w:lang w:val="es-MX"/>
-                        </w:rPr>
-                        <w:t>del</w:t>
-                      </w:r>
-                      <w:r>
-                        <w:rPr>
-                          <w:rFonts w:ascii="Arial" w:hAnsi="Arial" w:cs="Arial"/>
-                          <w:lang w:val="es-MX"/>
-                        </w:rPr>
-                        <w:t xml:space="preserve"> proceso</w:t>
-                      </w:r>
-                      <w:r>
-                        <w:rPr>
-                          <w:rFonts w:ascii="Arial" w:hAnsi="Arial" w:cs="Arial"/>
-                          <w:lang w:val="es-MX"/>
-                        </w:rPr>
-                        <w:t xml:space="preserve"> de</w:t>
-                      </w:r>
-                      <w:r>
-                        <w:rPr>
-                          <w:rFonts w:ascii="Arial" w:hAnsi="Arial" w:cs="Arial"/>
-                          <w:lang w:val="es-MX"/>
-                        </w:rPr>
-                        <w:t xml:space="preserve"> </w:t>
-                      </w:r>
-                      <w:r>
-                        <w:rPr>
-                          <w:rFonts w:ascii="Arial" w:hAnsi="Arial" w:cs="Arial"/>
-                          <w:lang w:val="es-MX"/>
-                        </w:rPr>
-                        <w:t xml:space="preserve">Gestión de </w:t>
-                      </w:r>
-                      <w:r>
-                        <w:rPr>
-                          <w:rFonts w:ascii="Arial" w:hAnsi="Arial" w:cs="Arial"/>
-                          <w:lang w:val="es-MX"/>
-                        </w:rPr>
-                        <w:t>Crédito de los Municipios</w:t>
-                      </w:r>
-                      <w:r>
-                        <w:rPr>
-                          <w:rFonts w:ascii="Arial" w:hAnsi="Arial" w:cs="Arial"/>
-                          <w:lang w:val="es-MX"/>
-                        </w:rPr>
-                        <w:t>,</w:t>
-                      </w:r>
-                      <w:r>
-                        <w:rPr>
-                          <w:rFonts w:ascii="Arial" w:hAnsi="Arial" w:cs="Arial"/>
-                          <w:lang w:val="es-MX"/>
-                        </w:rPr>
-                        <w:t xml:space="preserve"> tiene como objetivo </w:t>
-                      </w:r>
-                      <w:r>
-                        <w:rPr>
-                          <w:rFonts w:ascii="Arial" w:hAnsi="Arial" w:cs="Arial"/>
-                          <w:lang w:val="es-MX"/>
-                        </w:rPr>
-                        <w:t>administrar</w:t>
-                      </w:r>
-                      <w:r>
-                        <w:rPr>
-                          <w:rFonts w:ascii="Arial" w:hAnsi="Arial" w:cs="Arial"/>
-                          <w:lang w:val="es-MX"/>
-                        </w:rPr>
-                        <w:t xml:space="preserve"> todos los recursos de créditos y financiamiento que otorga La </w:t>
-                      </w:r>
-                      <w:r>
-                        <w:rPr>
-                          <w:rFonts w:ascii="Arial" w:hAnsi="Arial" w:cs="Arial"/>
-                          <w:lang w:val="es-MX"/>
-                        </w:rPr>
-                        <w:t>Secretaría de Finanzas y Tesorería General del Estado de Nuevo León, para la optimización de los procesos de las áreas correspondientes</w:t>
-                      </w:r>
-                      <w:r>
-                        <w:rPr>
-                          <w:rFonts w:ascii="Arial" w:hAnsi="Arial" w:cs="Arial"/>
-                          <w:lang w:val="es-MX"/>
-                        </w:rPr>
-                        <w:t>.</w:t>
-                      </w:r>
-                    </w:p>
-                  </w:txbxContent>
-                </v:textbox>
-              </v:rect>
-            </w:pict>
-          </mc:Fallback>
-        </mc:AlternateContent>
-      </w:r>
-      <w:r>
-        <w:rPr>
-          <w:rFonts w:ascii="Arial" w:hAnsi="Arial" w:cs="Arial"/>
-          <w:noProof/>
-          <w:sz w:val="24"/>
-          <w:lang w:val="es-MX" w:eastAsia="es-MX"/>
-        </w:rPr>
-        <mc:AlternateContent>
-          <mc:Choice Requires="wps">
-            <w:drawing>
-              <wp:anchor distT="0" distB="0" distL="114300" distR="114300" simplePos="0" relativeHeight="251783168" behindDoc="0" locked="0" layoutInCell="1" allowOverlap="1" wp14:anchorId="77267B3C" wp14:editId="1A529939">
-                <wp:simplePos x="0" y="0"/>
-                <wp:positionH relativeFrom="column">
-                  <wp:posOffset>809026</wp:posOffset>
-                </wp:positionH>
-                <wp:positionV relativeFrom="paragraph">
-                  <wp:posOffset>5392</wp:posOffset>
-                </wp:positionV>
-                <wp:extent cx="4407715" cy="258792"/>
-                <wp:effectExtent l="0" t="0" r="12065" b="27305"/>
-                <wp:wrapNone/>
-                <wp:docPr id="16" name="Rectángulo 16"/>
-                <wp:cNvGraphicFramePr/>
-                <a:graphic xmlns:a="http://schemas.openxmlformats.org/drawingml/2006/main">
-                  <a:graphicData uri="http://schemas.microsoft.com/office/word/2010/wordprocessingShape">
-                    <wps:wsp>
-                      <wps:cNvSpPr/>
-                      <wps:spPr>
-                        <a:xfrm>
-                          <a:off x="0" y="0"/>
-                          <a:ext cx="4407715" cy="258792"/>
-                        </a:xfrm>
-                        <a:prstGeom prst="rect">
-                          <a:avLst/>
-                        </a:prstGeom>
-                      </wps:spPr>
-                      <wps:style>
-                        <a:lnRef idx="1">
-                          <a:schemeClr val="accent3"/>
-                        </a:lnRef>
-                        <a:fillRef idx="2">
-                          <a:schemeClr val="accent3"/>
-                        </a:fillRef>
-                        <a:effectRef idx="1">
-                          <a:schemeClr val="accent3"/>
-                        </a:effectRef>
-                        <a:fontRef idx="minor">
-                          <a:schemeClr val="dk1"/>
-                        </a:fontRef>
-                      </wps:style>
-                      <wps:txbx>
-                        <w:txbxContent>
-                          <w:p>
-                            <w:pPr>
-                              <w:jc w:val="center"/>
-                              <w:rPr>
-                                <w:rFonts w:ascii="Arial" w:hAnsi="Arial" w:cs="Arial"/>
-                                <w:b/>
-                                <w:sz w:val="24"/>
-                                <w:lang w:val="es-MX"/>
-                              </w:rPr>
-                            </w:pPr>
-                            <w:r>
-                              <w:rPr>
-                                <w:rFonts w:ascii="Arial" w:hAnsi="Arial" w:cs="Arial"/>
-                                <w:b/>
-                                <w:sz w:val="24"/>
-                                <w:lang w:val="es-MX"/>
-                              </w:rPr>
-                              <w:t>Descripción del documento</w:t>
-                            </w:r>
-                          </w:p>
-                        </w:txbxContent>
-                      </wps:txbx>
-                      <wps:bodyPr rot="0" spcFirstLastPara="0" vertOverflow="overflow" horzOverflow="overflow" vert="horz" wrap="square" lIns="91440" tIns="45720" rIns="91440" bIns="45720" numCol="1" spcCol="0" rtlCol="0" fromWordArt="0" anchor="ctr" anchorCtr="0" forceAA="0" compatLnSpc="1">
-                        <a:prstTxWarp prst="textNoShape">
-                          <a:avLst/>
-                        </a:prstTxWarp>
-                        <a:noAutofit/>
-                      </wps:bodyPr>
-                    </wps:wsp>
-                  </a:graphicData>
-                </a:graphic>
-                <wp14:sizeRelH relativeFrom="margin">
-                  <wp14:pctWidth>0</wp14:pctWidth>
-                </wp14:sizeRelH>
-                <wp14:sizeRelV relativeFrom="margin">
-                  <wp14:pctHeight>0</wp14:pctHeight>
-                </wp14:sizeRelV>
-              </wp:anchor>
-            </w:drawing>
-          </mc:Choice>
-          <mc:Fallback>
-            <w:pict>
-              <v:rect w14:anchorId="77267B3C" id="Rectángulo 16" o:spid="_x0000_s1030" style="position:absolute;margin-left:63.7pt;margin-top:.4pt;width:347.05pt;height:20.4pt;z-index:251783168;visibility:visible;mso-wrap-style:square;mso-width-percent:0;mso-height-percent:0;mso-wrap-distance-left:9pt;mso-wrap-distance-top:0;mso-wrap-distance-right:9pt;mso-wrap-distance-bottom:0;mso-position-horizontal:absolute;mso-position-horizontal-relative:text;mso-position-vertical:absolute;mso-position-vertical-relative:text;mso-width-percent:0;mso-height-percent:0;mso-width-relative:margin;mso-height-relative:margin;v-text-anchor:middle" o:gfxdata="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" fillcolor="#c3c3c3 [2166]" strokecolor="#a5a5a5 [3206]" strokeweight=".5pt">
-                <v:fill color2="#b6b6b6 [2614]" rotate="t" colors="0 #d2d2d2;.5 #c8c8c8;1 silver" focus="100%" type="gradient">
-                  <o:fill v:ext="view" type="gradientUnscaled"/>
-                </v:fill>
-                <v:textbox>
-                  <w:txbxContent>
-                    <w:p>
-                      <w:pPr>
-                        <w:jc w:val="center"/>
-                        <w:rPr>
-                          <w:rFonts w:ascii="Arial" w:hAnsi="Arial" w:cs="Arial"/>
-                          <w:b/>
-                          <w:sz w:val="24"/>
-                          <w:lang w:val="es-MX"/>
-                        </w:rPr>
-                      </w:pPr>
-                      <w:r>
-                        <w:rPr>
-                          <w:rFonts w:ascii="Arial" w:hAnsi="Arial" w:cs="Arial"/>
-                          <w:b/>
-                          <w:sz w:val="24"/>
-                          <w:lang w:val="es-MX"/>
-                        </w:rPr>
-                        <w:t>Descripción del documento</w:t>
-                      </w:r>
-                    </w:p>
-                  </w:txbxContent>
-                </v:textbox>
-              </v:rect>
-            </w:pict>
-          </mc:Fallback>
-        </mc:AlternateContent>
-      </w:r>
-    </w:p>
-    <w:p>
-      <w:pPr>
-        <w:spacing w:line="276" w:lineRule="auto"/>
-        <w:rPr>
-          <w:rFonts w:ascii="Arial" w:hAnsi="Arial" w:cs="Arial"/>
-          <w:sz w:val="24"/>
-        </w:rPr>
-      </w:pPr>
-    </w:p>
-    <w:p>
-      <w:pPr>
-        <w:spacing w:line="276" w:lineRule="auto"/>
-        <w:rPr>
-          <w:rFonts w:ascii="Arial" w:hAnsi="Arial" w:cs="Arial"/>
-          <w:sz w:val="24"/>
-        </w:rPr>
-      </w:pPr>
-    </w:p>
-    <w:p>
-      <w:pPr>
-        <w:spacing w:line="276" w:lineRule="auto"/>
-        <w:rPr>
-          <w:rFonts w:ascii="Arial" w:hAnsi="Arial" w:cs="Arial"/>
-          <w:sz w:val="24"/>
-        </w:rPr>
-      </w:pPr>
-    </w:p>
-    <w:p>
-      <w:pPr>
-        <w:spacing w:line="276" w:lineRule="auto"/>
-        <w:rPr>
-          <w:rFonts w:ascii="Arial" w:hAnsi="Arial" w:cs="Arial"/>
-          <w:sz w:val="24"/>
-        </w:rPr>
-      </w:pPr>
-    </w:p>
-    <w:p>
-      <w:pPr>
-        <w:tabs>
-          <w:tab w:val="left" w:pos="1494"/>
-        </w:tabs>
-        <w:spacing w:line="276" w:lineRule="auto"/>
-        <w:jc w:val="both"/>
-        <w:rPr>
-          <w:rFonts w:ascii="Arial" w:hAnsi="Arial" w:cs="Arial"/>
-          <w:sz w:val="24"/>
-        </w:rPr>
-      </w:pPr>
-      <w:r>
-        <w:rPr>
-          <w:rFonts w:ascii="Arial" w:hAnsi="Arial" w:cs="Arial"/>
-          <w:sz w:val="24"/>
-        </w:rPr>
-        <w:tab/>
-      </w:r>
-    </w:p>
-    <w:p>
-      <w:pPr>
-        <w:pStyle w:val="Ttulo1"/>
-        <w:spacing w:line="276" w:lineRule="auto"/>
-        <w:rPr>
-          <w:rFonts w:cs="Arial"/>
-          <w:b w:val="0"/>
-        </w:rPr>
-      </w:pPr>
-      <w:bookmarkStart w:id="0" w:name="_Toc123297018"/>
-      <w:bookmarkStart w:id="1" w:name="_Toc139268300"/>
-      <w:r>
-        <w:rPr>
-          <w:rFonts w:cs="Arial"/>
-        </w:rPr>
-        <w:t>Objetivo</w:t>
-      </w:r>
-      <w:bookmarkEnd w:id="0"/>
-      <w:bookmarkEnd w:id="1"/>
-    </w:p>
-    <w:p>
-      <w:pPr>
-        <w:tabs>
-          <w:tab w:val="left" w:pos="1494"/>
-        </w:tabs>
-        <w:spacing w:line="276" w:lineRule="auto"/>
-        <w:jc w:val="both"/>
-        <w:rPr>
-          <w:rFonts w:ascii="Arial" w:hAnsi="Arial" w:cs="Arial"/>
-          <w:sz w:val="24"/>
-        </w:rPr>
-      </w:pPr>
-      <w:r>
-        <w:rPr>
-          <w:rFonts w:ascii="Arial" w:hAnsi="Arial" w:cs="Arial"/>
-          <w:sz w:val="24"/>
-        </w:rPr>
-        <w:tab/>
-        <w:t xml:space="preserve">Lograr que </w:t>
-      </w:r>
-      <w:r>
-        <w:rPr>
-          <w:rFonts w:ascii="Arial" w:hAnsi="Arial" w:cs="Arial"/>
-          <w:sz w:val="24"/>
-        </w:rPr>
-        <w:t xml:space="preserve">los usuarios de la </w:t>
-      </w:r>
-      <w:r>
-        <w:rPr>
-          <w:rFonts w:ascii="Arial" w:hAnsi="Arial" w:cs="Arial"/>
-          <w:sz w:val="24"/>
-        </w:rPr>
-        <w:t>Secretaria de Finanzas y Tesorería General del Estado de Nuevo León</w:t>
-      </w:r>
-      <w:r>
-        <w:rPr>
-          <w:rFonts w:ascii="Arial" w:hAnsi="Arial" w:cs="Arial"/>
-          <w:sz w:val="24"/>
-        </w:rPr>
-        <w:t xml:space="preserve"> puedan consu</w:t>
-      </w:r>
-      <w:r>
-        <w:rPr>
-          <w:rFonts w:ascii="Arial" w:hAnsi="Arial" w:cs="Arial"/>
-          <w:sz w:val="24"/>
-        </w:rPr>
-        <w:t xml:space="preserve">ltar los pasos a seguir para la gestión </w:t>
-      </w:r>
-      <w:r>
-        <w:rPr>
-          <w:rFonts w:ascii="Arial" w:hAnsi="Arial" w:cs="Arial"/>
-          <w:sz w:val="24"/>
-        </w:rPr>
-        <w:t xml:space="preserve">de </w:t>
-      </w:r>
-      <w:r>
-        <w:rPr>
-          <w:rFonts w:ascii="Arial" w:hAnsi="Arial" w:cs="Arial"/>
-          <w:sz w:val="24"/>
-        </w:rPr>
-        <w:t>los créditos y financiamientos</w:t>
-      </w:r>
-      <w:r>
-        <w:rPr>
-          <w:rFonts w:ascii="Arial" w:hAnsi="Arial" w:cs="Arial"/>
-          <w:sz w:val="24"/>
-        </w:rPr>
-        <w:t>, así como el seguimiento correspondiente, para su asignación al área que vaya a continuar la atención hasta concluir con el registro de los pagos</w:t>
-      </w:r>
-      <w:r>
-        <w:rPr>
-          <w:rFonts w:ascii="Arial" w:hAnsi="Arial" w:cs="Arial"/>
-          <w:sz w:val="24"/>
-        </w:rPr>
-        <w:t>.</w:t>
-      </w:r>
-    </w:p>
-    <w:p>
-      <w:pPr>
-        <w:tabs>
-          <w:tab w:val="left" w:pos="1494"/>
-        </w:tabs>
-        <w:spacing w:line="276" w:lineRule="auto"/>
-        <w:jc w:val="both"/>
-        <w:rPr>
-          <w:rFonts w:ascii="Arial" w:hAnsi="Arial" w:cs="Arial"/>
-          <w:b/>
-          <w:sz w:val="24"/>
-        </w:rPr>
-      </w:pPr>
-    </w:p>
-    <w:p>
-      <w:pPr>
-        <w:pStyle w:val="Ttulo1"/>
-        <w:spacing w:line="276" w:lineRule="auto"/>
-        <w:rPr>
-          <w:rFonts w:cs="Arial"/>
-          <w:b w:val="0"/>
-        </w:rPr>
-      </w:pPr>
-      <w:bookmarkStart w:id="2" w:name="_Toc123297019"/>
-      <w:bookmarkStart w:id="3" w:name="_Toc139268301"/>
-      <w:r>
-        <w:rPr>
-          <w:rFonts w:cs="Arial"/>
-        </w:rPr>
-        <w:t>Alcance</w:t>
-      </w:r>
-      <w:bookmarkEnd w:id="2"/>
-      <w:bookmarkEnd w:id="3"/>
-      <w:r>
-        <w:rPr>
-          <w:rFonts w:cs="Arial"/>
-        </w:rPr>
-        <w:t xml:space="preserve"> </w:t>
-      </w:r>
-    </w:p>
-    <w:p>
-      <w:pPr>
-        <w:tabs>
-          <w:tab w:val="left" w:pos="1494"/>
-        </w:tabs>
-        <w:spacing w:line="276" w:lineRule="auto"/>
-        <w:jc w:val="both"/>
-        <w:rPr>
-          <w:rFonts w:ascii="Arial" w:hAnsi="Arial" w:cs="Arial"/>
-          <w:sz w:val="24"/>
-        </w:rPr>
-      </w:pPr>
-      <w:r>
-        <w:rPr>
-          <w:rFonts w:ascii="Arial" w:hAnsi="Arial" w:cs="Arial"/>
-          <w:sz w:val="24"/>
-        </w:rPr>
-        <w:tab/>
-      </w:r>
-      <w:r>
-        <w:rPr>
-          <w:rFonts w:ascii="Arial" w:hAnsi="Arial" w:cs="Arial"/>
-          <w:sz w:val="24"/>
-        </w:rPr>
-        <w:t xml:space="preserve">El alcance de la presente </w:t>
-      </w:r>
-      <w:r>
-        <w:rPr>
-          <w:rFonts w:ascii="Arial" w:hAnsi="Arial" w:cs="Arial"/>
-          <w:sz w:val="24"/>
-        </w:rPr>
-        <w:t xml:space="preserve">Plataforma de </w:t>
-      </w:r>
-      <w:r>
-        <w:rPr>
-          <w:rFonts w:ascii="Arial" w:hAnsi="Arial" w:cs="Arial"/>
-          <w:sz w:val="24"/>
-        </w:rPr>
-        <w:t>Sistema de Gestión de Crédito de Municipios es</w:t>
-      </w:r>
-      <w:r>
-        <w:rPr>
-          <w:rFonts w:ascii="Arial" w:hAnsi="Arial" w:cs="Arial"/>
-          <w:sz w:val="24"/>
-        </w:rPr>
-        <w:t xml:space="preserve"> el </w:t>
-      </w:r>
-      <w:r>
-        <w:rPr>
-          <w:rFonts w:ascii="Arial" w:hAnsi="Arial" w:cs="Arial"/>
-          <w:sz w:val="24"/>
-        </w:rPr>
-        <w:t xml:space="preserve">cumplir con los requerimientos de acuerdo a los procesos </w:t>
-      </w:r>
-      <w:r>
-        <w:rPr>
-          <w:rFonts w:ascii="Arial" w:hAnsi="Arial" w:cs="Arial"/>
-          <w:sz w:val="24"/>
-        </w:rPr>
-        <w:t xml:space="preserve">que se </w:t>
-      </w:r>
-      <w:r>
-        <w:rPr>
-          <w:rFonts w:ascii="Arial" w:hAnsi="Arial" w:cs="Arial"/>
-          <w:sz w:val="24"/>
-        </w:rPr>
-        <w:t>realice</w:t>
-      </w:r>
-      <w:r>
-        <w:rPr>
-          <w:rFonts w:ascii="Arial" w:hAnsi="Arial" w:cs="Arial"/>
-          <w:sz w:val="24"/>
-        </w:rPr>
-        <w:t>n</w:t>
-      </w:r>
-      <w:r>
-        <w:rPr>
-          <w:rFonts w:ascii="Arial" w:hAnsi="Arial" w:cs="Arial"/>
-          <w:sz w:val="24"/>
-        </w:rPr>
-        <w:t xml:space="preserve"> en el procesamiento de la información que le compete</w:t>
-      </w:r>
-      <w:r>
-        <w:rPr>
-          <w:rFonts w:ascii="Arial" w:hAnsi="Arial" w:cs="Arial"/>
-          <w:sz w:val="24"/>
-        </w:rPr>
-        <w:t>,</w:t>
-      </w:r>
-      <w:r>
-        <w:rPr>
-          <w:rFonts w:ascii="Arial" w:hAnsi="Arial" w:cs="Arial"/>
-          <w:sz w:val="24"/>
-        </w:rPr>
-        <w:t xml:space="preserve"> de acuerdo al flujo indicado en </w:t>
-      </w:r>
-      <w:r>
-        <w:rPr>
-          <w:rFonts w:ascii="Arial" w:hAnsi="Arial" w:cs="Arial"/>
-          <w:sz w:val="24"/>
-        </w:rPr>
-        <w:t>sus</w:t>
-      </w:r>
-      <w:r>
-        <w:rPr>
-          <w:rFonts w:ascii="Arial" w:hAnsi="Arial" w:cs="Arial"/>
-          <w:sz w:val="24"/>
-        </w:rPr>
-        <w:t xml:space="preserve"> diagrama</w:t>
-      </w:r>
-      <w:r>
-        <w:rPr>
-          <w:rFonts w:ascii="Arial" w:hAnsi="Arial" w:cs="Arial"/>
-          <w:sz w:val="24"/>
-        </w:rPr>
-        <w:t>s de proceso</w:t>
-      </w:r>
-      <w:r>
-        <w:rPr>
-          <w:rFonts w:ascii="Arial" w:hAnsi="Arial" w:cs="Arial"/>
-          <w:sz w:val="24"/>
-        </w:rPr>
-        <w:t>.</w:t>
-      </w:r>
-    </w:p>
-    <w:p>
-      <w:pPr>
-        <w:pStyle w:val="Ttulo1"/>
-        <w:spacing w:line="276" w:lineRule="auto"/>
-        <w:rPr>
-          <w:rFonts w:cs="Arial"/>
-        </w:rPr>
-      </w:pPr>
-      <w:bookmarkStart w:id="4" w:name="_Toc123297020"/>
-      <w:bookmarkStart w:id="5" w:name="_Toc139268302"/>
-      <w:r>
-        <w:rPr>
-          <w:rFonts w:cs="Arial"/>
-        </w:rPr>
-        <w:t>Usuario</w:t>
-      </w:r>
-      <w:bookmarkEnd w:id="4"/>
-      <w:bookmarkEnd w:id="5"/>
-    </w:p>
-    <w:p>
-      <w:pPr>
-        <w:tabs>
-          <w:tab w:val="left" w:pos="1494"/>
-        </w:tabs>
-        <w:spacing w:line="276" w:lineRule="auto"/>
-        <w:jc w:val="both"/>
-        <w:rPr>
-          <w:rFonts w:ascii="Arial" w:hAnsi="Arial" w:cs="Arial"/>
-          <w:sz w:val="24"/>
-        </w:rPr>
-      </w:pPr>
-      <w:r>
-        <w:rPr>
-          <w:rFonts w:ascii="Arial" w:hAnsi="Arial" w:cs="Arial"/>
-          <w:sz w:val="24"/>
-        </w:rPr>
-        <w:tab/>
-        <w:t>Usuarios</w:t>
-      </w:r>
-      <w:r>
-        <w:rPr>
-          <w:rFonts w:ascii="Arial" w:hAnsi="Arial" w:cs="Arial"/>
-          <w:sz w:val="24"/>
-        </w:rPr>
-        <w:t xml:space="preserve"> con perfil ANALISTA del área de </w:t>
-      </w:r>
-      <w:r>
-        <w:rPr>
-          <w:rFonts w:ascii="Arial" w:hAnsi="Arial" w:cs="Arial"/>
-          <w:sz w:val="24"/>
-        </w:rPr>
-        <w:t>Sistema de Gestión de Crédito de Municipios</w:t>
-      </w:r>
-      <w:r>
-        <w:rPr>
-          <w:rFonts w:ascii="Arial" w:hAnsi="Arial" w:cs="Arial"/>
-          <w:sz w:val="24"/>
-        </w:rPr>
-        <w:t xml:space="preserve"> de la Secretaria de Finanzas y Tesorería</w:t>
-      </w:r>
-      <w:r>
-        <w:rPr>
-          <w:rFonts w:ascii="Arial" w:hAnsi="Arial" w:cs="Arial"/>
-          <w:sz w:val="24"/>
-        </w:rPr>
-        <w:t xml:space="preserve"> General del Estado</w:t>
-      </w:r>
-      <w:r>
-        <w:rPr>
-          <w:rFonts w:ascii="Arial" w:hAnsi="Arial" w:cs="Arial"/>
-          <w:sz w:val="24"/>
-        </w:rPr>
-        <w:t xml:space="preserve"> de Nuevo León.</w:t>
-      </w:r>
-    </w:p>
-    <w:p>
-      <w:pPr>
-        <w:spacing w:line="276" w:lineRule="auto"/>
-        <w:rPr>
-          <w:rFonts w:ascii="Arial" w:hAnsi="Arial" w:cs="Arial"/>
-        </w:rPr>
-      </w:pPr>
-    </w:p>
-    <w:p>
-      <w:pPr>
-        <w:spacing w:line="276" w:lineRule="auto"/>
-        <w:rPr>
-          <w:rFonts w:ascii="Arial" w:hAnsi="Arial" w:cs="Arial"/>
-        </w:rPr>
-      </w:pPr>
-    </w:p>
-    <w:p>
-      <w:pPr>
-        <w:spacing w:line="276" w:lineRule="auto"/>
-        <w:rPr>
-          <w:rFonts w:ascii="Arial" w:hAnsi="Arial" w:cs="Arial"/>
-        </w:rPr>
-      </w:pPr>
-    </w:p>
-    <w:p>
-      <w:pPr>
-        <w:spacing w:line="276" w:lineRule="auto"/>
-        <w:rPr>
-          <w:rFonts w:ascii="Arial" w:hAnsi="Arial" w:cs="Arial"/>
-          <w:sz w:val="24"/>
-          <w:szCs w:val="24"/>
-        </w:rPr>
-      </w:pPr>
-    </w:p>
-    <w:p>
-      <w:pPr>
-        <w:spacing w:line="276" w:lineRule="auto"/>
-        <w:jc w:val="center"/>
-        <w:rPr>
-          <w:rFonts w:ascii="Arial" w:hAnsi="Arial" w:cs="Arial"/>
-          <w:sz w:val="24"/>
-          <w:szCs w:val="24"/>
-        </w:rPr>
-      </w:pPr>
-    </w:p>
-    <w:p>
-      <w:pPr>
-        <w:spacing w:line="276" w:lineRule="auto"/>
-        <w:jc w:val="center"/>
-        <w:rPr>
-          <w:rFonts w:ascii="Arial" w:hAnsi="Arial" w:cs="Arial"/>
-          <w:sz w:val="24"/>
-          <w:szCs w:val="24"/>
-        </w:rPr>
-      </w:pPr>
-    </w:p>
-    <w:p>
-      <w:pPr>
-        <w:spacing w:line="276" w:lineRule="auto"/>
-        <w:rPr>
-          <w:rFonts w:ascii="Arial" w:hAnsi="Arial" w:cs="Arial"/>
-        </w:rPr>
-      </w:pPr>
-      <w:r>
-        <w:rPr>
-          <w:rFonts w:ascii="Arial" w:hAnsi="Arial" w:cs="Arial"/>
-          <w:noProof/>
-          <w:lang w:val="es-MX" w:eastAsia="es-MX"/>
-        </w:rPr>
-        <mc:AlternateContent>
-          <mc:Choice Requires="wps">
-            <w:drawing>
-              <wp:anchor distT="0" distB="0" distL="114300" distR="114300" simplePos="0" relativeHeight="251819008" behindDoc="0" locked="0" layoutInCell="1" allowOverlap="1" wp14:anchorId="71066FE7" wp14:editId="1EFFDC84">
-                <wp:simplePos x="0" y="0"/>
-                <wp:positionH relativeFrom="margin">
-                  <wp:posOffset>-461727</wp:posOffset>
-                </wp:positionH>
-                <wp:positionV relativeFrom="paragraph">
-                  <wp:posOffset>38100</wp:posOffset>
-                </wp:positionV>
-                <wp:extent cx="6780362" cy="267179"/>
-                <wp:effectExtent l="57150" t="38100" r="59055" b="76200"/>
-                <wp:wrapNone/>
-                <wp:docPr id="125" name="Rectángulo 125"/>
-                <wp:cNvGraphicFramePr/>
-                <a:graphic xmlns:a="http://schemas.openxmlformats.org/drawingml/2006/main">
-                  <a:graphicData uri="http://schemas.microsoft.com/office/word/2010/wordprocessingShape">
-                    <wps:wsp>
-                      <wps:cNvSpPr/>
-                      <wps:spPr>
-                        <a:xfrm>
-                          <a:off x="0" y="0"/>
-                          <a:ext cx="6780362" cy="267179"/>
-                        </a:xfrm>
-                        <a:prstGeom prst="rect">
-                          <a:avLst/>
-                        </a:prstGeom>
-                        <a:ln/>
-                      </wps:spPr>
-                      <wps:style>
-                        <a:lnRef idx="0">
-                          <a:schemeClr val="accent3"/>
-                        </a:lnRef>
-                        <a:fillRef idx="3">
-                          <a:schemeClr val="accent3"/>
-                        </a:fillRef>
-                        <a:effectRef idx="3">
-                          <a:schemeClr val="accent3"/>
-                        </a:effectRef>
-                        <a:fontRef idx="minor">
-                          <a:schemeClr val="lt1"/>
-                        </a:fontRef>
-                      </wps:style>
-                      <wps:txbx>
-                        <w:txbxContent>
-                          <w:p>
-                            <w:pPr>
-                              <w:jc w:val="center"/>
-                              <w:rPr>
-                                <w:b/>
-                                <w:sz w:val="24"/>
-                                <w:lang w:val="es-MX"/>
-                              </w:rPr>
-                            </w:pPr>
-                            <w:r>
-                              <w:rPr>
-                                <w:b/>
-                                <w:sz w:val="24"/>
-                                <w:lang w:val="es-MX"/>
-                              </w:rPr>
-                              <w:t>Financiamiento y Obligaciones</w:t>
-                            </w:r>
-                          </w:p>
-                        </w:txbxContent>
-                      </wps:txbx>
-                      <wps:bodyPr rot="0" spcFirstLastPara="0" vertOverflow="overflow" horzOverflow="overflow" vert="horz" wrap="square" lIns="91440" tIns="45720" rIns="91440" bIns="45720" numCol="1" spcCol="0" rtlCol="0" fromWordArt="0" anchor="ctr" anchorCtr="0" forceAA="0" compatLnSpc="1">
-                        <a:prstTxWarp prst="textNoShape">
-                          <a:avLst/>
-                        </a:prstTxWarp>
-                        <a:noAutofit/>
-                      </wps:bodyPr>
-                    </wps:wsp>
-                  </a:graphicData>
-                </a:graphic>
-                <wp14:sizeRelH relativeFrom="margin">
-                  <wp14:pctWidth>0</wp14:pctWidth>
-                </wp14:sizeRelH>
-                <wp14:sizeRelV relativeFrom="margin">
-                  <wp14:pctHeight>0</wp14:pctHeight>
-                </wp14:sizeRelV>
-              </wp:anchor>
-            </w:drawing>
-          </mc:Choice>
-          <mc:Fallback>
-            <w:pict>
-              <v:rect w14:anchorId="71066FE7" id="Rectángulo 125" o:spid="_x0000_s1031" style="position:absolute;margin-left:-36.35pt;margin-top:3pt;width:533.9pt;height:21.05pt;z-index:251819008;visibility:visible;mso-wrap-style:square;mso-width-percent:0;mso-height-percent:0;mso-wrap-distance-left:9pt;mso-wrap-distance-top:0;mso-wrap-distance-right:9pt;mso-wrap-distance-bottom:0;mso-position-horizontal:absolute;mso-position-horizontal-relative:margin;mso-position-vertical:absolute;mso-position-vertical-relative:text;mso-width-percent:0;mso-height-percent:0;mso-width-relative:margin;mso-height-relative:margin;v-text-anchor:middle" o:gfxdata="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" fillcolor="#aaa [3030]" stroked="f">
-                <v:fill color2="#a3a3a3 [3174]" rotate="t" colors="0 #afafaf;.5 #a5a5a5;1 #929292" focus="100%" type="gradient">
-                  <o:fill v:ext="view" type="gradientUnscaled"/>
-                </v:fill>
-                <v:shadow on="t" color="black" opacity="41287f" offset="0,1.5pt"/>
-                <v:textbox>
-                  <w:txbxContent>
-                    <w:p>
-                      <w:pPr>
-                        <w:jc w:val="center"/>
-                        <w:rPr>
-                          <w:b/>
-                          <w:sz w:val="24"/>
-                          <w:lang w:val="es-MX"/>
-                        </w:rPr>
-                      </w:pPr>
-                      <w:r>
-                        <w:rPr>
-                          <w:b/>
-                          <w:sz w:val="24"/>
-                          <w:lang w:val="es-MX"/>
-                        </w:rPr>
-                        <w:t>Financiamiento y Obligaciones</w:t>
-                      </w:r>
-                    </w:p>
-                  </w:txbxContent>
-                </v:textbox>
-                <w10:wrap anchorx="margin"/>
-              </v:rect>
-            </w:pict>
-          </mc:Fallback>
-        </mc:AlternateContent>
-      </w:r>
-    </w:p>
-    <w:p>
-      <w:pPr>
-        <w:spacing w:line="276" w:lineRule="auto"/>
-        <w:rPr>
-          <w:rFonts w:ascii="Arial" w:hAnsi="Arial" w:cs="Arial"/>
-        </w:rPr>
-      </w:pPr>
-    </w:p>
-    <w:p>
-      <w:pPr>
-        <w:spacing w:line="276" w:lineRule="auto"/>
-        <w:jc w:val="center"/>
-        <w:rPr>
-          <w:rFonts w:ascii="Arial" w:hAnsi="Arial" w:cs="Arial"/>
-          <w:b/>
-          <w:sz w:val="44"/>
-          <w:szCs w:val="44"/>
-        </w:rPr>
-      </w:pPr>
-    </w:p>
-    <w:p>
-      <w:pPr>
-        <w:pStyle w:val="Ttulo1"/>
-        <w:jc w:val="center"/>
-        <w:rPr>
-          <w:rFonts w:cs="Arial"/>
-          <w:sz w:val="44"/>
-          <w:szCs w:val="44"/>
-        </w:rPr>
-      </w:pPr>
-      <w:bookmarkStart w:id="6" w:name="_Toc139268303"/>
-      <w:r>
-        <w:rPr>
-          <w:rFonts w:cs="Arial"/>
-          <w:sz w:val="44"/>
-          <w:szCs w:val="44"/>
-        </w:rPr>
-        <w:t>FINANCIAMIENTO Y OBLIGACIONES</w:t>
-      </w:r>
-      <w:bookmarkEnd w:id="6"/>
-    </w:p>
-    <w:p>
-      <w:pPr>
-        <w:rPr>
-          <w:rFonts w:ascii="Arial" w:hAnsi="Arial" w:cs="Arial"/>
-        </w:rPr>
-      </w:pPr>
-    </w:p>
-    <w:p>
-      <w:pPr>
-        <w:rPr>
-          <w:rFonts w:ascii="Arial" w:hAnsi="Arial" w:cs="Arial"/>
-        </w:rPr>
-      </w:pPr>
-    </w:p>
-    <w:p>
-      <w:pPr>
-        <w:spacing w:line="276" w:lineRule="auto"/>
-        <w:ind w:left="851"/>
-        <w:rPr>
-          <w:rFonts w:ascii="Arial" w:hAnsi="Arial" w:cs="Arial"/>
-          <w:sz w:val="36"/>
-          <w:szCs w:val="36"/>
-        </w:rPr>
-      </w:pPr>
-    </w:p>
-    <w:p>
-      <w:pPr>
-        <w:spacing w:line="276" w:lineRule="auto"/>
-        <w:ind w:left="851"/>
-        <w:rPr>
-          <w:rFonts w:ascii="Arial" w:hAnsi="Arial" w:cs="Arial"/>
-          <w:sz w:val="36"/>
-          <w:szCs w:val="36"/>
-        </w:rPr>
-      </w:pPr>
-    </w:p>
-    <w:p>
-      <w:pPr>
-        <w:spacing w:line="276" w:lineRule="auto"/>
-        <w:ind w:left="851"/>
-        <w:rPr>
-          <w:rFonts w:ascii="Arial" w:hAnsi="Arial" w:cs="Arial"/>
-          <w:sz w:val="36"/>
-          <w:szCs w:val="36"/>
-        </w:rPr>
-      </w:pPr>
-    </w:p>
-    <w:p>
-      <w:pPr>
-        <w:spacing w:line="276" w:lineRule="auto"/>
-        <w:ind w:left="851"/>
-        <w:rPr>
-          <w:rFonts w:ascii="Arial" w:hAnsi="Arial" w:cs="Arial"/>
-          <w:sz w:val="36"/>
-          <w:szCs w:val="36"/>
-        </w:rPr>
-      </w:pPr>
-    </w:p>
-    <w:p>
-      <w:pPr>
-        <w:spacing w:line="276" w:lineRule="auto"/>
-        <w:jc w:val="center"/>
-        <w:rPr>
-          <w:rFonts w:ascii="Arial" w:hAnsi="Arial" w:cs="Arial"/>
-          <w:sz w:val="36"/>
-          <w:szCs w:val="36"/>
-        </w:rPr>
-      </w:pPr>
-    </w:p>
-    <w:p>
-      <w:pPr>
-        <w:spacing w:line="276" w:lineRule="auto"/>
-        <w:jc w:val="center"/>
-        <w:rPr>
-          <w:rFonts w:ascii="Arial" w:hAnsi="Arial" w:cs="Arial"/>
-          <w:sz w:val="36"/>
-          <w:szCs w:val="36"/>
-        </w:rPr>
-      </w:pPr>
-    </w:p>
-    <w:p>
-      <w:pPr>
-        <w:spacing w:line="276" w:lineRule="auto"/>
-        <w:jc w:val="center"/>
-        <w:rPr>
-          <w:rFonts w:ascii="Arial" w:hAnsi="Arial" w:cs="Arial"/>
-          <w:b/>
-          <w:sz w:val="44"/>
-          <w:szCs w:val="44"/>
-        </w:rPr>
-      </w:pPr>
-    </w:p>
-    <w:p>
-      <w:pPr>
-        <w:spacing w:line="276" w:lineRule="auto"/>
-        <w:rPr>
-          <w:rFonts w:ascii="Arial" w:hAnsi="Arial" w:cs="Arial"/>
-        </w:rPr>
-      </w:pPr>
-    </w:p>
-    <w:p>
-      <w:pPr>
-        <w:spacing w:line="276" w:lineRule="auto"/>
-        <w:rPr>
-          <w:rFonts w:ascii="Arial" w:hAnsi="Arial" w:cs="Arial"/>
-        </w:rPr>
-      </w:pPr>
-    </w:p>
-    <w:p>
-      <w:pPr>
-        <w:spacing w:line="276" w:lineRule="auto"/>
-        <w:rPr>
-          <w:rFonts w:ascii="Arial" w:hAnsi="Arial" w:cs="Arial"/>
-        </w:rPr>
-      </w:pPr>
-    </w:p>
-    <w:p>
-      <w:pPr>
-        <w:spacing w:line="276" w:lineRule="auto"/>
-        <w:rPr>
-          <w:rFonts w:ascii="Arial" w:hAnsi="Arial" w:cs="Arial"/>
-        </w:rPr>
-      </w:pPr>
-    </w:p>
-    <w:p>
-      <w:pPr>
-        <w:spacing w:line="276" w:lineRule="auto"/>
-        <w:rPr>
-          <w:rFonts w:ascii="Arial" w:hAnsi="Arial" w:cs="Arial"/>
-        </w:rPr>
-      </w:pPr>
-    </w:p>
-    <w:p>
-      <w:pPr>
-        <w:spacing w:line="276" w:lineRule="auto"/>
-        <w:rPr>
-          <w:rFonts w:ascii="Arial" w:hAnsi="Arial" w:cs="Arial"/>
-        </w:rPr>
-      </w:pPr>
-    </w:p>
-    <w:p>
-      <w:pPr>
-        <w:spacing w:line="276" w:lineRule="auto"/>
-        <w:rPr>
-          <w:rFonts w:ascii="Arial" w:hAnsi="Arial" w:cs="Arial"/>
-        </w:rPr>
-      </w:pPr>
-    </w:p>
-    <w:p>
-      <w:pPr>
-        <w:spacing w:line="276" w:lineRule="auto"/>
-        <w:rPr>
-          <w:rFonts w:ascii="Arial" w:hAnsi="Arial" w:cs="Arial"/>
-        </w:rPr>
-      </w:pPr>
-    </w:p>
-    <w:p>
-      <w:pPr>
-        <w:spacing w:line="276" w:lineRule="auto"/>
-        <w:rPr>
-          <w:rFonts w:ascii="Arial" w:hAnsi="Arial" w:cs="Arial"/>
-        </w:rPr>
-      </w:pPr>
-    </w:p>
-    <w:p>
-      <w:pPr>
-        <w:spacing w:line="276" w:lineRule="auto"/>
-        <w:rPr>
-          <w:rFonts w:ascii="Arial" w:hAnsi="Arial" w:cs="Arial"/>
-        </w:rPr>
-      </w:pPr>
-    </w:p>
-    <w:p>
-      <w:pPr>
-        <w:pStyle w:val="Ttulo1"/>
-        <w:spacing w:line="276" w:lineRule="auto"/>
-        <w:jc w:val="center"/>
-        <w:rPr>
-          <w:rFonts w:cs="Arial"/>
-        </w:rPr>
-      </w:pPr>
-      <w:bookmarkStart w:id="7" w:name="_Toc124335011"/>
-      <w:bookmarkStart w:id="8" w:name="_Toc139268308"/>
-      <w:bookmarkStart w:id="9" w:name="_GoBack"/>
-      <w:bookmarkEnd w:id="9"/>
-      <w:r>
-        <w:rPr>
-          <w:rFonts w:cs="Arial"/>
-        </w:rPr>
-        <w:lastRenderedPageBreak/>
-        <w:t>Pantalla de Bienvenida</w:t>
-      </w:r>
-      <w:bookmarkEnd w:id="7"/>
-      <w:bookmarkEnd w:id="8"/>
-    </w:p>
-    <w:p>
-      <w:pPr>
-        <w:rPr>
-          <w:rFonts w:ascii="Arial" w:hAnsi="Arial" w:cs="Arial"/>
-        </w:rPr>
-      </w:pPr>
-    </w:p>
-    <w:p>
-      <w:pPr>
-        <w:rPr>
-          <w:rFonts w:ascii="Arial" w:hAnsi="Arial" w:cs="Arial"/>
-          <w:b/>
-          <w:sz w:val="24"/>
-          <w:szCs w:val="24"/>
-        </w:rPr>
-      </w:pPr>
-      <w:r>
-        <w:rPr>
-          <w:rFonts w:ascii="Arial" w:hAnsi="Arial" w:cs="Arial"/>
-          <w:b/>
-          <w:sz w:val="24"/>
-          <w:szCs w:val="24"/>
-        </w:rPr>
-        <w:t xml:space="preserve">Pantalla inicial </w:t>
-      </w:r>
-      <w:r>
-        <w:rPr>
-          <w:rFonts w:ascii="Arial" w:hAnsi="Arial" w:cs="Arial"/>
-          <w:b/>
-          <w:sz w:val="24"/>
-          <w:szCs w:val="24"/>
-        </w:rPr>
-        <w:t>(Bienvenida)</w:t>
-      </w:r>
-    </w:p>
-    <w:p>
-      <w:pPr>
-        <w:rPr>
-          <w:rFonts w:ascii="Arial" w:hAnsi="Arial" w:cs="Arial"/>
-          <w:sz w:val="24"/>
-          <w:szCs w:val="24"/>
-        </w:rPr>
-      </w:pPr>
-      <w:r>
-        <w:rPr>
-          <w:rFonts w:ascii="Arial" w:hAnsi="Arial" w:cs="Arial"/>
-          <w:noProof/>
-          <w:lang w:val="es-MX" w:eastAsia="es-MX"/>
-        </w:rPr>
-        <mc:AlternateContent>
-          <mc:Choice Requires="wps">
-            <w:drawing>
-              <wp:anchor distT="0" distB="0" distL="114300" distR="114300" simplePos="0" relativeHeight="251837440" behindDoc="0" locked="0" layoutInCell="1" allowOverlap="1" wp14:anchorId="5D810570" wp14:editId="7CF42FE3">
-                <wp:simplePos x="0" y="0"/>
-                <wp:positionH relativeFrom="margin">
-                  <wp:posOffset>127953</wp:posOffset>
-                </wp:positionH>
-                <wp:positionV relativeFrom="paragraph">
-                  <wp:posOffset>521970</wp:posOffset>
-                </wp:positionV>
-                <wp:extent cx="579120" cy="243840"/>
-                <wp:effectExtent l="19050" t="19050" r="11430" b="22860"/>
-                <wp:wrapNone/>
-                <wp:docPr id="5" name="Rectángulo 5"/>
-                <wp:cNvGraphicFramePr/>
-                <a:graphic xmlns:a="http://schemas.openxmlformats.org/drawingml/2006/main">
-                  <a:graphicData uri="http://schemas.microsoft.com/office/word/2010/wordprocessingShape">
-                    <wps:wsp>
-                      <wps:cNvSpPr/>
-                      <wps:spPr>
-                        <a:xfrm>
-                          <a:off x="0" y="0"/>
-                          <a:ext cx="579120" cy="243840"/>
+                          <a:ext cx="405685" cy="180305"/>
                         </a:xfrm>
                         <a:prstGeom prst="rect">
                           <a:avLst/>
@@ -3276,7 +3215,7 @@
           </mc:Choice>
           <mc:Fallback>
             <w:pict>
-              <v:rect w14:anchorId="7D4F857B" id="Rectángulo 5" o:spid="_x0000_s1026" style="position:absolute;margin-left:10.1pt;margin-top:41.1pt;width:45.6pt;height:19.2pt;z-index:251837440;visibility:visible;mso-wrap-style:square;mso-width-percent:0;mso-height-percent:0;mso-wrap-distance-left:9pt;mso-wrap-distance-top:0;mso-wrap-distance-right:9pt;mso-wrap-distance-bottom:0;mso-position-horizontal:absolute;mso-position-horizontal-relative:margin;mso-position-vertical:absolute;mso-position-vertical-relative:text;mso-width-percent:0;mso-height-percent:0;mso-width-relative:margin;mso-height-relative:margin;v-text-anchor:middle" o:gfxdata="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" filled="f" strokecolor="red" strokeweight="2.25pt">
+              <v:rect w14:anchorId="460C0E1C" id="Rectángulo 9" o:spid="_x0000_s1026" style="position:absolute;margin-left:423pt;margin-top:12.05pt;width:31.95pt;height:14.2pt;z-index:251896832;visibility:visible;mso-wrap-style:square;mso-width-percent:0;mso-height-percent:0;mso-wrap-distance-left:9pt;mso-wrap-distance-top:0;mso-wrap-distance-right:9pt;mso-wrap-distance-bottom:0;mso-position-horizontal:absolute;mso-position-horizontal-relative:margin;mso-position-vertical:absolute;mso-position-vertical-relative:text;mso-width-percent:0;mso-height-percent:0;mso-width-relative:margin;mso-height-relative:margin;v-text-anchor:middle" o:gfxdata="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" filled="f" strokecolor="red" strokeweight="2.25pt">
                 <w10:wrap anchorx="margin"/>
               </v:rect>
             </w:pict>
@@ -3286,148 +3225,24 @@
       <w:r>
         <w:rPr>
           <w:rFonts w:ascii="Arial" w:hAnsi="Arial" w:cs="Arial"/>
-          <w:sz w:val="24"/>
-          <w:szCs w:val="24"/>
-        </w:rPr>
-        <w:t xml:space="preserve">Pantalla Inicial para todos los usuarios, </w:t>
-      </w:r>
-      <w:r>
-        <w:rPr>
-          <w:rFonts w:ascii="Arial" w:hAnsi="Arial" w:cs="Arial"/>
-          <w:sz w:val="24"/>
-          <w:szCs w:val="24"/>
-        </w:rPr>
-        <w:t>a</w:t>
-      </w:r>
-      <w:r>
-        <w:rPr>
-          <w:rFonts w:ascii="Arial" w:hAnsi="Arial" w:cs="Arial"/>
-          <w:sz w:val="24"/>
-          <w:szCs w:val="24"/>
-        </w:rPr>
-        <w:t xml:space="preserve"> partir de esta pantalla puede</w:t>
-      </w:r>
-      <w:r>
-        <w:rPr>
-          <w:rFonts w:ascii="Arial" w:hAnsi="Arial" w:cs="Arial"/>
-          <w:sz w:val="24"/>
-          <w:szCs w:val="24"/>
-        </w:rPr>
-        <w:t xml:space="preserve"> acceder a los diferentes Menús</w:t>
-      </w:r>
-      <w:r>
-        <w:rPr>
-          <w:noProof/>
-          <w:lang w:val="es-MX" w:eastAsia="es-MX"/>
-        </w:rPr>
-        <w:t xml:space="preserve"> </w:t>
-      </w:r>
-      <w:r>
-        <w:rPr>
-          <w:noProof/>
-          <w:lang w:val="es-MX" w:eastAsia="es-MX"/>
-        </w:rPr>
-        <w:drawing>
-          <wp:inline distT="0" distB="0" distL="0" distR="0" wp14:anchorId="757AFCEB" wp14:editId="416A9657">
-            <wp:extent cx="5558828" cy="2483798"/>
-            <wp:effectExtent l="152400" t="152400" r="365760" b="354965"/>
-            <wp:docPr id="31" name="Imagen 31"/>
-            <wp:cNvGraphicFramePr>
-              <a:graphicFrameLocks xmlns:a="http://schemas.openxmlformats.org/drawingml/2006/main" noChangeAspect="1"/>
-            </wp:cNvGraphicFramePr>
-            <a:graphic xmlns:a="http://schemas.openxmlformats.org/drawingml/2006/main">
-              <a:graphicData uri="http://schemas.openxmlformats.org/drawingml/2006/picture">
-                <pic:pic xmlns:pic="http://schemas.openxmlformats.org/drawingml/2006/picture">
-                  <pic:nvPicPr>
-                    <pic:cNvPr id="1" name=""/>
-                    <pic:cNvPicPr/>
-                  </pic:nvPicPr>
-                  <pic:blipFill>
-                    <a:blip r:embed="rId10"/>
-                    <a:stretch>
-                      <a:fillRect/>
-                    </a:stretch>
-                  </pic:blipFill>
-                  <pic:spPr>
-                    <a:xfrm>
-                      <a:off x="0" y="0"/>
-                      <a:ext cx="5579656" cy="2493104"/>
-                    </a:xfrm>
-                    <a:prstGeom prst="rect">
-                      <a:avLst/>
-                    </a:prstGeom>
-                    <a:ln>
-                      <a:noFill/>
-                    </a:ln>
-                    <a:effectLst>
-                      <a:outerShdw blurRad="292100" dist="139700" dir="2700000" algn="tl" rotWithShape="0">
-                        <a:srgbClr val="333333">
-                          <a:alpha val="65000"/>
-                        </a:srgbClr>
-                      </a:outerShdw>
-                    </a:effectLst>
-                  </pic:spPr>
-                </pic:pic>
-              </a:graphicData>
-            </a:graphic>
-          </wp:inline>
-        </w:drawing>
-      </w:r>
-    </w:p>
-    <w:p>
-      <w:pPr>
-        <w:rPr>
-          <w:noProof/>
-          <w:lang w:val="es-MX" w:eastAsia="es-MX"/>
-        </w:rPr>
-      </w:pPr>
-      <w:r>
-        <w:rPr>
-          <w:rFonts w:ascii="Arial" w:hAnsi="Arial" w:cs="Arial"/>
-          <w:b/>
-          <w:sz w:val="24"/>
-          <w:szCs w:val="24"/>
-        </w:rPr>
-        <w:t>Al presionar el botón del menú se desplegarán las opciones disponibles relacionadas al perfil del usuario.</w:t>
-      </w:r>
-      <w:r>
-        <w:rPr>
-          <w:noProof/>
-          <w:lang w:val="es-MX" w:eastAsia="es-MX"/>
-        </w:rPr>
-        <w:t xml:space="preserve"> </w:t>
-      </w:r>
-    </w:p>
-    <w:p>
-      <w:pPr>
-        <w:ind w:left="-993"/>
-        <w:rPr>
-          <w:rFonts w:ascii="Arial" w:hAnsi="Arial" w:cs="Arial"/>
-          <w:sz w:val="24"/>
-          <w:szCs w:val="24"/>
-        </w:rPr>
-      </w:pPr>
-      <w:r>
-        <w:rPr>
-          <w:rFonts w:ascii="Arial" w:hAnsi="Arial" w:cs="Arial"/>
           <w:noProof/>
           <w:lang w:val="es-MX" w:eastAsia="es-MX"/>
         </w:rPr>
         <mc:AlternateContent>
           <mc:Choice Requires="wps">
             <w:drawing>
-              <wp:anchor distT="0" distB="0" distL="114300" distR="114300" simplePos="0" relativeHeight="251839488" behindDoc="0" locked="0" layoutInCell="1" allowOverlap="1" wp14:anchorId="2B33A66C" wp14:editId="73F2F02C">
+              <wp:anchor distT="0" distB="0" distL="114300" distR="114300" simplePos="0" relativeHeight="251837440" behindDoc="0" locked="0" layoutInCell="1" allowOverlap="1" wp14:anchorId="5D810570" wp14:editId="7B1A670A">
                 <wp:simplePos x="0" y="0"/>
-                <wp:positionH relativeFrom="leftMargin">
-                  <wp:posOffset>514985</wp:posOffset>
+                <wp:positionH relativeFrom="margin">
+                  <wp:posOffset>149771</wp:posOffset>
                 </wp:positionH>
                 <wp:positionV relativeFrom="paragraph">
-                  <wp:posOffset>1814032</wp:posOffset>
+                  <wp:posOffset>152400</wp:posOffset>
                 </wp:positionV>
-                <wp:extent cx="2145665" cy="171462"/>
-                <wp:effectExtent l="19050" t="19050" r="26035" b="19050"/>
+                <wp:extent cx="212501" cy="160986"/>
+                <wp:effectExtent l="19050" t="19050" r="16510" b="10795"/>
                 <wp:wrapNone/>
-                <wp:docPr id="39" name="Rectángulo 39"/>
+                <wp:docPr id="5" name="Rectángulo 5"/>
                 <wp:cNvGraphicFramePr/>
                 <a:graphic xmlns:a="http://schemas.openxmlformats.org/drawingml/2006/main">
                   <a:graphicData uri="http://schemas.microsoft.com/office/word/2010/wordprocessingShape">
@@ -3436,7 +3251,7 @@
                       <wps:spPr>
                         <a:xfrm>
                           <a:off x="0" y="0"/>
-                          <a:ext cx="2145665" cy="171462"/>
+                          <a:ext cx="212501" cy="160986"/>
                         </a:xfrm>
                         <a:prstGeom prst="rect">
                           <a:avLst/>
@@ -3482,7 +3297,7 @@
           </mc:Choice>
           <mc:Fallback>
             <w:pict>
-              <v:rect w14:anchorId="57EA191C" id="Rectángulo 39" o:spid="_x0000_s1026" style="position:absolute;margin-left:40.55pt;margin-top:142.85pt;width:168.95pt;height:13.5pt;z-index:251839488;visibility:visible;mso-wrap-style:square;mso-width-percent:0;mso-height-percent:0;mso-wrap-distance-left:9pt;mso-wrap-distance-top:0;mso-wrap-distance-right:9pt;mso-wrap-distance-bottom:0;mso-position-horizontal:absolute;mso-position-horizontal-relative:left-margin-area;mso-position-vertical:absolute;mso-position-vertical-relative:text;mso-width-percent:0;mso-height-percent:0;mso-width-relative:margin;mso-height-relative:margin;v-text-anchor:middle" o:gfxdata="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" filled="f" strokecolor="red" strokeweight="2.25pt">
+              <v:rect w14:anchorId="77BA0BF3" id="Rectángulo 5" o:spid="_x0000_s1026" style="position:absolute;margin-left:11.8pt;margin-top:12pt;width:16.75pt;height:12.7pt;z-index:251837440;visibility:visible;mso-wrap-style:square;mso-width-percent:0;mso-height-percent:0;mso-wrap-distance-left:9pt;mso-wrap-distance-top:0;mso-wrap-distance-right:9pt;mso-wrap-distance-bottom:0;mso-position-horizontal:absolute;mso-position-horizontal-relative:margin;mso-position-vertical:absolute;mso-position-vertical-relative:text;mso-width-percent:0;mso-height-percent:0;mso-width-relative:margin;mso-height-relative:margin;v-text-anchor:middle" o:gfxdata="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" filled="f" strokecolor="red" strokeweight="2.25pt">
                 <w10:wrap anchorx="margin"/>
               </v:rect>
             </w:pict>
@@ -3493,15 +3308,16 @@
         <w:rPr>
           <w:rFonts w:ascii="Arial" w:hAnsi="Arial" w:cs="Arial"/>
           <w:noProof/>
+          <w:color w:val="000000" w:themeColor="text1"/>
           <w:sz w:val="24"/>
           <w:szCs w:val="24"/>
           <w:lang w:val="es-MX" w:eastAsia="es-MX"/>
         </w:rPr>
         <w:drawing>
-          <wp:inline distT="0" distB="0" distL="0" distR="0" wp14:anchorId="73578279" wp14:editId="205A9ADC">
-            <wp:extent cx="6441424" cy="2897109"/>
-            <wp:effectExtent l="152400" t="152400" r="360045" b="360680"/>
-            <wp:docPr id="44" name="Imagen 44"/>
+          <wp:inline distT="0" distB="0" distL="0" distR="0" wp14:anchorId="4AACCAC6" wp14:editId="5CCAB359">
+            <wp:extent cx="5612130" cy="2909570"/>
+            <wp:effectExtent l="152400" t="152400" r="369570" b="367030"/>
+            <wp:docPr id="1" name="Imagen 1"/>
             <wp:cNvGraphicFramePr>
               <a:graphicFrameLocks xmlns:a="http://schemas.openxmlformats.org/drawingml/2006/main" noChangeAspect="1"/>
             </wp:cNvGraphicFramePr>
@@ -3513,7 +3329,7 @@
                     <pic:cNvPicPr/>
                   </pic:nvPicPr>
                   <pic:blipFill>
-                    <a:blip r:embed="rId11"/>
+                    <a:blip r:embed="rId9"/>
                     <a:stretch>
                       <a:fillRect/>
                     </a:stretch>
@@ -3521,7 +3337,7 @@
                   <pic:spPr>
                     <a:xfrm>
                       <a:off x="0" y="0"/>
-                      <a:ext cx="6464421" cy="2907452"/>
+                      <a:ext cx="5612130" cy="2909570"/>
                     </a:xfrm>
                     <a:prstGeom prst="rect">
                       <a:avLst/>
@@ -3546,95 +3362,68 @@
     </w:p>
     <w:p>
       <w:pPr>
-        <w:pStyle w:val="Ttulo1"/>
-        <w:spacing w:line="276" w:lineRule="auto"/>
-        <w:jc w:val="center"/>
-        <w:rPr>
-          <w:rFonts w:cs="Arial"/>
-        </w:rPr>
-      </w:pPr>
-      <w:bookmarkStart w:id="10" w:name="_Toc139268309"/>
-      <w:r>
-        <w:rPr>
-          <w:rFonts w:cs="Arial"/>
-        </w:rPr>
-        <w:lastRenderedPageBreak/>
-        <w:t>Crédito simple a Corto Plazo</w:t>
-      </w:r>
-      <w:bookmarkEnd w:id="10"/>
-    </w:p>
-    <w:p/>
-    <w:p>
-      <w:pPr>
-        <w:rPr>
-          <w:rFonts w:ascii="Arial" w:hAnsi="Arial" w:cs="Arial"/>
-          <w:b/>
-          <w:sz w:val="24"/>
-          <w:szCs w:val="24"/>
-        </w:rPr>
-      </w:pPr>
-      <w:r>
-        <w:rPr>
-          <w:rFonts w:ascii="Arial" w:hAnsi="Arial" w:cs="Arial"/>
-          <w:b/>
-          <w:sz w:val="24"/>
-          <w:szCs w:val="24"/>
-        </w:rPr>
-        <w:t xml:space="preserve">En este menú se pueden gestionar las solicitudes </w:t>
-      </w:r>
-      <w:r>
-        <w:rPr>
-          <w:rFonts w:ascii="Arial" w:hAnsi="Arial" w:cs="Arial"/>
-          <w:b/>
-          <w:sz w:val="24"/>
-          <w:szCs w:val="24"/>
-        </w:rPr>
-        <w:t>de “Crédito Simple a Corto Plazo”</w:t>
-      </w:r>
-    </w:p>
-    <w:p>
-      <w:pPr>
-        <w:tabs>
-          <w:tab w:val="left" w:pos="1494"/>
-        </w:tabs>
-        <w:spacing w:line="276" w:lineRule="auto"/>
-        <w:ind w:left="-993"/>
-        <w:jc w:val="both"/>
-        <w:rPr>
-          <w:rFonts w:ascii="Arial" w:hAnsi="Arial" w:cs="Arial"/>
-          <w:sz w:val="24"/>
-        </w:rPr>
-      </w:pPr>
-      <w:r>
         <w:rPr>
           <w:rFonts w:ascii="Arial" w:hAnsi="Arial" w:cs="Arial"/>
           <w:noProof/>
           <w:lang w:val="es-MX" w:eastAsia="es-MX"/>
         </w:rPr>
+      </w:pPr>
+      <w:r>
+        <w:rPr>
+          <w:rFonts w:ascii="Arial" w:hAnsi="Arial" w:cs="Arial"/>
+          <w:sz w:val="24"/>
+          <w:szCs w:val="24"/>
+        </w:rPr>
+        <w:t>Al presionar el botón del menú se desplegarán las opciones disponibles relacionadas al perfil del usuario.</w:t>
+      </w:r>
+      <w:r>
+        <w:rPr>
+          <w:rFonts w:ascii="Arial" w:hAnsi="Arial" w:cs="Arial"/>
+          <w:noProof/>
+          <w:lang w:val="es-MX" w:eastAsia="es-MX"/>
+        </w:rPr>
+        <w:t xml:space="preserve"> </w:t>
+      </w:r>
+    </w:p>
+    <w:p>
+      <w:pPr>
+        <w:rPr>
+          <w:rFonts w:ascii="Arial" w:hAnsi="Arial" w:cs="Arial"/>
+          <w:sz w:val="24"/>
+          <w:szCs w:val="24"/>
+        </w:rPr>
+      </w:pPr>
+      <w:r>
+        <w:rPr>
+          <w:rFonts w:ascii="Arial" w:hAnsi="Arial" w:cs="Arial"/>
+          <w:noProof/>
+          <w:lang w:val="es-MX" w:eastAsia="es-MX"/>
+        </w:rPr>
+        <w:lastRenderedPageBreak/>
         <mc:AlternateContent>
           <mc:Choice Requires="wps">
             <w:drawing>
-              <wp:anchor distT="0" distB="0" distL="114300" distR="114300" simplePos="0" relativeHeight="251849728" behindDoc="0" locked="0" layoutInCell="1" allowOverlap="1" wp14:anchorId="0D60FC66" wp14:editId="4F64A7E9">
+              <wp:anchor distT="0" distB="0" distL="114300" distR="114300" simplePos="0" relativeHeight="251839488" behindDoc="0" locked="0" layoutInCell="1" allowOverlap="1" wp14:anchorId="2B33A66C" wp14:editId="0271F966">
                 <wp:simplePos x="0" y="0"/>
-                <wp:positionH relativeFrom="rightMargin">
-                  <wp:posOffset>-6166485</wp:posOffset>
+                <wp:positionH relativeFrom="margin">
+                  <wp:posOffset>173596</wp:posOffset>
                 </wp:positionH>
                 <wp:positionV relativeFrom="paragraph">
-                  <wp:posOffset>318607</wp:posOffset>
+                  <wp:posOffset>1018692</wp:posOffset>
                 </wp:positionV>
-                <wp:extent cx="6735778" cy="289711"/>
-                <wp:effectExtent l="19050" t="19050" r="27305" b="15240"/>
+                <wp:extent cx="1648495" cy="171462"/>
+                <wp:effectExtent l="19050" t="19050" r="27940" b="19050"/>
                 <wp:wrapNone/>
-                <wp:docPr id="34" name="Rectángulo 34"/>
+                <wp:docPr id="39" name="Rectángulo 39"/>
                 <wp:cNvGraphicFramePr/>
                 <a:graphic xmlns:a="http://schemas.openxmlformats.org/drawingml/2006/main">
                   <a:graphicData uri="http://schemas.microsoft.com/office/word/2010/wordprocessingShape">
                     <wps:wsp>
                       <wps:cNvSpPr/>
                       <wps:spPr>
-                        <a:xfrm flipH="1">
+                        <a:xfrm>
                           <a:off x="0" y="0"/>
-                          <a:ext cx="6735778" cy="289711"/>
+                          <a:ext cx="1648495" cy="171462"/>
                         </a:xfrm>
                         <a:prstGeom prst="rect">
                           <a:avLst/>
@@ -3680,7 +3469,7 @@
           </mc:Choice>
           <mc:Fallback>
             <w:pict>
-              <v:rect w14:anchorId="71D6FB53" id="Rectángulo 34" o:spid="_x0000_s1026" style="position:absolute;margin-left:-485.55pt;margin-top:25.1pt;width:530.4pt;height:22.8pt;flip:x;z-index:251849728;visibility:visible;mso-wrap-style:square;mso-width-percent:0;mso-height-percent:0;mso-wrap-distance-left:9pt;mso-wrap-distance-top:0;mso-wrap-distance-right:9pt;mso-wrap-distance-bottom:0;mso-position-horizontal:absolute;mso-position-horizontal-relative:right-margin-area;mso-position-vertical:absolute;mso-position-vertical-relative:text;mso-width-percent:0;mso-height-percent:0;mso-width-relative:margin;mso-height-relative:margin;v-text-anchor:middle" o:gfxdata="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" filled="f" strokecolor="red" strokeweight="2.25pt">
+              <v:rect w14:anchorId="5C137372" id="Rectángulo 39" o:spid="_x0000_s1026" style="position:absolute;margin-left:13.65pt;margin-top:80.2pt;width:129.8pt;height:13.5pt;z-index:251839488;visibility:visible;mso-wrap-style:square;mso-width-percent:0;mso-height-percent:0;mso-wrap-distance-left:9pt;mso-wrap-distance-top:0;mso-wrap-distance-right:9pt;mso-wrap-distance-bottom:0;mso-position-horizontal:absolute;mso-position-horizontal-relative:margin;mso-position-vertical:absolute;mso-position-vertical-relative:text;mso-width-percent:0;mso-height-percent:0;mso-width-relative:margin;mso-height-relative:margin;v-text-anchor:middle" o:gfxdata="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" filled="f" strokecolor="red" strokeweight="2.25pt">
                 <w10:wrap anchorx="margin"/>
               </v:rect>
             </w:pict>
@@ -3689,6 +3478,211 @@
       </w:r>
       <w:r>
         <w:rPr>
+          <w:rFonts w:ascii="Arial" w:hAnsi="Arial" w:cs="Arial"/>
+          <w:sz w:val="24"/>
+          <w:szCs w:val="24"/>
+        </w:rPr>
+        <w:drawing>
+          <wp:inline distT="0" distB="0" distL="0" distR="0" wp14:anchorId="08438FFF" wp14:editId="42BC6D6E">
+            <wp:extent cx="5569585" cy="3084490"/>
+            <wp:effectExtent l="152400" t="152400" r="354965" b="363855"/>
+            <wp:docPr id="12" name="Imagen 12"/>
+            <wp:cNvGraphicFramePr>
+              <a:graphicFrameLocks xmlns:a="http://schemas.openxmlformats.org/drawingml/2006/main" noChangeAspect="1"/>
+            </wp:cNvGraphicFramePr>
+            <a:graphic xmlns:a="http://schemas.openxmlformats.org/drawingml/2006/main">
+              <a:graphicData uri="http://schemas.openxmlformats.org/drawingml/2006/picture">
+                <pic:pic xmlns:pic="http://schemas.openxmlformats.org/drawingml/2006/picture">
+                  <pic:nvPicPr>
+                    <pic:cNvPr id="1" name=""/>
+                    <pic:cNvPicPr/>
+                  </pic:nvPicPr>
+                  <pic:blipFill rotWithShape="1">
+                    <a:blip r:embed="rId10"/>
+                    <a:srcRect r="748" b="1542"/>
+                    <a:stretch/>
+                  </pic:blipFill>
+                  <pic:spPr bwMode="auto">
+                    <a:xfrm>
+                      <a:off x="0" y="0"/>
+                      <a:ext cx="5570113" cy="3084782"/>
+                    </a:xfrm>
+                    <a:prstGeom prst="rect">
+                      <a:avLst/>
+                    </a:prstGeom>
+                    <a:ln>
+                      <a:noFill/>
+                    </a:ln>
+                    <a:effectLst>
+                      <a:outerShdw blurRad="292100" dist="139700" dir="2700000" algn="tl" rotWithShape="0">
+                        <a:srgbClr val="333333">
+                          <a:alpha val="65000"/>
+                        </a:srgbClr>
+                      </a:outerShdw>
+                    </a:effectLst>
+                    <a:extLst>
+                      <a:ext uri="{53640926-AAD7-44D8-BBD7-CCE9431645EC}">
+                        <a14:shadowObscured xmlns:a14="http://schemas.microsoft.com/office/drawing/2010/main"/>
+                      </a:ext>
+                    </a:extLst>
+                  </pic:spPr>
+                </pic:pic>
+              </a:graphicData>
+            </a:graphic>
+          </wp:inline>
+        </w:drawing>
+      </w:r>
+    </w:p>
+    <w:p>
+      <w:pPr>
+        <w:pStyle w:val="Ttulo1"/>
+        <w:spacing w:line="276" w:lineRule="auto"/>
+        <w:jc w:val="center"/>
+        <w:rPr>
+          <w:rFonts w:cs="Arial"/>
+          <w:b w:val="0"/>
+        </w:rPr>
+      </w:pPr>
+      <w:bookmarkStart w:id="9" w:name="_Toc139268309"/>
+      <w:r>
+        <w:rPr>
+          <w:rFonts w:cs="Arial"/>
+          <w:b w:val="0"/>
+        </w:rPr>
+        <w:t>Crédito simple a Corto Plazo</w:t>
+      </w:r>
+      <w:bookmarkEnd w:id="9"/>
+    </w:p>
+    <w:p>
+      <w:pPr>
+        <w:rPr>
+          <w:rFonts w:ascii="Arial" w:hAnsi="Arial" w:cs="Arial"/>
+        </w:rPr>
+      </w:pPr>
+    </w:p>
+    <w:p>
+      <w:pPr>
+        <w:rPr>
+          <w:rFonts w:ascii="Arial" w:hAnsi="Arial" w:cs="Arial"/>
+          <w:sz w:val="24"/>
+          <w:szCs w:val="24"/>
+        </w:rPr>
+      </w:pPr>
+      <w:r>
+        <w:rPr>
+          <w:rFonts w:ascii="Arial" w:hAnsi="Arial" w:cs="Arial"/>
+          <w:sz w:val="24"/>
+          <w:szCs w:val="24"/>
+        </w:rPr>
+        <w:t xml:space="preserve">En este menú se pueden gestionar las solicitudes </w:t>
+      </w:r>
+      <w:r>
+        <w:rPr>
+          <w:rFonts w:ascii="Arial" w:hAnsi="Arial" w:cs="Arial"/>
+          <w:sz w:val="24"/>
+          <w:szCs w:val="24"/>
+        </w:rPr>
+        <w:t>de “Crédito Simple a Corto Plazo”</w:t>
+      </w:r>
+    </w:p>
+    <w:p>
+      <w:pPr>
+        <w:tabs>
+          <w:tab w:val="left" w:pos="1494"/>
+        </w:tabs>
+        <w:spacing w:line="276" w:lineRule="auto"/>
+        <w:ind w:left="-993"/>
+        <w:jc w:val="both"/>
+        <w:rPr>
+          <w:rFonts w:ascii="Arial" w:hAnsi="Arial" w:cs="Arial"/>
+          <w:sz w:val="24"/>
+        </w:rPr>
+      </w:pPr>
+      <w:r>
+        <w:rPr>
+          <w:rFonts w:ascii="Arial" w:hAnsi="Arial" w:cs="Arial"/>
+          <w:noProof/>
+          <w:lang w:val="es-MX" w:eastAsia="es-MX"/>
+        </w:rPr>
+        <mc:AlternateContent>
+          <mc:Choice Requires="wps">
+            <w:drawing>
+              <wp:anchor distT="0" distB="0" distL="114300" distR="114300" simplePos="0" relativeHeight="251849728" behindDoc="0" locked="0" layoutInCell="1" allowOverlap="1" wp14:anchorId="0D60FC66" wp14:editId="6701497D">
+                <wp:simplePos x="0" y="0"/>
+                <wp:positionH relativeFrom="rightMargin">
+                  <wp:posOffset>-6093397</wp:posOffset>
+                </wp:positionH>
+                <wp:positionV relativeFrom="paragraph">
+                  <wp:posOffset>356395</wp:posOffset>
+                </wp:positionV>
+                <wp:extent cx="6529356" cy="250923"/>
+                <wp:effectExtent l="19050" t="19050" r="24130" b="15875"/>
+                <wp:wrapNone/>
+                <wp:docPr id="34" name="Rectángulo 34"/>
+                <wp:cNvGraphicFramePr/>
+                <a:graphic xmlns:a="http://schemas.openxmlformats.org/drawingml/2006/main">
+                  <a:graphicData uri="http://schemas.microsoft.com/office/word/2010/wordprocessingShape">
+                    <wps:wsp>
+                      <wps:cNvSpPr/>
+                      <wps:spPr>
+                        <a:xfrm flipH="1">
+                          <a:off x="0" y="0"/>
+                          <a:ext cx="6529356" cy="250923"/>
+                        </a:xfrm>
+                        <a:prstGeom prst="rect">
+                          <a:avLst/>
+                        </a:prstGeom>
+                        <a:noFill/>
+                        <a:ln w="28575">
+                          <a:solidFill>
+                            <a:srgbClr val="FF0000"/>
+                          </a:solidFill>
+                        </a:ln>
+                      </wps:spPr>
+                      <wps:style>
+                        <a:lnRef idx="2">
+                          <a:schemeClr val="accent6"/>
+                        </a:lnRef>
+                        <a:fillRef idx="1">
+                          <a:schemeClr val="lt1"/>
+                        </a:fillRef>
+                        <a:effectRef idx="0">
+                          <a:schemeClr val="accent6"/>
+                        </a:effectRef>
+                        <a:fontRef idx="minor">
+                          <a:schemeClr val="dk1"/>
+                        </a:fontRef>
+                      </wps:style>
+                      <wps:bodyPr rot="0" spcFirstLastPara="0" vertOverflow="overflow" horzOverflow="overflow" vert="horz" wrap="square" lIns="91440" tIns="45720" rIns="91440" bIns="45720" numCol="1" spcCol="0" rtlCol="0" fromWordArt="0" anchor="ctr" anchorCtr="0" forceAA="0" compatLnSpc="1">
+                        <a:prstTxWarp prst="textNoShape">
+                          <a:avLst/>
+                        </a:prstTxWarp>
+                        <a:noAutofit/>
+                      </wps:bodyPr>
+                    </wps:wsp>
+                  </a:graphicData>
+                </a:graphic>
+                <wp14:sizeRelH relativeFrom="margin">
+                  <wp14:pctWidth>0</wp14:pctWidth>
+                </wp14:sizeRelH>
+                <wp14:sizeRelV relativeFrom="margin">
+                  <wp14:pctHeight>0</wp14:pctHeight>
+                </wp14:sizeRelV>
+              </wp:anchor>
+            </w:drawing>
+          </mc:Choice>
+          <mc:Fallback>
+            <w:pict>
+              <v:rect w14:anchorId="306C5807" id="Rectángulo 34" o:spid="_x0000_s1026" style="position:absolute;margin-left:-479.8pt;margin-top:28.05pt;width:514.1pt;height:19.75pt;flip:x;z-index:251849728;visibility:visible;mso-wrap-style:square;mso-width-percent:0;mso-height-percent:0;mso-wrap-distance-left:9pt;mso-wrap-distance-top:0;mso-wrap-distance-right:9pt;mso-wrap-distance-bottom:0;mso-position-horizontal:absolute;mso-position-horizontal-relative:right-margin-area;mso-position-vertical:absolute;mso-position-vertical-relative:text;mso-width-percent:0;mso-height-percent:0;mso-width-relative:margin;mso-height-relative:margin;v-text-anchor:middle" o:gfxdata="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" filled="f" strokecolor="red" strokeweight="2.25pt">
+                <w10:wrap anchorx="margin"/>
+              </v:rect>
+            </w:pict>
+          </mc:Fallback>
+        </mc:AlternateContent>
+      </w:r>
+      <w:r>
+        <w:rPr>
+          <w:rFonts w:ascii="Arial" w:hAnsi="Arial" w:cs="Arial"/>
           <w:noProof/>
           <w:lang w:val="es-MX" w:eastAsia="es-MX"/>
         </w:rPr>
@@ -3708,7 +3702,7 @@
                     <pic:cNvPicPr/>
                   </pic:nvPicPr>
                   <pic:blipFill>
-                    <a:blip r:embed="rId12"/>
+                    <a:blip r:embed="rId11"/>
                     <a:stretch>
                       <a:fillRect/>
                     </a:stretch>
@@ -3764,16 +3758,15 @@
               <w:jc w:val="center"/>
               <w:rPr>
                 <w:rFonts w:ascii="Arial" w:hAnsi="Arial" w:cs="Arial"/>
-                <w:b/>
                 <w:sz w:val="24"/>
               </w:rPr>
             </w:pPr>
             <w:r>
               <w:rPr>
                 <w:rFonts w:ascii="Arial" w:hAnsi="Arial" w:cs="Arial"/>
-                <w:b/>
                 <w:sz w:val="24"/>
               </w:rPr>
+              <w:lastRenderedPageBreak/>
               <w:t>Campo</w:t>
             </w:r>
           </w:p>
@@ -3792,14 +3785,12 @@
               <w:jc w:val="center"/>
               <w:rPr>
                 <w:rFonts w:ascii="Arial" w:hAnsi="Arial" w:cs="Arial"/>
-                <w:b/>
                 <w:sz w:val="24"/>
               </w:rPr>
             </w:pPr>
             <w:r>
               <w:rPr>
                 <w:rFonts w:ascii="Arial" w:hAnsi="Arial" w:cs="Arial"/>
-                <w:b/>
                 <w:sz w:val="24"/>
               </w:rPr>
               <w:t xml:space="preserve">Descripción </w:t>
@@ -3821,7 +3812,6 @@
               <w:jc w:val="center"/>
               <w:rPr>
                 <w:rFonts w:ascii="Arial" w:hAnsi="Arial" w:cs="Arial"/>
-                <w:b/>
                 <w:noProof/>
                 <w:sz w:val="24"/>
                 <w:szCs w:val="24"/>
@@ -3831,7 +3821,6 @@
             <w:r>
               <w:rPr>
                 <w:rFonts w:ascii="Arial" w:hAnsi="Arial" w:cs="Arial"/>
-                <w:b/>
                 <w:noProof/>
                 <w:sz w:val="24"/>
                 <w:szCs w:val="24"/>
@@ -3878,7 +3867,6 @@
               <w:jc w:val="center"/>
               <w:rPr>
                 <w:rFonts w:ascii="Arial" w:hAnsi="Arial" w:cs="Arial"/>
-                <w:b/>
                 <w:sz w:val="24"/>
                 <w:szCs w:val="24"/>
               </w:rPr>
@@ -3886,7 +3874,6 @@
             <w:r>
               <w:rPr>
                 <w:rFonts w:ascii="Arial" w:hAnsi="Arial" w:cs="Arial"/>
-                <w:b/>
                 <w:sz w:val="24"/>
                 <w:szCs w:val="24"/>
               </w:rPr>
@@ -3937,7 +3924,6 @@
             <w:r>
               <w:rPr>
                 <w:rFonts w:ascii="Arial" w:hAnsi="Arial" w:cs="Arial"/>
-                <w:b/>
                 <w:sz w:val="24"/>
                 <w:szCs w:val="24"/>
               </w:rPr>
@@ -3982,7 +3968,6 @@
               <w:jc w:val="center"/>
               <w:rPr>
                 <w:rFonts w:ascii="Arial" w:hAnsi="Arial" w:cs="Arial"/>
-                <w:b/>
                 <w:sz w:val="24"/>
                 <w:szCs w:val="24"/>
               </w:rPr>
@@ -3990,7 +3975,6 @@
             <w:r>
               <w:rPr>
                 <w:rFonts w:ascii="Arial" w:hAnsi="Arial" w:cs="Arial"/>
-                <w:b/>
                 <w:sz w:val="24"/>
                 <w:szCs w:val="24"/>
               </w:rPr>
@@ -4035,7 +4019,6 @@
               <w:jc w:val="center"/>
               <w:rPr>
                 <w:rFonts w:ascii="Arial" w:hAnsi="Arial" w:cs="Arial"/>
-                <w:b/>
                 <w:sz w:val="24"/>
                 <w:szCs w:val="24"/>
               </w:rPr>
@@ -4043,7 +4026,6 @@
             <w:r>
               <w:rPr>
                 <w:rFonts w:ascii="Arial" w:hAnsi="Arial" w:cs="Arial"/>
-                <w:b/>
                 <w:sz w:val="24"/>
                 <w:szCs w:val="24"/>
               </w:rPr>
@@ -4059,7 +4041,6 @@
             <w:pPr>
               <w:rPr>
                 <w:rFonts w:ascii="Arial" w:hAnsi="Arial" w:cs="Arial"/>
-                <w:b/>
                 <w:sz w:val="24"/>
                 <w:szCs w:val="24"/>
               </w:rPr>
@@ -4089,7 +4070,6 @@
               <w:jc w:val="center"/>
               <w:rPr>
                 <w:rFonts w:ascii="Arial" w:hAnsi="Arial" w:cs="Arial"/>
-                <w:b/>
                 <w:sz w:val="24"/>
                 <w:szCs w:val="24"/>
               </w:rPr>
@@ -4097,7 +4077,6 @@
             <w:r>
               <w:rPr>
                 <w:rFonts w:ascii="Arial" w:hAnsi="Arial" w:cs="Arial"/>
-                <w:b/>
                 <w:sz w:val="24"/>
                 <w:szCs w:val="24"/>
               </w:rPr>
@@ -4113,7 +4092,6 @@
             <w:pPr>
               <w:rPr>
                 <w:rFonts w:ascii="Arial" w:hAnsi="Arial" w:cs="Arial"/>
-                <w:b/>
                 <w:sz w:val="24"/>
                 <w:szCs w:val="24"/>
               </w:rPr>
@@ -4249,7 +4227,6 @@
       <w:pPr>
         <w:rPr>
           <w:rFonts w:ascii="Arial" w:hAnsi="Arial" w:cs="Arial"/>
-          <w:b/>
           <w:sz w:val="24"/>
           <w:szCs w:val="24"/>
         </w:rPr>
@@ -4257,7 +4234,6 @@
       <w:r>
         <w:rPr>
           <w:rFonts w:ascii="Arial" w:hAnsi="Arial" w:cs="Arial"/>
-          <w:b/>
           <w:sz w:val="24"/>
           <w:szCs w:val="24"/>
         </w:rPr>
@@ -4266,7 +4242,6 @@
       <w:r>
         <w:rPr>
           <w:rFonts w:ascii="Arial" w:hAnsi="Arial" w:cs="Arial"/>
-          <w:b/>
           <w:sz w:val="24"/>
           <w:szCs w:val="24"/>
         </w:rPr>
@@ -4295,7 +4270,89 @@
         <mc:AlternateContent>
           <mc:Choice Requires="wps">
             <w:drawing>
-              <wp:anchor distT="0" distB="0" distL="114300" distR="114300" simplePos="0" relativeHeight="251831296" behindDoc="0" locked="0" layoutInCell="1" allowOverlap="1" wp14:anchorId="205399E4" wp14:editId="445E1B1A">
+              <wp:anchor distT="0" distB="0" distL="114300" distR="114300" simplePos="0" relativeHeight="251905024" behindDoc="0" locked="0" layoutInCell="1" allowOverlap="1" wp14:anchorId="7760D149" wp14:editId="1F59313B">
+                <wp:simplePos x="0" y="0"/>
+                <wp:positionH relativeFrom="margin">
+                  <wp:posOffset>-445172</wp:posOffset>
+                </wp:positionH>
+                <wp:positionV relativeFrom="paragraph">
+                  <wp:posOffset>319405</wp:posOffset>
+                </wp:positionV>
+                <wp:extent cx="774551" cy="238685"/>
+                <wp:effectExtent l="19050" t="19050" r="26035" b="28575"/>
+                <wp:wrapNone/>
+                <wp:docPr id="41" name="Rectángulo 41"/>
+                <wp:cNvGraphicFramePr/>
+                <a:graphic xmlns:a="http://schemas.openxmlformats.org/drawingml/2006/main">
+                  <a:graphicData uri="http://schemas.microsoft.com/office/word/2010/wordprocessingShape">
+                    <wps:wsp>
+                      <wps:cNvSpPr/>
+                      <wps:spPr>
+                        <a:xfrm flipH="1" flipV="1">
+                          <a:off x="0" y="0"/>
+                          <a:ext cx="774551" cy="238685"/>
+                        </a:xfrm>
+                        <a:prstGeom prst="rect">
+                          <a:avLst/>
+                        </a:prstGeom>
+                        <a:noFill/>
+                        <a:ln w="28575">
+                          <a:solidFill>
+                            <a:srgbClr val="FF0000"/>
+                          </a:solidFill>
+                        </a:ln>
+                      </wps:spPr>
+                      <wps:style>
+                        <a:lnRef idx="2">
+                          <a:schemeClr val="accent6"/>
+                        </a:lnRef>
+                        <a:fillRef idx="1">
+                          <a:schemeClr val="lt1"/>
+                        </a:fillRef>
+                        <a:effectRef idx="0">
+                          <a:schemeClr val="accent6"/>
+                        </a:effectRef>
+                        <a:fontRef idx="minor">
+                          <a:schemeClr val="dk1"/>
+                        </a:fontRef>
+                      </wps:style>
+                      <wps:bodyPr rot="0" spcFirstLastPara="0" vertOverflow="overflow" horzOverflow="overflow" vert="horz" wrap="square" lIns="91440" tIns="45720" rIns="91440" bIns="45720" numCol="1" spcCol="0" rtlCol="0" fromWordArt="0" anchor="ctr" anchorCtr="0" forceAA="0" compatLnSpc="1">
+                        <a:prstTxWarp prst="textNoShape">
+                          <a:avLst/>
+                        </a:prstTxWarp>
+                        <a:noAutofit/>
+                      </wps:bodyPr>
+                    </wps:wsp>
+                  </a:graphicData>
+                </a:graphic>
+                <wp14:sizeRelH relativeFrom="margin">
+                  <wp14:pctWidth>0</wp14:pctWidth>
+                </wp14:sizeRelH>
+                <wp14:sizeRelV relativeFrom="margin">
+                  <wp14:pctHeight>0</wp14:pctHeight>
+                </wp14:sizeRelV>
+              </wp:anchor>
+            </w:drawing>
+          </mc:Choice>
+          <mc:Fallback>
+            <w:pict>
+              <v:rect w14:anchorId="0996519F" id="Rectángulo 41" o:spid="_x0000_s1026" style="position:absolute;margin-left:-35.05pt;margin-top:25.15pt;width:61pt;height:18.8pt;flip:x y;z-index:251905024;visibility:visible;mso-wrap-style:square;mso-width-percent:0;mso-height-percent:0;mso-wrap-distance-left:9pt;mso-wrap-distance-top:0;mso-wrap-distance-right:9pt;mso-wrap-distance-bottom:0;mso-position-horizontal:absolute;mso-position-horizontal-relative:margin;mso-position-vertical:absolute;mso-position-vertical-relative:text;mso-width-percent:0;mso-height-percent:0;mso-width-relative:margin;mso-height-relative:margin;v-text-anchor:middle" o:gfxdata="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" filled="f" strokecolor="red" strokeweight="2.25pt">
+                <w10:wrap anchorx="margin"/>
+              </v:rect>
+            </w:pict>
+          </mc:Fallback>
+        </mc:AlternateContent>
+      </w:r>
+      <w:r>
+        <w:rPr>
+          <w:rFonts w:ascii="Arial" w:hAnsi="Arial" w:cs="Arial"/>
+          <w:noProof/>
+          <w:lang w:val="es-MX" w:eastAsia="es-MX"/>
+        </w:rPr>
+        <mc:AlternateContent>
+          <mc:Choice Requires="wps">
+            <w:drawing>
+              <wp:anchor distT="0" distB="0" distL="114300" distR="114300" simplePos="0" relativeHeight="251831296" behindDoc="0" locked="0" layoutInCell="1" allowOverlap="1" wp14:anchorId="205399E4" wp14:editId="435E8522">
                 <wp:simplePos x="0" y="0"/>
                 <wp:positionH relativeFrom="margin">
                   <wp:align>right</wp:align>
@@ -4361,7 +4418,7 @@
           </mc:Choice>
           <mc:Fallback>
             <w:pict>
-              <v:rect w14:anchorId="69F628D3" id="Rectángulo 29" o:spid="_x0000_s1026" style="position:absolute;margin-left:427.15pt;margin-top:71.3pt;width:478.35pt;height:131.9pt;flip:x;z-index:251831296;visibility:visible;mso-wrap-style:square;mso-width-percent:0;mso-height-percent:0;mso-wrap-distance-left:9pt;mso-wrap-distance-top:0;mso-wrap-distance-right:9pt;mso-wrap-distance-bottom:0;mso-position-horizontal:right;mso-position-horizontal-relative:margin;mso-position-vertical:absolute;mso-position-vertical-relative:text;mso-width-percent:0;mso-height-percent:0;mso-width-relative:margin;mso-height-relative:margin;v-text-anchor:middle" o:gfxdata="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" filled="f" strokecolor="red" strokeweight="2.25pt">
+              <v:rect w14:anchorId="57102808" id="Rectángulo 29" o:spid="_x0000_s1026" style="position:absolute;margin-left:427.15pt;margin-top:71.3pt;width:478.35pt;height:131.9pt;flip:x;z-index:251831296;visibility:visible;mso-wrap-style:square;mso-width-percent:0;mso-height-percent:0;mso-wrap-distance-left:9pt;mso-wrap-distance-top:0;mso-wrap-distance-right:9pt;mso-wrap-distance-bottom:0;mso-position-horizontal:right;mso-position-horizontal-relative:margin;mso-position-vertical:absolute;mso-position-vertical-relative:text;mso-width-percent:0;mso-height-percent:0;mso-width-relative:margin;mso-height-relative:margin;v-text-anchor:middle" o:gfxdata="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" filled="f" strokecolor="red" strokeweight="2.25pt">
                 <w10:wrap anchorx="margin"/>
               </v:rect>
             </w:pict>
@@ -4370,6 +4427,7 @@
       </w:r>
       <w:r>
         <w:rPr>
+          <w:rFonts w:ascii="Arial" w:hAnsi="Arial" w:cs="Arial"/>
           <w:noProof/>
           <w:lang w:val="es-MX" w:eastAsia="es-MX"/>
         </w:rPr>
@@ -4389,7 +4447,7 @@
                     <pic:cNvPicPr/>
                   </pic:nvPicPr>
                   <pic:blipFill>
-                    <a:blip r:embed="rId12"/>
+                    <a:blip r:embed="rId11"/>
                     <a:stretch>
                       <a:fillRect/>
                     </a:stretch>
@@ -4440,7 +4498,6 @@
       <w:pPr>
         <w:rPr>
           <w:rFonts w:ascii="Arial" w:hAnsi="Arial" w:cs="Arial"/>
-          <w:b/>
           <w:sz w:val="24"/>
           <w:szCs w:val="24"/>
         </w:rPr>
@@ -4448,24 +4505,19 @@
       <w:r>
         <w:rPr>
           <w:rFonts w:ascii="Arial" w:hAnsi="Arial" w:cs="Arial"/>
-          <w:b/>
           <w:sz w:val="24"/>
           <w:szCs w:val="24"/>
         </w:rPr>
+        <w:lastRenderedPageBreak/>
         <w:t>En “Información General” se describen aspectos generales de la solicitud</w:t>
       </w:r>
     </w:p>
     <w:p>
       <w:pPr>
-        <w:tabs>
-          <w:tab w:val="left" w:pos="1494"/>
-        </w:tabs>
-        <w:spacing w:line="276" w:lineRule="auto"/>
-        <w:ind w:left="-993"/>
-        <w:jc w:val="both"/>
-        <w:rPr>
-          <w:rFonts w:ascii="Arial" w:hAnsi="Arial" w:cs="Arial"/>
-          <w:sz w:val="24"/>
+        <w:rPr>
+          <w:rFonts w:ascii="Arial" w:hAnsi="Arial" w:cs="Arial"/>
+          <w:sz w:val="24"/>
+          <w:szCs w:val="24"/>
         </w:rPr>
       </w:pPr>
       <w:r>
@@ -4477,16 +4529,16 @@
         <mc:AlternateContent>
           <mc:Choice Requires="wps">
             <w:drawing>
-              <wp:anchor distT="0" distB="0" distL="114300" distR="114300" simplePos="0" relativeHeight="251867136" behindDoc="0" locked="0" layoutInCell="1" allowOverlap="1" wp14:anchorId="3A761862" wp14:editId="428409FE">
+              <wp:anchor distT="0" distB="0" distL="114300" distR="114300" simplePos="0" relativeHeight="251867136" behindDoc="0" locked="0" layoutInCell="1" allowOverlap="1" wp14:anchorId="3A761862" wp14:editId="6E232A37">
                 <wp:simplePos x="0" y="0"/>
                 <wp:positionH relativeFrom="rightMargin">
-                  <wp:posOffset>-6167164</wp:posOffset>
+                  <wp:posOffset>-5451438</wp:posOffset>
                 </wp:positionH>
                 <wp:positionV relativeFrom="paragraph">
-                  <wp:posOffset>506580</wp:posOffset>
+                  <wp:posOffset>567055</wp:posOffset>
                 </wp:positionV>
-                <wp:extent cx="6762788" cy="1385180"/>
-                <wp:effectExtent l="19050" t="19050" r="19050" b="24765"/>
+                <wp:extent cx="5598795" cy="2092325"/>
+                <wp:effectExtent l="19050" t="19050" r="20955" b="22225"/>
                 <wp:wrapNone/>
                 <wp:docPr id="27" name="Rectángulo 27"/>
                 <wp:cNvGraphicFramePr/>
@@ -4497,7 +4549,7 @@
                       <wps:spPr>
                         <a:xfrm flipH="1">
                           <a:off x="0" y="0"/>
-                          <a:ext cx="6762788" cy="1385180"/>
+                          <a:ext cx="5598795" cy="2092325"/>
                         </a:xfrm>
                         <a:prstGeom prst="rect">
                           <a:avLst/>
@@ -4543,7 +4595,7 @@
           </mc:Choice>
           <mc:Fallback>
             <w:pict>
-              <v:rect w14:anchorId="26B163EF" id="Rectángulo 27" o:spid="_x0000_s1026" style="position:absolute;margin-left:-485.6pt;margin-top:39.9pt;width:532.5pt;height:109.05pt;flip:x;z-index:251867136;visibility:visible;mso-wrap-style:square;mso-width-percent:0;mso-height-percent:0;mso-wrap-distance-left:9pt;mso-wrap-distance-top:0;mso-wrap-distance-right:9pt;mso-wrap-distance-bottom:0;mso-position-horizontal:absolute;mso-position-horizontal-relative:right-margin-area;mso-position-vertical:absolute;mso-position-vertical-relative:text;mso-width-percent:0;mso-height-percent:0;mso-width-relative:margin;mso-height-relative:margin;v-text-anchor:middle" o:gfxdata="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" filled="f" strokecolor="red" strokeweight="2.25pt">
+              <v:rect w14:anchorId="675E90ED" id="Rectángulo 27" o:spid="_x0000_s1026" style="position:absolute;margin-left:-429.25pt;margin-top:44.65pt;width:440.85pt;height:164.75pt;flip:x;z-index:251867136;visibility:visible;mso-wrap-style:square;mso-width-percent:0;mso-height-percent:0;mso-wrap-distance-left:9pt;mso-wrap-distance-top:0;mso-wrap-distance-right:9pt;mso-wrap-distance-bottom:0;mso-position-horizontal:absolute;mso-position-horizontal-relative:right-margin-area;mso-position-vertical:absolute;mso-position-vertical-relative:text;mso-width-percent:0;mso-height-percent:0;mso-width-relative:margin;mso-height-relative:margin;v-text-anchor:middle" o:gfxdata="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" filled="f" strokecolor="red" strokeweight="2.25pt">
                 <w10:wrap anchorx="margin"/>
               </v:rect>
             </w:pict>
@@ -4552,165 +4604,6 @@
       </w:r>
       <w:r>
         <w:rPr>
-          <w:noProof/>
-          <w:lang w:val="es-MX" w:eastAsia="es-MX"/>
-        </w:rPr>
-        <w:drawing>
-          <wp:inline distT="0" distB="0" distL="0" distR="0" wp14:anchorId="38CE508C" wp14:editId="76E4E29E">
-            <wp:extent cx="6610730" cy="2181885"/>
-            <wp:effectExtent l="152400" t="152400" r="361950" b="370840"/>
-            <wp:docPr id="32" name="Imagen 32"/>
-            <wp:cNvGraphicFramePr>
-              <a:graphicFrameLocks xmlns:a="http://schemas.openxmlformats.org/drawingml/2006/main" noChangeAspect="1"/>
-            </wp:cNvGraphicFramePr>
-            <a:graphic xmlns:a="http://schemas.openxmlformats.org/drawingml/2006/main">
-              <a:graphicData uri="http://schemas.openxmlformats.org/drawingml/2006/picture">
-                <pic:pic xmlns:pic="http://schemas.openxmlformats.org/drawingml/2006/picture">
-                  <pic:nvPicPr>
-                    <pic:cNvPr id="1" name=""/>
-                    <pic:cNvPicPr/>
-                  </pic:nvPicPr>
-                  <pic:blipFill>
-                    <a:blip r:embed="rId13"/>
-                    <a:stretch>
-                      <a:fillRect/>
-                    </a:stretch>
-                  </pic:blipFill>
-                  <pic:spPr>
-                    <a:xfrm>
-                      <a:off x="0" y="0"/>
-                      <a:ext cx="6619439" cy="2184759"/>
-                    </a:xfrm>
-                    <a:prstGeom prst="rect">
-                      <a:avLst/>
-                    </a:prstGeom>
-                    <a:ln>
-                      <a:noFill/>
-                    </a:ln>
-                    <a:effectLst>
-                      <a:outerShdw blurRad="292100" dist="139700" dir="2700000" algn="tl" rotWithShape="0">
-                        <a:srgbClr val="333333">
-                          <a:alpha val="65000"/>
-                        </a:srgbClr>
-                      </a:outerShdw>
-                    </a:effectLst>
-                  </pic:spPr>
-                </pic:pic>
-              </a:graphicData>
-            </a:graphic>
-          </wp:inline>
-        </w:drawing>
-      </w:r>
-    </w:p>
-    <w:p>
-      <w:pPr>
-        <w:tabs>
-          <w:tab w:val="left" w:pos="1494"/>
-        </w:tabs>
-        <w:spacing w:line="276" w:lineRule="auto"/>
-        <w:ind w:left="-709"/>
-        <w:jc w:val="both"/>
-        <w:rPr>
-          <w:rFonts w:ascii="Arial" w:hAnsi="Arial" w:cs="Arial"/>
-          <w:noProof/>
-          <w:sz w:val="24"/>
-          <w:lang w:val="es-MX" w:eastAsia="es-MX"/>
-        </w:rPr>
-      </w:pPr>
-    </w:p>
-    <w:p>
-      <w:pPr>
-        <w:tabs>
-          <w:tab w:val="left" w:pos="1494"/>
-        </w:tabs>
-        <w:spacing w:line="276" w:lineRule="auto"/>
-        <w:ind w:left="-709"/>
-        <w:jc w:val="both"/>
-        <w:rPr>
-          <w:rFonts w:ascii="Arial" w:hAnsi="Arial" w:cs="Arial"/>
-          <w:noProof/>
-          <w:sz w:val="24"/>
-          <w:lang w:val="es-MX" w:eastAsia="es-MX"/>
-        </w:rPr>
-      </w:pPr>
-    </w:p>
-    <w:p>
-      <w:pPr>
-        <w:tabs>
-          <w:tab w:val="left" w:pos="1494"/>
-        </w:tabs>
-        <w:spacing w:line="276" w:lineRule="auto"/>
-        <w:ind w:left="-709"/>
-        <w:jc w:val="both"/>
-        <w:rPr>
-          <w:rFonts w:ascii="Arial" w:hAnsi="Arial" w:cs="Arial"/>
-          <w:noProof/>
-          <w:sz w:val="24"/>
-          <w:lang w:val="es-MX" w:eastAsia="es-MX"/>
-        </w:rPr>
-      </w:pPr>
-    </w:p>
-    <w:p>
-      <w:pPr>
-        <w:rPr>
-          <w:rFonts w:ascii="Arial" w:hAnsi="Arial" w:cs="Arial"/>
-          <w:b/>
-          <w:sz w:val="24"/>
-          <w:szCs w:val="24"/>
-        </w:rPr>
-      </w:pPr>
-      <w:r>
-        <w:rPr>
-          <w:rFonts w:ascii="Arial" w:hAnsi="Arial" w:cs="Arial"/>
-          <w:b/>
-          <w:sz w:val="24"/>
-          <w:szCs w:val="24"/>
-        </w:rPr>
-        <w:t>Para agregar las “Condiciones F</w:t>
-      </w:r>
-      <w:r>
-        <w:rPr>
-          <w:rFonts w:ascii="Arial" w:hAnsi="Arial" w:cs="Arial"/>
-          <w:b/>
-          <w:sz w:val="24"/>
-          <w:szCs w:val="24"/>
-        </w:rPr>
-        <w:t>inancieras</w:t>
-      </w:r>
-      <w:r>
-        <w:rPr>
-          <w:rFonts w:ascii="Arial" w:hAnsi="Arial" w:cs="Arial"/>
-          <w:b/>
-          <w:sz w:val="24"/>
-          <w:szCs w:val="24"/>
-        </w:rPr>
-        <w:t>”</w:t>
-      </w:r>
-      <w:r>
-        <w:rPr>
-          <w:rFonts w:ascii="Arial" w:hAnsi="Arial" w:cs="Arial"/>
-          <w:b/>
-          <w:sz w:val="24"/>
-          <w:szCs w:val="24"/>
-        </w:rPr>
-        <w:t xml:space="preserve"> pulse “Agregar”</w:t>
-      </w:r>
-    </w:p>
-    <w:p>
-      <w:pPr>
-        <w:tabs>
-          <w:tab w:val="left" w:pos="1494"/>
-        </w:tabs>
-        <w:spacing w:line="276" w:lineRule="auto"/>
-        <w:ind w:left="-851"/>
-        <w:jc w:val="both"/>
-        <w:rPr>
-          <w:rFonts w:ascii="Arial" w:hAnsi="Arial" w:cs="Arial"/>
-          <w:sz w:val="24"/>
-        </w:rPr>
-      </w:pPr>
-      <w:r>
-        <w:rPr>
           <w:rFonts w:ascii="Arial" w:hAnsi="Arial" w:cs="Arial"/>
           <w:noProof/>
           <w:lang w:val="es-MX" w:eastAsia="es-MX"/>
@@ -4718,18 +4611,18 @@
         <mc:AlternateContent>
           <mc:Choice Requires="wps">
             <w:drawing>
-              <wp:anchor distT="0" distB="0" distL="114300" distR="114300" simplePos="0" relativeHeight="251869184" behindDoc="0" locked="0" layoutInCell="1" allowOverlap="1" wp14:anchorId="5E47476A" wp14:editId="5E18591F">
+              <wp:anchor distT="0" distB="0" distL="114300" distR="114300" simplePos="0" relativeHeight="251907072" behindDoc="0" locked="0" layoutInCell="1" allowOverlap="1" wp14:anchorId="2F11E968" wp14:editId="0E05E992">
                 <wp:simplePos x="0" y="0"/>
                 <wp:positionH relativeFrom="margin">
-                  <wp:posOffset>2547802</wp:posOffset>
+                  <wp:posOffset>877570</wp:posOffset>
                 </wp:positionH>
                 <wp:positionV relativeFrom="paragraph">
-                  <wp:posOffset>2787631</wp:posOffset>
+                  <wp:posOffset>335878</wp:posOffset>
                 </wp:positionV>
-                <wp:extent cx="425513" cy="280865"/>
-                <wp:effectExtent l="19050" t="19050" r="12700" b="24130"/>
+                <wp:extent cx="968188" cy="195654"/>
+                <wp:effectExtent l="19050" t="19050" r="22860" b="13970"/>
                 <wp:wrapNone/>
-                <wp:docPr id="36" name="Rectángulo 36"/>
+                <wp:docPr id="43" name="Rectángulo 43"/>
                 <wp:cNvGraphicFramePr/>
                 <a:graphic xmlns:a="http://schemas.openxmlformats.org/drawingml/2006/main">
                   <a:graphicData uri="http://schemas.microsoft.com/office/word/2010/wordprocessingShape">
@@ -4738,7 +4631,7 @@
                       <wps:spPr>
                         <a:xfrm flipH="1" flipV="1">
                           <a:off x="0" y="0"/>
-                          <a:ext cx="425513" cy="280865"/>
+                          <a:ext cx="968188" cy="195654"/>
                         </a:xfrm>
                         <a:prstGeom prst="rect">
                           <a:avLst/>
@@ -4784,7 +4677,7 @@
           </mc:Choice>
           <mc:Fallback>
             <w:pict>
-              <v:rect w14:anchorId="1241479E" id="Rectángulo 36" o:spid="_x0000_s1026" style="position:absolute;margin-left:200.6pt;margin-top:219.5pt;width:33.5pt;height:22.1pt;flip:x y;z-index:251869184;visibility:visible;mso-wrap-style:square;mso-width-percent:0;mso-height-percent:0;mso-wrap-distance-left:9pt;mso-wrap-distance-top:0;mso-wrap-distance-right:9pt;mso-wrap-distance-bottom:0;mso-position-horizontal:absolute;mso-position-horizontal-relative:margin;mso-position-vertical:absolute;mso-position-vertical-relative:text;mso-width-percent:0;mso-height-percent:0;mso-width-relative:margin;mso-height-relative:margin;v-text-anchor:middle" o:gfxdata="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" filled="f" strokecolor="red" strokeweight="2.25pt">
+              <v:rect w14:anchorId="1F327EA8" id="Rectángulo 43" o:spid="_x0000_s1026" style="position:absolute;margin-left:69.1pt;margin-top:26.45pt;width:76.25pt;height:15.4pt;flip:x y;z-index:251907072;visibility:visible;mso-wrap-style:square;mso-width-percent:0;mso-height-percent:0;mso-wrap-distance-left:9pt;mso-wrap-distance-top:0;mso-wrap-distance-right:9pt;mso-wrap-distance-bottom:0;mso-position-horizontal:absolute;mso-position-horizontal-relative:margin;mso-position-vertical:absolute;mso-position-vertical-relative:text;mso-width-percent:0;mso-height-percent:0;mso-width-relative:margin;mso-height-relative:margin;v-text-anchor:middle" o:gfxdata="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" filled="f" strokecolor="red" strokeweight="2.25pt">
                 <w10:wrap anchorx="margin"/>
               </v:rect>
             </w:pict>
@@ -4793,14 +4686,15 @@
       </w:r>
       <w:r>
         <w:rPr>
-          <w:noProof/>
-          <w:lang w:val="es-MX" w:eastAsia="es-MX"/>
+          <w:rFonts w:ascii="Arial" w:hAnsi="Arial" w:cs="Arial"/>
+          <w:sz w:val="24"/>
+          <w:szCs w:val="24"/>
         </w:rPr>
         <w:drawing>
-          <wp:inline distT="0" distB="0" distL="0" distR="0" wp14:anchorId="778D9999" wp14:editId="2F42496E">
-            <wp:extent cx="6328372" cy="2849128"/>
-            <wp:effectExtent l="152400" t="152400" r="358775" b="370840"/>
-            <wp:docPr id="33" name="Imagen 33"/>
+          <wp:inline distT="0" distB="0" distL="0" distR="0" wp14:anchorId="738B8EF8" wp14:editId="2C30CA7A">
+            <wp:extent cx="5612130" cy="2516639"/>
+            <wp:effectExtent l="152400" t="152400" r="369570" b="360045"/>
+            <wp:docPr id="14" name="Imagen 14"/>
             <wp:cNvGraphicFramePr>
               <a:graphicFrameLocks xmlns:a="http://schemas.openxmlformats.org/drawingml/2006/main" noChangeAspect="1"/>
             </wp:cNvGraphicFramePr>
@@ -4811,16 +4705,15 @@
                     <pic:cNvPr id="1" name=""/>
                     <pic:cNvPicPr/>
                   </pic:nvPicPr>
-                  <pic:blipFill>
-                    <a:blip r:embed="rId14"/>
-                    <a:stretch>
-                      <a:fillRect/>
-                    </a:stretch>
+                  <pic:blipFill rotWithShape="1">
+                    <a:blip r:embed="rId12"/>
+                    <a:srcRect t="8004"/>
+                    <a:stretch/>
                   </pic:blipFill>
-                  <pic:spPr>
+                  <pic:spPr bwMode="auto">
                     <a:xfrm>
                       <a:off x="0" y="0"/>
-                      <a:ext cx="6344312" cy="2856304"/>
+                      <a:ext cx="5612130" cy="2516639"/>
                     </a:xfrm>
                     <a:prstGeom prst="rect">
                       <a:avLst/>
@@ -4835,6 +4728,11 @@
                         </a:srgbClr>
                       </a:outerShdw>
                     </a:effectLst>
+                    <a:extLst>
+                      <a:ext uri="{53640926-AAD7-44D8-BBD7-CCE9431645EC}">
+                        <a14:shadowObscured xmlns:a14="http://schemas.microsoft.com/office/drawing/2010/main"/>
+                      </a:ext>
+                    </a:extLst>
                   </pic:spPr>
                 </pic:pic>
               </a:graphicData>
@@ -4845,30 +4743,83 @@
     </w:p>
     <w:p>
       <w:pPr>
-        <w:rPr>
-          <w:rFonts w:ascii="Arial" w:hAnsi="Arial" w:cs="Arial"/>
-          <w:b/>
-          <w:sz w:val="24"/>
-          <w:szCs w:val="24"/>
-        </w:rPr>
-      </w:pPr>
-      <w:r>
-        <w:rPr>
-          <w:rFonts w:ascii="Arial" w:hAnsi="Arial" w:cs="Arial"/>
-          <w:b/>
-          <w:sz w:val="24"/>
-          <w:szCs w:val="24"/>
-        </w:rPr>
-        <w:t>Llene el formulario de disposición/pago de capital y al finalizar pulse “Guardar”</w:t>
-      </w:r>
-    </w:p>
-    <w:p>
-      <w:pPr>
         <w:tabs>
           <w:tab w:val="left" w:pos="1494"/>
         </w:tabs>
         <w:spacing w:line="276" w:lineRule="auto"/>
+        <w:jc w:val="both"/>
+        <w:rPr>
+          <w:rFonts w:ascii="Arial" w:hAnsi="Arial" w:cs="Arial"/>
+          <w:noProof/>
+          <w:sz w:val="24"/>
+          <w:lang w:val="es-MX" w:eastAsia="es-MX"/>
+        </w:rPr>
+      </w:pPr>
+    </w:p>
+    <w:p>
+      <w:pPr>
+        <w:tabs>
+          <w:tab w:val="left" w:pos="1494"/>
+        </w:tabs>
+        <w:spacing w:line="276" w:lineRule="auto"/>
         <w:ind w:left="-709"/>
+        <w:jc w:val="both"/>
+        <w:rPr>
+          <w:rFonts w:ascii="Arial" w:hAnsi="Arial" w:cs="Arial"/>
+          <w:noProof/>
+          <w:sz w:val="24"/>
+          <w:lang w:val="es-MX" w:eastAsia="es-MX"/>
+        </w:rPr>
+      </w:pPr>
+    </w:p>
+    <w:p>
+      <w:pPr>
+        <w:rPr>
+          <w:rFonts w:ascii="Arial" w:hAnsi="Arial" w:cs="Arial"/>
+          <w:sz w:val="24"/>
+          <w:szCs w:val="24"/>
+        </w:rPr>
+      </w:pPr>
+      <w:r>
+        <w:rPr>
+          <w:rFonts w:ascii="Arial" w:hAnsi="Arial" w:cs="Arial"/>
+          <w:sz w:val="24"/>
+          <w:szCs w:val="24"/>
+        </w:rPr>
+        <w:t>Para agregar las “Condiciones F</w:t>
+      </w:r>
+      <w:r>
+        <w:rPr>
+          <w:rFonts w:ascii="Arial" w:hAnsi="Arial" w:cs="Arial"/>
+          <w:sz w:val="24"/>
+          <w:szCs w:val="24"/>
+        </w:rPr>
+        <w:t>inancieras</w:t>
+      </w:r>
+      <w:r>
+        <w:rPr>
+          <w:rFonts w:ascii="Arial" w:hAnsi="Arial" w:cs="Arial"/>
+          <w:sz w:val="24"/>
+          <w:szCs w:val="24"/>
+        </w:rPr>
+        <w:t>”</w:t>
+      </w:r>
+      <w:r>
+        <w:rPr>
+          <w:rFonts w:ascii="Arial" w:hAnsi="Arial" w:cs="Arial"/>
+          <w:sz w:val="24"/>
+          <w:szCs w:val="24"/>
+        </w:rPr>
+        <w:t xml:space="preserve"> pulse “Agregar”</w:t>
+      </w:r>
+    </w:p>
+    <w:p>
+      <w:pPr>
+        <w:tabs>
+          <w:tab w:val="left" w:pos="1494"/>
+        </w:tabs>
+        <w:spacing w:line="276" w:lineRule="auto"/>
+        <w:ind w:left="142"/>
         <w:jc w:val="both"/>
         <w:rPr>
           <w:rFonts w:ascii="Arial" w:hAnsi="Arial" w:cs="Arial"/>
@@ -4884,18 +4835,18 @@
         <mc:AlternateContent>
           <mc:Choice Requires="wps">
             <w:drawing>
-              <wp:anchor distT="0" distB="0" distL="114300" distR="114300" simplePos="0" relativeHeight="251873280" behindDoc="0" locked="0" layoutInCell="1" allowOverlap="1" wp14:anchorId="1A39D197" wp14:editId="574A8037">
+              <wp:anchor distT="0" distB="0" distL="114300" distR="114300" simplePos="0" relativeHeight="251869184" behindDoc="0" locked="0" layoutInCell="1" allowOverlap="1" wp14:anchorId="5E47476A" wp14:editId="69517BEE">
                 <wp:simplePos x="0" y="0"/>
                 <wp:positionH relativeFrom="margin">
-                  <wp:posOffset>1789814</wp:posOffset>
+                  <wp:posOffset>2873375</wp:posOffset>
                 </wp:positionH>
                 <wp:positionV relativeFrom="paragraph">
-                  <wp:posOffset>339002</wp:posOffset>
+                  <wp:posOffset>2658110</wp:posOffset>
                 </wp:positionV>
-                <wp:extent cx="1068308" cy="217283"/>
-                <wp:effectExtent l="19050" t="19050" r="17780" b="11430"/>
+                <wp:extent cx="334645" cy="146685"/>
+                <wp:effectExtent l="19050" t="19050" r="27305" b="24765"/>
                 <wp:wrapNone/>
-                <wp:docPr id="55" name="Rectángulo 55"/>
+                <wp:docPr id="36" name="Rectángulo 36"/>
                 <wp:cNvGraphicFramePr/>
                 <a:graphic xmlns:a="http://schemas.openxmlformats.org/drawingml/2006/main">
                   <a:graphicData uri="http://schemas.microsoft.com/office/word/2010/wordprocessingShape">
@@ -4904,7 +4855,7 @@
                       <wps:spPr>
                         <a:xfrm flipH="1" flipV="1">
                           <a:off x="0" y="0"/>
-                          <a:ext cx="1068308" cy="217283"/>
+                          <a:ext cx="334645" cy="146685"/>
                         </a:xfrm>
                         <a:prstGeom prst="rect">
                           <a:avLst/>
@@ -4950,7 +4901,7 @@
           </mc:Choice>
           <mc:Fallback>
             <w:pict>
-              <v:rect w14:anchorId="1391E9AC" id="Rectángulo 55" o:spid="_x0000_s1026" style="position:absolute;margin-left:140.95pt;margin-top:26.7pt;width:84.1pt;height:17.1pt;flip:x y;z-index:251873280;visibility:visible;mso-wrap-style:square;mso-width-percent:0;mso-height-percent:0;mso-wrap-distance-left:9pt;mso-wrap-distance-top:0;mso-wrap-distance-right:9pt;mso-wrap-distance-bottom:0;mso-position-horizontal:absolute;mso-position-horizontal-relative:margin;mso-position-vertical:absolute;mso-position-vertical-relative:text;mso-width-percent:0;mso-height-percent:0;mso-width-relative:margin;mso-height-relative:margin;v-text-anchor:middle" o:gfxdata="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" filled="f" strokecolor="red" strokeweight="2.25pt">
+              <v:rect w14:anchorId="382E6A07" id="Rectángulo 36" o:spid="_x0000_s1026" style="position:absolute;margin-left:226.25pt;margin-top:209.3pt;width:26.35pt;height:11.55pt;flip:x y;z-index:251869184;visibility:visible;mso-wrap-style:square;mso-width-percent:0;mso-height-percent:0;mso-wrap-distance-left:9pt;mso-wrap-distance-top:0;mso-wrap-distance-right:9pt;mso-wrap-distance-bottom:0;mso-position-horizontal:absolute;mso-position-horizontal-relative:margin;mso-position-vertical:absolute;mso-position-vertical-relative:text;mso-width-percent:0;mso-height-percent:0;mso-width-relative:margin;mso-height-relative:margin;v-text-anchor:middle" o:gfxdata="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" filled="f" strokecolor="red" strokeweight="2.25pt">
                 <w10:wrap anchorx="margin"/>
               </v:rect>
             </w:pict>
@@ -4966,18 +4917,18 @@
         <mc:AlternateContent>
           <mc:Choice Requires="wps">
             <w:drawing>
-              <wp:anchor distT="0" distB="0" distL="114300" distR="114300" simplePos="0" relativeHeight="251871232" behindDoc="0" locked="0" layoutInCell="1" allowOverlap="1" wp14:anchorId="0C8EA0BD" wp14:editId="2AEC5B28">
+              <wp:anchor distT="0" distB="0" distL="114300" distR="114300" simplePos="0" relativeHeight="251909120" behindDoc="0" locked="0" layoutInCell="1" allowOverlap="1" wp14:anchorId="44790237" wp14:editId="3B90E4D2">
                 <wp:simplePos x="0" y="0"/>
                 <wp:positionH relativeFrom="margin">
-                  <wp:align>center</wp:align>
+                  <wp:posOffset>2082165</wp:posOffset>
                 </wp:positionH>
                 <wp:positionV relativeFrom="paragraph">
-                  <wp:posOffset>1343484</wp:posOffset>
+                  <wp:posOffset>328258</wp:posOffset>
                 </wp:positionV>
-                <wp:extent cx="425513" cy="280865"/>
-                <wp:effectExtent l="19050" t="19050" r="12700" b="24130"/>
+                <wp:extent cx="1130711" cy="195095"/>
+                <wp:effectExtent l="19050" t="19050" r="12700" b="14605"/>
                 <wp:wrapNone/>
-                <wp:docPr id="53" name="Rectángulo 53"/>
+                <wp:docPr id="45" name="Rectángulo 45"/>
                 <wp:cNvGraphicFramePr/>
                 <a:graphic xmlns:a="http://schemas.openxmlformats.org/drawingml/2006/main">
                   <a:graphicData uri="http://schemas.microsoft.com/office/word/2010/wordprocessingShape">
@@ -4986,7 +4937,7 @@
                       <wps:spPr>
                         <a:xfrm flipH="1" flipV="1">
                           <a:off x="0" y="0"/>
-                          <a:ext cx="425513" cy="280865"/>
+                          <a:ext cx="1130711" cy="195095"/>
                         </a:xfrm>
                         <a:prstGeom prst="rect">
                           <a:avLst/>
@@ -5032,7 +4983,7 @@
           </mc:Choice>
           <mc:Fallback>
             <w:pict>
-              <v:rect w14:anchorId="00B15840" id="Rectángulo 53" o:spid="_x0000_s1026" style="position:absolute;margin-left:0;margin-top:105.8pt;width:33.5pt;height:22.1pt;flip:x y;z-index:251871232;visibility:visible;mso-wrap-style:square;mso-width-percent:0;mso-height-percent:0;mso-wrap-distance-left:9pt;mso-wrap-distance-top:0;mso-wrap-distance-right:9pt;mso-wrap-distance-bottom:0;mso-position-horizontal:center;mso-position-horizontal-relative:margin;mso-position-vertical:absolute;mso-position-vertical-relative:text;mso-width-percent:0;mso-height-percent:0;mso-width-relative:margin;mso-height-relative:margin;v-text-anchor:middle" o:gfxdata="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" filled="f" strokecolor="red" strokeweight="2.25pt">
+              <v:rect w14:anchorId="46E13603" id="Rectángulo 45" o:spid="_x0000_s1026" style="position:absolute;margin-left:163.95pt;margin-top:25.85pt;width:89.05pt;height:15.35pt;flip:x y;z-index:251909120;visibility:visible;mso-wrap-style:square;mso-width-percent:0;mso-height-percent:0;mso-wrap-distance-left:9pt;mso-wrap-distance-top:0;mso-wrap-distance-right:9pt;mso-wrap-distance-bottom:0;mso-position-horizontal:absolute;mso-position-horizontal-relative:margin;mso-position-vertical:absolute;mso-position-vertical-relative:text;mso-width-percent:0;mso-height-percent:0;mso-width-relative:margin;mso-height-relative:margin;v-text-anchor:middle" o:gfxdata="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" filled="f" strokecolor="red" strokeweight="2.25pt">
                 <w10:wrap anchorx="margin"/>
               </v:rect>
             </w:pict>
@@ -5041,14 +4992,14 @@
       </w:r>
       <w:r>
         <w:rPr>
-          <w:noProof/>
-          <w:lang w:val="es-MX" w:eastAsia="es-MX"/>
+          <w:rFonts w:ascii="Arial" w:hAnsi="Arial" w:cs="Arial"/>
+          <w:sz w:val="24"/>
         </w:rPr>
         <w:drawing>
-          <wp:inline distT="0" distB="0" distL="0" distR="0" wp14:anchorId="1346B991" wp14:editId="08D07D29">
-            <wp:extent cx="6162964" cy="2145671"/>
-            <wp:effectExtent l="152400" t="152400" r="371475" b="368935"/>
-            <wp:docPr id="54" name="Imagen 54"/>
+          <wp:inline distT="0" distB="0" distL="0" distR="0" wp14:anchorId="1AD4584B" wp14:editId="5A705223">
+            <wp:extent cx="5612130" cy="2691130"/>
+            <wp:effectExtent l="152400" t="152400" r="369570" b="356870"/>
+            <wp:docPr id="19" name="Imagen 19"/>
             <wp:cNvGraphicFramePr>
               <a:graphicFrameLocks xmlns:a="http://schemas.openxmlformats.org/drawingml/2006/main" noChangeAspect="1"/>
             </wp:cNvGraphicFramePr>
@@ -5060,7 +5011,7 @@
                     <pic:cNvPicPr/>
                   </pic:nvPicPr>
                   <pic:blipFill>
-                    <a:blip r:embed="rId15"/>
+                    <a:blip r:embed="rId13"/>
                     <a:stretch>
                       <a:fillRect/>
                     </a:stretch>
@@ -5068,7 +5019,7 @@
                   <pic:spPr>
                     <a:xfrm>
                       <a:off x="0" y="0"/>
-                      <a:ext cx="6173528" cy="2149349"/>
+                      <a:ext cx="5612130" cy="2691130"/>
                     </a:xfrm>
                     <a:prstGeom prst="rect">
                       <a:avLst/>
@@ -5093,65 +5044,60 @@
     </w:p>
     <w:p>
       <w:pPr>
-        <w:tabs>
-          <w:tab w:val="left" w:pos="1494"/>
-        </w:tabs>
-        <w:spacing w:line="276" w:lineRule="auto"/>
-        <w:ind w:left="-709"/>
-        <w:jc w:val="both"/>
-        <w:rPr>
-          <w:rFonts w:ascii="Arial" w:hAnsi="Arial" w:cs="Arial"/>
-          <w:sz w:val="24"/>
-        </w:rPr>
-      </w:pPr>
-    </w:p>
-    <w:p>
-      <w:pPr>
-        <w:tabs>
-          <w:tab w:val="left" w:pos="1494"/>
-        </w:tabs>
-        <w:spacing w:line="276" w:lineRule="auto"/>
-        <w:ind w:left="-709"/>
-        <w:jc w:val="both"/>
-        <w:rPr>
-          <w:rFonts w:ascii="Arial" w:hAnsi="Arial" w:cs="Arial"/>
-          <w:sz w:val="24"/>
-        </w:rPr>
-      </w:pPr>
-    </w:p>
-    <w:p>
-      <w:pPr>
-        <w:rPr>
-          <w:rFonts w:ascii="Arial" w:hAnsi="Arial" w:cs="Arial"/>
-        </w:rPr>
-      </w:pPr>
-    </w:p>
-    <w:p>
-      <w:pPr>
-        <w:rPr>
-          <w:rFonts w:ascii="Arial" w:hAnsi="Arial" w:cs="Arial"/>
-          <w:b/>
+        <w:rPr>
+          <w:rFonts w:ascii="Arial" w:hAnsi="Arial" w:cs="Arial"/>
           <w:sz w:val="24"/>
           <w:szCs w:val="24"/>
         </w:rPr>
       </w:pPr>
-      <w:r>
-        <w:rPr>
-          <w:rFonts w:ascii="Arial" w:hAnsi="Arial" w:cs="Arial"/>
-          <w:b/>
+    </w:p>
+    <w:p>
+      <w:pPr>
+        <w:rPr>
+          <w:rFonts w:ascii="Arial" w:hAnsi="Arial" w:cs="Arial"/>
           <w:sz w:val="24"/>
           <w:szCs w:val="24"/>
         </w:rPr>
-        <w:lastRenderedPageBreak/>
-        <w:t>Llene el formulario de comisiones/tasa efectiva y al finalizar pulse “Guardar”</w:t>
-      </w:r>
-    </w:p>
-    <w:p>
-      <w:pPr>
-        <w:ind w:left="-284"/>
-        <w:rPr>
-          <w:rFonts w:ascii="Arial" w:hAnsi="Arial" w:cs="Arial"/>
-          <w:b/>
+      </w:pPr>
+    </w:p>
+    <w:p>
+      <w:pPr>
+        <w:rPr>
+          <w:rFonts w:ascii="Arial" w:hAnsi="Arial" w:cs="Arial"/>
+          <w:sz w:val="24"/>
+          <w:szCs w:val="24"/>
+        </w:rPr>
+      </w:pPr>
+    </w:p>
+    <w:p>
+      <w:pPr>
+        <w:rPr>
+          <w:rFonts w:ascii="Arial" w:hAnsi="Arial" w:cs="Arial"/>
+          <w:sz w:val="24"/>
+          <w:szCs w:val="24"/>
+        </w:rPr>
+      </w:pPr>
+      <w:r>
+        <w:rPr>
+          <w:rFonts w:ascii="Arial" w:hAnsi="Arial" w:cs="Arial"/>
+          <w:sz w:val="24"/>
+          <w:szCs w:val="24"/>
+        </w:rPr>
+        <w:t xml:space="preserve">Llene el formulario de disposición/pago de capital y al finalizar pulse </w:t>
+      </w:r>
+      <w:r>
+        <w:rPr>
+          <w:rFonts w:ascii="Arial" w:hAnsi="Arial" w:cs="Arial"/>
+          <w:sz w:val="24"/>
+          <w:szCs w:val="24"/>
+        </w:rPr>
+        <w:t xml:space="preserve">“Agregar” </w:t>
+      </w:r>
+    </w:p>
+    <w:p>
+      <w:pPr>
+        <w:rPr>
+          <w:rFonts w:ascii="Arial" w:hAnsi="Arial" w:cs="Arial"/>
           <w:sz w:val="24"/>
           <w:szCs w:val="24"/>
         </w:rPr>
@@ -5165,27 +5111,27 @@
         <mc:AlternateContent>
           <mc:Choice Requires="wps">
             <w:drawing>
-              <wp:anchor distT="0" distB="0" distL="114300" distR="114300" simplePos="0" relativeHeight="251875328" behindDoc="0" locked="0" layoutInCell="1" allowOverlap="1" wp14:anchorId="78A6DD6E" wp14:editId="67A167F7">
+              <wp:anchor distT="0" distB="0" distL="114300" distR="114300" simplePos="0" relativeHeight="251871232" behindDoc="0" locked="0" layoutInCell="1" allowOverlap="1" wp14:anchorId="0C8EA0BD" wp14:editId="1BF8A341">
                 <wp:simplePos x="0" y="0"/>
-                <wp:positionH relativeFrom="rightMargin">
-                  <wp:posOffset>-1576963</wp:posOffset>
+                <wp:positionH relativeFrom="margin">
+                  <wp:posOffset>5314225</wp:posOffset>
                 </wp:positionH>
                 <wp:positionV relativeFrom="paragraph">
-                  <wp:posOffset>1262525</wp:posOffset>
+                  <wp:posOffset>224995</wp:posOffset>
                 </wp:positionV>
-                <wp:extent cx="407035" cy="199176"/>
-                <wp:effectExtent l="19050" t="19050" r="12065" b="10795"/>
+                <wp:extent cx="309093" cy="160986"/>
+                <wp:effectExtent l="19050" t="19050" r="15240" b="10795"/>
                 <wp:wrapNone/>
-                <wp:docPr id="62" name="Rectángulo 62"/>
+                <wp:docPr id="53" name="Rectángulo 53"/>
                 <wp:cNvGraphicFramePr/>
                 <a:graphic xmlns:a="http://schemas.openxmlformats.org/drawingml/2006/main">
                   <a:graphicData uri="http://schemas.microsoft.com/office/word/2010/wordprocessingShape">
                     <wps:wsp>
                       <wps:cNvSpPr/>
                       <wps:spPr>
-                        <a:xfrm flipH="1">
+                        <a:xfrm flipH="1" flipV="1">
                           <a:off x="0" y="0"/>
-                          <a:ext cx="407035" cy="199176"/>
+                          <a:ext cx="309093" cy="160986"/>
                         </a:xfrm>
                         <a:prstGeom prst="rect">
                           <a:avLst/>
@@ -5231,7 +5177,7 @@
           </mc:Choice>
           <mc:Fallback>
             <w:pict>
-              <v:rect w14:anchorId="32C6A7BE" id="Rectángulo 62" o:spid="_x0000_s1026" style="position:absolute;margin-left:-124.15pt;margin-top:99.4pt;width:32.05pt;height:15.7pt;flip:x;z-index:251875328;visibility:visible;mso-wrap-style:square;mso-width-percent:0;mso-height-percent:0;mso-wrap-distance-left:9pt;mso-wrap-distance-top:0;mso-wrap-distance-right:9pt;mso-wrap-distance-bottom:0;mso-position-horizontal:absolute;mso-position-horizontal-relative:right-margin-area;mso-position-vertical:absolute;mso-position-vertical-relative:text;mso-width-percent:0;mso-height-percent:0;mso-width-relative:margin;mso-height-relative:margin;v-text-anchor:middle" o:gfxdata="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" filled="f" strokecolor="red" strokeweight="2.25pt">
+              <v:rect w14:anchorId="06781DA6" id="Rectángulo 53" o:spid="_x0000_s1026" style="position:absolute;margin-left:418.45pt;margin-top:17.7pt;width:24.35pt;height:12.7pt;flip:x y;z-index:251871232;visibility:visible;mso-wrap-style:square;mso-width-percent:0;mso-height-percent:0;mso-wrap-distance-left:9pt;mso-wrap-distance-top:0;mso-wrap-distance-right:9pt;mso-wrap-distance-bottom:0;mso-position-horizontal:absolute;mso-position-horizontal-relative:margin;mso-position-vertical:absolute;mso-position-vertical-relative:text;mso-width-percent:0;mso-height-percent:0;mso-width-relative:margin;mso-height-relative:margin;v-text-anchor:middle" o:gfxdata="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" filled="f" strokecolor="red" strokeweight="2.25pt">
                 <w10:wrap anchorx="margin"/>
               </v:rect>
             </w:pict>
@@ -5247,27 +5193,27 @@
         <mc:AlternateContent>
           <mc:Choice Requires="wps">
             <w:drawing>
-              <wp:anchor distT="0" distB="0" distL="114300" distR="114300" simplePos="0" relativeHeight="251852800" behindDoc="0" locked="0" layoutInCell="1" allowOverlap="1" wp14:anchorId="6C4F983C" wp14:editId="50360878">
+              <wp:anchor distT="0" distB="0" distL="114300" distR="114300" simplePos="0" relativeHeight="251873280" behindDoc="0" locked="0" layoutInCell="1" allowOverlap="1" wp14:anchorId="1A39D197" wp14:editId="5B45AB66">
                 <wp:simplePos x="0" y="0"/>
-                <wp:positionH relativeFrom="rightMargin">
-                  <wp:posOffset>-2898687</wp:posOffset>
+                <wp:positionH relativeFrom="margin">
+                  <wp:posOffset>1675944</wp:posOffset>
                 </wp:positionH>
                 <wp:positionV relativeFrom="paragraph">
-                  <wp:posOffset>257647</wp:posOffset>
+                  <wp:posOffset>411739</wp:posOffset>
                 </wp:positionV>
-                <wp:extent cx="923453" cy="226337"/>
-                <wp:effectExtent l="19050" t="19050" r="10160" b="21590"/>
+                <wp:extent cx="1365160" cy="217283"/>
+                <wp:effectExtent l="19050" t="19050" r="26035" b="11430"/>
                 <wp:wrapNone/>
-                <wp:docPr id="50" name="Rectángulo 50"/>
+                <wp:docPr id="55" name="Rectángulo 55"/>
                 <wp:cNvGraphicFramePr/>
                 <a:graphic xmlns:a="http://schemas.openxmlformats.org/drawingml/2006/main">
                   <a:graphicData uri="http://schemas.microsoft.com/office/word/2010/wordprocessingShape">
                     <wps:wsp>
                       <wps:cNvSpPr/>
                       <wps:spPr>
-                        <a:xfrm flipH="1">
+                        <a:xfrm flipH="1" flipV="1">
                           <a:off x="0" y="0"/>
-                          <a:ext cx="923453" cy="226337"/>
+                          <a:ext cx="1365160" cy="217283"/>
                         </a:xfrm>
                         <a:prstGeom prst="rect">
                           <a:avLst/>
@@ -5313,7 +5259,7 @@
           </mc:Choice>
           <mc:Fallback>
             <w:pict>
-              <v:rect w14:anchorId="1DB1057C" id="Rectángulo 50" o:spid="_x0000_s1026" style="position:absolute;margin-left:-228.25pt;margin-top:20.3pt;width:72.7pt;height:17.8pt;flip:x;z-index:251852800;visibility:visible;mso-wrap-style:square;mso-width-percent:0;mso-height-percent:0;mso-wrap-distance-left:9pt;mso-wrap-distance-top:0;mso-wrap-distance-right:9pt;mso-wrap-distance-bottom:0;mso-position-horizontal:absolute;mso-position-horizontal-relative:right-margin-area;mso-position-vertical:absolute;mso-position-vertical-relative:text;mso-width-percent:0;mso-height-percent:0;mso-width-relative:margin;mso-height-relative:margin;v-text-anchor:middle" o:gfxdata="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" filled="f" strokecolor="red" strokeweight="2.25pt">
+              <v:rect w14:anchorId="186F65CF" id="Rectángulo 55" o:spid="_x0000_s1026" style="position:absolute;margin-left:131.95pt;margin-top:32.4pt;width:107.5pt;height:17.1pt;flip:x y;z-index:251873280;visibility:visible;mso-wrap-style:square;mso-width-percent:0;mso-height-percent:0;mso-wrap-distance-left:9pt;mso-wrap-distance-top:0;mso-wrap-distance-right:9pt;mso-wrap-distance-bottom:0;mso-position-horizontal:absolute;mso-position-horizontal-relative:margin;mso-position-vertical:absolute;mso-position-vertical-relative:text;mso-width-percent:0;mso-height-percent:0;mso-width-relative:margin;mso-height-relative:margin;v-text-anchor:middle" o:gfxdata="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" filled="f" strokecolor="red" strokeweight="2.25pt">
                 <w10:wrap anchorx="margin"/>
               </v:rect>
             </w:pict>
@@ -5322,14 +5268,15 @@
       </w:r>
       <w:r>
         <w:rPr>
-          <w:noProof/>
-          <w:lang w:val="es-MX" w:eastAsia="es-MX"/>
+          <w:rFonts w:ascii="Arial" w:hAnsi="Arial" w:cs="Arial"/>
+          <w:sz w:val="24"/>
+          <w:szCs w:val="24"/>
         </w:rPr>
         <w:drawing>
-          <wp:inline distT="0" distB="0" distL="0" distR="0" wp14:anchorId="085C5B77" wp14:editId="386955FE">
-            <wp:extent cx="5386812" cy="1731606"/>
-            <wp:effectExtent l="152400" t="152400" r="366395" b="364490"/>
-            <wp:docPr id="58" name="Imagen 58"/>
+          <wp:inline distT="0" distB="0" distL="0" distR="0" wp14:anchorId="4D0EADAC" wp14:editId="41AC2D61">
+            <wp:extent cx="5612130" cy="2674620"/>
+            <wp:effectExtent l="152400" t="152400" r="369570" b="354330"/>
+            <wp:docPr id="20" name="Imagen 20"/>
             <wp:cNvGraphicFramePr>
               <a:graphicFrameLocks xmlns:a="http://schemas.openxmlformats.org/drawingml/2006/main" noChangeAspect="1"/>
             </wp:cNvGraphicFramePr>
@@ -5341,7 +5288,7 @@
                     <pic:cNvPicPr/>
                   </pic:nvPicPr>
                   <pic:blipFill>
-                    <a:blip r:embed="rId16"/>
+                    <a:blip r:embed="rId14"/>
                     <a:stretch>
                       <a:fillRect/>
                     </a:stretch>
@@ -5349,7 +5296,7 @@
                   <pic:spPr>
                     <a:xfrm>
                       <a:off x="0" y="0"/>
-                      <a:ext cx="5397228" cy="1734954"/>
+                      <a:ext cx="5612130" cy="2674620"/>
                     </a:xfrm>
                     <a:prstGeom prst="rect">
                       <a:avLst/>
@@ -5374,9 +5321,29 @@
     </w:p>
     <w:p>
       <w:pPr>
-        <w:rPr>
-          <w:rFonts w:ascii="Arial" w:hAnsi="Arial" w:cs="Arial"/>
-          <w:b/>
+        <w:tabs>
+          <w:tab w:val="left" w:pos="1494"/>
+        </w:tabs>
+        <w:spacing w:line="276" w:lineRule="auto"/>
+        <w:ind w:left="-709"/>
+        <w:jc w:val="both"/>
+        <w:rPr>
+          <w:rFonts w:ascii="Arial" w:hAnsi="Arial" w:cs="Arial"/>
+          <w:sz w:val="24"/>
+        </w:rPr>
+      </w:pPr>
+    </w:p>
+    <w:p>
+      <w:pPr>
+        <w:rPr>
+          <w:rFonts w:ascii="Arial" w:hAnsi="Arial" w:cs="Arial"/>
+        </w:rPr>
+      </w:pPr>
+    </w:p>
+    <w:p>
+      <w:pPr>
+        <w:rPr>
+          <w:rFonts w:ascii="Arial" w:hAnsi="Arial" w:cs="Arial"/>
           <w:sz w:val="24"/>
           <w:szCs w:val="24"/>
         </w:rPr>
@@ -5384,18 +5351,32 @@
       <w:r>
         <w:rPr>
           <w:rFonts w:ascii="Arial" w:hAnsi="Arial" w:cs="Arial"/>
-          <w:b/>
           <w:sz w:val="24"/>
           <w:szCs w:val="24"/>
         </w:rPr>
-        <w:t>Al finalizar pulsamos el botón de la barra superior “Guardar” para salvar las condiciones</w:t>
-      </w:r>
-    </w:p>
-    <w:p>
-      <w:pPr>
-        <w:rPr>
-          <w:rFonts w:ascii="Arial" w:hAnsi="Arial" w:cs="Arial"/>
-          <w:b/>
+        <w:t>Llene el formulario de comisiones/tasa efecti</w:t>
+      </w:r>
+      <w:r>
+        <w:rPr>
+          <w:rFonts w:ascii="Arial" w:hAnsi="Arial" w:cs="Arial"/>
+          <w:sz w:val="24"/>
+          <w:szCs w:val="24"/>
+        </w:rPr>
+        <w:t>va y al finalizar pulse “Agregar</w:t>
+      </w:r>
+      <w:r>
+        <w:rPr>
+          <w:rFonts w:ascii="Arial" w:hAnsi="Arial" w:cs="Arial"/>
+          <w:sz w:val="24"/>
+          <w:szCs w:val="24"/>
+        </w:rPr>
+        <w:t>”</w:t>
+      </w:r>
+    </w:p>
+    <w:p>
+      <w:pPr>
+        <w:rPr>
+          <w:rFonts w:ascii="Arial" w:hAnsi="Arial" w:cs="Arial"/>
           <w:sz w:val="24"/>
           <w:szCs w:val="24"/>
         </w:rPr>
@@ -5409,18 +5390,18 @@
         <mc:AlternateContent>
           <mc:Choice Requires="wps">
             <w:drawing>
-              <wp:anchor distT="0" distB="0" distL="114300" distR="114300" simplePos="0" relativeHeight="251877376" behindDoc="0" locked="0" layoutInCell="1" allowOverlap="1" wp14:anchorId="16789E9F" wp14:editId="6D1BC2D6">
+              <wp:anchor distT="0" distB="0" distL="114300" distR="114300" simplePos="0" relativeHeight="251875328" behindDoc="0" locked="0" layoutInCell="1" allowOverlap="1" wp14:anchorId="78A6DD6E" wp14:editId="6E8F6A21">
                 <wp:simplePos x="0" y="0"/>
                 <wp:positionH relativeFrom="rightMargin">
-                  <wp:posOffset>-452283</wp:posOffset>
+                  <wp:posOffset>-930873</wp:posOffset>
                 </wp:positionH>
                 <wp:positionV relativeFrom="paragraph">
-                  <wp:posOffset>120015</wp:posOffset>
+                  <wp:posOffset>1764030</wp:posOffset>
                 </wp:positionV>
-                <wp:extent cx="407406" cy="235390"/>
-                <wp:effectExtent l="19050" t="19050" r="12065" b="12700"/>
+                <wp:extent cx="656822" cy="199176"/>
+                <wp:effectExtent l="19050" t="19050" r="10160" b="10795"/>
                 <wp:wrapNone/>
-                <wp:docPr id="72" name="Rectángulo 72"/>
+                <wp:docPr id="62" name="Rectángulo 62"/>
                 <wp:cNvGraphicFramePr/>
                 <a:graphic xmlns:a="http://schemas.openxmlformats.org/drawingml/2006/main">
                   <a:graphicData uri="http://schemas.microsoft.com/office/word/2010/wordprocessingShape">
@@ -5429,7 +5410,7 @@
                       <wps:spPr>
                         <a:xfrm flipH="1">
                           <a:off x="0" y="0"/>
-                          <a:ext cx="407406" cy="235390"/>
+                          <a:ext cx="656822" cy="199176"/>
                         </a:xfrm>
                         <a:prstGeom prst="rect">
                           <a:avLst/>
@@ -5475,7 +5456,7 @@
           </mc:Choice>
           <mc:Fallback>
             <w:pict>
-              <v:rect w14:anchorId="487CDF3B" id="Rectángulo 72" o:spid="_x0000_s1026" style="position:absolute;margin-left:-35.6pt;margin-top:9.45pt;width:32.1pt;height:18.55pt;flip:x;z-index:251877376;visibility:visible;mso-wrap-style:square;mso-width-percent:0;mso-height-percent:0;mso-wrap-distance-left:9pt;mso-wrap-distance-top:0;mso-wrap-distance-right:9pt;mso-wrap-distance-bottom:0;mso-position-horizontal:absolute;mso-position-horizontal-relative:right-margin-area;mso-position-vertical:absolute;mso-position-vertical-relative:text;mso-width-percent:0;mso-height-percent:0;mso-width-relative:margin;mso-height-relative:margin;v-text-anchor:middle" o:gfxdata="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" filled="f" strokecolor="red" strokeweight="2.25pt">
+              <v:rect w14:anchorId="4568818F" id="Rectángulo 62" o:spid="_x0000_s1026" style="position:absolute;margin-left:-73.3pt;margin-top:138.9pt;width:51.7pt;height:15.7pt;flip:x;z-index:251875328;visibility:visible;mso-wrap-style:square;mso-width-percent:0;mso-height-percent:0;mso-wrap-distance-left:9pt;mso-wrap-distance-top:0;mso-wrap-distance-right:9pt;mso-wrap-distance-bottom:0;mso-position-horizontal:absolute;mso-position-horizontal-relative:right-margin-area;mso-position-vertical:absolute;mso-position-vertical-relative:text;mso-width-percent:0;mso-height-percent:0;mso-width-relative:margin;mso-height-relative:margin;v-text-anchor:middle" o:gfxdata="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" filled="f" strokecolor="red" strokeweight="2.25pt">
                 <w10:wrap anchorx="margin"/>
               </v:rect>
             </w:pict>
@@ -5484,6 +5465,295 @@
       </w:r>
       <w:r>
         <w:rPr>
+          <w:rFonts w:ascii="Arial" w:hAnsi="Arial" w:cs="Arial"/>
+          <w:noProof/>
+          <w:lang w:val="es-MX" w:eastAsia="es-MX"/>
+        </w:rPr>
+        <mc:AlternateContent>
+          <mc:Choice Requires="wps">
+            <w:drawing>
+              <wp:anchor distT="0" distB="0" distL="114300" distR="114300" simplePos="0" relativeHeight="251852800" behindDoc="0" locked="0" layoutInCell="1" allowOverlap="1" wp14:anchorId="6C4F983C" wp14:editId="28F42BED">
+                <wp:simplePos x="0" y="0"/>
+                <wp:positionH relativeFrom="rightMargin">
+                  <wp:posOffset>-2589199</wp:posOffset>
+                </wp:positionH>
+                <wp:positionV relativeFrom="paragraph">
+                  <wp:posOffset>418071</wp:posOffset>
+                </wp:positionV>
+                <wp:extent cx="1200186" cy="226337"/>
+                <wp:effectExtent l="19050" t="19050" r="19050" b="21590"/>
+                <wp:wrapNone/>
+                <wp:docPr id="50" name="Rectángulo 50"/>
+                <wp:cNvGraphicFramePr/>
+                <a:graphic xmlns:a="http://schemas.openxmlformats.org/drawingml/2006/main">
+                  <a:graphicData uri="http://schemas.microsoft.com/office/word/2010/wordprocessingShape">
+                    <wps:wsp>
+                      <wps:cNvSpPr/>
+                      <wps:spPr>
+                        <a:xfrm flipH="1">
+                          <a:off x="0" y="0"/>
+                          <a:ext cx="1200186" cy="226337"/>
+                        </a:xfrm>
+                        <a:prstGeom prst="rect">
+                          <a:avLst/>
+                        </a:prstGeom>
+                        <a:noFill/>
+                        <a:ln w="28575">
+                          <a:solidFill>
+                            <a:srgbClr val="FF0000"/>
+                          </a:solidFill>
+                        </a:ln>
+                      </wps:spPr>
+                      <wps:style>
+                        <a:lnRef idx="2">
+                          <a:schemeClr val="accent6"/>
+                        </a:lnRef>
+                        <a:fillRef idx="1">
+                          <a:schemeClr val="lt1"/>
+                        </a:fillRef>
+                        <a:effectRef idx="0">
+                          <a:schemeClr val="accent6"/>
+                        </a:effectRef>
+                        <a:fontRef idx="minor">
+                          <a:schemeClr val="dk1"/>
+                        </a:fontRef>
+                      </wps:style>
+                      <wps:bodyPr rot="0" spcFirstLastPara="0" vertOverflow="overflow" horzOverflow="overflow" vert="horz" wrap="square" lIns="91440" tIns="45720" rIns="91440" bIns="45720" numCol="1" spcCol="0" rtlCol="0" fromWordArt="0" anchor="ctr" anchorCtr="0" forceAA="0" compatLnSpc="1">
+                        <a:prstTxWarp prst="textNoShape">
+                          <a:avLst/>
+                        </a:prstTxWarp>
+                        <a:noAutofit/>
+                      </wps:bodyPr>
+                    </wps:wsp>
+                  </a:graphicData>
+                </a:graphic>
+                <wp14:sizeRelH relativeFrom="margin">
+                  <wp14:pctWidth>0</wp14:pctWidth>
+                </wp14:sizeRelH>
+                <wp14:sizeRelV relativeFrom="margin">
+                  <wp14:pctHeight>0</wp14:pctHeight>
+                </wp14:sizeRelV>
+              </wp:anchor>
+            </w:drawing>
+          </mc:Choice>
+          <mc:Fallback>
+            <w:pict>
+              <v:rect w14:anchorId="4F835A8C" id="Rectángulo 50" o:spid="_x0000_s1026" style="position:absolute;margin-left:-203.85pt;margin-top:32.9pt;width:94.5pt;height:17.8pt;flip:x;z-index:251852800;visibility:visible;mso-wrap-style:square;mso-width-percent:0;mso-height-percent:0;mso-wrap-distance-left:9pt;mso-wrap-distance-top:0;mso-wrap-distance-right:9pt;mso-wrap-distance-bottom:0;mso-position-horizontal:absolute;mso-position-horizontal-relative:right-margin-area;mso-position-vertical:absolute;mso-position-vertical-relative:text;mso-width-percent:0;mso-height-percent:0;mso-width-relative:margin;mso-height-relative:margin;v-text-anchor:middle" o:gfxdata="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" filled="f" strokecolor="red" strokeweight="2.25pt">
+                <w10:wrap anchorx="margin"/>
+              </v:rect>
+            </w:pict>
+          </mc:Fallback>
+        </mc:AlternateContent>
+      </w:r>
+      <w:r>
+        <w:rPr>
+          <w:rFonts w:ascii="Arial" w:hAnsi="Arial" w:cs="Arial"/>
+          <w:sz w:val="24"/>
+          <w:szCs w:val="24"/>
+        </w:rPr>
+        <w:drawing>
+          <wp:inline distT="0" distB="0" distL="0" distR="0" wp14:anchorId="417771BE" wp14:editId="3329846D">
+            <wp:extent cx="5612130" cy="2445385"/>
+            <wp:effectExtent l="152400" t="152400" r="369570" b="354965"/>
+            <wp:docPr id="21" name="Imagen 21"/>
+            <wp:cNvGraphicFramePr>
+              <a:graphicFrameLocks xmlns:a="http://schemas.openxmlformats.org/drawingml/2006/main" noChangeAspect="1"/>
+            </wp:cNvGraphicFramePr>
+            <a:graphic xmlns:a="http://schemas.openxmlformats.org/drawingml/2006/main">
+              <a:graphicData uri="http://schemas.openxmlformats.org/drawingml/2006/picture">
+                <pic:pic xmlns:pic="http://schemas.openxmlformats.org/drawingml/2006/picture">
+                  <pic:nvPicPr>
+                    <pic:cNvPr id="1" name=""/>
+                    <pic:cNvPicPr/>
+                  </pic:nvPicPr>
+                  <pic:blipFill>
+                    <a:blip r:embed="rId15"/>
+                    <a:stretch>
+                      <a:fillRect/>
+                    </a:stretch>
+                  </pic:blipFill>
+                  <pic:spPr>
+                    <a:xfrm>
+                      <a:off x="0" y="0"/>
+                      <a:ext cx="5612130" cy="2445385"/>
+                    </a:xfrm>
+                    <a:prstGeom prst="rect">
+                      <a:avLst/>
+                    </a:prstGeom>
+                    <a:ln>
+                      <a:noFill/>
+                    </a:ln>
+                    <a:effectLst>
+                      <a:outerShdw blurRad="292100" dist="139700" dir="2700000" algn="tl" rotWithShape="0">
+                        <a:srgbClr val="333333">
+                          <a:alpha val="65000"/>
+                        </a:srgbClr>
+                      </a:outerShdw>
+                    </a:effectLst>
+                  </pic:spPr>
+                </pic:pic>
+              </a:graphicData>
+            </a:graphic>
+          </wp:inline>
+        </w:drawing>
+      </w:r>
+    </w:p>
+    <w:p>
+      <w:pPr>
+        <w:ind w:left="-284"/>
+        <w:rPr>
+          <w:rFonts w:ascii="Arial" w:hAnsi="Arial" w:cs="Arial"/>
+          <w:noProof/>
+          <w:lang w:val="es-MX" w:eastAsia="es-MX"/>
+        </w:rPr>
+      </w:pPr>
+    </w:p>
+    <w:p>
+      <w:pPr>
+        <w:ind w:left="-284"/>
+        <w:rPr>
+          <w:rFonts w:ascii="Arial" w:hAnsi="Arial" w:cs="Arial"/>
+          <w:noProof/>
+          <w:lang w:val="es-MX" w:eastAsia="es-MX"/>
+        </w:rPr>
+      </w:pPr>
+    </w:p>
+    <w:p>
+      <w:pPr>
+        <w:ind w:left="-284"/>
+        <w:rPr>
+          <w:rFonts w:ascii="Arial" w:hAnsi="Arial" w:cs="Arial"/>
+          <w:sz w:val="24"/>
+          <w:szCs w:val="24"/>
+        </w:rPr>
+      </w:pPr>
+    </w:p>
+    <w:p>
+      <w:pPr>
+        <w:rPr>
+          <w:rFonts w:ascii="Arial" w:hAnsi="Arial" w:cs="Arial"/>
+          <w:sz w:val="24"/>
+          <w:szCs w:val="24"/>
+        </w:rPr>
+      </w:pPr>
+      <w:r>
+        <w:rPr>
+          <w:rFonts w:ascii="Arial" w:hAnsi="Arial" w:cs="Arial"/>
+          <w:sz w:val="24"/>
+          <w:szCs w:val="24"/>
+        </w:rPr>
+        <w:t>Al finalizar pulsamos el bot</w:t>
+      </w:r>
+      <w:r>
+        <w:rPr>
+          <w:rFonts w:ascii="Arial" w:hAnsi="Arial" w:cs="Arial"/>
+          <w:sz w:val="24"/>
+          <w:szCs w:val="24"/>
+        </w:rPr>
+        <w:t>ón de la barra superior “Agregar” para guardar</w:t>
+      </w:r>
+      <w:r>
+        <w:rPr>
+          <w:rFonts w:ascii="Arial" w:hAnsi="Arial" w:cs="Arial"/>
+          <w:sz w:val="24"/>
+          <w:szCs w:val="24"/>
+        </w:rPr>
+        <w:t xml:space="preserve"> las condiciones</w:t>
+      </w:r>
+    </w:p>
+    <w:p>
+      <w:pPr>
+        <w:rPr>
+          <w:rFonts w:ascii="Arial" w:hAnsi="Arial" w:cs="Arial"/>
+          <w:sz w:val="24"/>
+          <w:szCs w:val="24"/>
+        </w:rPr>
+      </w:pPr>
+      <w:r>
+        <w:rPr>
+          <w:rFonts w:ascii="Arial" w:hAnsi="Arial" w:cs="Arial"/>
+          <w:noProof/>
+          <w:lang w:val="es-MX" w:eastAsia="es-MX"/>
+        </w:rPr>
+        <mc:AlternateContent>
+          <mc:Choice Requires="wps">
+            <w:drawing>
+              <wp:anchor distT="0" distB="0" distL="114300" distR="114300" simplePos="0" relativeHeight="251877376" behindDoc="0" locked="0" layoutInCell="1" allowOverlap="1" wp14:anchorId="16789E9F" wp14:editId="18F45E6F">
+                <wp:simplePos x="0" y="0"/>
+                <wp:positionH relativeFrom="rightMargin">
+                  <wp:posOffset>-394246</wp:posOffset>
+                </wp:positionH>
+                <wp:positionV relativeFrom="paragraph">
+                  <wp:posOffset>190500</wp:posOffset>
+                </wp:positionV>
+                <wp:extent cx="276895" cy="122349"/>
+                <wp:effectExtent l="19050" t="19050" r="27940" b="11430"/>
+                <wp:wrapNone/>
+                <wp:docPr id="72" name="Rectángulo 72"/>
+                <wp:cNvGraphicFramePr/>
+                <a:graphic xmlns:a="http://schemas.openxmlformats.org/drawingml/2006/main">
+                  <a:graphicData uri="http://schemas.microsoft.com/office/word/2010/wordprocessingShape">
+                    <wps:wsp>
+                      <wps:cNvSpPr/>
+                      <wps:spPr>
+                        <a:xfrm flipH="1">
+                          <a:off x="0" y="0"/>
+                          <a:ext cx="276895" cy="122349"/>
+                        </a:xfrm>
+                        <a:prstGeom prst="rect">
+                          <a:avLst/>
+                        </a:prstGeom>
+                        <a:noFill/>
+                        <a:ln w="28575">
+                          <a:solidFill>
+                            <a:srgbClr val="FF0000"/>
+                          </a:solidFill>
+                        </a:ln>
+                      </wps:spPr>
+                      <wps:style>
+                        <a:lnRef idx="2">
+                          <a:schemeClr val="accent6"/>
+                        </a:lnRef>
+                        <a:fillRef idx="1">
+                          <a:schemeClr val="lt1"/>
+                        </a:fillRef>
+                        <a:effectRef idx="0">
+                          <a:schemeClr val="accent6"/>
+                        </a:effectRef>
+                        <a:fontRef idx="minor">
+                          <a:schemeClr val="dk1"/>
+                        </a:fontRef>
+                      </wps:style>
+                      <wps:bodyPr rot="0" spcFirstLastPara="0" vertOverflow="overflow" horzOverflow="overflow" vert="horz" wrap="square" lIns="91440" tIns="45720" rIns="91440" bIns="45720" numCol="1" spcCol="0" rtlCol="0" fromWordArt="0" anchor="ctr" anchorCtr="0" forceAA="0" compatLnSpc="1">
+                        <a:prstTxWarp prst="textNoShape">
+                          <a:avLst/>
+                        </a:prstTxWarp>
+                        <a:noAutofit/>
+                      </wps:bodyPr>
+                    </wps:wsp>
+                  </a:graphicData>
+                </a:graphic>
+                <wp14:sizeRelH relativeFrom="margin">
+                  <wp14:pctWidth>0</wp14:pctWidth>
+                </wp14:sizeRelH>
+                <wp14:sizeRelV relativeFrom="margin">
+                  <wp14:pctHeight>0</wp14:pctHeight>
+                </wp14:sizeRelV>
+              </wp:anchor>
+            </w:drawing>
+          </mc:Choice>
+          <mc:Fallback>
+            <w:pict>
+              <v:rect w14:anchorId="4D4D5D1A" id="Rectángulo 72" o:spid="_x0000_s1026" style="position:absolute;margin-left:-31.05pt;margin-top:15pt;width:21.8pt;height:9.65pt;flip:x;z-index:251877376;visibility:visible;mso-wrap-style:square;mso-width-percent:0;mso-height-percent:0;mso-wrap-distance-left:9pt;mso-wrap-distance-top:0;mso-wrap-distance-right:9pt;mso-wrap-distance-bottom:0;mso-position-horizontal:absolute;mso-position-horizontal-relative:right-margin-area;mso-position-vertical:absolute;mso-position-vertical-relative:text;mso-width-percent:0;mso-height-percent:0;mso-width-relative:margin;mso-height-relative:margin;v-text-anchor:middle" o:gfxdata="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" filled="f" strokecolor="red" strokeweight="2.25pt">
+                <w10:wrap anchorx="margin"/>
+              </v:rect>
+            </w:pict>
+          </mc:Fallback>
+        </mc:AlternateContent>
+      </w:r>
+      <w:r>
+        <w:rPr>
+          <w:rFonts w:ascii="Arial" w:hAnsi="Arial" w:cs="Arial"/>
           <w:noProof/>
           <w:lang w:val="es-MX" w:eastAsia="es-MX"/>
         </w:rPr>
@@ -5536,20 +5806,34 @@
       <w:r>
         <w:rPr>
           <w:rFonts w:ascii="Arial" w:hAnsi="Arial" w:cs="Arial"/>
-          <w:b/>
           <w:sz w:val="24"/>
           <w:szCs w:val="24"/>
         </w:rPr>
-        <w:t xml:space="preserve"> </w:t>
-      </w:r>
-      <w:r>
-        <w:rPr>
-          <w:rFonts w:ascii="Arial" w:hAnsi="Arial" w:cs="Arial"/>
-          <w:b/>
+        <w:t>Si deseamos</w:t>
+      </w:r>
+      <w:r>
+        <w:rPr>
+          <w:rFonts w:ascii="Arial" w:hAnsi="Arial" w:cs="Arial"/>
           <w:sz w:val="24"/>
           <w:szCs w:val="24"/>
         </w:rPr>
-        <w:t>Si deseamos descartar las condiciones pulsamos salir</w:t>
+        <w:t xml:space="preserve"> editar o eliminar la condición financiera pulsamos los </w:t>
+      </w:r>
+      <w:r>
+        <w:rPr>
+          <w:rFonts w:ascii="Arial" w:hAnsi="Arial" w:cs="Arial"/>
+          <w:sz w:val="24"/>
+          <w:szCs w:val="24"/>
+        </w:rPr>
+        <w:t>botes</w:t>
+      </w:r>
+      <w:r>
+        <w:rPr>
+          <w:rFonts w:ascii="Arial" w:hAnsi="Arial" w:cs="Arial"/>
+          <w:sz w:val="24"/>
+          <w:szCs w:val="24"/>
+        </w:rPr>
+        <w:t xml:space="preserve"> de acciones </w:t>
       </w:r>
     </w:p>
     <w:p>
@@ -5569,16 +5853,16 @@
         <mc:AlternateContent>
           <mc:Choice Requires="wps">
             <w:drawing>
-              <wp:anchor distT="0" distB="0" distL="114300" distR="114300" simplePos="0" relativeHeight="251879424" behindDoc="0" locked="0" layoutInCell="1" allowOverlap="1" wp14:anchorId="20570F26" wp14:editId="1346B1C7">
+              <wp:anchor distT="0" distB="0" distL="114300" distR="114300" simplePos="0" relativeHeight="251879424" behindDoc="0" locked="0" layoutInCell="1" allowOverlap="1" wp14:anchorId="20570F26" wp14:editId="1FD2E89B">
                 <wp:simplePos x="0" y="0"/>
                 <wp:positionH relativeFrom="margin">
-                  <wp:align>left</wp:align>
+                  <wp:posOffset>135479</wp:posOffset>
                 </wp:positionH>
                 <wp:positionV relativeFrom="paragraph">
-                  <wp:posOffset>89598</wp:posOffset>
+                  <wp:posOffset>645384</wp:posOffset>
                 </wp:positionV>
-                <wp:extent cx="262551" cy="280161"/>
-                <wp:effectExtent l="19050" t="19050" r="23495" b="24765"/>
+                <wp:extent cx="297628" cy="221017"/>
+                <wp:effectExtent l="19050" t="19050" r="26670" b="26670"/>
                 <wp:wrapNone/>
                 <wp:docPr id="73" name="Rectángulo 73"/>
                 <wp:cNvGraphicFramePr/>
@@ -5589,7 +5873,7 @@
                       <wps:spPr>
                         <a:xfrm flipH="1">
                           <a:off x="0" y="0"/>
-                          <a:ext cx="262551" cy="280161"/>
+                          <a:ext cx="297628" cy="221017"/>
                         </a:xfrm>
                         <a:prstGeom prst="rect">
                           <a:avLst/>
@@ -5635,7 +5919,7 @@
           </mc:Choice>
           <mc:Fallback>
             <w:pict>
-              <v:rect w14:anchorId="7CFB536C" id="Rectángulo 73" o:spid="_x0000_s1026" style="position:absolute;margin-left:0;margin-top:7.05pt;width:20.65pt;height:22.05pt;flip:x;z-index:251879424;visibility:visible;mso-wrap-style:square;mso-width-percent:0;mso-height-percent:0;mso-wrap-distance-left:9pt;mso-wrap-distance-top:0;mso-wrap-distance-right:9pt;mso-wrap-distance-bottom:0;mso-position-horizontal:left;mso-position-horizontal-relative:margin;mso-position-vertical:absolute;mso-position-vertical-relative:text;mso-width-percent:0;mso-height-percent:0;mso-width-relative:margin;mso-height-relative:margin;v-text-anchor:middle" o:gfxdata="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" filled="f" strokecolor="red" strokeweight="2.25pt">
+              <v:rect w14:anchorId="4138630D" id="Rectángulo 73" o:spid="_x0000_s1026" style="position:absolute;margin-left:10.65pt;margin-top:50.8pt;width:23.45pt;height:17.4pt;flip:x;z-index:251879424;visibility:visible;mso-wrap-style:square;mso-width-percent:0;mso-height-percent:0;mso-wrap-distance-left:9pt;mso-wrap-distance-top:0;mso-wrap-distance-right:9pt;mso-wrap-distance-bottom:0;mso-position-horizontal:absolute;mso-position-horizontal-relative:margin;mso-position-vertical:absolute;mso-position-vertical-relative:text;mso-width-percent:0;mso-height-percent:0;mso-width-relative:margin;mso-height-relative:margin;v-text-anchor:middle" o:gfxdata="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" filled="f" strokecolor="red" strokeweight="2.25pt">
                 <w10:wrap anchorx="margin"/>
               </v:rect>
             </w:pict>
@@ -5644,14 +5928,15 @@
       </w:r>
       <w:r>
         <w:rPr>
-          <w:noProof/>
-          <w:lang w:val="es-MX" w:eastAsia="es-MX"/>
+          <w:rFonts w:ascii="Arial" w:hAnsi="Arial" w:cs="Arial"/>
+          <w:sz w:val="24"/>
+          <w:szCs w:val="24"/>
         </w:rPr>
         <w:drawing>
-          <wp:inline distT="0" distB="0" distL="0" distR="0" wp14:anchorId="09CCF5D4" wp14:editId="3BBC52E9">
-            <wp:extent cx="5386812" cy="1731606"/>
-            <wp:effectExtent l="152400" t="152400" r="366395" b="364490"/>
-            <wp:docPr id="74" name="Imagen 74"/>
+          <wp:inline distT="0" distB="0" distL="0" distR="0" wp14:anchorId="1FB282B6" wp14:editId="7F70AB3E">
+            <wp:extent cx="5960355" cy="1197736"/>
+            <wp:effectExtent l="152400" t="152400" r="364490" b="364490"/>
+            <wp:docPr id="37" name="Imagen 37"/>
             <wp:cNvGraphicFramePr>
               <a:graphicFrameLocks xmlns:a="http://schemas.openxmlformats.org/drawingml/2006/main" noChangeAspect="1"/>
             </wp:cNvGraphicFramePr>
@@ -5663,7 +5948,7 @@
                     <pic:cNvPicPr/>
                   </pic:nvPicPr>
                   <pic:blipFill>
-                    <a:blip r:embed="rId16"/>
+                    <a:blip r:embed="rId17"/>
                     <a:stretch>
                       <a:fillRect/>
                     </a:stretch>
@@ -5671,7 +5956,7 @@
                   <pic:spPr>
                     <a:xfrm>
                       <a:off x="0" y="0"/>
-                      <a:ext cx="5393780" cy="1733846"/>
+                      <a:ext cx="5960355" cy="1197736"/>
                     </a:xfrm>
                     <a:prstGeom prst="rect">
                       <a:avLst/>
@@ -5693,69 +5978,19 @@
           </wp:inline>
         </w:drawing>
       </w:r>
-    </w:p>
-    <w:p>
-      <w:pPr>
+      <w:r>
         <w:rPr>
           <w:rFonts w:ascii="Arial" w:hAnsi="Arial" w:cs="Arial"/>
           <w:sz w:val="24"/>
           <w:szCs w:val="24"/>
         </w:rPr>
-      </w:pPr>
-    </w:p>
-    <w:p>
-      <w:pPr>
-        <w:rPr>
-          <w:rFonts w:ascii="Arial" w:hAnsi="Arial" w:cs="Arial"/>
-          <w:b/>
-          <w:sz w:val="24"/>
-          <w:szCs w:val="24"/>
-        </w:rPr>
-      </w:pPr>
-      <w:r>
-        <w:rPr>
-          <w:rFonts w:ascii="Arial" w:hAnsi="Arial" w:cs="Arial"/>
-          <w:b/>
-          <w:sz w:val="24"/>
-          <w:szCs w:val="24"/>
-        </w:rPr>
-        <w:lastRenderedPageBreak/>
-        <w:t xml:space="preserve">En </w:t>
-      </w:r>
-      <w:r>
-        <w:rPr>
-          <w:rFonts w:ascii="Arial" w:hAnsi="Arial" w:cs="Arial"/>
-          <w:b/>
-          <w:sz w:val="24"/>
-          <w:szCs w:val="24"/>
-        </w:rPr>
-        <w:t>“Documentación”</w:t>
-      </w:r>
-      <w:r>
-        <w:rPr>
-          <w:rFonts w:ascii="Arial" w:hAnsi="Arial" w:cs="Arial"/>
-          <w:b/>
-          <w:sz w:val="24"/>
-          <w:szCs w:val="24"/>
-        </w:rPr>
-        <w:t xml:space="preserve"> se cargarán los documentos legales de la solicitud</w:t>
-      </w:r>
-      <w:r>
-        <w:rPr>
-          <w:rFonts w:ascii="Arial" w:hAnsi="Arial" w:cs="Arial"/>
-          <w:b/>
-          <w:sz w:val="24"/>
-          <w:szCs w:val="24"/>
-        </w:rPr>
-        <w:t xml:space="preserve"> y se especificara el tipo de documento cargado de una lista de opciones</w:t>
-      </w:r>
-    </w:p>
-    <w:p>
-      <w:pPr>
-        <w:ind w:left="-284"/>
-        <w:rPr>
-          <w:rFonts w:ascii="Arial" w:hAnsi="Arial" w:cs="Arial"/>
-          <w:b/>
+        <w:t xml:space="preserve">Recuerda que podrás guardar la actividad que se esté ejecutando en el momento con el botón guardar además de cerrar y continuar con la sesión. </w:t>
+      </w:r>
+    </w:p>
+    <w:p>
+      <w:pPr>
+        <w:rPr>
+          <w:rFonts w:ascii="Arial" w:hAnsi="Arial" w:cs="Arial"/>
           <w:sz w:val="24"/>
           <w:szCs w:val="24"/>
         </w:rPr>
@@ -5769,27 +6004,27 @@
         <mc:AlternateContent>
           <mc:Choice Requires="wps">
             <w:drawing>
-              <wp:anchor distT="0" distB="0" distL="114300" distR="114300" simplePos="0" relativeHeight="251882496" behindDoc="0" locked="0" layoutInCell="1" allowOverlap="1" wp14:anchorId="156532F9" wp14:editId="0AD818C1">
+              <wp:anchor distT="0" distB="0" distL="114300" distR="114300" simplePos="0" relativeHeight="251900928" behindDoc="0" locked="0" layoutInCell="1" allowOverlap="1" wp14:anchorId="5C313E5A" wp14:editId="56C4CEBB">
                 <wp:simplePos x="0" y="0"/>
-                <wp:positionH relativeFrom="rightMargin">
-                  <wp:posOffset>-3079933</wp:posOffset>
+                <wp:positionH relativeFrom="margin">
+                  <wp:posOffset>2799710</wp:posOffset>
                 </wp:positionH>
                 <wp:positionV relativeFrom="paragraph">
-                  <wp:posOffset>936939</wp:posOffset>
+                  <wp:posOffset>987681</wp:posOffset>
                 </wp:positionV>
-                <wp:extent cx="2860895" cy="216843"/>
-                <wp:effectExtent l="19050" t="19050" r="15875" b="12065"/>
+                <wp:extent cx="167022" cy="1409986"/>
+                <wp:effectExtent l="26353" t="11747" r="11747" b="11748"/>
                 <wp:wrapNone/>
-                <wp:docPr id="75" name="Rectángulo 75"/>
+                <wp:docPr id="35" name="Rectángulo 35"/>
                 <wp:cNvGraphicFramePr/>
                 <a:graphic xmlns:a="http://schemas.openxmlformats.org/drawingml/2006/main">
                   <a:graphicData uri="http://schemas.microsoft.com/office/word/2010/wordprocessingShape">
                     <wps:wsp>
                       <wps:cNvSpPr/>
                       <wps:spPr>
-                        <a:xfrm flipH="1">
+                        <a:xfrm rot="16200000" flipH="1">
                           <a:off x="0" y="0"/>
-                          <a:ext cx="2860895" cy="216843"/>
+                          <a:ext cx="167022" cy="1409986"/>
                         </a:xfrm>
                         <a:prstGeom prst="rect">
                           <a:avLst/>
@@ -5835,7 +6070,7 @@
           </mc:Choice>
           <mc:Fallback>
             <w:pict>
-              <v:rect w14:anchorId="0F0A242B" id="Rectángulo 75" o:spid="_x0000_s1026" style="position:absolute;margin-left:-242.5pt;margin-top:73.75pt;width:225.25pt;height:17.05pt;flip:x;z-index:251882496;visibility:visible;mso-wrap-style:square;mso-width-percent:0;mso-height-percent:0;mso-wrap-distance-left:9pt;mso-wrap-distance-top:0;mso-wrap-distance-right:9pt;mso-wrap-distance-bottom:0;mso-position-horizontal:absolute;mso-position-horizontal-relative:right-margin-area;mso-position-vertical:absolute;mso-position-vertical-relative:text;mso-width-percent:0;mso-height-percent:0;mso-width-relative:margin;mso-height-relative:margin;v-text-anchor:middle" o:gfxdata="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" filled="f" strokecolor="red" strokeweight="2.25pt">
+              <v:rect w14:anchorId="47F1F797" id="Rectángulo 35" o:spid="_x0000_s1026" style="position:absolute;margin-left:220.45pt;margin-top:77.75pt;width:13.15pt;height:111pt;rotation:90;flip:x;z-index:251900928;visibility:visible;mso-wrap-style:square;mso-width-percent:0;mso-height-percent:0;mso-wrap-distance-left:9pt;mso-wrap-distance-top:0;mso-wrap-distance-right:9pt;mso-wrap-distance-bottom:0;mso-position-horizontal:absolute;mso-position-horizontal-relative:margin;mso-position-vertical:absolute;mso-position-vertical-relative:text;mso-width-percent:0;mso-height-percent:0;mso-width-relative:margin;mso-height-relative:margin;v-text-anchor:middle" o:gfxdata="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" filled="f" strokecolor="red" strokeweight="2.25pt">
                 <w10:wrap anchorx="margin"/>
               </v:rect>
             </w:pict>
@@ -5851,27 +6086,27 @@
         <mc:AlternateContent>
           <mc:Choice Requires="wps">
             <w:drawing>
-              <wp:anchor distT="0" distB="0" distL="114300" distR="114300" simplePos="0" relativeHeight="251881472" behindDoc="0" locked="0" layoutInCell="1" allowOverlap="1" wp14:anchorId="3C67D640" wp14:editId="3CB44F98">
+              <wp:anchor distT="0" distB="0" distL="114300" distR="114300" simplePos="0" relativeHeight="251898880" behindDoc="0" locked="0" layoutInCell="1" allowOverlap="1" wp14:anchorId="32163A0E" wp14:editId="6ABB44FD">
                 <wp:simplePos x="0" y="0"/>
-                <wp:positionH relativeFrom="rightMargin">
-                  <wp:posOffset>-4600916</wp:posOffset>
+                <wp:positionH relativeFrom="margin">
+                  <wp:posOffset>5215076</wp:posOffset>
                 </wp:positionH>
                 <wp:positionV relativeFrom="paragraph">
-                  <wp:posOffset>918831</wp:posOffset>
+                  <wp:posOffset>346892</wp:posOffset>
                 </wp:positionV>
-                <wp:extent cx="1448555" cy="235391"/>
-                <wp:effectExtent l="19050" t="19050" r="18415" b="12700"/>
+                <wp:extent cx="144967" cy="275893"/>
+                <wp:effectExtent l="10795" t="27305" r="18415" b="18415"/>
                 <wp:wrapNone/>
-                <wp:docPr id="76" name="Rectángulo 76"/>
+                <wp:docPr id="30" name="Rectángulo 30"/>
                 <wp:cNvGraphicFramePr/>
                 <a:graphic xmlns:a="http://schemas.openxmlformats.org/drawingml/2006/main">
                   <a:graphicData uri="http://schemas.microsoft.com/office/word/2010/wordprocessingShape">
                     <wps:wsp>
                       <wps:cNvSpPr/>
                       <wps:spPr>
-                        <a:xfrm flipH="1">
+                        <a:xfrm rot="16200000" flipH="1">
                           <a:off x="0" y="0"/>
-                          <a:ext cx="1448555" cy="235391"/>
+                          <a:ext cx="144967" cy="275893"/>
                         </a:xfrm>
                         <a:prstGeom prst="rect">
                           <a:avLst/>
@@ -5917,7 +6152,7 @@
           </mc:Choice>
           <mc:Fallback>
             <w:pict>
-              <v:rect w14:anchorId="6B627290" id="Rectángulo 76" o:spid="_x0000_s1026" style="position:absolute;margin-left:-362.3pt;margin-top:72.35pt;width:114.05pt;height:18.55pt;flip:x;z-index:251881472;visibility:visible;mso-wrap-style:square;mso-width-percent:0;mso-height-percent:0;mso-wrap-distance-left:9pt;mso-wrap-distance-top:0;mso-wrap-distance-right:9pt;mso-wrap-distance-bottom:0;mso-position-horizontal:absolute;mso-position-horizontal-relative:right-margin-area;mso-position-vertical:absolute;mso-position-vertical-relative:text;mso-width-percent:0;mso-height-percent:0;mso-width-relative:margin;mso-height-relative:margin;v-text-anchor:middle" o:gfxdata="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" filled="f" strokecolor="red" strokeweight="2.25pt">
+              <v:rect w14:anchorId="0FBBEC33" id="Rectángulo 30" o:spid="_x0000_s1026" style="position:absolute;margin-left:410.65pt;margin-top:27.3pt;width:11.4pt;height:21.7pt;rotation:90;flip:x;z-index:251898880;visibility:visible;mso-wrap-style:square;mso-width-percent:0;mso-height-percent:0;mso-wrap-distance-left:9pt;mso-wrap-distance-top:0;mso-wrap-distance-right:9pt;mso-wrap-distance-bottom:0;mso-position-horizontal:absolute;mso-position-horizontal-relative:margin;mso-position-vertical:absolute;mso-position-vertical-relative:text;mso-width-percent:0;mso-height-percent:0;mso-width-relative:margin;mso-height-relative:margin;v-text-anchor:middle" o:gfxdata="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" filled="f" strokecolor="red" strokeweight="2.25pt">
                 <w10:wrap anchorx="margin"/>
               </v:rect>
             </w:pict>
@@ -5926,21 +6161,15 @@
       </w:r>
       <w:r>
         <w:rPr>
-          <w:noProof/>
-          <w:lang w:val="es-MX" w:eastAsia="es-MX"/>
-        </w:rPr>
-        <w:t xml:space="preserve"> </w:t>
-      </w:r>
-      <w:r>
-        <w:rPr>
-          <w:noProof/>
-          <w:lang w:val="es-MX" w:eastAsia="es-MX"/>
+          <w:rFonts w:ascii="Arial" w:hAnsi="Arial" w:cs="Arial"/>
+          <w:sz w:val="24"/>
+          <w:szCs w:val="24"/>
         </w:rPr>
         <w:drawing>
-          <wp:inline distT="0" distB="0" distL="0" distR="0" wp14:anchorId="4C766541" wp14:editId="2063AEBA">
-            <wp:extent cx="5612130" cy="2634615"/>
-            <wp:effectExtent l="152400" t="152400" r="369570" b="356235"/>
-            <wp:docPr id="78" name="Imagen 78"/>
+          <wp:inline distT="0" distB="0" distL="0" distR="0" wp14:anchorId="445A9789" wp14:editId="1814D07E">
+            <wp:extent cx="5431826" cy="1974092"/>
+            <wp:effectExtent l="152400" t="152400" r="359410" b="369570"/>
+            <wp:docPr id="28" name="Imagen 28"/>
             <wp:cNvGraphicFramePr>
               <a:graphicFrameLocks xmlns:a="http://schemas.openxmlformats.org/drawingml/2006/main" noChangeAspect="1"/>
             </wp:cNvGraphicFramePr>
@@ -5952,7 +6181,7 @@
                     <pic:cNvPicPr/>
                   </pic:nvPicPr>
                   <pic:blipFill>
-                    <a:blip r:embed="rId17"/>
+                    <a:blip r:embed="rId18"/>
                     <a:stretch>
                       <a:fillRect/>
                     </a:stretch>
@@ -5960,7 +6189,7 @@
                   <pic:spPr>
                     <a:xfrm>
                       <a:off x="0" y="0"/>
-                      <a:ext cx="5612130" cy="2634615"/>
+                      <a:ext cx="5433512" cy="1974705"/>
                     </a:xfrm>
                     <a:prstGeom prst="rect">
                       <a:avLst/>
@@ -5987,81 +6216,28 @@
       <w:pPr>
         <w:rPr>
           <w:rFonts w:ascii="Arial" w:hAnsi="Arial" w:cs="Arial"/>
-          <w:b/>
           <w:sz w:val="24"/>
           <w:szCs w:val="24"/>
         </w:rPr>
       </w:pPr>
-      <w:r>
-        <w:rPr>
-          <w:rFonts w:ascii="Arial" w:hAnsi="Arial" w:cs="Arial"/>
-          <w:b/>
+    </w:p>
+    <w:p>
+      <w:pPr>
+        <w:rPr>
+          <w:rFonts w:ascii="Arial" w:hAnsi="Arial" w:cs="Arial"/>
           <w:sz w:val="24"/>
           <w:szCs w:val="24"/>
         </w:rPr>
-        <w:t>El menú “Resumen” muestra el estatus de la solicitud como los detalles de documentos faltantes</w:t>
-      </w:r>
-    </w:p>
-    <w:p>
-      <w:pPr>
-        <w:rPr>
-          <w:rFonts w:ascii="Arial" w:hAnsi="Arial" w:cs="Arial"/>
-          <w:b/>
+      </w:pPr>
+    </w:p>
+    <w:p>
+      <w:pPr>
+        <w:rPr>
+          <w:rFonts w:ascii="Arial" w:hAnsi="Arial" w:cs="Arial"/>
           <w:sz w:val="24"/>
           <w:szCs w:val="24"/>
         </w:rPr>
       </w:pPr>
-      <w:r>
-        <w:rPr>
-          <w:noProof/>
-          <w:lang w:val="es-MX" w:eastAsia="es-MX"/>
-        </w:rPr>
-        <w:drawing>
-          <wp:inline distT="0" distB="0" distL="0" distR="0" wp14:anchorId="3560DE27" wp14:editId="095D07DA">
-            <wp:extent cx="5612130" cy="2646680"/>
-            <wp:effectExtent l="152400" t="152400" r="369570" b="363220"/>
-            <wp:docPr id="79" name="Imagen 79"/>
-            <wp:cNvGraphicFramePr>
-              <a:graphicFrameLocks xmlns:a="http://schemas.openxmlformats.org/drawingml/2006/main" noChangeAspect="1"/>
-            </wp:cNvGraphicFramePr>
-            <a:graphic xmlns:a="http://schemas.openxmlformats.org/drawingml/2006/main">
-              <a:graphicData uri="http://schemas.openxmlformats.org/drawingml/2006/picture">
-                <pic:pic xmlns:pic="http://schemas.openxmlformats.org/drawingml/2006/picture">
-                  <pic:nvPicPr>
-                    <pic:cNvPr id="1" name=""/>
-                    <pic:cNvPicPr/>
-                  </pic:nvPicPr>
-                  <pic:blipFill>
-                    <a:blip r:embed="rId18"/>
-                    <a:stretch>
-                      <a:fillRect/>
-                    </a:stretch>
-                  </pic:blipFill>
-                  <pic:spPr>
-                    <a:xfrm>
-                      <a:off x="0" y="0"/>
-                      <a:ext cx="5612130" cy="2646680"/>
-                    </a:xfrm>
-                    <a:prstGeom prst="rect">
-                      <a:avLst/>
-                    </a:prstGeom>
-                    <a:ln>
-                      <a:noFill/>
-                    </a:ln>
-                    <a:effectLst>
-                      <a:outerShdw blurRad="292100" dist="139700" dir="2700000" algn="tl" rotWithShape="0">
-                        <a:srgbClr val="333333">
-                          <a:alpha val="65000"/>
-                        </a:srgbClr>
-                      </a:outerShdw>
-                    </a:effectLst>
-                  </pic:spPr>
-                </pic:pic>
-              </a:graphicData>
-            </a:graphic>
-          </wp:inline>
-        </w:drawing>
-      </w:r>
     </w:p>
     <w:p>
       <w:pPr>
@@ -6071,136 +6247,50 @@
           <w:szCs w:val="24"/>
         </w:rPr>
       </w:pPr>
-    </w:p>
-    <w:p>
-      <w:pPr>
+      <w:r>
         <w:rPr>
           <w:rFonts w:ascii="Arial" w:hAnsi="Arial" w:cs="Arial"/>
           <w:sz w:val="24"/>
           <w:szCs w:val="24"/>
         </w:rPr>
-      </w:pPr>
-    </w:p>
-    <w:p>
-      <w:pPr>
-        <w:rPr>
-          <w:rFonts w:ascii="Arial" w:hAnsi="Arial" w:cs="Arial"/>
-          <w:b/>
+        <w:t xml:space="preserve">En </w:t>
+      </w:r>
+      <w:r>
+        <w:rPr>
+          <w:rFonts w:ascii="Arial" w:hAnsi="Arial" w:cs="Arial"/>
           <w:sz w:val="24"/>
           <w:szCs w:val="24"/>
         </w:rPr>
-      </w:pPr>
-      <w:r>
-        <w:rPr>
-          <w:rFonts w:ascii="Arial" w:hAnsi="Arial" w:cs="Arial"/>
-          <w:b/>
+        <w:t>“Documentación”</w:t>
+      </w:r>
+      <w:r>
+        <w:rPr>
+          <w:rFonts w:ascii="Arial" w:hAnsi="Arial" w:cs="Arial"/>
           <w:sz w:val="24"/>
           <w:szCs w:val="24"/>
         </w:rPr>
-        <w:lastRenderedPageBreak/>
-        <w:t>El menú “Resumen” muestra el estatus de la solicitud como los detalles de documentos faltantes</w:t>
-      </w:r>
-    </w:p>
-    <w:p>
-      <w:pPr>
-        <w:rPr>
-          <w:rFonts w:ascii="Arial" w:hAnsi="Arial" w:cs="Arial"/>
-          <w:b/>
+        <w:t xml:space="preserve"> se cargarán los documentos legales de la solicitud</w:t>
+      </w:r>
+      <w:r>
+        <w:rPr>
+          <w:rFonts w:ascii="Arial" w:hAnsi="Arial" w:cs="Arial"/>
           <w:sz w:val="24"/>
           <w:szCs w:val="24"/>
         </w:rPr>
-      </w:pPr>
-      <w:r>
-        <w:rPr>
-          <w:noProof/>
-          <w:lang w:val="es-MX" w:eastAsia="es-MX"/>
-        </w:rPr>
-        <w:drawing>
-          <wp:inline distT="0" distB="0" distL="0" distR="0" wp14:anchorId="1C41E8CA" wp14:editId="278C3FE3">
-            <wp:extent cx="5612130" cy="2646680"/>
-            <wp:effectExtent l="152400" t="152400" r="369570" b="363220"/>
-            <wp:docPr id="80" name="Imagen 80"/>
-            <wp:cNvGraphicFramePr>
-              <a:graphicFrameLocks xmlns:a="http://schemas.openxmlformats.org/drawingml/2006/main" noChangeAspect="1"/>
-            </wp:cNvGraphicFramePr>
-            <a:graphic xmlns:a="http://schemas.openxmlformats.org/drawingml/2006/main">
-              <a:graphicData uri="http://schemas.openxmlformats.org/drawingml/2006/picture">
-                <pic:pic xmlns:pic="http://schemas.openxmlformats.org/drawingml/2006/picture">
-                  <pic:nvPicPr>
-                    <pic:cNvPr id="1" name=""/>
-                    <pic:cNvPicPr/>
-                  </pic:nvPicPr>
-                  <pic:blipFill>
-                    <a:blip r:embed="rId18"/>
-                    <a:stretch>
-                      <a:fillRect/>
-                    </a:stretch>
-                  </pic:blipFill>
-                  <pic:spPr>
-                    <a:xfrm>
-                      <a:off x="0" y="0"/>
-                      <a:ext cx="5612130" cy="2646680"/>
-                    </a:xfrm>
-                    <a:prstGeom prst="rect">
-                      <a:avLst/>
-                    </a:prstGeom>
-                    <a:ln>
-                      <a:noFill/>
-                    </a:ln>
-                    <a:effectLst>
-                      <a:outerShdw blurRad="292100" dist="139700" dir="2700000" algn="tl" rotWithShape="0">
-                        <a:srgbClr val="333333">
-                          <a:alpha val="65000"/>
-                        </a:srgbClr>
-                      </a:outerShdw>
-                    </a:effectLst>
-                  </pic:spPr>
-                </pic:pic>
-              </a:graphicData>
-            </a:graphic>
-          </wp:inline>
-        </w:drawing>
-      </w:r>
-    </w:p>
-    <w:p>
-      <w:pPr>
-        <w:rPr>
-          <w:rFonts w:ascii="Arial" w:hAnsi="Arial" w:cs="Arial"/>
-          <w:b/>
+        <w:t xml:space="preserve"> y se especificara el tipo de documento cargado de una lista de opciones</w:t>
+      </w:r>
+      <w:r>
+        <w:rPr>
+          <w:rFonts w:ascii="Arial" w:hAnsi="Arial" w:cs="Arial"/>
           <w:sz w:val="24"/>
           <w:szCs w:val="24"/>
         </w:rPr>
-      </w:pPr>
-      <w:r>
-        <w:rPr>
-          <w:rFonts w:ascii="Arial" w:hAnsi="Arial" w:cs="Arial"/>
-          <w:b/>
-          <w:sz w:val="24"/>
-          <w:szCs w:val="24"/>
-        </w:rPr>
-        <w:t>Aquí se muestra el contrato, se eligen las</w:t>
-      </w:r>
-      <w:r>
-        <w:rPr>
-          <w:rFonts w:ascii="Arial" w:hAnsi="Arial" w:cs="Arial"/>
-          <w:b/>
-          <w:sz w:val="24"/>
-          <w:szCs w:val="24"/>
-        </w:rPr>
-        <w:t xml:space="preserve"> clausulas aceptadas</w:t>
-      </w:r>
-      <w:r>
-        <w:rPr>
-          <w:rFonts w:ascii="Arial" w:hAnsi="Arial" w:cs="Arial"/>
-          <w:b/>
-          <w:sz w:val="24"/>
-          <w:szCs w:val="24"/>
-        </w:rPr>
-        <w:t xml:space="preserve"> y se pulsa en finalizar para terminar con el registro de la solicitud</w:t>
-      </w:r>
-    </w:p>
-    <w:p>
-      <w:pPr>
+        <w:t xml:space="preserve"> al igual podrás agregar comentarios si es que así lo requiera </w:t>
+      </w:r>
+    </w:p>
+    <w:p>
+      <w:pPr>
+        <w:ind w:left="-284"/>
         <w:rPr>
           <w:rFonts w:ascii="Arial" w:hAnsi="Arial" w:cs="Arial"/>
           <w:sz w:val="24"/>
@@ -6216,18 +6306,18 @@
         <mc:AlternateContent>
           <mc:Choice Requires="wps">
             <w:drawing>
-              <wp:anchor distT="0" distB="0" distL="114300" distR="114300" simplePos="0" relativeHeight="251884544" behindDoc="0" locked="0" layoutInCell="1" allowOverlap="1" wp14:anchorId="731599B4" wp14:editId="18CCA580">
+              <wp:anchor distT="0" distB="0" distL="114300" distR="114300" simplePos="0" relativeHeight="251881472" behindDoc="0" locked="0" layoutInCell="1" allowOverlap="1" wp14:anchorId="3C67D640" wp14:editId="2FC1B3B2">
                 <wp:simplePos x="0" y="0"/>
                 <wp:positionH relativeFrom="rightMargin">
-                  <wp:posOffset>-4844415</wp:posOffset>
+                  <wp:posOffset>-3987165</wp:posOffset>
                 </wp:positionH>
                 <wp:positionV relativeFrom="paragraph">
-                  <wp:posOffset>1344930</wp:posOffset>
+                  <wp:posOffset>1250950</wp:posOffset>
                 </wp:positionV>
-                <wp:extent cx="228600" cy="1529715"/>
-                <wp:effectExtent l="19050" t="19050" r="19050" b="13335"/>
+                <wp:extent cx="1203960" cy="234950"/>
+                <wp:effectExtent l="19050" t="19050" r="15240" b="12700"/>
                 <wp:wrapNone/>
-                <wp:docPr id="82" name="Rectángulo 82"/>
+                <wp:docPr id="76" name="Rectángulo 76"/>
                 <wp:cNvGraphicFramePr/>
                 <a:graphic xmlns:a="http://schemas.openxmlformats.org/drawingml/2006/main">
                   <a:graphicData uri="http://schemas.microsoft.com/office/word/2010/wordprocessingShape">
@@ -6236,7 +6326,7 @@
                       <wps:spPr>
                         <a:xfrm flipH="1">
                           <a:off x="0" y="0"/>
-                          <a:ext cx="228600" cy="1529715"/>
+                          <a:ext cx="1203960" cy="234950"/>
                         </a:xfrm>
                         <a:prstGeom prst="rect">
                           <a:avLst/>
@@ -6282,7 +6372,7 @@
           </mc:Choice>
           <mc:Fallback>
             <w:pict>
-              <v:rect w14:anchorId="41EB8A12" id="Rectángulo 82" o:spid="_x0000_s1026" style="position:absolute;margin-left:-381.45pt;margin-top:105.9pt;width:18pt;height:120.45pt;flip:x;z-index:251884544;visibility:visible;mso-wrap-style:square;mso-width-percent:0;mso-height-percent:0;mso-wrap-distance-left:9pt;mso-wrap-distance-top:0;mso-wrap-distance-right:9pt;mso-wrap-distance-bottom:0;mso-position-horizontal:absolute;mso-position-horizontal-relative:right-margin-area;mso-position-vertical:absolute;mso-position-vertical-relative:text;mso-width-percent:0;mso-height-percent:0;mso-width-relative:margin;mso-height-relative:margin;v-text-anchor:middle" o:gfxdata="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" filled="f" strokecolor="red" strokeweight="2.25pt">
+              <v:rect w14:anchorId="6A601367" id="Rectángulo 76" o:spid="_x0000_s1026" style="position:absolute;margin-left:-313.95pt;margin-top:98.5pt;width:94.8pt;height:18.5pt;flip:x;z-index:251881472;visibility:visible;mso-wrap-style:square;mso-width-percent:0;mso-height-percent:0;mso-wrap-distance-left:9pt;mso-wrap-distance-top:0;mso-wrap-distance-right:9pt;mso-wrap-distance-bottom:0;mso-position-horizontal:absolute;mso-position-horizontal-relative:right-margin-area;mso-position-vertical:absolute;mso-position-vertical-relative:text;mso-width-percent:0;mso-height-percent:0;mso-width-relative:margin;mso-height-relative:margin;v-text-anchor:middle" o:gfxdata="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" filled="f" strokecolor="red" strokeweight="2.25pt">
                 <w10:wrap anchorx="margin"/>
               </v:rect>
             </w:pict>
@@ -6298,18 +6388,18 @@
         <mc:AlternateContent>
           <mc:Choice Requires="wps">
             <w:drawing>
-              <wp:anchor distT="0" distB="0" distL="114300" distR="114300" simplePos="0" relativeHeight="251886592" behindDoc="0" locked="0" layoutInCell="1" allowOverlap="1" wp14:anchorId="5F278217" wp14:editId="1111A969">
+              <wp:anchor distT="0" distB="0" distL="114300" distR="114300" simplePos="0" relativeHeight="251902976" behindDoc="0" locked="0" layoutInCell="1" allowOverlap="1" wp14:anchorId="47B5B4B5" wp14:editId="7352279D">
                 <wp:simplePos x="0" y="0"/>
-                <wp:positionH relativeFrom="rightMargin">
-                  <wp:posOffset>-513715</wp:posOffset>
+                <wp:positionH relativeFrom="margin">
+                  <wp:posOffset>4965789</wp:posOffset>
                 </wp:positionH>
                 <wp:positionV relativeFrom="paragraph">
-                  <wp:posOffset>2710180</wp:posOffset>
+                  <wp:posOffset>1240790</wp:posOffset>
                 </wp:positionV>
-                <wp:extent cx="647700" cy="164465"/>
-                <wp:effectExtent l="19050" t="19050" r="19050" b="26035"/>
+                <wp:extent cx="186529" cy="189874"/>
+                <wp:effectExtent l="19050" t="19050" r="23495" b="19685"/>
                 <wp:wrapNone/>
-                <wp:docPr id="83" name="Rectángulo 83"/>
+                <wp:docPr id="40" name="Rectángulo 40"/>
                 <wp:cNvGraphicFramePr/>
                 <a:graphic xmlns:a="http://schemas.openxmlformats.org/drawingml/2006/main">
                   <a:graphicData uri="http://schemas.microsoft.com/office/word/2010/wordprocessingShape">
@@ -6318,7 +6408,7 @@
                       <wps:spPr>
                         <a:xfrm flipH="1">
                           <a:off x="0" y="0"/>
-                          <a:ext cx="647700" cy="164465"/>
+                          <a:ext cx="186529" cy="189874"/>
                         </a:xfrm>
                         <a:prstGeom prst="rect">
                           <a:avLst/>
@@ -6364,7 +6454,7 @@
           </mc:Choice>
           <mc:Fallback>
             <w:pict>
-              <v:rect w14:anchorId="35EA3A8C" id="Rectángulo 83" o:spid="_x0000_s1026" style="position:absolute;margin-left:-40.45pt;margin-top:213.4pt;width:51pt;height:12.95pt;flip:x;z-index:251886592;visibility:visible;mso-wrap-style:square;mso-width-percent:0;mso-height-percent:0;mso-wrap-distance-left:9pt;mso-wrap-distance-top:0;mso-wrap-distance-right:9pt;mso-wrap-distance-bottom:0;mso-position-horizontal:absolute;mso-position-horizontal-relative:right-margin-area;mso-position-vertical:absolute;mso-position-vertical-relative:text;mso-width-percent:0;mso-height-percent:0;mso-width-relative:margin;mso-height-relative:margin;v-text-anchor:middle" o:gfxdata="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" filled="f" strokecolor="red" strokeweight="2.25pt">
+              <v:rect w14:anchorId="123B965B" id="Rectángulo 40" o:spid="_x0000_s1026" style="position:absolute;margin-left:391pt;margin-top:97.7pt;width:14.7pt;height:14.95pt;flip:x;z-index:251902976;visibility:visible;mso-wrap-style:square;mso-width-percent:0;mso-height-percent:0;mso-wrap-distance-left:9pt;mso-wrap-distance-top:0;mso-wrap-distance-right:9pt;mso-wrap-distance-bottom:0;mso-position-horizontal:absolute;mso-position-horizontal-relative:margin;mso-position-vertical:absolute;mso-position-vertical-relative:text;mso-width-percent:0;mso-height-percent:0;mso-width-relative:margin;mso-height-relative:margin;v-text-anchor:middle" o:gfxdata="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" filled="f" strokecolor="red" strokeweight="2.25pt">
                 <w10:wrap anchorx="margin"/>
               </v:rect>
             </w:pict>
@@ -6373,11 +6463,512 @@
       </w:r>
       <w:r>
         <w:rPr>
+          <w:rFonts w:ascii="Arial" w:hAnsi="Arial" w:cs="Arial"/>
           <w:noProof/>
           <w:lang w:val="es-MX" w:eastAsia="es-MX"/>
         </w:rPr>
+        <w:t xml:space="preserve"> </w:t>
+      </w:r>
+      <w:r>
+        <w:rPr>
+          <w:rFonts w:ascii="Arial" w:hAnsi="Arial" w:cs="Arial"/>
+          <w:noProof/>
+          <w:lang w:val="es-MX" w:eastAsia="es-MX"/>
+        </w:rPr>
         <w:drawing>
-          <wp:inline distT="0" distB="0" distL="0" distR="0" wp14:anchorId="00FA7951" wp14:editId="239AF211">
+          <wp:inline distT="0" distB="0" distL="0" distR="0" wp14:anchorId="2F334E73" wp14:editId="31CF4443">
+            <wp:extent cx="5612130" cy="2665730"/>
+            <wp:effectExtent l="152400" t="152400" r="369570" b="363220"/>
+            <wp:docPr id="38" name="Imagen 38"/>
+            <wp:cNvGraphicFramePr>
+              <a:graphicFrameLocks xmlns:a="http://schemas.openxmlformats.org/drawingml/2006/main" noChangeAspect="1"/>
+            </wp:cNvGraphicFramePr>
+            <a:graphic xmlns:a="http://schemas.openxmlformats.org/drawingml/2006/main">
+              <a:graphicData uri="http://schemas.openxmlformats.org/drawingml/2006/picture">
+                <pic:pic xmlns:pic="http://schemas.openxmlformats.org/drawingml/2006/picture">
+                  <pic:nvPicPr>
+                    <pic:cNvPr id="1" name=""/>
+                    <pic:cNvPicPr/>
+                  </pic:nvPicPr>
+                  <pic:blipFill>
+                    <a:blip r:embed="rId19"/>
+                    <a:stretch>
+                      <a:fillRect/>
+                    </a:stretch>
+                  </pic:blipFill>
+                  <pic:spPr>
+                    <a:xfrm>
+                      <a:off x="0" y="0"/>
+                      <a:ext cx="5612130" cy="2665730"/>
+                    </a:xfrm>
+                    <a:prstGeom prst="rect">
+                      <a:avLst/>
+                    </a:prstGeom>
+                    <a:ln>
+                      <a:noFill/>
+                    </a:ln>
+                    <a:effectLst>
+                      <a:outerShdw blurRad="292100" dist="139700" dir="2700000" algn="tl" rotWithShape="0">
+                        <a:srgbClr val="333333">
+                          <a:alpha val="65000"/>
+                        </a:srgbClr>
+                      </a:outerShdw>
+                    </a:effectLst>
+                  </pic:spPr>
+                </pic:pic>
+              </a:graphicData>
+            </a:graphic>
+          </wp:inline>
+        </w:drawing>
+      </w:r>
+    </w:p>
+    <w:p>
+      <w:pPr>
+        <w:rPr>
+          <w:rFonts w:ascii="Arial" w:hAnsi="Arial" w:cs="Arial"/>
+          <w:sz w:val="24"/>
+          <w:szCs w:val="24"/>
+        </w:rPr>
+      </w:pPr>
+      <w:r>
+        <w:rPr>
+          <w:rFonts w:ascii="Arial" w:hAnsi="Arial" w:cs="Arial"/>
+          <w:sz w:val="24"/>
+          <w:szCs w:val="24"/>
+        </w:rPr>
+        <w:t>El menú “Resumen” muestra el estatus de la solicitud como los detalles de documentos faltantes</w:t>
+      </w:r>
+    </w:p>
+    <w:p>
+      <w:pPr>
+        <w:rPr>
+          <w:rFonts w:ascii="Arial" w:hAnsi="Arial" w:cs="Arial"/>
+          <w:sz w:val="24"/>
+          <w:szCs w:val="24"/>
+        </w:rPr>
+      </w:pPr>
+      <w:r>
+        <w:rPr>
+          <w:rFonts w:ascii="Arial" w:hAnsi="Arial" w:cs="Arial"/>
+          <w:noProof/>
+          <w:lang w:val="es-MX" w:eastAsia="es-MX"/>
+        </w:rPr>
+        <w:lastRenderedPageBreak/>
+        <w:drawing>
+          <wp:inline distT="0" distB="0" distL="0" distR="0" wp14:anchorId="3560DE27" wp14:editId="095D07DA">
+            <wp:extent cx="5612130" cy="2646680"/>
+            <wp:effectExtent l="152400" t="152400" r="369570" b="363220"/>
+            <wp:docPr id="79" name="Imagen 79"/>
+            <wp:cNvGraphicFramePr>
+              <a:graphicFrameLocks xmlns:a="http://schemas.openxmlformats.org/drawingml/2006/main" noChangeAspect="1"/>
+            </wp:cNvGraphicFramePr>
+            <a:graphic xmlns:a="http://schemas.openxmlformats.org/drawingml/2006/main">
+              <a:graphicData uri="http://schemas.openxmlformats.org/drawingml/2006/picture">
+                <pic:pic xmlns:pic="http://schemas.openxmlformats.org/drawingml/2006/picture">
+                  <pic:nvPicPr>
+                    <pic:cNvPr id="1" name=""/>
+                    <pic:cNvPicPr/>
+                  </pic:nvPicPr>
+                  <pic:blipFill>
+                    <a:blip r:embed="rId20"/>
+                    <a:stretch>
+                      <a:fillRect/>
+                    </a:stretch>
+                  </pic:blipFill>
+                  <pic:spPr>
+                    <a:xfrm>
+                      <a:off x="0" y="0"/>
+                      <a:ext cx="5612130" cy="2646680"/>
+                    </a:xfrm>
+                    <a:prstGeom prst="rect">
+                      <a:avLst/>
+                    </a:prstGeom>
+                    <a:ln>
+                      <a:noFill/>
+                    </a:ln>
+                    <a:effectLst>
+                      <a:outerShdw blurRad="292100" dist="139700" dir="2700000" algn="tl" rotWithShape="0">
+                        <a:srgbClr val="333333">
+                          <a:alpha val="65000"/>
+                        </a:srgbClr>
+                      </a:outerShdw>
+                    </a:effectLst>
+                  </pic:spPr>
+                </pic:pic>
+              </a:graphicData>
+            </a:graphic>
+          </wp:inline>
+        </w:drawing>
+      </w:r>
+    </w:p>
+    <w:p>
+      <w:pPr>
+        <w:rPr>
+          <w:rFonts w:ascii="Arial" w:hAnsi="Arial" w:cs="Arial"/>
+          <w:sz w:val="24"/>
+          <w:szCs w:val="24"/>
+        </w:rPr>
+      </w:pPr>
+    </w:p>
+    <w:p>
+      <w:pPr>
+        <w:rPr>
+          <w:rFonts w:ascii="Arial" w:hAnsi="Arial" w:cs="Arial"/>
+          <w:sz w:val="24"/>
+          <w:szCs w:val="24"/>
+        </w:rPr>
+      </w:pPr>
+      <w:r>
+        <w:rPr>
+          <w:rFonts w:ascii="Arial" w:hAnsi="Arial" w:cs="Arial"/>
+          <w:sz w:val="24"/>
+          <w:szCs w:val="24"/>
+        </w:rPr>
+        <w:t>Aquí se muestra el contrato, se eligen las clausulas aceptadas y se pulsa en finalizar para terminar con el registro de la solicitud</w:t>
+      </w:r>
+      <w:r>
+        <w:rPr>
+          <w:rFonts w:ascii="Arial" w:hAnsi="Arial" w:cs="Arial"/>
+          <w:sz w:val="24"/>
+          <w:szCs w:val="24"/>
+        </w:rPr>
+        <w:t xml:space="preserve">. De igual forma podrás mandar a modificación o cancelar la previa solicitud. </w:t>
+      </w:r>
+      <w:bookmarkStart w:id="10" w:name="_GoBack"/>
+      <w:bookmarkEnd w:id="10"/>
+      <w:r>
+        <w:rPr>
+          <w:rFonts w:ascii="Arial" w:hAnsi="Arial" w:cs="Arial"/>
+          <w:sz w:val="24"/>
+          <w:szCs w:val="24"/>
+        </w:rPr>
+        <w:t xml:space="preserve"> </w:t>
+      </w:r>
+    </w:p>
+    <w:p>
+      <w:pPr>
+        <w:rPr>
+          <w:rFonts w:ascii="Arial" w:hAnsi="Arial" w:cs="Arial"/>
+          <w:sz w:val="24"/>
+          <w:szCs w:val="24"/>
+        </w:rPr>
+      </w:pPr>
+      <w:r>
+        <w:rPr>
+          <w:rFonts w:ascii="Arial" w:hAnsi="Arial" w:cs="Arial"/>
+          <w:noProof/>
+          <w:lang w:val="es-MX" w:eastAsia="es-MX"/>
+        </w:rPr>
+        <mc:AlternateContent>
+          <mc:Choice Requires="wps">
+            <w:drawing>
+              <wp:anchor distT="0" distB="0" distL="114300" distR="114300" simplePos="0" relativeHeight="251913216" behindDoc="0" locked="0" layoutInCell="1" allowOverlap="1" wp14:anchorId="42238F81" wp14:editId="40CE6F94">
+                <wp:simplePos x="0" y="0"/>
+                <wp:positionH relativeFrom="margin">
+                  <wp:posOffset>4883785</wp:posOffset>
+                </wp:positionH>
+                <wp:positionV relativeFrom="paragraph">
+                  <wp:posOffset>2616835</wp:posOffset>
+                </wp:positionV>
+                <wp:extent cx="568960" cy="132080"/>
+                <wp:effectExtent l="19050" t="19050" r="21590" b="20320"/>
+                <wp:wrapNone/>
+                <wp:docPr id="47" name="Rectángulo 47"/>
+                <wp:cNvGraphicFramePr/>
+                <a:graphic xmlns:a="http://schemas.openxmlformats.org/drawingml/2006/main">
+                  <a:graphicData uri="http://schemas.microsoft.com/office/word/2010/wordprocessingShape">
+                    <wps:wsp>
+                      <wps:cNvSpPr/>
+                      <wps:spPr>
+                        <a:xfrm flipH="1">
+                          <a:off x="0" y="0"/>
+                          <a:ext cx="568960" cy="132080"/>
+                        </a:xfrm>
+                        <a:prstGeom prst="rect">
+                          <a:avLst/>
+                        </a:prstGeom>
+                        <a:noFill/>
+                        <a:ln w="28575">
+                          <a:solidFill>
+                            <a:srgbClr val="FF0000"/>
+                          </a:solidFill>
+                        </a:ln>
+                      </wps:spPr>
+                      <wps:style>
+                        <a:lnRef idx="2">
+                          <a:schemeClr val="accent6"/>
+                        </a:lnRef>
+                        <a:fillRef idx="1">
+                          <a:schemeClr val="lt1"/>
+                        </a:fillRef>
+                        <a:effectRef idx="0">
+                          <a:schemeClr val="accent6"/>
+                        </a:effectRef>
+                        <a:fontRef idx="minor">
+                          <a:schemeClr val="dk1"/>
+                        </a:fontRef>
+                      </wps:style>
+                      <wps:bodyPr rot="0" spcFirstLastPara="0" vertOverflow="overflow" horzOverflow="overflow" vert="horz" wrap="square" lIns="91440" tIns="45720" rIns="91440" bIns="45720" numCol="1" spcCol="0" rtlCol="0" fromWordArt="0" anchor="ctr" anchorCtr="0" forceAA="0" compatLnSpc="1">
+                        <a:prstTxWarp prst="textNoShape">
+                          <a:avLst/>
+                        </a:prstTxWarp>
+                        <a:noAutofit/>
+                      </wps:bodyPr>
+                    </wps:wsp>
+                  </a:graphicData>
+                </a:graphic>
+                <wp14:sizeRelH relativeFrom="margin">
+                  <wp14:pctWidth>0</wp14:pctWidth>
+                </wp14:sizeRelH>
+                <wp14:sizeRelV relativeFrom="margin">
+                  <wp14:pctHeight>0</wp14:pctHeight>
+                </wp14:sizeRelV>
+              </wp:anchor>
+            </w:drawing>
+          </mc:Choice>
+          <mc:Fallback>
+            <w:pict>
+              <v:rect w14:anchorId="2701AFE1" id="Rectángulo 47" o:spid="_x0000_s1026" style="position:absolute;margin-left:384.55pt;margin-top:206.05pt;width:44.8pt;height:10.4pt;flip:x;z-index:251913216;visibility:visible;mso-wrap-style:square;mso-width-percent:0;mso-height-percent:0;mso-wrap-distance-left:9pt;mso-wrap-distance-top:0;mso-wrap-distance-right:9pt;mso-wrap-distance-bottom:0;mso-position-horizontal:absolute;mso-position-horizontal-relative:margin;mso-position-vertical:absolute;mso-position-vertical-relative:text;mso-width-percent:0;mso-height-percent:0;mso-width-relative:margin;mso-height-relative:margin;v-text-anchor:middle" o:gfxdata="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" filled="f" strokecolor="red" strokeweight="2.25pt">
+                <w10:wrap anchorx="margin"/>
+              </v:rect>
+            </w:pict>
+          </mc:Fallback>
+        </mc:AlternateContent>
+      </w:r>
+      <w:r>
+        <w:rPr>
+          <w:rFonts w:ascii="Arial" w:hAnsi="Arial" w:cs="Arial"/>
+          <w:noProof/>
+          <w:lang w:val="es-MX" w:eastAsia="es-MX"/>
+        </w:rPr>
+        <mc:AlternateContent>
+          <mc:Choice Requires="wps">
+            <w:drawing>
+              <wp:anchor distT="0" distB="0" distL="114300" distR="114300" simplePos="0" relativeHeight="251911168" behindDoc="0" locked="0" layoutInCell="1" allowOverlap="1" wp14:anchorId="2EEBAC0E" wp14:editId="0270D87B">
+                <wp:simplePos x="0" y="0"/>
+                <wp:positionH relativeFrom="rightMargin">
+                  <wp:posOffset>-1571625</wp:posOffset>
+                </wp:positionH>
+                <wp:positionV relativeFrom="paragraph">
+                  <wp:posOffset>432435</wp:posOffset>
+                </wp:positionV>
+                <wp:extent cx="873760" cy="164465"/>
+                <wp:effectExtent l="19050" t="19050" r="21590" b="26035"/>
+                <wp:wrapNone/>
+                <wp:docPr id="83" name="Rectángulo 83"/>
+                <wp:cNvGraphicFramePr/>
+                <a:graphic xmlns:a="http://schemas.openxmlformats.org/drawingml/2006/main">
+                  <a:graphicData uri="http://schemas.microsoft.com/office/word/2010/wordprocessingShape">
+                    <wps:wsp>
+                      <wps:cNvSpPr/>
+                      <wps:spPr>
+                        <a:xfrm flipH="1">
+                          <a:off x="0" y="0"/>
+                          <a:ext cx="873760" cy="164465"/>
+                        </a:xfrm>
+                        <a:prstGeom prst="rect">
+                          <a:avLst/>
+                        </a:prstGeom>
+                        <a:noFill/>
+                        <a:ln w="28575">
+                          <a:solidFill>
+                            <a:srgbClr val="FF0000"/>
+                          </a:solidFill>
+                        </a:ln>
+                      </wps:spPr>
+                      <wps:style>
+                        <a:lnRef idx="2">
+                          <a:schemeClr val="accent6"/>
+                        </a:lnRef>
+                        <a:fillRef idx="1">
+                          <a:schemeClr val="lt1"/>
+                        </a:fillRef>
+                        <a:effectRef idx="0">
+                          <a:schemeClr val="accent6"/>
+                        </a:effectRef>
+                        <a:fontRef idx="minor">
+                          <a:schemeClr val="dk1"/>
+                        </a:fontRef>
+                      </wps:style>
+                      <wps:bodyPr rot="0" spcFirstLastPara="0" vertOverflow="overflow" horzOverflow="overflow" vert="horz" wrap="square" lIns="91440" tIns="45720" rIns="91440" bIns="45720" numCol="1" spcCol="0" rtlCol="0" fromWordArt="0" anchor="ctr" anchorCtr="0" forceAA="0" compatLnSpc="1">
+                        <a:prstTxWarp prst="textNoShape">
+                          <a:avLst/>
+                        </a:prstTxWarp>
+                        <a:noAutofit/>
+                      </wps:bodyPr>
+                    </wps:wsp>
+                  </a:graphicData>
+                </a:graphic>
+                <wp14:sizeRelH relativeFrom="margin">
+                  <wp14:pctWidth>0</wp14:pctWidth>
+                </wp14:sizeRelH>
+                <wp14:sizeRelV relativeFrom="margin">
+                  <wp14:pctHeight>0</wp14:pctHeight>
+                </wp14:sizeRelV>
+              </wp:anchor>
+            </w:drawing>
+          </mc:Choice>
+          <mc:Fallback>
+            <w:pict>
+              <v:rect w14:anchorId="2781590E" id="Rectángulo 83" o:spid="_x0000_s1026" style="position:absolute;margin-left:-123.75pt;margin-top:34.05pt;width:68.8pt;height:12.95pt;flip:x;z-index:251911168;visibility:visible;mso-wrap-style:square;mso-width-percent:0;mso-height-percent:0;mso-wrap-distance-left:9pt;mso-wrap-distance-top:0;mso-wrap-distance-right:9pt;mso-wrap-distance-bottom:0;mso-position-horizontal:absolute;mso-position-horizontal-relative:right-margin-area;mso-position-vertical:absolute;mso-position-vertical-relative:text;mso-width-percent:0;mso-height-percent:0;mso-width-relative:margin;mso-height-relative:margin;v-text-anchor:middle" o:gfxdata="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" filled="f" strokecolor="red" strokeweight="2.25pt">
+                <w10:wrap anchorx="margin"/>
+              </v:rect>
+            </w:pict>
+          </mc:Fallback>
+        </mc:AlternateContent>
+      </w:r>
+      <w:r>
+        <w:rPr>
+          <w:rFonts w:ascii="Arial" w:hAnsi="Arial" w:cs="Arial"/>
+          <w:noProof/>
+          <w:lang w:val="es-MX" w:eastAsia="es-MX"/>
+        </w:rPr>
+        <mc:AlternateContent>
+          <mc:Choice Requires="wps">
+            <w:drawing>
+              <wp:anchor distT="0" distB="0" distL="114300" distR="114300" simplePos="0" relativeHeight="251884544" behindDoc="0" locked="0" layoutInCell="1" allowOverlap="1" wp14:anchorId="731599B4" wp14:editId="331C3C94">
+                <wp:simplePos x="0" y="0"/>
+                <wp:positionH relativeFrom="rightMargin">
+                  <wp:posOffset>-4820434</wp:posOffset>
+                </wp:positionH>
+                <wp:positionV relativeFrom="paragraph">
+                  <wp:posOffset>1335181</wp:posOffset>
+                </wp:positionV>
+                <wp:extent cx="204395" cy="1667435"/>
+                <wp:effectExtent l="19050" t="19050" r="24765" b="28575"/>
+                <wp:wrapNone/>
+                <wp:docPr id="82" name="Rectángulo 82"/>
+                <wp:cNvGraphicFramePr/>
+                <a:graphic xmlns:a="http://schemas.openxmlformats.org/drawingml/2006/main">
+                  <a:graphicData uri="http://schemas.microsoft.com/office/word/2010/wordprocessingShape">
+                    <wps:wsp>
+                      <wps:cNvSpPr/>
+                      <wps:spPr>
+                        <a:xfrm flipH="1">
+                          <a:off x="0" y="0"/>
+                          <a:ext cx="204395" cy="1667435"/>
+                        </a:xfrm>
+                        <a:prstGeom prst="rect">
+                          <a:avLst/>
+                        </a:prstGeom>
+                        <a:noFill/>
+                        <a:ln w="28575">
+                          <a:solidFill>
+                            <a:srgbClr val="FF0000"/>
+                          </a:solidFill>
+                        </a:ln>
+                      </wps:spPr>
+                      <wps:style>
+                        <a:lnRef idx="2">
+                          <a:schemeClr val="accent6"/>
+                        </a:lnRef>
+                        <a:fillRef idx="1">
+                          <a:schemeClr val="lt1"/>
+                        </a:fillRef>
+                        <a:effectRef idx="0">
+                          <a:schemeClr val="accent6"/>
+                        </a:effectRef>
+                        <a:fontRef idx="minor">
+                          <a:schemeClr val="dk1"/>
+                        </a:fontRef>
+                      </wps:style>
+                      <wps:bodyPr rot="0" spcFirstLastPara="0" vertOverflow="overflow" horzOverflow="overflow" vert="horz" wrap="square" lIns="91440" tIns="45720" rIns="91440" bIns="45720" numCol="1" spcCol="0" rtlCol="0" fromWordArt="0" anchor="ctr" anchorCtr="0" forceAA="0" compatLnSpc="1">
+                        <a:prstTxWarp prst="textNoShape">
+                          <a:avLst/>
+                        </a:prstTxWarp>
+                        <a:noAutofit/>
+                      </wps:bodyPr>
+                    </wps:wsp>
+                  </a:graphicData>
+                </a:graphic>
+                <wp14:sizeRelH relativeFrom="margin">
+                  <wp14:pctWidth>0</wp14:pctWidth>
+                </wp14:sizeRelH>
+                <wp14:sizeRelV relativeFrom="margin">
+                  <wp14:pctHeight>0</wp14:pctHeight>
+                </wp14:sizeRelV>
+              </wp:anchor>
+            </w:drawing>
+          </mc:Choice>
+          <mc:Fallback>
+            <w:pict>
+              <v:rect w14:anchorId="4311A30A" id="Rectángulo 82" o:spid="_x0000_s1026" style="position:absolute;margin-left:-379.55pt;margin-top:105.15pt;width:16.1pt;height:131.3pt;flip:x;z-index:251884544;visibility:visible;mso-wrap-style:square;mso-width-percent:0;mso-height-percent:0;mso-wrap-distance-left:9pt;mso-wrap-distance-top:0;mso-wrap-distance-right:9pt;mso-wrap-distance-bottom:0;mso-position-horizontal:absolute;mso-position-horizontal-relative:right-margin-area;mso-position-vertical:absolute;mso-position-vertical-relative:text;mso-width-percent:0;mso-height-percent:0;mso-width-relative:margin;mso-height-relative:margin;v-text-anchor:middle" o:gfxdata="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" filled="f" strokecolor="red" strokeweight="2.25pt">
+                <w10:wrap anchorx="margin"/>
+              </v:rect>
+            </w:pict>
+          </mc:Fallback>
+        </mc:AlternateContent>
+      </w:r>
+      <w:r>
+        <w:rPr>
+          <w:rFonts w:ascii="Arial" w:hAnsi="Arial" w:cs="Arial"/>
+          <w:sz w:val="24"/>
+          <w:szCs w:val="24"/>
+        </w:rPr>
+        <w:drawing>
+          <wp:inline distT="0" distB="0" distL="0" distR="0" wp14:anchorId="73C630E5" wp14:editId="06282B4B">
+            <wp:extent cx="5612130" cy="2874645"/>
+            <wp:effectExtent l="152400" t="152400" r="369570" b="363855"/>
+            <wp:docPr id="46" name="Imagen 46"/>
+            <wp:cNvGraphicFramePr>
+              <a:graphicFrameLocks xmlns:a="http://schemas.openxmlformats.org/drawingml/2006/main" noChangeAspect="1"/>
+            </wp:cNvGraphicFramePr>
+            <a:graphic xmlns:a="http://schemas.openxmlformats.org/drawingml/2006/main">
+              <a:graphicData uri="http://schemas.openxmlformats.org/drawingml/2006/picture">
+                <pic:pic xmlns:pic="http://schemas.openxmlformats.org/drawingml/2006/picture">
+                  <pic:nvPicPr>
+                    <pic:cNvPr id="1" name=""/>
+                    <pic:cNvPicPr/>
+                  </pic:nvPicPr>
+                  <pic:blipFill>
+                    <a:blip r:embed="rId21"/>
+                    <a:stretch>
+                      <a:fillRect/>
+                    </a:stretch>
+                  </pic:blipFill>
+                  <pic:spPr>
+                    <a:xfrm>
+                      <a:off x="0" y="0"/>
+                      <a:ext cx="5612130" cy="2874645"/>
+                    </a:xfrm>
+                    <a:prstGeom prst="rect">
+                      <a:avLst/>
+                    </a:prstGeom>
+                    <a:ln>
+                      <a:noFill/>
+                    </a:ln>
+                    <a:effectLst>
+                      <a:outerShdw blurRad="292100" dist="139700" dir="2700000" algn="tl" rotWithShape="0">
+                        <a:srgbClr val="333333">
+                          <a:alpha val="65000"/>
+                        </a:srgbClr>
+                      </a:outerShdw>
+                    </a:effectLst>
+                  </pic:spPr>
+                </pic:pic>
+              </a:graphicData>
+            </a:graphic>
+          </wp:inline>
+        </w:drawing>
+      </w:r>
+    </w:p>
+    <w:p>
+      <w:pPr>
+        <w:rPr>
+          <w:rFonts w:ascii="Arial" w:hAnsi="Arial" w:cs="Arial"/>
+          <w:sz w:val="24"/>
+          <w:szCs w:val="24"/>
+        </w:rPr>
+      </w:pPr>
+      <w:r>
+        <w:rPr>
+          <w:rFonts w:ascii="Arial" w:hAnsi="Arial" w:cs="Arial"/>
+          <w:noProof/>
+          <w:lang w:val="es-MX" w:eastAsia="es-MX"/>
+        </w:rPr>
+        <w:lastRenderedPageBreak/>
+        <w:drawing>
+          <wp:inline distT="0" distB="0" distL="0" distR="0" wp14:anchorId="00FA7951" wp14:editId="179B7A42">
             <wp:extent cx="5612130" cy="2676525"/>
             <wp:effectExtent l="152400" t="152400" r="369570" b="371475"/>
             <wp:docPr id="81" name="Imagen 81"/>
@@ -6392,7 +6983,7 @@
                     <pic:cNvPicPr/>
                   </pic:nvPicPr>
                   <pic:blipFill>
-                    <a:blip r:embed="rId19"/>
+                    <a:blip r:embed="rId22"/>
                     <a:stretch>
                       <a:fillRect/>
                     </a:stretch>
@@ -6442,8 +7033,8 @@
       </w:pPr>
     </w:p>
     <w:sectPr>
-      <w:headerReference w:type="default" r:id="rId20"/>
-      <w:footerReference w:type="default" r:id="rId21"/>
+      <w:headerReference w:type="default" r:id="rId23"/>
+      <w:footerReference w:type="default" r:id="rId24"/>
       <w:pgSz w:w="12240" w:h="15840" w:code="1"/>
       <w:pgMar w:top="1417" w:right="1701" w:bottom="1417" w:left="1701" w:header="708" w:footer="708" w:gutter="0"/>
       <w:cols w:space="708"/>
@@ -6743,7 +7334,7 @@
                 <w:noProof/>
                 <w:color w:val="FFFFFF" w:themeColor="background1"/>
               </w:rPr>
-              <w:t>11</w:t>
+              <w:t>13</w:t>
             </w:r>
             <w:r>
               <w:rPr>
@@ -6797,7 +7388,7 @@
                 <w:noProof/>
                 <w:color w:val="FFFFFF" w:themeColor="background1"/>
               </w:rPr>
-              <w:t>11</w:t>
+              <w:t>13</w:t>
             </w:r>
             <w:r>
               <w:rPr>
@@ -6852,234 +7443,30 @@
   <w:p>
     <w:pPr>
       <w:pStyle w:val="Encabezado"/>
+      <w:tabs>
+        <w:tab w:val="clear" w:pos="4252"/>
+        <w:tab w:val="clear" w:pos="8504"/>
+        <w:tab w:val="left" w:pos="3833"/>
+      </w:tabs>
     </w:pPr>
     <w:r>
       <w:rPr>
         <w:noProof/>
         <w:lang w:val="es-MX" w:eastAsia="es-MX"/>
       </w:rPr>
-      <mc:AlternateContent>
-        <mc:Choice Requires="wps">
-          <w:drawing>
-            <wp:anchor distT="0" distB="0" distL="114300" distR="114300" simplePos="0" relativeHeight="251659264" behindDoc="0" locked="0" layoutInCell="1" allowOverlap="1" wp14:anchorId="3FEC259C" wp14:editId="66512824">
-              <wp:simplePos x="0" y="0"/>
-              <wp:positionH relativeFrom="column">
-                <wp:posOffset>4931366</wp:posOffset>
-              </wp:positionH>
-              <wp:positionV relativeFrom="paragraph">
-                <wp:posOffset>-15013</wp:posOffset>
-              </wp:positionV>
-              <wp:extent cx="1394988" cy="280658"/>
-              <wp:effectExtent l="0" t="0" r="0" b="5715"/>
-              <wp:wrapNone/>
-              <wp:docPr id="6" name="Rectángulo 6"/>
-              <wp:cNvGraphicFramePr/>
-              <a:graphic xmlns:a="http://schemas.openxmlformats.org/drawingml/2006/main">
-                <a:graphicData uri="http://schemas.microsoft.com/office/word/2010/wordprocessingShape">
-                  <wps:wsp>
-                    <wps:cNvSpPr/>
-                    <wps:spPr>
-                      <a:xfrm>
-                        <a:off x="0" y="0"/>
-                        <a:ext cx="1394988" cy="280658"/>
-                      </a:xfrm>
-                      <a:prstGeom prst="rect">
-                        <a:avLst/>
-                      </a:prstGeom>
-                      <a:solidFill>
-                        <a:srgbClr val="002060"/>
-                      </a:solidFill>
-                      <a:ln>
-                        <a:noFill/>
-                      </a:ln>
-                      <a:effectLst>
-                        <a:softEdge rad="12700"/>
-                      </a:effectLst>
-                    </wps:spPr>
-                    <wps:style>
-                      <a:lnRef idx="2">
-                        <a:schemeClr val="accent1">
-                          <a:shade val="50000"/>
-                        </a:schemeClr>
-                      </a:lnRef>
-                      <a:fillRef idx="1">
-                        <a:schemeClr val="accent1"/>
-                      </a:fillRef>
-                      <a:effectRef idx="0">
-                        <a:schemeClr val="accent1"/>
-                      </a:effectRef>
-                      <a:fontRef idx="minor">
-                        <a:schemeClr val="lt1"/>
-                      </a:fontRef>
-                    </wps:style>
-                    <wps:txbx>
-                      <w:txbxContent>
-                        <w:p>
-                          <w:pPr>
-                            <w:jc w:val="right"/>
-                            <w:rPr>
-                              <w:rFonts w:ascii="Arial" w:hAnsi="Arial" w:cs="Arial"/>
-                              <w:b/>
-                              <w:sz w:val="24"/>
-                              <w:lang w:val="es-MX"/>
-                            </w:rPr>
-                          </w:pPr>
-                          <w:r>
-                            <w:rPr>
-                              <w:rFonts w:ascii="Arial" w:hAnsi="Arial" w:cs="Arial"/>
-                              <w:b/>
-                              <w:sz w:val="20"/>
-                              <w:szCs w:val="20"/>
-                              <w:lang w:val="es-MX"/>
-                            </w:rPr>
-                            <w:t>MÓDULO</w:t>
-                          </w:r>
-                          <w:r>
-                            <w:rPr>
-                              <w:rFonts w:ascii="Arial" w:hAnsi="Arial" w:cs="Arial"/>
-                              <w:b/>
-                              <w:sz w:val="24"/>
-                              <w:lang w:val="es-MX"/>
-                            </w:rPr>
-                            <w:t xml:space="preserve"> </w:t>
-                          </w:r>
-                          <w:r>
-                            <w:rPr>
-                              <w:rFonts w:ascii="Arial" w:hAnsi="Arial" w:cs="Arial"/>
-                              <w:b/>
-                              <w:sz w:val="24"/>
-                              <w:lang w:val="es-MX"/>
-                            </w:rPr>
-                            <w:t>–</w:t>
-                          </w:r>
-                          <w:r>
-                            <w:rPr>
-                              <w:rFonts w:ascii="Arial" w:hAnsi="Arial" w:cs="Arial"/>
-                              <w:b/>
-                              <w:sz w:val="24"/>
-                              <w:lang w:val="es-MX"/>
-                            </w:rPr>
-                            <w:t xml:space="preserve"> </w:t>
-                          </w:r>
-                          <w:r>
-                            <w:rPr>
-                              <w:rFonts w:ascii="Arial" w:hAnsi="Arial" w:cs="Arial"/>
-                              <w:b/>
-                              <w:sz w:val="20"/>
-                              <w:szCs w:val="20"/>
-                              <w:lang w:val="es-MX"/>
-                            </w:rPr>
-                            <w:t>SGCM</w:t>
-                          </w:r>
-                        </w:p>
-                      </w:txbxContent>
-                    </wps:txbx>
-                    <wps:bodyPr rot="0" spcFirstLastPara="0" vertOverflow="overflow" horzOverflow="overflow" vert="horz" wrap="square" lIns="91440" tIns="45720" rIns="91440" bIns="45720" numCol="1" spcCol="0" rtlCol="0" fromWordArt="0" anchor="ctr" anchorCtr="0" forceAA="0" compatLnSpc="1">
-                      <a:prstTxWarp prst="textNoShape">
-                        <a:avLst/>
-                      </a:prstTxWarp>
-                      <a:noAutofit/>
-                    </wps:bodyPr>
-                  </wps:wsp>
-                </a:graphicData>
-              </a:graphic>
-              <wp14:sizeRelH relativeFrom="margin">
-                <wp14:pctWidth>0</wp14:pctWidth>
-              </wp14:sizeRelH>
-              <wp14:sizeRelV relativeFrom="margin">
-                <wp14:pctHeight>0</wp14:pctHeight>
-              </wp14:sizeRelV>
-            </wp:anchor>
-          </w:drawing>
-        </mc:Choice>
-        <mc:Fallback>
-          <w:pict>
-            <v:rect w14:anchorId="3FEC259C" id="Rectángulo 6" o:spid="_x0000_s1035" style="position:absolute;margin-left:388.3pt;margin-top:-1.2pt;width:109.85pt;height:22.1pt;z-index:251659264;visibility:visible;mso-wrap-style:square;mso-width-percent:0;mso-height-percent:0;mso-wrap-distance-left:9pt;mso-wrap-distance-top:0;mso-wrap-distance-right:9pt;mso-wrap-distance-bottom:0;mso-position-horizontal:absolute;mso-position-horizontal-relative:text;mso-position-vertical:absolute;mso-position-vertical-relative:text;mso-width-percent:0;mso-height-percent:0;mso-width-relative:margin;mso-height-relative:margin;v-text-anchor:middle" o:gfxdata="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" fillcolor="#002060" stroked="f" strokeweight="1pt">
-              <v:textbox>
-                <w:txbxContent>
-                  <w:p>
-                    <w:pPr>
-                      <w:jc w:val="right"/>
-                      <w:rPr>
-                        <w:rFonts w:ascii="Arial" w:hAnsi="Arial" w:cs="Arial"/>
-                        <w:b/>
-                        <w:sz w:val="24"/>
-                        <w:lang w:val="es-MX"/>
-                      </w:rPr>
-                    </w:pPr>
-                    <w:r>
-                      <w:rPr>
-                        <w:rFonts w:ascii="Arial" w:hAnsi="Arial" w:cs="Arial"/>
-                        <w:b/>
-                        <w:sz w:val="20"/>
-                        <w:szCs w:val="20"/>
-                        <w:lang w:val="es-MX"/>
-                      </w:rPr>
-                      <w:t>MÓDULO</w:t>
-                    </w:r>
-                    <w:r>
-                      <w:rPr>
-                        <w:rFonts w:ascii="Arial" w:hAnsi="Arial" w:cs="Arial"/>
-                        <w:b/>
-                        <w:sz w:val="24"/>
-                        <w:lang w:val="es-MX"/>
-                      </w:rPr>
-                      <w:t xml:space="preserve"> </w:t>
-                    </w:r>
-                    <w:r>
-                      <w:rPr>
-                        <w:rFonts w:ascii="Arial" w:hAnsi="Arial" w:cs="Arial"/>
-                        <w:b/>
-                        <w:sz w:val="24"/>
-                        <w:lang w:val="es-MX"/>
-                      </w:rPr>
-                      <w:t>–</w:t>
-                    </w:r>
-                    <w:r>
-                      <w:rPr>
-                        <w:rFonts w:ascii="Arial" w:hAnsi="Arial" w:cs="Arial"/>
-                        <w:b/>
-                        <w:sz w:val="24"/>
-                        <w:lang w:val="es-MX"/>
-                      </w:rPr>
-                      <w:t xml:space="preserve"> </w:t>
-                    </w:r>
-                    <w:r>
-                      <w:rPr>
-                        <w:rFonts w:ascii="Arial" w:hAnsi="Arial" w:cs="Arial"/>
-                        <w:b/>
-                        <w:sz w:val="20"/>
-                        <w:szCs w:val="20"/>
-                        <w:lang w:val="es-MX"/>
-                      </w:rPr>
-                      <w:t>SGCM</w:t>
-                    </w:r>
-                  </w:p>
-                </w:txbxContent>
-              </v:textbox>
-            </v:rect>
-          </w:pict>
-        </mc:Fallback>
-      </mc:AlternateContent>
-    </w:r>
-    <w:r>
-      <w:rPr>
-        <w:noProof/>
-        <w:lang w:val="es-MX" w:eastAsia="es-MX"/>
-      </w:rPr>
       <w:drawing>
-        <wp:anchor distT="0" distB="0" distL="114300" distR="114300" simplePos="0" relativeHeight="251663360" behindDoc="0" locked="0" layoutInCell="1" allowOverlap="1" wp14:anchorId="75E6E181" wp14:editId="6991DC71">
+        <wp:anchor distT="0" distB="0" distL="114300" distR="114300" simplePos="0" relativeHeight="251664384" behindDoc="0" locked="0" layoutInCell="1" allowOverlap="1" wp14:anchorId="18B35118" wp14:editId="7801B319">
           <wp:simplePos x="0" y="0"/>
-          <wp:positionH relativeFrom="column">
-            <wp:posOffset>-597535</wp:posOffset>
+          <wp:positionH relativeFrom="margin">
+            <wp:align>center</wp:align>
           </wp:positionH>
           <wp:positionV relativeFrom="paragraph">
-            <wp:posOffset>-182880</wp:posOffset>
+            <wp:posOffset>-26393</wp:posOffset>
           </wp:positionV>
-          <wp:extent cx="1123950" cy="586806"/>
-          <wp:effectExtent l="0" t="0" r="0" b="3810"/>
+          <wp:extent cx="1487805" cy="470452"/>
+          <wp:effectExtent l="0" t="0" r="0" b="0"/>
           <wp:wrapNone/>
-          <wp:docPr id="22" name="Imagen 22" descr="logo_tesoreria.png"/>
+          <wp:docPr id="3" name="Imagen 3" descr="C:\Users\DELL\Downloads\logo.8283c17ac47c5f20ae44618eddf9a05b.png"/>
           <wp:cNvGraphicFramePr>
             <a:graphicFrameLocks xmlns:a="http://schemas.openxmlformats.org/drawingml/2006/main" noChangeAspect="1"/>
           </wp:cNvGraphicFramePr>
@@ -7087,7 +7474,7 @@
             <a:graphicData uri="http://schemas.openxmlformats.org/drawingml/2006/picture">
               <pic:pic xmlns:pic="http://schemas.openxmlformats.org/drawingml/2006/picture">
                 <pic:nvPicPr>
-                  <pic:cNvPr id="0" name="Picture 1" descr="logo_tesoreria.png"/>
+                  <pic:cNvPr id="0" name="Picture 7" descr="C:\Users\DELL\Downloads\logo.8283c17ac47c5f20ae44618eddf9a05b.png"/>
                   <pic:cNvPicPr>
                     <a:picLocks noChangeAspect="1" noChangeArrowheads="1"/>
                   </pic:cNvPicPr>
@@ -7108,7 +7495,7 @@
                 <pic:spPr bwMode="auto">
                   <a:xfrm>
                     <a:off x="0" y="0"/>
-                    <a:ext cx="1123950" cy="586806"/>
+                    <a:ext cx="1487805" cy="470452"/>
                   </a:xfrm>
                   <a:prstGeom prst="rect">
                     <a:avLst/>
@@ -7129,6 +7516,9 @@
           </wp14:sizeRelV>
         </wp:anchor>
       </w:drawing>
+    </w:r>
+    <w:r>
+      <w:tab/>
     </w:r>
   </w:p>
 </w:hdr>
@@ -8774,7 +9164,7 @@
 </file>
 
 <file path=customXml/itemProps1.xml><?xml version="1.0" encoding="utf-8"?>
-<ds:datastoreItem xmlns:ds="http://schemas.openxmlformats.org/officeDocument/2006/customXml" ds:itemID="{7D04049D-D8E3-4BA2-9F38-188B017D1800}">
+<ds:datastoreItem xmlns:ds="http://schemas.openxmlformats.org/officeDocument/2006/customXml" ds:itemID="{86BEFC6D-42B8-4834-8036-AB5E3A704459}">
   <ds:schemaRefs>
     <ds:schemaRef ds:uri="http://schemas.openxmlformats.org/officeDocument/2006/bibliography"/>
   </ds:schemaRefs>

--- a/SGCM/16  GUIAS DE USUARIO/Version 1/FINANCIAMIENTO Y OBLIGACIONES.docx
+++ b/SGCM/16  GUIAS DE USUARIO/Version 1/FINANCIAMIENTO Y OBLIGACIONES.docx
@@ -1,6 +1,6 @@
 
 <file path=word/document.xml><?xml version="1.0" encoding="utf-8"?>
-<w:document xmlns:wpc="http://schemas.microsoft.com/office/word/2010/wordprocessingCanvas" xmlns:cx="http://schemas.microsoft.com/office/drawing/2014/chartex" xmlns:cx1="http://schemas.microsoft.com/office/drawing/2015/9/8/chartex" xmlns:mc="http://schemas.openxmlformats.org/markup-compatibility/2006" xmlns:o="urn:schemas-microsoft-com:office:office" xmlns:r="http://schemas.openxmlformats.org/officeDocument/2006/relationships" xmlns:m="http://schemas.openxmlformats.org/officeDocument/2006/math" xmlns:v="urn:schemas-microsoft-com:vml" xmlns:wp14="http://schemas.microsoft.com/office/word/2010/wordprocessingDrawing" xmlns:wp="http://schemas.openxmlformats.org/drawingml/2006/wordprocessingDrawing" xmlns:w10="urn:schemas-microsoft-com:office:word" xmlns:w="http://schemas.openxmlformats.org/wordprocessingml/2006/main" xmlns:w14="http://schemas.microsoft.com/office/word/2010/wordml" xmlns:w15="http://schemas.microsoft.com/office/word/2012/wordml" xmlns:w16se="http://schemas.microsoft.com/office/word/2015/wordml/symex" xmlns:wpg="http://schemas.microsoft.com/office/word/2010/wordprocessingGroup" xmlns:wpi="http://schemas.microsoft.com/office/word/2010/wordprocessingInk" xmlns:wne="http://schemas.microsoft.com/office/word/2006/wordml" xmlns:wps="http://schemas.microsoft.com/office/word/2010/wordprocessingShape" mc:Ignorable="w14 w15 w16se wp14">
+<w:document xmlns:wpc="http://schemas.microsoft.com/office/word/2010/wordprocessingCanvas" xmlns:cx="http://schemas.microsoft.com/office/drawing/2014/chartex" xmlns:mc="http://schemas.openxmlformats.org/markup-compatibility/2006" xmlns:o="urn:schemas-microsoft-com:office:office" xmlns:r="http://schemas.openxmlformats.org/officeDocument/2006/relationships" xmlns:m="http://schemas.openxmlformats.org/officeDocument/2006/math" xmlns:v="urn:schemas-microsoft-com:vml" xmlns:wp14="http://schemas.microsoft.com/office/word/2010/wordprocessingDrawing" xmlns:wp="http://schemas.openxmlformats.org/drawingml/2006/wordprocessingDrawing" xmlns:w10="urn:schemas-microsoft-com:office:word" xmlns:w="http://schemas.openxmlformats.org/wordprocessingml/2006/main" xmlns:w14="http://schemas.microsoft.com/office/word/2010/wordml" xmlns:w15="http://schemas.microsoft.com/office/word/2012/wordml" xmlns:w16se="http://schemas.microsoft.com/office/word/2015/wordml/symex" xmlns:wpg="http://schemas.microsoft.com/office/word/2010/wordprocessingGroup" xmlns:wpi="http://schemas.microsoft.com/office/word/2010/wordprocessingInk" xmlns:wne="http://schemas.microsoft.com/office/word/2006/wordml" xmlns:wps="http://schemas.microsoft.com/office/word/2010/wordprocessingShape" mc:Ignorable="w14 w15 w16se wp14">
   <w:body>
     <w:p>
       <w:pPr>
@@ -15,20 +15,13 @@
       <w:r>
         <w:rPr>
           <w:rFonts w:ascii="Arial" w:hAnsi="Arial" w:cs="Arial"/>
-          <w:lang w:val="es-MX"/>
-        </w:rPr>
-        <w:t xml:space="preserve"> </w:t>
-      </w:r>
-      <w:r>
-        <w:rPr>
-          <w:rFonts w:ascii="Arial" w:hAnsi="Arial" w:cs="Arial"/>
           <w:noProof/>
-          <w:lang w:val="es-MX" w:eastAsia="es-MX"/>
+          <w:lang w:val="en-US"/>
         </w:rPr>
         <mc:AlternateContent>
           <mc:Choice Requires="wps">
             <w:drawing>
-              <wp:anchor distT="0" distB="0" distL="114300" distR="114300" simplePos="0" relativeHeight="251803648" behindDoc="1" locked="0" layoutInCell="1" allowOverlap="1" wp14:anchorId="0A5331EB" wp14:editId="47E3C105">
+              <wp:anchor distT="0" distB="0" distL="114300" distR="114300" simplePos="0" relativeHeight="251803648" behindDoc="1" locked="0" layoutInCell="1" allowOverlap="1" wp14:anchorId="0A5331EB" wp14:editId="5126FCC2">
                 <wp:simplePos x="0" y="0"/>
                 <wp:positionH relativeFrom="page">
                   <wp:align>left</wp:align>
@@ -83,6 +76,20 @@
                           <a:schemeClr val="lt1"/>
                         </a:fontRef>
                       </wps:style>
+                      <wps:txbx>
+                        <w:txbxContent>
+                          <w:p>
+                            <w:pPr>
+                              <w:jc w:val="center"/>
+                            </w:pPr>
+                          </w:p>
+                          <w:p>
+                            <w:pPr>
+                              <w:jc w:val="center"/>
+                            </w:pPr>
+                          </w:p>
+                        </w:txbxContent>
+                      </wps:txbx>
                       <wps:bodyPr rot="0" spcFirstLastPara="0" vert="horz" wrap="square" lIns="91440" tIns="45720" rIns="91440" bIns="45720" numCol="1" spcCol="0" rtlCol="0" fromWordArt="0" anchor="ctr" anchorCtr="0" forceAA="0" compatLnSpc="1">
                         <a:prstTxWarp prst="textNoShape">
                           <a:avLst/>
@@ -103,21 +110,28 @@
           </mc:Choice>
           <mc:Fallback>
             <w:pict>
-              <v:rect w14:anchorId="06FFA84B" id="Rectángulo 3" o:spid="_x0000_s1026" style="position:absolute;margin-left:0;margin-top:-55.8pt;width:582.7pt;height:760.2pt;z-index:-251512832;visibility:visible;mso-wrap-style:square;mso-width-percent:0;mso-height-percent:0;mso-wrap-distance-left:9pt;mso-wrap-distance-top:0;mso-wrap-distance-right:9pt;mso-wrap-distance-bottom:0;mso-position-horizontal:left;mso-position-horizontal-relative:page;mso-position-vertical:absolute;mso-position-vertical-relative:text;mso-width-percent:0;mso-height-percent:0;mso-width-relative:margin;mso-height-relative:margin;v-text-anchor:middle" o:gfxdata="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" fillcolor="#f2f2f2" stroked="f" strokeweight="1pt">
+              <v:rect w14:anchorId="0A5331EB" id="Rectángulo 3" o:spid="_x0000_s1026" style="position:absolute;left:0;text-align:left;margin-left:0;margin-top:-55.8pt;width:582.7pt;height:760.2pt;z-index:-251512832;visibility:visible;mso-wrap-style:square;mso-width-percent:0;mso-height-percent:0;mso-wrap-distance-left:9pt;mso-wrap-distance-top:0;mso-wrap-distance-right:9pt;mso-wrap-distance-bottom:0;mso-position-horizontal:left;mso-position-horizontal-relative:page;mso-position-vertical:absolute;mso-position-vertical-relative:text;mso-width-percent:0;mso-height-percent:0;mso-width-relative:margin;mso-height-relative:margin;v-text-anchor:middle" o:gfxdata="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" fillcolor="#f2f2f2" stroked="f" strokeweight="1pt">
                 <v:shadow on="t" type="perspective" color="black" opacity="7208f" offset="0,0" matrix="66847f,,,66847f"/>
+                <v:textbox>
+                  <w:txbxContent>
+                    <w:p>
+                      <w:pPr>
+                        <w:jc w:val="center"/>
+                      </w:pPr>
+                    </w:p>
+                    <w:p>
+                      <w:pPr>
+                        <w:jc w:val="center"/>
+                      </w:pPr>
+                    </w:p>
+                  </w:txbxContent>
+                </v:textbox>
                 <w10:wrap anchorx="page"/>
               </v:rect>
             </w:pict>
           </mc:Fallback>
         </mc:AlternateContent>
       </w:r>
-      <w:r>
-        <w:rPr>
-          <w:rFonts w:ascii="Arial" w:hAnsi="Arial" w:cs="Arial"/>
-          <w:lang w:val="es-MX"/>
-        </w:rPr>
-        <w:t xml:space="preserve"> </w:t>
-      </w:r>
     </w:p>
     <w:p>
       <w:pPr>
@@ -129,22 +143,11 @@
           <w:lang w:val="es-MX" w:eastAsia="es-MX"/>
         </w:rPr>
       </w:pPr>
-    </w:p>
-    <w:p>
-      <w:pPr>
-        <w:spacing w:line="276" w:lineRule="auto"/>
-        <w:jc w:val="center"/>
+      <w:r>
         <w:rPr>
           <w:rFonts w:ascii="Arial" w:hAnsi="Arial" w:cs="Arial"/>
           <w:noProof/>
-          <w:lang w:val="es-MX" w:eastAsia="es-MX"/>
-        </w:rPr>
-      </w:pPr>
-      <w:r>
-        <w:rPr>
-          <w:rFonts w:ascii="Arial" w:hAnsi="Arial" w:cs="Arial"/>
-          <w:noProof/>
-          <w:lang w:val="es-MX" w:eastAsia="es-MX"/>
+          <w:lang w:val="en-US"/>
         </w:rPr>
         <w:drawing>
           <wp:anchor distT="0" distB="0" distL="114300" distR="114300" simplePos="0" relativeHeight="251805696" behindDoc="0" locked="0" layoutInCell="1" allowOverlap="1" wp14:anchorId="6F593B06" wp14:editId="5DE133B4">
@@ -255,11 +258,20 @@
           <w:rFonts w:ascii="Arial" w:hAnsi="Arial" w:cs="Arial"/>
         </w:rPr>
       </w:pPr>
+    </w:p>
+    <w:p>
+      <w:pPr>
+        <w:spacing w:line="276" w:lineRule="auto"/>
+        <w:jc w:val="center"/>
+        <w:rPr>
+          <w:rFonts w:ascii="Arial" w:hAnsi="Arial" w:cs="Arial"/>
+        </w:rPr>
+      </w:pPr>
       <w:r>
         <w:rPr>
           <w:rFonts w:ascii="Arial" w:hAnsi="Arial" w:cs="Arial"/>
           <w:noProof/>
-          <w:lang w:val="es-MX" w:eastAsia="es-MX"/>
+          <w:lang w:val="en-US"/>
         </w:rPr>
         <mc:AlternateContent>
           <mc:Choice Requires="wps">
@@ -439,7 +451,7 @@
               </wp:anchor>
             </w:drawing>
           </mc:Choice>
-          <mc:Fallback>
+          <mc:Fallback xmlns:cx1="http://schemas.microsoft.com/office/drawing/2015/9/8/chartex">
             <w:pict>
               <v:rect w14:anchorId="1265396E" id="Rectángulo 8" o:spid="_x0000_s1026" style="position:absolute;left:0;text-align:left;margin-left:-1in;margin-top:25.05pt;width:581.15pt;height:101.25pt;z-index:251888640;visibility:visible;mso-wrap-style:square;mso-width-percent:0;mso-height-percent:0;mso-wrap-distance-left:9pt;mso-wrap-distance-top:0;mso-wrap-distance-right:9pt;mso-wrap-distance-bottom:0;mso-position-horizontal:absolute;mso-position-horizontal-relative:margin;mso-position-vertical:absolute;mso-position-vertical-relative:text;mso-width-percent:0;mso-height-percent:0;mso-width-relative:margin;mso-height-relative:margin;v-text-anchor:middle" o:gfxdata="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" fillcolor="#e7e6e6 [3214]" stroked="f">
                 <v:shadow on="t" color="#a5a5a5 [2092]" opacity="41287f" offset="0,1.5pt"/>
@@ -620,15 +632,15 @@
         <w:jc w:val="center"/>
         <w:rPr>
           <w:rFonts w:ascii="Arial" w:hAnsi="Arial" w:cs="Arial"/>
-          <w:sz w:val="44"/>
-          <w:szCs w:val="44"/>
-        </w:rPr>
-      </w:pPr>
-      <w:r>
-        <w:rPr>
-          <w:rFonts w:ascii="Arial" w:hAnsi="Arial" w:cs="Arial"/>
-          <w:sz w:val="44"/>
-          <w:szCs w:val="44"/>
+          <w:sz w:val="32"/>
+          <w:szCs w:val="32"/>
+        </w:rPr>
+      </w:pPr>
+      <w:r>
+        <w:rPr>
+          <w:rFonts w:ascii="Arial" w:hAnsi="Arial" w:cs="Arial"/>
+          <w:sz w:val="32"/>
+          <w:szCs w:val="32"/>
         </w:rPr>
         <w:t>FINANCIAMIENTO Y OBLIGACIONES</w:t>
       </w:r>
@@ -680,6 +692,17 @@
     <w:p>
       <w:pPr>
         <w:spacing w:line="276" w:lineRule="auto"/>
+        <w:jc w:val="center"/>
+        <w:rPr>
+          <w:rFonts w:ascii="Arial" w:hAnsi="Arial" w:cs="Arial"/>
+          <w:sz w:val="36"/>
+          <w:szCs w:val="36"/>
+        </w:rPr>
+      </w:pPr>
+    </w:p>
+    <w:p>
+      <w:pPr>
+        <w:spacing w:line="276" w:lineRule="auto"/>
         <w:ind w:left="-284" w:right="-234"/>
         <w:jc w:val="center"/>
         <w:rPr>
@@ -749,33 +772,13 @@
           <w:szCs w:val="36"/>
         </w:rPr>
       </w:pPr>
-    </w:p>
-    <w:p>
-      <w:pPr>
-        <w:spacing w:line="276" w:lineRule="auto"/>
-        <w:rPr>
-          <w:rFonts w:ascii="Arial" w:hAnsi="Arial" w:cs="Arial"/>
-          <w:sz w:val="36"/>
-          <w:szCs w:val="36"/>
-        </w:rPr>
-      </w:pPr>
-    </w:p>
-    <w:p>
-      <w:pPr>
-        <w:spacing w:line="276" w:lineRule="auto"/>
-        <w:jc w:val="center"/>
-        <w:rPr>
-          <w:rFonts w:ascii="Arial" w:hAnsi="Arial" w:cs="Arial"/>
-          <w:sz w:val="36"/>
-          <w:szCs w:val="36"/>
-        </w:rPr>
-      </w:pPr>
       <w:r>
         <w:rPr>
           <w:rFonts w:ascii="Arial" w:hAnsi="Arial" w:cs="Arial"/>
           <w:noProof/>
-          <w:lang w:val="es-MX" w:eastAsia="es-MX"/>
-        </w:rPr>
+          <w:lang w:val="en-US"/>
+        </w:rPr>
+        <w:lastRenderedPageBreak/>
         <mc:AlternateContent>
           <mc:Choice Requires="wps">
             <w:drawing>
@@ -875,7 +878,7 @@
               </wp:anchor>
             </w:drawing>
           </mc:Choice>
-          <mc:Fallback>
+          <mc:Fallback xmlns:cx1="http://schemas.microsoft.com/office/drawing/2015/9/8/chartex">
             <w:pict>
               <v:rect w14:anchorId="4486624A" id="Rectángulo 2" o:spid="_x0000_s1027" style="position:absolute;left:0;text-align:left;margin-left:0;margin-top:3pt;width:448.9pt;height:21.05pt;z-index:251890688;visibility:visible;mso-wrap-style:square;mso-width-percent:0;mso-height-percent:0;mso-wrap-distance-left:9pt;mso-wrap-distance-top:0;mso-wrap-distance-right:9pt;mso-wrap-distance-bottom:0;mso-position-horizontal:absolute;mso-position-horizontal-relative:margin;mso-position-vertical:absolute;mso-position-vertical-relative:text;mso-width-percent:0;mso-height-percent:0;mso-width-relative:margin;mso-height-relative:margin;v-text-anchor:middle" o:gfxdata="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" fillcolor="#f2f2f2 [3052]" stroked="f">
                 <v:shadow on="t" color="#a5a5a5 [2092]" opacity="41287f" offset="0,1.5pt"/>
@@ -927,8 +930,8 @@
       </w:tblPr>
       <w:tblGrid>
         <w:gridCol w:w="1481"/>
-        <w:gridCol w:w="2058"/>
-        <w:gridCol w:w="1766"/>
+        <w:gridCol w:w="2347"/>
+        <w:gridCol w:w="1477"/>
         <w:gridCol w:w="3771"/>
       </w:tblGrid>
       <w:tr>
@@ -958,7 +961,7 @@
         </w:tc>
         <w:tc>
           <w:tcPr>
-            <w:tcW w:w="2058" w:type="dxa"/>
+            <w:tcW w:w="2347" w:type="dxa"/>
           </w:tcPr>
           <w:p>
             <w:pPr>
@@ -982,7 +985,7 @@
         </w:tc>
         <w:tc>
           <w:tcPr>
-            <w:tcW w:w="1766" w:type="dxa"/>
+            <w:tcW w:w="1477" w:type="dxa"/>
           </w:tcPr>
           <w:p>
             <w:pPr>
@@ -1056,7 +1059,7 @@
         </w:tc>
         <w:tc>
           <w:tcPr>
-            <w:tcW w:w="2058" w:type="dxa"/>
+            <w:tcW w:w="2347" w:type="dxa"/>
           </w:tcPr>
           <w:p>
             <w:pPr>
@@ -1074,21 +1077,13 @@
                 <w:sz w:val="24"/>
                 <w:szCs w:val="24"/>
               </w:rPr>
-              <w:t>23</w:t>
-            </w:r>
-            <w:r>
-              <w:rPr>
-                <w:rFonts w:ascii="Arial" w:hAnsi="Arial" w:cs="Arial"/>
-                <w:sz w:val="24"/>
-                <w:szCs w:val="24"/>
-              </w:rPr>
-              <w:t>-noviembre-2023</w:t>
+              <w:t>23-noviembre-2023</w:t>
             </w:r>
           </w:p>
         </w:tc>
         <w:tc>
           <w:tcPr>
-            <w:tcW w:w="1766" w:type="dxa"/>
+            <w:tcW w:w="1477" w:type="dxa"/>
           </w:tcPr>
           <w:p>
             <w:pPr>
@@ -1183,6 +1178,7 @@
               <w:color w:val="000000" w:themeColor="text1"/>
               <w:sz w:val="28"/>
               <w:szCs w:val="28"/>
+              <w:lang w:val="es-ES"/>
             </w:rPr>
           </w:pPr>
           <w:r>
@@ -1198,33 +1194,42 @@
         </w:p>
         <w:p>
           <w:pPr>
+            <w:rPr>
+              <w:lang w:eastAsia="es-MX"/>
+            </w:rPr>
+          </w:pPr>
+        </w:p>
+        <w:p>
+          <w:pPr>
             <w:pStyle w:val="TDC1"/>
             <w:rPr>
               <w:rFonts w:ascii="Arial" w:eastAsiaTheme="minorEastAsia" w:hAnsi="Arial"/>
+              <w:sz w:val="24"/>
+              <w:szCs w:val="24"/>
               <w:lang w:val="es-MX" w:eastAsia="es-MX"/>
             </w:rPr>
           </w:pPr>
           <w:r>
             <w:rPr>
               <w:rFonts w:ascii="Arial" w:hAnsi="Arial"/>
-              <w:sz w:val="28"/>
-              <w:szCs w:val="28"/>
+              <w:sz w:val="24"/>
+              <w:szCs w:val="24"/>
             </w:rPr>
             <w:fldChar w:fldCharType="begin"/>
           </w:r>
           <w:r>
             <w:rPr>
               <w:rFonts w:ascii="Arial" w:hAnsi="Arial"/>
-              <w:sz w:val="28"/>
-              <w:szCs w:val="28"/>
+              <w:sz w:val="24"/>
+              <w:szCs w:val="24"/>
             </w:rPr>
             <w:instrText xml:space="preserve"> TOC \o "1-3" \h \z \u </w:instrText>
           </w:r>
           <w:r>
             <w:rPr>
               <w:rFonts w:ascii="Arial" w:hAnsi="Arial"/>
-              <w:sz w:val="28"/>
-              <w:szCs w:val="28"/>
+              <w:sz w:val="24"/>
+              <w:szCs w:val="24"/>
             </w:rPr>
             <w:fldChar w:fldCharType="separate"/>
           </w:r>
@@ -1233,6 +1238,8 @@
               <w:rPr>
                 <w:rStyle w:val="Hipervnculo"/>
                 <w:rFonts w:ascii="Arial" w:hAnsi="Arial"/>
+                <w:sz w:val="24"/>
+                <w:szCs w:val="24"/>
               </w:rPr>
               <w:t>Objetivo</w:t>
             </w:r>
@@ -1240,6 +1247,8 @@
               <w:rPr>
                 <w:rFonts w:ascii="Arial" w:hAnsi="Arial"/>
                 <w:webHidden/>
+                <w:sz w:val="24"/>
+                <w:szCs w:val="24"/>
               </w:rPr>
               <w:tab/>
             </w:r>
@@ -1247,6 +1256,8 @@
               <w:rPr>
                 <w:rFonts w:ascii="Arial" w:hAnsi="Arial"/>
                 <w:webHidden/>
+                <w:sz w:val="24"/>
+                <w:szCs w:val="24"/>
               </w:rPr>
               <w:fldChar w:fldCharType="begin"/>
             </w:r>
@@ -1254,6 +1265,8 @@
               <w:rPr>
                 <w:rFonts w:ascii="Arial" w:hAnsi="Arial"/>
                 <w:webHidden/>
+                <w:sz w:val="24"/>
+                <w:szCs w:val="24"/>
               </w:rPr>
               <w:instrText xml:space="preserve"> PAGEREF _Toc139268300 \h </w:instrText>
             </w:r>
@@ -1261,12 +1274,16 @@
               <w:rPr>
                 <w:rFonts w:ascii="Arial" w:hAnsi="Arial"/>
                 <w:webHidden/>
+                <w:sz w:val="24"/>
+                <w:szCs w:val="24"/>
               </w:rPr>
             </w:r>
             <w:r>
               <w:rPr>
                 <w:rFonts w:ascii="Arial" w:hAnsi="Arial"/>
                 <w:webHidden/>
+                <w:sz w:val="24"/>
+                <w:szCs w:val="24"/>
               </w:rPr>
               <w:fldChar w:fldCharType="separate"/>
             </w:r>
@@ -1274,6 +1291,8 @@
               <w:rPr>
                 <w:rFonts w:ascii="Arial" w:hAnsi="Arial"/>
                 <w:webHidden/>
+                <w:sz w:val="24"/>
+                <w:szCs w:val="24"/>
               </w:rPr>
               <w:t>3</w:t>
             </w:r>
@@ -1281,6 +1300,8 @@
               <w:rPr>
                 <w:rFonts w:ascii="Arial" w:hAnsi="Arial"/>
                 <w:webHidden/>
+                <w:sz w:val="24"/>
+                <w:szCs w:val="24"/>
               </w:rPr>
               <w:fldChar w:fldCharType="end"/>
             </w:r>
@@ -1291,6 +1312,8 @@
             <w:pStyle w:val="TDC1"/>
             <w:rPr>
               <w:rFonts w:ascii="Arial" w:eastAsiaTheme="minorEastAsia" w:hAnsi="Arial"/>
+              <w:sz w:val="24"/>
+              <w:szCs w:val="24"/>
               <w:lang w:val="es-MX" w:eastAsia="es-MX"/>
             </w:rPr>
           </w:pPr>
@@ -1299,6 +1322,8 @@
               <w:rPr>
                 <w:rStyle w:val="Hipervnculo"/>
                 <w:rFonts w:ascii="Arial" w:hAnsi="Arial"/>
+                <w:sz w:val="24"/>
+                <w:szCs w:val="24"/>
               </w:rPr>
               <w:t>Alcance</w:t>
             </w:r>
@@ -1306,6 +1331,8 @@
               <w:rPr>
                 <w:rFonts w:ascii="Arial" w:hAnsi="Arial"/>
                 <w:webHidden/>
+                <w:sz w:val="24"/>
+                <w:szCs w:val="24"/>
               </w:rPr>
               <w:tab/>
             </w:r>
@@ -1313,6 +1340,8 @@
               <w:rPr>
                 <w:rFonts w:ascii="Arial" w:hAnsi="Arial"/>
                 <w:webHidden/>
+                <w:sz w:val="24"/>
+                <w:szCs w:val="24"/>
               </w:rPr>
               <w:fldChar w:fldCharType="begin"/>
             </w:r>
@@ -1320,6 +1349,8 @@
               <w:rPr>
                 <w:rFonts w:ascii="Arial" w:hAnsi="Arial"/>
                 <w:webHidden/>
+                <w:sz w:val="24"/>
+                <w:szCs w:val="24"/>
               </w:rPr>
               <w:instrText xml:space="preserve"> PAGEREF _Toc139268301 \h </w:instrText>
             </w:r>
@@ -1327,12 +1358,16 @@
               <w:rPr>
                 <w:rFonts w:ascii="Arial" w:hAnsi="Arial"/>
                 <w:webHidden/>
+                <w:sz w:val="24"/>
+                <w:szCs w:val="24"/>
               </w:rPr>
             </w:r>
             <w:r>
               <w:rPr>
                 <w:rFonts w:ascii="Arial" w:hAnsi="Arial"/>
                 <w:webHidden/>
+                <w:sz w:val="24"/>
+                <w:szCs w:val="24"/>
               </w:rPr>
               <w:fldChar w:fldCharType="separate"/>
             </w:r>
@@ -1340,6 +1375,8 @@
               <w:rPr>
                 <w:rFonts w:ascii="Arial" w:hAnsi="Arial"/>
                 <w:webHidden/>
+                <w:sz w:val="24"/>
+                <w:szCs w:val="24"/>
               </w:rPr>
               <w:t>3</w:t>
             </w:r>
@@ -1347,6 +1384,8 @@
               <w:rPr>
                 <w:rFonts w:ascii="Arial" w:hAnsi="Arial"/>
                 <w:webHidden/>
+                <w:sz w:val="24"/>
+                <w:szCs w:val="24"/>
               </w:rPr>
               <w:fldChar w:fldCharType="end"/>
             </w:r>
@@ -1357,6 +1396,8 @@
             <w:pStyle w:val="TDC1"/>
             <w:rPr>
               <w:rFonts w:ascii="Arial" w:eastAsiaTheme="minorEastAsia" w:hAnsi="Arial"/>
+              <w:sz w:val="24"/>
+              <w:szCs w:val="24"/>
               <w:lang w:val="es-MX" w:eastAsia="es-MX"/>
             </w:rPr>
           </w:pPr>
@@ -1365,6 +1406,8 @@
               <w:rPr>
                 <w:rStyle w:val="Hipervnculo"/>
                 <w:rFonts w:ascii="Arial" w:hAnsi="Arial"/>
+                <w:sz w:val="24"/>
+                <w:szCs w:val="24"/>
               </w:rPr>
               <w:t>Usuario</w:t>
             </w:r>
@@ -1372,6 +1415,8 @@
               <w:rPr>
                 <w:rFonts w:ascii="Arial" w:hAnsi="Arial"/>
                 <w:webHidden/>
+                <w:sz w:val="24"/>
+                <w:szCs w:val="24"/>
               </w:rPr>
               <w:tab/>
             </w:r>
@@ -1379,6 +1424,8 @@
               <w:rPr>
                 <w:rFonts w:ascii="Arial" w:hAnsi="Arial"/>
                 <w:webHidden/>
+                <w:sz w:val="24"/>
+                <w:szCs w:val="24"/>
               </w:rPr>
               <w:fldChar w:fldCharType="begin"/>
             </w:r>
@@ -1386,6 +1433,8 @@
               <w:rPr>
                 <w:rFonts w:ascii="Arial" w:hAnsi="Arial"/>
                 <w:webHidden/>
+                <w:sz w:val="24"/>
+                <w:szCs w:val="24"/>
               </w:rPr>
               <w:instrText xml:space="preserve"> PAGEREF _Toc139268302 \h </w:instrText>
             </w:r>
@@ -1393,12 +1442,16 @@
               <w:rPr>
                 <w:rFonts w:ascii="Arial" w:hAnsi="Arial"/>
                 <w:webHidden/>
+                <w:sz w:val="24"/>
+                <w:szCs w:val="24"/>
               </w:rPr>
             </w:r>
             <w:r>
               <w:rPr>
                 <w:rFonts w:ascii="Arial" w:hAnsi="Arial"/>
                 <w:webHidden/>
+                <w:sz w:val="24"/>
+                <w:szCs w:val="24"/>
               </w:rPr>
               <w:fldChar w:fldCharType="separate"/>
             </w:r>
@@ -1406,6 +1459,8 @@
               <w:rPr>
                 <w:rFonts w:ascii="Arial" w:hAnsi="Arial"/>
                 <w:webHidden/>
+                <w:sz w:val="24"/>
+                <w:szCs w:val="24"/>
               </w:rPr>
               <w:t>3</w:t>
             </w:r>
@@ -1413,6 +1468,8 @@
               <w:rPr>
                 <w:rFonts w:ascii="Arial" w:hAnsi="Arial"/>
                 <w:webHidden/>
+                <w:sz w:val="24"/>
+                <w:szCs w:val="24"/>
               </w:rPr>
               <w:fldChar w:fldCharType="end"/>
             </w:r>
@@ -1423,6 +1480,8 @@
             <w:pStyle w:val="TDC1"/>
             <w:rPr>
               <w:rFonts w:ascii="Arial" w:eastAsiaTheme="minorEastAsia" w:hAnsi="Arial"/>
+              <w:sz w:val="24"/>
+              <w:szCs w:val="24"/>
               <w:lang w:val="es-MX" w:eastAsia="es-MX"/>
             </w:rPr>
           </w:pPr>
@@ -1431,6 +1490,8 @@
               <w:rPr>
                 <w:rStyle w:val="Hipervnculo"/>
                 <w:rFonts w:ascii="Arial" w:hAnsi="Arial"/>
+                <w:sz w:val="24"/>
+                <w:szCs w:val="24"/>
               </w:rPr>
               <w:t>FINANCIAMIENTO Y OBLIGACIONES</w:t>
             </w:r>
@@ -1438,6 +1499,8 @@
               <w:rPr>
                 <w:rFonts w:ascii="Arial" w:hAnsi="Arial"/>
                 <w:webHidden/>
+                <w:sz w:val="24"/>
+                <w:szCs w:val="24"/>
               </w:rPr>
               <w:tab/>
             </w:r>
@@ -1445,6 +1508,8 @@
               <w:rPr>
                 <w:rFonts w:ascii="Arial" w:hAnsi="Arial"/>
                 <w:webHidden/>
+                <w:sz w:val="24"/>
+                <w:szCs w:val="24"/>
               </w:rPr>
               <w:fldChar w:fldCharType="begin"/>
             </w:r>
@@ -1452,6 +1517,8 @@
               <w:rPr>
                 <w:rFonts w:ascii="Arial" w:hAnsi="Arial"/>
                 <w:webHidden/>
+                <w:sz w:val="24"/>
+                <w:szCs w:val="24"/>
               </w:rPr>
               <w:instrText xml:space="preserve"> PAGEREF _Toc139268303 \h </w:instrText>
             </w:r>
@@ -1459,12 +1526,16 @@
               <w:rPr>
                 <w:rFonts w:ascii="Arial" w:hAnsi="Arial"/>
                 <w:webHidden/>
+                <w:sz w:val="24"/>
+                <w:szCs w:val="24"/>
               </w:rPr>
             </w:r>
             <w:r>
               <w:rPr>
                 <w:rFonts w:ascii="Arial" w:hAnsi="Arial"/>
                 <w:webHidden/>
+                <w:sz w:val="24"/>
+                <w:szCs w:val="24"/>
               </w:rPr>
               <w:fldChar w:fldCharType="separate"/>
             </w:r>
@@ -1472,6 +1543,8 @@
               <w:rPr>
                 <w:rFonts w:ascii="Arial" w:hAnsi="Arial"/>
                 <w:webHidden/>
+                <w:sz w:val="24"/>
+                <w:szCs w:val="24"/>
               </w:rPr>
               <w:t>4</w:t>
             </w:r>
@@ -1479,6 +1552,8 @@
               <w:rPr>
                 <w:rFonts w:ascii="Arial" w:hAnsi="Arial"/>
                 <w:webHidden/>
+                <w:sz w:val="24"/>
+                <w:szCs w:val="24"/>
               </w:rPr>
               <w:fldChar w:fldCharType="end"/>
             </w:r>
@@ -1489,6 +1564,8 @@
             <w:pStyle w:val="TDC1"/>
             <w:rPr>
               <w:rFonts w:ascii="Arial" w:eastAsiaTheme="minorEastAsia" w:hAnsi="Arial"/>
+              <w:sz w:val="24"/>
+              <w:szCs w:val="24"/>
               <w:lang w:val="es-MX" w:eastAsia="es-MX"/>
             </w:rPr>
           </w:pPr>
@@ -1497,6 +1574,8 @@
               <w:rPr>
                 <w:rStyle w:val="Hipervnculo"/>
                 <w:rFonts w:ascii="Arial" w:hAnsi="Arial"/>
+                <w:sz w:val="24"/>
+                <w:szCs w:val="24"/>
               </w:rPr>
               <w:t>Acceso a Plataforma</w:t>
             </w:r>
@@ -1504,6 +1583,8 @@
               <w:rPr>
                 <w:rFonts w:ascii="Arial" w:hAnsi="Arial"/>
                 <w:webHidden/>
+                <w:sz w:val="24"/>
+                <w:szCs w:val="24"/>
               </w:rPr>
               <w:tab/>
             </w:r>
@@ -1511,6 +1592,8 @@
               <w:rPr>
                 <w:rFonts w:ascii="Arial" w:hAnsi="Arial"/>
                 <w:webHidden/>
+                <w:sz w:val="24"/>
+                <w:szCs w:val="24"/>
               </w:rPr>
               <w:fldChar w:fldCharType="begin"/>
             </w:r>
@@ -1518,6 +1601,8 @@
               <w:rPr>
                 <w:rFonts w:ascii="Arial" w:hAnsi="Arial"/>
                 <w:webHidden/>
+                <w:sz w:val="24"/>
+                <w:szCs w:val="24"/>
               </w:rPr>
               <w:instrText xml:space="preserve"> PAGEREF _Toc139268304 \h </w:instrText>
             </w:r>
@@ -1525,12 +1610,16 @@
               <w:rPr>
                 <w:rFonts w:ascii="Arial" w:hAnsi="Arial"/>
                 <w:webHidden/>
+                <w:sz w:val="24"/>
+                <w:szCs w:val="24"/>
               </w:rPr>
             </w:r>
             <w:r>
               <w:rPr>
                 <w:rFonts w:ascii="Arial" w:hAnsi="Arial"/>
                 <w:webHidden/>
+                <w:sz w:val="24"/>
+                <w:szCs w:val="24"/>
               </w:rPr>
               <w:fldChar w:fldCharType="separate"/>
             </w:r>
@@ -1538,6 +1627,8 @@
               <w:rPr>
                 <w:rFonts w:ascii="Arial" w:hAnsi="Arial"/>
                 <w:webHidden/>
+                <w:sz w:val="24"/>
+                <w:szCs w:val="24"/>
               </w:rPr>
               <w:t>4</w:t>
             </w:r>
@@ -1545,6 +1636,8 @@
               <w:rPr>
                 <w:rFonts w:ascii="Arial" w:hAnsi="Arial"/>
                 <w:webHidden/>
+                <w:sz w:val="24"/>
+                <w:szCs w:val="24"/>
               </w:rPr>
               <w:fldChar w:fldCharType="end"/>
             </w:r>
@@ -1555,6 +1648,8 @@
             <w:pStyle w:val="TDC1"/>
             <w:rPr>
               <w:rFonts w:ascii="Arial" w:eastAsiaTheme="minorEastAsia" w:hAnsi="Arial"/>
+              <w:sz w:val="24"/>
+              <w:szCs w:val="24"/>
               <w:lang w:val="es-MX" w:eastAsia="es-MX"/>
             </w:rPr>
           </w:pPr>
@@ -1563,6 +1658,8 @@
               <w:rPr>
                 <w:rStyle w:val="Hipervnculo"/>
                 <w:rFonts w:ascii="Arial" w:hAnsi="Arial"/>
+                <w:sz w:val="24"/>
+                <w:szCs w:val="24"/>
               </w:rPr>
               <w:t>Inicio</w:t>
             </w:r>
@@ -1570,6 +1667,8 @@
               <w:rPr>
                 <w:rFonts w:ascii="Arial" w:hAnsi="Arial"/>
                 <w:webHidden/>
+                <w:sz w:val="24"/>
+                <w:szCs w:val="24"/>
               </w:rPr>
               <w:tab/>
             </w:r>
@@ -1577,6 +1676,8 @@
               <w:rPr>
                 <w:rFonts w:ascii="Arial" w:hAnsi="Arial"/>
                 <w:webHidden/>
+                <w:sz w:val="24"/>
+                <w:szCs w:val="24"/>
               </w:rPr>
               <w:fldChar w:fldCharType="begin"/>
             </w:r>
@@ -1584,6 +1685,8 @@
               <w:rPr>
                 <w:rFonts w:ascii="Arial" w:hAnsi="Arial"/>
                 <w:webHidden/>
+                <w:sz w:val="24"/>
+                <w:szCs w:val="24"/>
               </w:rPr>
               <w:instrText xml:space="preserve"> PAGEREF _Toc139268305 \h </w:instrText>
             </w:r>
@@ -1591,12 +1694,16 @@
               <w:rPr>
                 <w:rFonts w:ascii="Arial" w:hAnsi="Arial"/>
                 <w:webHidden/>
+                <w:sz w:val="24"/>
+                <w:szCs w:val="24"/>
               </w:rPr>
             </w:r>
             <w:r>
               <w:rPr>
                 <w:rFonts w:ascii="Arial" w:hAnsi="Arial"/>
                 <w:webHidden/>
+                <w:sz w:val="24"/>
+                <w:szCs w:val="24"/>
               </w:rPr>
               <w:fldChar w:fldCharType="separate"/>
             </w:r>
@@ -1604,6 +1711,8 @@
               <w:rPr>
                 <w:rFonts w:ascii="Arial" w:hAnsi="Arial"/>
                 <w:webHidden/>
+                <w:sz w:val="24"/>
+                <w:szCs w:val="24"/>
               </w:rPr>
               <w:t>5</w:t>
             </w:r>
@@ -1611,6 +1720,8 @@
               <w:rPr>
                 <w:rFonts w:ascii="Arial" w:hAnsi="Arial"/>
                 <w:webHidden/>
+                <w:sz w:val="24"/>
+                <w:szCs w:val="24"/>
               </w:rPr>
               <w:fldChar w:fldCharType="end"/>
             </w:r>
@@ -1621,6 +1732,8 @@
             <w:pStyle w:val="TDC1"/>
             <w:rPr>
               <w:rFonts w:ascii="Arial" w:eastAsiaTheme="minorEastAsia" w:hAnsi="Arial"/>
+              <w:sz w:val="24"/>
+              <w:szCs w:val="24"/>
               <w:lang w:val="es-MX" w:eastAsia="es-MX"/>
             </w:rPr>
           </w:pPr>
@@ -1629,6 +1742,8 @@
               <w:rPr>
                 <w:rStyle w:val="Hipervnculo"/>
                 <w:rFonts w:ascii="Arial" w:hAnsi="Arial"/>
+                <w:sz w:val="24"/>
+                <w:szCs w:val="24"/>
               </w:rPr>
               <w:t>Inicio de Sesión</w:t>
             </w:r>
@@ -1636,6 +1751,8 @@
               <w:rPr>
                 <w:rFonts w:ascii="Arial" w:hAnsi="Arial"/>
                 <w:webHidden/>
+                <w:sz w:val="24"/>
+                <w:szCs w:val="24"/>
               </w:rPr>
               <w:tab/>
             </w:r>
@@ -1643,6 +1760,8 @@
               <w:rPr>
                 <w:rFonts w:ascii="Arial" w:hAnsi="Arial"/>
                 <w:webHidden/>
+                <w:sz w:val="24"/>
+                <w:szCs w:val="24"/>
               </w:rPr>
               <w:fldChar w:fldCharType="begin"/>
             </w:r>
@@ -1650,6 +1769,8 @@
               <w:rPr>
                 <w:rFonts w:ascii="Arial" w:hAnsi="Arial"/>
                 <w:webHidden/>
+                <w:sz w:val="24"/>
+                <w:szCs w:val="24"/>
               </w:rPr>
               <w:instrText xml:space="preserve"> PAGEREF _Toc139268306 \h </w:instrText>
             </w:r>
@@ -1657,12 +1778,16 @@
               <w:rPr>
                 <w:rFonts w:ascii="Arial" w:hAnsi="Arial"/>
                 <w:webHidden/>
+                <w:sz w:val="24"/>
+                <w:szCs w:val="24"/>
               </w:rPr>
             </w:r>
             <w:r>
               <w:rPr>
                 <w:rFonts w:ascii="Arial" w:hAnsi="Arial"/>
                 <w:webHidden/>
+                <w:sz w:val="24"/>
+                <w:szCs w:val="24"/>
               </w:rPr>
               <w:fldChar w:fldCharType="separate"/>
             </w:r>
@@ -1670,6 +1795,8 @@
               <w:rPr>
                 <w:rFonts w:ascii="Arial" w:hAnsi="Arial"/>
                 <w:webHidden/>
+                <w:sz w:val="24"/>
+                <w:szCs w:val="24"/>
               </w:rPr>
               <w:t>6</w:t>
             </w:r>
@@ -1677,6 +1804,8 @@
               <w:rPr>
                 <w:rFonts w:ascii="Arial" w:hAnsi="Arial"/>
                 <w:webHidden/>
+                <w:sz w:val="24"/>
+                <w:szCs w:val="24"/>
               </w:rPr>
               <w:fldChar w:fldCharType="end"/>
             </w:r>
@@ -1687,6 +1816,8 @@
             <w:pStyle w:val="TDC1"/>
             <w:rPr>
               <w:rFonts w:ascii="Arial" w:eastAsiaTheme="minorEastAsia" w:hAnsi="Arial"/>
+              <w:sz w:val="24"/>
+              <w:szCs w:val="24"/>
               <w:lang w:val="es-MX" w:eastAsia="es-MX"/>
             </w:rPr>
           </w:pPr>
@@ -1695,6 +1826,8 @@
               <w:rPr>
                 <w:rStyle w:val="Hipervnculo"/>
                 <w:rFonts w:ascii="Arial" w:hAnsi="Arial"/>
+                <w:sz w:val="24"/>
+                <w:szCs w:val="24"/>
               </w:rPr>
               <w:t>Elegir la Plataforma</w:t>
             </w:r>
@@ -1702,6 +1835,8 @@
               <w:rPr>
                 <w:rFonts w:ascii="Arial" w:hAnsi="Arial"/>
                 <w:webHidden/>
+                <w:sz w:val="24"/>
+                <w:szCs w:val="24"/>
               </w:rPr>
               <w:tab/>
             </w:r>
@@ -1709,6 +1844,8 @@
               <w:rPr>
                 <w:rFonts w:ascii="Arial" w:hAnsi="Arial"/>
                 <w:webHidden/>
+                <w:sz w:val="24"/>
+                <w:szCs w:val="24"/>
               </w:rPr>
               <w:fldChar w:fldCharType="begin"/>
             </w:r>
@@ -1716,6 +1853,8 @@
               <w:rPr>
                 <w:rFonts w:ascii="Arial" w:hAnsi="Arial"/>
                 <w:webHidden/>
+                <w:sz w:val="24"/>
+                <w:szCs w:val="24"/>
               </w:rPr>
               <w:instrText xml:space="preserve"> PAGEREF _Toc139268307 \h </w:instrText>
             </w:r>
@@ -1723,12 +1862,16 @@
               <w:rPr>
                 <w:rFonts w:ascii="Arial" w:hAnsi="Arial"/>
                 <w:webHidden/>
+                <w:sz w:val="24"/>
+                <w:szCs w:val="24"/>
               </w:rPr>
             </w:r>
             <w:r>
               <w:rPr>
                 <w:rFonts w:ascii="Arial" w:hAnsi="Arial"/>
                 <w:webHidden/>
+                <w:sz w:val="24"/>
+                <w:szCs w:val="24"/>
               </w:rPr>
               <w:fldChar w:fldCharType="separate"/>
             </w:r>
@@ -1736,6 +1879,8 @@
               <w:rPr>
                 <w:rFonts w:ascii="Arial" w:hAnsi="Arial"/>
                 <w:webHidden/>
+                <w:sz w:val="24"/>
+                <w:szCs w:val="24"/>
               </w:rPr>
               <w:t>6</w:t>
             </w:r>
@@ -1743,6 +1888,8 @@
               <w:rPr>
                 <w:rFonts w:ascii="Arial" w:hAnsi="Arial"/>
                 <w:webHidden/>
+                <w:sz w:val="24"/>
+                <w:szCs w:val="24"/>
               </w:rPr>
               <w:fldChar w:fldCharType="end"/>
             </w:r>
@@ -1753,6 +1900,8 @@
             <w:pStyle w:val="TDC1"/>
             <w:rPr>
               <w:rFonts w:ascii="Arial" w:eastAsiaTheme="minorEastAsia" w:hAnsi="Arial"/>
+              <w:sz w:val="24"/>
+              <w:szCs w:val="24"/>
               <w:lang w:val="es-MX" w:eastAsia="es-MX"/>
             </w:rPr>
           </w:pPr>
@@ -1761,6 +1910,8 @@
               <w:rPr>
                 <w:rStyle w:val="Hipervnculo"/>
                 <w:rFonts w:ascii="Arial" w:hAnsi="Arial"/>
+                <w:sz w:val="24"/>
+                <w:szCs w:val="24"/>
               </w:rPr>
               <w:t>Pantalla de Bienvenida</w:t>
             </w:r>
@@ -1768,6 +1919,8 @@
               <w:rPr>
                 <w:rFonts w:ascii="Arial" w:hAnsi="Arial"/>
                 <w:webHidden/>
+                <w:sz w:val="24"/>
+                <w:szCs w:val="24"/>
               </w:rPr>
               <w:tab/>
             </w:r>
@@ -1775,6 +1928,8 @@
               <w:rPr>
                 <w:rFonts w:ascii="Arial" w:hAnsi="Arial"/>
                 <w:webHidden/>
+                <w:sz w:val="24"/>
+                <w:szCs w:val="24"/>
               </w:rPr>
               <w:fldChar w:fldCharType="begin"/>
             </w:r>
@@ -1782,6 +1937,8 @@
               <w:rPr>
                 <w:rFonts w:ascii="Arial" w:hAnsi="Arial"/>
                 <w:webHidden/>
+                <w:sz w:val="24"/>
+                <w:szCs w:val="24"/>
               </w:rPr>
               <w:instrText xml:space="preserve"> PAGEREF _Toc139268308 \h </w:instrText>
             </w:r>
@@ -1789,12 +1946,16 @@
               <w:rPr>
                 <w:rFonts w:ascii="Arial" w:hAnsi="Arial"/>
                 <w:webHidden/>
+                <w:sz w:val="24"/>
+                <w:szCs w:val="24"/>
               </w:rPr>
             </w:r>
             <w:r>
               <w:rPr>
                 <w:rFonts w:ascii="Arial" w:hAnsi="Arial"/>
                 <w:webHidden/>
+                <w:sz w:val="24"/>
+                <w:szCs w:val="24"/>
               </w:rPr>
               <w:fldChar w:fldCharType="separate"/>
             </w:r>
@@ -1802,6 +1963,8 @@
               <w:rPr>
                 <w:rFonts w:ascii="Arial" w:hAnsi="Arial"/>
                 <w:webHidden/>
+                <w:sz w:val="24"/>
+                <w:szCs w:val="24"/>
               </w:rPr>
               <w:t>7</w:t>
             </w:r>
@@ -1809,6 +1972,8 @@
               <w:rPr>
                 <w:rFonts w:ascii="Arial" w:hAnsi="Arial"/>
                 <w:webHidden/>
+                <w:sz w:val="24"/>
+                <w:szCs w:val="24"/>
               </w:rPr>
               <w:fldChar w:fldCharType="end"/>
             </w:r>
@@ -1819,6 +1984,8 @@
             <w:pStyle w:val="TDC1"/>
             <w:rPr>
               <w:rFonts w:ascii="Arial" w:eastAsiaTheme="minorEastAsia" w:hAnsi="Arial"/>
+              <w:sz w:val="24"/>
+              <w:szCs w:val="24"/>
               <w:lang w:val="es-MX" w:eastAsia="es-MX"/>
             </w:rPr>
           </w:pPr>
@@ -1827,6 +1994,8 @@
               <w:rPr>
                 <w:rStyle w:val="Hipervnculo"/>
                 <w:rFonts w:ascii="Arial" w:hAnsi="Arial"/>
+                <w:sz w:val="24"/>
+                <w:szCs w:val="24"/>
               </w:rPr>
               <w:t>Crédito simple a Corto Plazo</w:t>
             </w:r>
@@ -1834,6 +2003,8 @@
               <w:rPr>
                 <w:rFonts w:ascii="Arial" w:hAnsi="Arial"/>
                 <w:webHidden/>
+                <w:sz w:val="24"/>
+                <w:szCs w:val="24"/>
               </w:rPr>
               <w:tab/>
             </w:r>
@@ -1841,6 +2012,8 @@
               <w:rPr>
                 <w:rFonts w:ascii="Arial" w:hAnsi="Arial"/>
                 <w:webHidden/>
+                <w:sz w:val="24"/>
+                <w:szCs w:val="24"/>
               </w:rPr>
               <w:fldChar w:fldCharType="begin"/>
             </w:r>
@@ -1848,6 +2021,8 @@
               <w:rPr>
                 <w:rFonts w:ascii="Arial" w:hAnsi="Arial"/>
                 <w:webHidden/>
+                <w:sz w:val="24"/>
+                <w:szCs w:val="24"/>
               </w:rPr>
               <w:instrText xml:space="preserve"> PAGEREF _Toc139268309 \h </w:instrText>
             </w:r>
@@ -1855,12 +2030,16 @@
               <w:rPr>
                 <w:rFonts w:ascii="Arial" w:hAnsi="Arial"/>
                 <w:webHidden/>
+                <w:sz w:val="24"/>
+                <w:szCs w:val="24"/>
               </w:rPr>
             </w:r>
             <w:r>
               <w:rPr>
                 <w:rFonts w:ascii="Arial" w:hAnsi="Arial"/>
                 <w:webHidden/>
+                <w:sz w:val="24"/>
+                <w:szCs w:val="24"/>
               </w:rPr>
               <w:fldChar w:fldCharType="separate"/>
             </w:r>
@@ -1868,6 +2047,8 @@
               <w:rPr>
                 <w:rFonts w:ascii="Arial" w:hAnsi="Arial"/>
                 <w:webHidden/>
+                <w:sz w:val="24"/>
+                <w:szCs w:val="24"/>
               </w:rPr>
               <w:t>8</w:t>
             </w:r>
@@ -1875,6 +2056,8 @@
               <w:rPr>
                 <w:rFonts w:ascii="Arial" w:hAnsi="Arial"/>
                 <w:webHidden/>
+                <w:sz w:val="24"/>
+                <w:szCs w:val="24"/>
               </w:rPr>
               <w:fldChar w:fldCharType="end"/>
             </w:r>
@@ -1891,8 +2074,8 @@
             <w:rPr>
               <w:rFonts w:ascii="Arial" w:hAnsi="Arial" w:cs="Arial"/>
               <w:bCs/>
-              <w:sz w:val="28"/>
-              <w:szCs w:val="28"/>
+              <w:sz w:val="24"/>
+              <w:szCs w:val="24"/>
             </w:rPr>
             <w:fldChar w:fldCharType="end"/>
           </w:r>
@@ -2019,8 +2202,9 @@
         <w:rPr>
           <w:rFonts w:ascii="Arial" w:hAnsi="Arial" w:cs="Arial"/>
           <w:noProof/>
-          <w:lang w:val="es-MX" w:eastAsia="es-MX"/>
-        </w:rPr>
+          <w:lang w:val="en-US"/>
+        </w:rPr>
+        <w:lastRenderedPageBreak/>
         <mc:AlternateContent>
           <mc:Choice Requires="wps">
             <w:drawing>
@@ -2120,7 +2304,7 @@
               </wp:anchor>
             </w:drawing>
           </mc:Choice>
-          <mc:Fallback>
+          <mc:Fallback xmlns:cx1="http://schemas.microsoft.com/office/drawing/2015/9/8/chartex">
             <w:pict>
               <v:rect w14:anchorId="1AE60D38" id="Rectángulo 10" o:spid="_x0000_s1028" style="position:absolute;left:0;text-align:left;margin-left:0;margin-top:3pt;width:445.1pt;height:21.05pt;z-index:251894784;visibility:visible;mso-wrap-style:square;mso-width-percent:0;mso-height-percent:0;mso-wrap-distance-left:9pt;mso-wrap-distance-top:0;mso-wrap-distance-right:9pt;mso-wrap-distance-bottom:0;mso-position-horizontal:absolute;mso-position-horizontal-relative:margin;mso-position-vertical:absolute;mso-position-vertical-relative:text;mso-width-percent:0;mso-height-percent:0;mso-width-relative:margin;mso-height-relative:margin;v-text-anchor:middle" o:gfxdata="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" fillcolor="#f2f2f2 [3052]" stroked="f">
                 <v:shadow on="t" color="#a5a5a5 [2092]" opacity="41287f" offset="0,1.5pt"/>
@@ -2178,7 +2362,7 @@
           <w:rFonts w:ascii="Arial" w:hAnsi="Arial" w:cs="Arial"/>
           <w:noProof/>
           <w:sz w:val="24"/>
-          <w:lang w:val="es-MX" w:eastAsia="es-MX"/>
+          <w:lang w:val="en-US"/>
         </w:rPr>
         <mc:AlternateContent>
           <mc:Choice Requires="wpg">
@@ -2341,7 +2525,7 @@
               </wp:anchor>
             </w:drawing>
           </mc:Choice>
-          <mc:Fallback>
+          <mc:Fallback xmlns:cx1="http://schemas.microsoft.com/office/drawing/2015/9/8/chartex">
             <w:pict>
               <v:group w14:anchorId="246D76E4" id="Grupo 15" o:spid="_x0000_s1029" style="position:absolute;margin-left:0;margin-top:3.45pt;width:347.65pt;height:118.35pt;z-index:251892736;mso-position-horizontal:center;mso-position-horizontal-relative:margin" coordsize="44153,15027" o:gfxdata="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">
                 <v:rect id="Rectángulo 22" o:spid="_x0000_s1030" style="position:absolute;width:44075;height:2584;visibility:visible;mso-wrap-style:square;v-text-anchor:middle" o:gfxdata="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" fillcolor="#f2f2f2 [3052]" stroked="f">
@@ -2456,6 +2640,19 @@
     </w:p>
     <w:p>
       <w:pPr>
+        <w:tabs>
+          <w:tab w:val="left" w:pos="1494"/>
+        </w:tabs>
+        <w:spacing w:line="276" w:lineRule="auto"/>
+        <w:jc w:val="both"/>
+        <w:rPr>
+          <w:rFonts w:ascii="Arial" w:hAnsi="Arial" w:cs="Arial"/>
+          <w:sz w:val="24"/>
+        </w:rPr>
+      </w:pPr>
+    </w:p>
+    <w:p>
+      <w:pPr>
         <w:pStyle w:val="Ttulo1"/>
         <w:spacing w:line="276" w:lineRule="auto"/>
         <w:rPr>
@@ -2626,21 +2823,20 @@
           <w:sz w:val="24"/>
         </w:rPr>
         <w:tab/>
-        <w:t xml:space="preserve">El alcance de la presente Plataforma de </w:t>
-      </w:r>
-      <w:r>
-        <w:rPr>
-          <w:rFonts w:ascii="Arial" w:hAnsi="Arial" w:cs="Arial"/>
-          <w:sz w:val="24"/>
-        </w:rPr>
-        <w:t>Sistema de Gestión de Crédito de Municipios es</w:t>
-      </w:r>
-      <w:r>
-        <w:rPr>
-          <w:rFonts w:ascii="Arial" w:hAnsi="Arial" w:cs="Arial"/>
-          <w:sz w:val="24"/>
-        </w:rPr>
-        <w:t xml:space="preserve"> el cumplir con los requerimientos de acuerdo a los procesos </w:t>
+      </w:r>
+      <w:r>
+        <w:rPr>
+          <w:rFonts w:ascii="Arial" w:hAnsi="Arial" w:cs="Arial"/>
+          <w:sz w:val="24"/>
+        </w:rPr>
+        <w:t>C</w:t>
+      </w:r>
+      <w:r>
+        <w:rPr>
+          <w:rFonts w:ascii="Arial" w:hAnsi="Arial" w:cs="Arial"/>
+          <w:sz w:val="24"/>
+        </w:rPr>
+        <w:t xml:space="preserve">umplir con los requerimientos de acuerdo a los procesos </w:t>
       </w:r>
       <w:r>
         <w:rPr>
@@ -2691,6 +2887,19 @@
         </w:rPr>
         <w:t>.</w:t>
       </w:r>
+    </w:p>
+    <w:p>
+      <w:pPr>
+        <w:tabs>
+          <w:tab w:val="left" w:pos="1494"/>
+        </w:tabs>
+        <w:spacing w:line="276" w:lineRule="auto"/>
+        <w:jc w:val="both"/>
+        <w:rPr>
+          <w:rFonts w:ascii="Arial" w:hAnsi="Arial" w:cs="Arial"/>
+          <w:sz w:val="24"/>
+        </w:rPr>
+      </w:pPr>
     </w:p>
     <w:p>
       <w:pPr>
@@ -2733,7 +2942,7 @@
           <w:sz w:val="24"/>
         </w:rPr>
         <w:tab/>
-        <w:t xml:space="preserve">Usuarios con perfil ANALISTA del área de </w:t>
+        <w:t xml:space="preserve">Usuarios del área de </w:t>
       </w:r>
       <w:r>
         <w:rPr>
@@ -2826,17 +3035,6 @@
         <w:spacing w:line="276" w:lineRule="auto"/>
         <w:rPr>
           <w:rFonts w:ascii="Arial" w:hAnsi="Arial" w:cs="Arial"/>
-        </w:rPr>
-      </w:pPr>
-    </w:p>
-    <w:p>
-      <w:pPr>
-        <w:spacing w:line="276" w:lineRule="auto"/>
-        <w:jc w:val="center"/>
-        <w:rPr>
-          <w:rFonts w:ascii="Arial" w:hAnsi="Arial" w:cs="Arial"/>
-          <w:sz w:val="44"/>
-          <w:szCs w:val="44"/>
         </w:rPr>
       </w:pPr>
     </w:p>
@@ -3042,6 +3240,16 @@
     </w:p>
     <w:p>
       <w:pPr>
+        <w:spacing w:line="276" w:lineRule="auto"/>
+        <w:rPr>
+          <w:rFonts w:ascii="Arial" w:hAnsi="Arial" w:cs="Arial"/>
+        </w:rPr>
+      </w:pPr>
+      <w:bookmarkStart w:id="7" w:name="_GoBack"/>
+      <w:bookmarkEnd w:id="7"/>
+    </w:p>
+    <w:p>
+      <w:pPr>
         <w:pStyle w:val="Ttulo1"/>
         <w:spacing w:line="276" w:lineRule="auto"/>
         <w:jc w:val="center"/>
@@ -3051,18 +3259,19 @@
           <w:color w:val="000000" w:themeColor="text1"/>
         </w:rPr>
       </w:pPr>
-      <w:bookmarkStart w:id="7" w:name="_Toc124335011"/>
-      <w:bookmarkStart w:id="8" w:name="_Toc139268308"/>
+      <w:bookmarkStart w:id="8" w:name="_Toc124335011"/>
+      <w:bookmarkStart w:id="9" w:name="_Toc139268308"/>
       <w:r>
         <w:rPr>
           <w:rFonts w:cs="Arial"/>
           <w:b w:val="0"/>
           <w:color w:val="000000" w:themeColor="text1"/>
         </w:rPr>
+        <w:lastRenderedPageBreak/>
         <w:t>Pantalla de Bienvenida</w:t>
       </w:r>
-      <w:bookmarkEnd w:id="7"/>
       <w:bookmarkEnd w:id="8"/>
+      <w:bookmarkEnd w:id="9"/>
     </w:p>
     <w:p>
       <w:pPr>
@@ -3144,7 +3353,7 @@
         <w:rPr>
           <w:rFonts w:ascii="Arial" w:hAnsi="Arial" w:cs="Arial"/>
           <w:noProof/>
-          <w:lang w:val="es-MX" w:eastAsia="es-MX"/>
+          <w:lang w:val="en-US"/>
         </w:rPr>
         <mc:AlternateContent>
           <mc:Choice Requires="wps">
@@ -3213,7 +3422,7 @@
               </wp:anchor>
             </w:drawing>
           </mc:Choice>
-          <mc:Fallback>
+          <mc:Fallback xmlns:cx1="http://schemas.microsoft.com/office/drawing/2015/9/8/chartex">
             <w:pict>
               <v:rect w14:anchorId="460C0E1C" id="Rectángulo 9" o:spid="_x0000_s1026" style="position:absolute;margin-left:423pt;margin-top:12.05pt;width:31.95pt;height:14.2pt;z-index:251896832;visibility:visible;mso-wrap-style:square;mso-width-percent:0;mso-height-percent:0;mso-wrap-distance-left:9pt;mso-wrap-distance-top:0;mso-wrap-distance-right:9pt;mso-wrap-distance-bottom:0;mso-position-horizontal:absolute;mso-position-horizontal-relative:margin;mso-position-vertical:absolute;mso-position-vertical-relative:text;mso-width-percent:0;mso-height-percent:0;mso-width-relative:margin;mso-height-relative:margin;v-text-anchor:middle" o:gfxdata="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" filled="f" strokecolor="red" strokeweight="2.25pt">
                 <w10:wrap anchorx="margin"/>
@@ -3226,7 +3435,7 @@
         <w:rPr>
           <w:rFonts w:ascii="Arial" w:hAnsi="Arial" w:cs="Arial"/>
           <w:noProof/>
-          <w:lang w:val="es-MX" w:eastAsia="es-MX"/>
+          <w:lang w:val="en-US"/>
         </w:rPr>
         <mc:AlternateContent>
           <mc:Choice Requires="wps">
@@ -3295,7 +3504,7 @@
               </wp:anchor>
             </w:drawing>
           </mc:Choice>
-          <mc:Fallback>
+          <mc:Fallback xmlns:cx1="http://schemas.microsoft.com/office/drawing/2015/9/8/chartex">
             <w:pict>
               <v:rect w14:anchorId="77BA0BF3" id="Rectángulo 5" o:spid="_x0000_s1026" style="position:absolute;margin-left:11.8pt;margin-top:12pt;width:16.75pt;height:12.7pt;z-index:251837440;visibility:visible;mso-wrap-style:square;mso-width-percent:0;mso-height-percent:0;mso-wrap-distance-left:9pt;mso-wrap-distance-top:0;mso-wrap-distance-right:9pt;mso-wrap-distance-bottom:0;mso-position-horizontal:absolute;mso-position-horizontal-relative:margin;mso-position-vertical:absolute;mso-position-vertical-relative:text;mso-width-percent:0;mso-height-percent:0;mso-width-relative:margin;mso-height-relative:margin;v-text-anchor:middle" o:gfxdata="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" filled="f" strokecolor="red" strokeweight="2.25pt">
                 <w10:wrap anchorx="margin"/>
@@ -3311,7 +3520,7 @@
           <w:color w:val="000000" w:themeColor="text1"/>
           <w:sz w:val="24"/>
           <w:szCs w:val="24"/>
-          <w:lang w:val="es-MX" w:eastAsia="es-MX"/>
+          <w:lang w:val="en-US"/>
         </w:rPr>
         <w:drawing>
           <wp:inline distT="0" distB="0" distL="0" distR="0" wp14:anchorId="4AACCAC6" wp14:editId="5CCAB359">
@@ -3397,7 +3606,7 @@
         <w:rPr>
           <w:rFonts w:ascii="Arial" w:hAnsi="Arial" w:cs="Arial"/>
           <w:noProof/>
-          <w:lang w:val="es-MX" w:eastAsia="es-MX"/>
+          <w:lang w:val="en-US"/>
         </w:rPr>
         <w:lastRenderedPageBreak/>
         <mc:AlternateContent>
@@ -3467,7 +3676,7 @@
               </wp:anchor>
             </w:drawing>
           </mc:Choice>
-          <mc:Fallback>
+          <mc:Fallback xmlns:cx1="http://schemas.microsoft.com/office/drawing/2015/9/8/chartex">
             <w:pict>
               <v:rect w14:anchorId="5C137372" id="Rectángulo 39" o:spid="_x0000_s1026" style="position:absolute;margin-left:13.65pt;margin-top:80.2pt;width:129.8pt;height:13.5pt;z-index:251839488;visibility:visible;mso-wrap-style:square;mso-width-percent:0;mso-height-percent:0;mso-wrap-distance-left:9pt;mso-wrap-distance-top:0;mso-wrap-distance-right:9pt;mso-wrap-distance-bottom:0;mso-position-horizontal:absolute;mso-position-horizontal-relative:margin;mso-position-vertical:absolute;mso-position-vertical-relative:text;mso-width-percent:0;mso-height-percent:0;mso-width-relative:margin;mso-height-relative:margin;v-text-anchor:middle" o:gfxdata="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" filled="f" strokecolor="red" strokeweight="2.25pt">
                 <w10:wrap anchorx="margin"/>
@@ -3479,8 +3688,10 @@
       <w:r>
         <w:rPr>
           <w:rFonts w:ascii="Arial" w:hAnsi="Arial" w:cs="Arial"/>
+          <w:noProof/>
           <w:sz w:val="24"/>
           <w:szCs w:val="24"/>
+          <w:lang w:val="en-US"/>
         </w:rPr>
         <w:drawing>
           <wp:inline distT="0" distB="0" distL="0" distR="0" wp14:anchorId="08438FFF" wp14:editId="42BC6D6E">
@@ -3543,7 +3754,7 @@
           <w:b w:val="0"/>
         </w:rPr>
       </w:pPr>
-      <w:bookmarkStart w:id="9" w:name="_Toc139268309"/>
+      <w:bookmarkStart w:id="10" w:name="_Toc139268309"/>
       <w:r>
         <w:rPr>
           <w:rFonts w:cs="Arial"/>
@@ -3551,7 +3762,7 @@
         </w:rPr>
         <w:t>Crédito simple a Corto Plazo</w:t>
       </w:r>
-      <w:bookmarkEnd w:id="9"/>
+      <w:bookmarkEnd w:id="10"/>
     </w:p>
     <w:p>
       <w:pPr>
@@ -3602,7 +3813,7 @@
         <w:rPr>
           <w:rFonts w:ascii="Arial" w:hAnsi="Arial" w:cs="Arial"/>
           <w:noProof/>
-          <w:lang w:val="es-MX" w:eastAsia="es-MX"/>
+          <w:lang w:val="en-US"/>
         </w:rPr>
         <mc:AlternateContent>
           <mc:Choice Requires="wps">
@@ -3671,7 +3882,7 @@
               </wp:anchor>
             </w:drawing>
           </mc:Choice>
-          <mc:Fallback>
+          <mc:Fallback xmlns:cx1="http://schemas.microsoft.com/office/drawing/2015/9/8/chartex">
             <w:pict>
               <v:rect w14:anchorId="306C5807" id="Rectángulo 34" o:spid="_x0000_s1026" style="position:absolute;margin-left:-479.8pt;margin-top:28.05pt;width:514.1pt;height:19.75pt;flip:x;z-index:251849728;visibility:visible;mso-wrap-style:square;mso-width-percent:0;mso-height-percent:0;mso-wrap-distance-left:9pt;mso-wrap-distance-top:0;mso-wrap-distance-right:9pt;mso-wrap-distance-bottom:0;mso-position-horizontal:absolute;mso-position-horizontal-relative:right-margin-area;mso-position-vertical:absolute;mso-position-vertical-relative:text;mso-width-percent:0;mso-height-percent:0;mso-width-relative:margin;mso-height-relative:margin;v-text-anchor:middle" o:gfxdata="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" filled="f" strokecolor="red" strokeweight="2.25pt">
                 <w10:wrap anchorx="margin"/>
@@ -3684,7 +3895,7 @@
         <w:rPr>
           <w:rFonts w:ascii="Arial" w:hAnsi="Arial" w:cs="Arial"/>
           <w:noProof/>
-          <w:lang w:val="es-MX" w:eastAsia="es-MX"/>
+          <w:lang w:val="en-US"/>
         </w:rPr>
         <w:drawing>
           <wp:inline distT="0" distB="0" distL="0" distR="0" wp14:anchorId="2EEC6430" wp14:editId="613048CE">
@@ -4265,7 +4476,7 @@
         <w:rPr>
           <w:rFonts w:ascii="Arial" w:hAnsi="Arial" w:cs="Arial"/>
           <w:noProof/>
-          <w:lang w:val="es-MX" w:eastAsia="es-MX"/>
+          <w:lang w:val="en-US"/>
         </w:rPr>
         <mc:AlternateContent>
           <mc:Choice Requires="wps">
@@ -4334,7 +4545,7 @@
               </wp:anchor>
             </w:drawing>
           </mc:Choice>
-          <mc:Fallback>
+          <mc:Fallback xmlns:cx1="http://schemas.microsoft.com/office/drawing/2015/9/8/chartex">
             <w:pict>
               <v:rect w14:anchorId="0996519F" id="Rectángulo 41" o:spid="_x0000_s1026" style="position:absolute;margin-left:-35.05pt;margin-top:25.15pt;width:61pt;height:18.8pt;flip:x y;z-index:251905024;visibility:visible;mso-wrap-style:square;mso-width-percent:0;mso-height-percent:0;mso-wrap-distance-left:9pt;mso-wrap-distance-top:0;mso-wrap-distance-right:9pt;mso-wrap-distance-bottom:0;mso-position-horizontal:absolute;mso-position-horizontal-relative:margin;mso-position-vertical:absolute;mso-position-vertical-relative:text;mso-width-percent:0;mso-height-percent:0;mso-width-relative:margin;mso-height-relative:margin;v-text-anchor:middle" o:gfxdata="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" filled="f" strokecolor="red" strokeweight="2.25pt">
                 <w10:wrap anchorx="margin"/>
@@ -4347,7 +4558,7 @@
         <w:rPr>
           <w:rFonts w:ascii="Arial" w:hAnsi="Arial" w:cs="Arial"/>
           <w:noProof/>
-          <w:lang w:val="es-MX" w:eastAsia="es-MX"/>
+          <w:lang w:val="en-US"/>
         </w:rPr>
         <mc:AlternateContent>
           <mc:Choice Requires="wps">
@@ -4416,7 +4627,7 @@
               </wp:anchor>
             </w:drawing>
           </mc:Choice>
-          <mc:Fallback>
+          <mc:Fallback xmlns:cx1="http://schemas.microsoft.com/office/drawing/2015/9/8/chartex">
             <w:pict>
               <v:rect w14:anchorId="57102808" id="Rectángulo 29" o:spid="_x0000_s1026" style="position:absolute;margin-left:427.15pt;margin-top:71.3pt;width:478.35pt;height:131.9pt;flip:x;z-index:251831296;visibility:visible;mso-wrap-style:square;mso-width-percent:0;mso-height-percent:0;mso-wrap-distance-left:9pt;mso-wrap-distance-top:0;mso-wrap-distance-right:9pt;mso-wrap-distance-bottom:0;mso-position-horizontal:right;mso-position-horizontal-relative:margin;mso-position-vertical:absolute;mso-position-vertical-relative:text;mso-width-percent:0;mso-height-percent:0;mso-width-relative:margin;mso-height-relative:margin;v-text-anchor:middle" o:gfxdata="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" filled="f" strokecolor="red" strokeweight="2.25pt">
                 <w10:wrap anchorx="margin"/>
@@ -4429,7 +4640,7 @@
         <w:rPr>
           <w:rFonts w:ascii="Arial" w:hAnsi="Arial" w:cs="Arial"/>
           <w:noProof/>
-          <w:lang w:val="es-MX" w:eastAsia="es-MX"/>
+          <w:lang w:val="en-US"/>
         </w:rPr>
         <w:drawing>
           <wp:inline distT="0" distB="0" distL="0" distR="0" wp14:anchorId="2A31D2B8" wp14:editId="7559F629">
@@ -4524,7 +4735,7 @@
         <w:rPr>
           <w:rFonts w:ascii="Arial" w:hAnsi="Arial" w:cs="Arial"/>
           <w:noProof/>
-          <w:lang w:val="es-MX" w:eastAsia="es-MX"/>
+          <w:lang w:val="en-US"/>
         </w:rPr>
         <mc:AlternateContent>
           <mc:Choice Requires="wps">
@@ -4593,7 +4804,7 @@
               </wp:anchor>
             </w:drawing>
           </mc:Choice>
-          <mc:Fallback>
+          <mc:Fallback xmlns:cx1="http://schemas.microsoft.com/office/drawing/2015/9/8/chartex">
             <w:pict>
               <v:rect w14:anchorId="675E90ED" id="Rectángulo 27" o:spid="_x0000_s1026" style="position:absolute;margin-left:-429.25pt;margin-top:44.65pt;width:440.85pt;height:164.75pt;flip:x;z-index:251867136;visibility:visible;mso-wrap-style:square;mso-width-percent:0;mso-height-percent:0;mso-wrap-distance-left:9pt;mso-wrap-distance-top:0;mso-wrap-distance-right:9pt;mso-wrap-distance-bottom:0;mso-position-horizontal:absolute;mso-position-horizontal-relative:right-margin-area;mso-position-vertical:absolute;mso-position-vertical-relative:text;mso-width-percent:0;mso-height-percent:0;mso-width-relative:margin;mso-height-relative:margin;v-text-anchor:middle" o:gfxdata="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" filled="f" strokecolor="red" strokeweight="2.25pt">
                 <w10:wrap anchorx="margin"/>
@@ -4606,7 +4817,7 @@
         <w:rPr>
           <w:rFonts w:ascii="Arial" w:hAnsi="Arial" w:cs="Arial"/>
           <w:noProof/>
-          <w:lang w:val="es-MX" w:eastAsia="es-MX"/>
+          <w:lang w:val="en-US"/>
         </w:rPr>
         <mc:AlternateContent>
           <mc:Choice Requires="wps">
@@ -4675,7 +4886,7 @@
               </wp:anchor>
             </w:drawing>
           </mc:Choice>
-          <mc:Fallback>
+          <mc:Fallback xmlns:cx1="http://schemas.microsoft.com/office/drawing/2015/9/8/chartex">
             <w:pict>
               <v:rect w14:anchorId="1F327EA8" id="Rectángulo 43" o:spid="_x0000_s1026" style="position:absolute;margin-left:69.1pt;margin-top:26.45pt;width:76.25pt;height:15.4pt;flip:x y;z-index:251907072;visibility:visible;mso-wrap-style:square;mso-width-percent:0;mso-height-percent:0;mso-wrap-distance-left:9pt;mso-wrap-distance-top:0;mso-wrap-distance-right:9pt;mso-wrap-distance-bottom:0;mso-position-horizontal:absolute;mso-position-horizontal-relative:margin;mso-position-vertical:absolute;mso-position-vertical-relative:text;mso-width-percent:0;mso-height-percent:0;mso-width-relative:margin;mso-height-relative:margin;v-text-anchor:middle" o:gfxdata="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" filled="f" strokecolor="red" strokeweight="2.25pt">
                 <w10:wrap anchorx="margin"/>
@@ -4687,8 +4898,10 @@
       <w:r>
         <w:rPr>
           <w:rFonts w:ascii="Arial" w:hAnsi="Arial" w:cs="Arial"/>
+          <w:noProof/>
           <w:sz w:val="24"/>
           <w:szCs w:val="24"/>
+          <w:lang w:val="en-US"/>
         </w:rPr>
         <w:drawing>
           <wp:inline distT="0" distB="0" distL="0" distR="0" wp14:anchorId="738B8EF8" wp14:editId="2C30CA7A">
@@ -4830,7 +5043,7 @@
         <w:rPr>
           <w:rFonts w:ascii="Arial" w:hAnsi="Arial" w:cs="Arial"/>
           <w:noProof/>
-          <w:lang w:val="es-MX" w:eastAsia="es-MX"/>
+          <w:lang w:val="en-US"/>
         </w:rPr>
         <mc:AlternateContent>
           <mc:Choice Requires="wps">
@@ -4899,7 +5112,7 @@
               </wp:anchor>
             </w:drawing>
           </mc:Choice>
-          <mc:Fallback>
+          <mc:Fallback xmlns:cx1="http://schemas.microsoft.com/office/drawing/2015/9/8/chartex">
             <w:pict>
               <v:rect w14:anchorId="382E6A07" id="Rectángulo 36" o:spid="_x0000_s1026" style="position:absolute;margin-left:226.25pt;margin-top:209.3pt;width:26.35pt;height:11.55pt;flip:x y;z-index:251869184;visibility:visible;mso-wrap-style:square;mso-width-percent:0;mso-height-percent:0;mso-wrap-distance-left:9pt;mso-wrap-distance-top:0;mso-wrap-distance-right:9pt;mso-wrap-distance-bottom:0;mso-position-horizontal:absolute;mso-position-horizontal-relative:margin;mso-position-vertical:absolute;mso-position-vertical-relative:text;mso-width-percent:0;mso-height-percent:0;mso-width-relative:margin;mso-height-relative:margin;v-text-anchor:middle" o:gfxdata="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" filled="f" strokecolor="red" strokeweight="2.25pt">
                 <w10:wrap anchorx="margin"/>
@@ -4912,7 +5125,7 @@
         <w:rPr>
           <w:rFonts w:ascii="Arial" w:hAnsi="Arial" w:cs="Arial"/>
           <w:noProof/>
-          <w:lang w:val="es-MX" w:eastAsia="es-MX"/>
+          <w:lang w:val="en-US"/>
         </w:rPr>
         <mc:AlternateContent>
           <mc:Choice Requires="wps">
@@ -4981,7 +5194,7 @@
               </wp:anchor>
             </w:drawing>
           </mc:Choice>
-          <mc:Fallback>
+          <mc:Fallback xmlns:cx1="http://schemas.microsoft.com/office/drawing/2015/9/8/chartex">
             <w:pict>
               <v:rect w14:anchorId="46E13603" id="Rectángulo 45" o:spid="_x0000_s1026" style="position:absolute;margin-left:163.95pt;margin-top:25.85pt;width:89.05pt;height:15.35pt;flip:x y;z-index:251909120;visibility:visible;mso-wrap-style:square;mso-width-percent:0;mso-height-percent:0;mso-wrap-distance-left:9pt;mso-wrap-distance-top:0;mso-wrap-distance-right:9pt;mso-wrap-distance-bottom:0;mso-position-horizontal:absolute;mso-position-horizontal-relative:margin;mso-position-vertical:absolute;mso-position-vertical-relative:text;mso-width-percent:0;mso-height-percent:0;mso-width-relative:margin;mso-height-relative:margin;v-text-anchor:middle" o:gfxdata="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" filled="f" strokecolor="red" strokeweight="2.25pt">
                 <w10:wrap anchorx="margin"/>
@@ -4993,7 +5206,9 @@
       <w:r>
         <w:rPr>
           <w:rFonts w:ascii="Arial" w:hAnsi="Arial" w:cs="Arial"/>
-          <w:sz w:val="24"/>
+          <w:noProof/>
+          <w:sz w:val="24"/>
+          <w:lang w:val="en-US"/>
         </w:rPr>
         <w:drawing>
           <wp:inline distT="0" distB="0" distL="0" distR="0" wp14:anchorId="1AD4584B" wp14:editId="5A705223">
@@ -5106,7 +5321,7 @@
         <w:rPr>
           <w:rFonts w:ascii="Arial" w:hAnsi="Arial" w:cs="Arial"/>
           <w:noProof/>
-          <w:lang w:val="es-MX" w:eastAsia="es-MX"/>
+          <w:lang w:val="en-US"/>
         </w:rPr>
         <mc:AlternateContent>
           <mc:Choice Requires="wps">
@@ -5175,7 +5390,7 @@
               </wp:anchor>
             </w:drawing>
           </mc:Choice>
-          <mc:Fallback>
+          <mc:Fallback xmlns:cx1="http://schemas.microsoft.com/office/drawing/2015/9/8/chartex">
             <w:pict>
               <v:rect w14:anchorId="06781DA6" id="Rectángulo 53" o:spid="_x0000_s1026" style="position:absolute;margin-left:418.45pt;margin-top:17.7pt;width:24.35pt;height:12.7pt;flip:x y;z-index:251871232;visibility:visible;mso-wrap-style:square;mso-width-percent:0;mso-height-percent:0;mso-wrap-distance-left:9pt;mso-wrap-distance-top:0;mso-wrap-distance-right:9pt;mso-wrap-distance-bottom:0;mso-position-horizontal:absolute;mso-position-horizontal-relative:margin;mso-position-vertical:absolute;mso-position-vertical-relative:text;mso-width-percent:0;mso-height-percent:0;mso-width-relative:margin;mso-height-relative:margin;v-text-anchor:middle" o:gfxdata="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" filled="f" strokecolor="red" strokeweight="2.25pt">
                 <w10:wrap anchorx="margin"/>
@@ -5188,7 +5403,7 @@
         <w:rPr>
           <w:rFonts w:ascii="Arial" w:hAnsi="Arial" w:cs="Arial"/>
           <w:noProof/>
-          <w:lang w:val="es-MX" w:eastAsia="es-MX"/>
+          <w:lang w:val="en-US"/>
         </w:rPr>
         <mc:AlternateContent>
           <mc:Choice Requires="wps">
@@ -5257,7 +5472,7 @@
               </wp:anchor>
             </w:drawing>
           </mc:Choice>
-          <mc:Fallback>
+          <mc:Fallback xmlns:cx1="http://schemas.microsoft.com/office/drawing/2015/9/8/chartex">
             <w:pict>
               <v:rect w14:anchorId="186F65CF" id="Rectángulo 55" o:spid="_x0000_s1026" style="position:absolute;margin-left:131.95pt;margin-top:32.4pt;width:107.5pt;height:17.1pt;flip:x y;z-index:251873280;visibility:visible;mso-wrap-style:square;mso-width-percent:0;mso-height-percent:0;mso-wrap-distance-left:9pt;mso-wrap-distance-top:0;mso-wrap-distance-right:9pt;mso-wrap-distance-bottom:0;mso-position-horizontal:absolute;mso-position-horizontal-relative:margin;mso-position-vertical:absolute;mso-position-vertical-relative:text;mso-width-percent:0;mso-height-percent:0;mso-width-relative:margin;mso-height-relative:margin;v-text-anchor:middle" o:gfxdata="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" filled="f" strokecolor="red" strokeweight="2.25pt">
                 <w10:wrap anchorx="margin"/>
@@ -5269,8 +5484,10 @@
       <w:r>
         <w:rPr>
           <w:rFonts w:ascii="Arial" w:hAnsi="Arial" w:cs="Arial"/>
+          <w:noProof/>
           <w:sz w:val="24"/>
           <w:szCs w:val="24"/>
+          <w:lang w:val="en-US"/>
         </w:rPr>
         <w:drawing>
           <wp:inline distT="0" distB="0" distL="0" distR="0" wp14:anchorId="4D0EADAC" wp14:editId="41AC2D61">
@@ -5385,7 +5602,7 @@
         <w:rPr>
           <w:rFonts w:ascii="Arial" w:hAnsi="Arial" w:cs="Arial"/>
           <w:noProof/>
-          <w:lang w:val="es-MX" w:eastAsia="es-MX"/>
+          <w:lang w:val="en-US"/>
         </w:rPr>
         <mc:AlternateContent>
           <mc:Choice Requires="wps">
@@ -5454,7 +5671,7 @@
               </wp:anchor>
             </w:drawing>
           </mc:Choice>
-          <mc:Fallback>
+          <mc:Fallback xmlns:cx1="http://schemas.microsoft.com/office/drawing/2015/9/8/chartex">
             <w:pict>
               <v:rect w14:anchorId="4568818F" id="Rectángulo 62" o:spid="_x0000_s1026" style="position:absolute;margin-left:-73.3pt;margin-top:138.9pt;width:51.7pt;height:15.7pt;flip:x;z-index:251875328;visibility:visible;mso-wrap-style:square;mso-width-percent:0;mso-height-percent:0;mso-wrap-distance-left:9pt;mso-wrap-distance-top:0;mso-wrap-distance-right:9pt;mso-wrap-distance-bottom:0;mso-position-horizontal:absolute;mso-position-horizontal-relative:right-margin-area;mso-position-vertical:absolute;mso-position-vertical-relative:text;mso-width-percent:0;mso-height-percent:0;mso-width-relative:margin;mso-height-relative:margin;v-text-anchor:middle" o:gfxdata="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" filled="f" strokecolor="red" strokeweight="2.25pt">
                 <w10:wrap anchorx="margin"/>
@@ -5467,7 +5684,7 @@
         <w:rPr>
           <w:rFonts w:ascii="Arial" w:hAnsi="Arial" w:cs="Arial"/>
           <w:noProof/>
-          <w:lang w:val="es-MX" w:eastAsia="es-MX"/>
+          <w:lang w:val="en-US"/>
         </w:rPr>
         <mc:AlternateContent>
           <mc:Choice Requires="wps">
@@ -5536,7 +5753,7 @@
               </wp:anchor>
             </w:drawing>
           </mc:Choice>
-          <mc:Fallback>
+          <mc:Fallback xmlns:cx1="http://schemas.microsoft.com/office/drawing/2015/9/8/chartex">
             <w:pict>
               <v:rect w14:anchorId="4F835A8C" id="Rectángulo 50" o:spid="_x0000_s1026" style="position:absolute;margin-left:-203.85pt;margin-top:32.9pt;width:94.5pt;height:17.8pt;flip:x;z-index:251852800;visibility:visible;mso-wrap-style:square;mso-width-percent:0;mso-height-percent:0;mso-wrap-distance-left:9pt;mso-wrap-distance-top:0;mso-wrap-distance-right:9pt;mso-wrap-distance-bottom:0;mso-position-horizontal:absolute;mso-position-horizontal-relative:right-margin-area;mso-position-vertical:absolute;mso-position-vertical-relative:text;mso-width-percent:0;mso-height-percent:0;mso-width-relative:margin;mso-height-relative:margin;v-text-anchor:middle" o:gfxdata="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" filled="f" strokecolor="red" strokeweight="2.25pt">
                 <w10:wrap anchorx="margin"/>
@@ -5548,8 +5765,10 @@
       <w:r>
         <w:rPr>
           <w:rFonts w:ascii="Arial" w:hAnsi="Arial" w:cs="Arial"/>
+          <w:noProof/>
           <w:sz w:val="24"/>
           <w:szCs w:val="24"/>
+          <w:lang w:val="en-US"/>
         </w:rPr>
         <w:drawing>
           <wp:inline distT="0" distB="0" distL="0" distR="0" wp14:anchorId="417771BE" wp14:editId="3329846D">
@@ -5673,7 +5892,7 @@
         <w:rPr>
           <w:rFonts w:ascii="Arial" w:hAnsi="Arial" w:cs="Arial"/>
           <w:noProof/>
-          <w:lang w:val="es-MX" w:eastAsia="es-MX"/>
+          <w:lang w:val="en-US"/>
         </w:rPr>
         <mc:AlternateContent>
           <mc:Choice Requires="wps">
@@ -5742,7 +5961,7 @@
               </wp:anchor>
             </w:drawing>
           </mc:Choice>
-          <mc:Fallback>
+          <mc:Fallback xmlns:cx1="http://schemas.microsoft.com/office/drawing/2015/9/8/chartex">
             <w:pict>
               <v:rect w14:anchorId="4D4D5D1A" id="Rectángulo 72" o:spid="_x0000_s1026" style="position:absolute;margin-left:-31.05pt;margin-top:15pt;width:21.8pt;height:9.65pt;flip:x;z-index:251877376;visibility:visible;mso-wrap-style:square;mso-width-percent:0;mso-height-percent:0;mso-wrap-distance-left:9pt;mso-wrap-distance-top:0;mso-wrap-distance-right:9pt;mso-wrap-distance-bottom:0;mso-position-horizontal:absolute;mso-position-horizontal-relative:right-margin-area;mso-position-vertical:absolute;mso-position-vertical-relative:text;mso-width-percent:0;mso-height-percent:0;mso-width-relative:margin;mso-height-relative:margin;v-text-anchor:middle" o:gfxdata="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" filled="f" strokecolor="red" strokeweight="2.25pt">
                 <w10:wrap anchorx="margin"/>
@@ -5755,7 +5974,7 @@
         <w:rPr>
           <w:rFonts w:ascii="Arial" w:hAnsi="Arial" w:cs="Arial"/>
           <w:noProof/>
-          <w:lang w:val="es-MX" w:eastAsia="es-MX"/>
+          <w:lang w:val="en-US"/>
         </w:rPr>
         <w:drawing>
           <wp:inline distT="0" distB="0" distL="0" distR="0" wp14:anchorId="1DFBF3A0" wp14:editId="1F455394">
@@ -5817,38 +6036,22 @@
           <w:sz w:val="24"/>
           <w:szCs w:val="24"/>
         </w:rPr>
-        <w:t xml:space="preserve"> editar o eliminar la condición financiera pulsamos los </w:t>
-      </w:r>
-      <w:r>
+        <w:t xml:space="preserve"> editar o eliminar la condición financiera pulsamos los botes de acciones </w:t>
+      </w:r>
+    </w:p>
+    <w:p>
+      <w:pPr>
         <w:rPr>
           <w:rFonts w:ascii="Arial" w:hAnsi="Arial" w:cs="Arial"/>
           <w:sz w:val="24"/>
           <w:szCs w:val="24"/>
         </w:rPr>
-        <w:t>botes</w:t>
-      </w:r>
-      <w:r>
-        <w:rPr>
-          <w:rFonts w:ascii="Arial" w:hAnsi="Arial" w:cs="Arial"/>
-          <w:sz w:val="24"/>
-          <w:szCs w:val="24"/>
-        </w:rPr>
-        <w:t xml:space="preserve"> de acciones </w:t>
-      </w:r>
-    </w:p>
-    <w:p>
-      <w:pPr>
-        <w:rPr>
-          <w:rFonts w:ascii="Arial" w:hAnsi="Arial" w:cs="Arial"/>
-          <w:sz w:val="24"/>
-          <w:szCs w:val="24"/>
-        </w:rPr>
       </w:pPr>
       <w:r>
         <w:rPr>
           <w:rFonts w:ascii="Arial" w:hAnsi="Arial" w:cs="Arial"/>
           <w:noProof/>
-          <w:lang w:val="es-MX" w:eastAsia="es-MX"/>
+          <w:lang w:val="en-US"/>
         </w:rPr>
         <mc:AlternateContent>
           <mc:Choice Requires="wps">
@@ -5917,7 +6120,7 @@
               </wp:anchor>
             </w:drawing>
           </mc:Choice>
-          <mc:Fallback>
+          <mc:Fallback xmlns:cx1="http://schemas.microsoft.com/office/drawing/2015/9/8/chartex">
             <w:pict>
               <v:rect w14:anchorId="4138630D" id="Rectángulo 73" o:spid="_x0000_s1026" style="position:absolute;margin-left:10.65pt;margin-top:50.8pt;width:23.45pt;height:17.4pt;flip:x;z-index:251879424;visibility:visible;mso-wrap-style:square;mso-width-percent:0;mso-height-percent:0;mso-wrap-distance-left:9pt;mso-wrap-distance-top:0;mso-wrap-distance-right:9pt;mso-wrap-distance-bottom:0;mso-position-horizontal:absolute;mso-position-horizontal-relative:margin;mso-position-vertical:absolute;mso-position-vertical-relative:text;mso-width-percent:0;mso-height-percent:0;mso-width-relative:margin;mso-height-relative:margin;v-text-anchor:middle" o:gfxdata="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" filled="f" strokecolor="red" strokeweight="2.25pt">
                 <w10:wrap anchorx="margin"/>
@@ -5929,8 +6132,10 @@
       <w:r>
         <w:rPr>
           <w:rFonts w:ascii="Arial" w:hAnsi="Arial" w:cs="Arial"/>
+          <w:noProof/>
           <w:sz w:val="24"/>
           <w:szCs w:val="24"/>
+          <w:lang w:val="en-US"/>
         </w:rPr>
         <w:drawing>
           <wp:inline distT="0" distB="0" distL="0" distR="0" wp14:anchorId="1FB282B6" wp14:editId="7F70AB3E">
@@ -5999,7 +6204,7 @@
         <w:rPr>
           <w:rFonts w:ascii="Arial" w:hAnsi="Arial" w:cs="Arial"/>
           <w:noProof/>
-          <w:lang w:val="es-MX" w:eastAsia="es-MX"/>
+          <w:lang w:val="en-US"/>
         </w:rPr>
         <mc:AlternateContent>
           <mc:Choice Requires="wps">
@@ -6068,7 +6273,7 @@
               </wp:anchor>
             </w:drawing>
           </mc:Choice>
-          <mc:Fallback>
+          <mc:Fallback xmlns:cx1="http://schemas.microsoft.com/office/drawing/2015/9/8/chartex">
             <w:pict>
               <v:rect w14:anchorId="47F1F797" id="Rectángulo 35" o:spid="_x0000_s1026" style="position:absolute;margin-left:220.45pt;margin-top:77.75pt;width:13.15pt;height:111pt;rotation:90;flip:x;z-index:251900928;visibility:visible;mso-wrap-style:square;mso-width-percent:0;mso-height-percent:0;mso-wrap-distance-left:9pt;mso-wrap-distance-top:0;mso-wrap-distance-right:9pt;mso-wrap-distance-bottom:0;mso-position-horizontal:absolute;mso-position-horizontal-relative:margin;mso-position-vertical:absolute;mso-position-vertical-relative:text;mso-width-percent:0;mso-height-percent:0;mso-width-relative:margin;mso-height-relative:margin;v-text-anchor:middle" o:gfxdata="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" filled="f" strokecolor="red" strokeweight="2.25pt">
                 <w10:wrap anchorx="margin"/>
@@ -6081,7 +6286,7 @@
         <w:rPr>
           <w:rFonts w:ascii="Arial" w:hAnsi="Arial" w:cs="Arial"/>
           <w:noProof/>
-          <w:lang w:val="es-MX" w:eastAsia="es-MX"/>
+          <w:lang w:val="en-US"/>
         </w:rPr>
         <mc:AlternateContent>
           <mc:Choice Requires="wps">
@@ -6150,7 +6355,7 @@
               </wp:anchor>
             </w:drawing>
           </mc:Choice>
-          <mc:Fallback>
+          <mc:Fallback xmlns:cx1="http://schemas.microsoft.com/office/drawing/2015/9/8/chartex">
             <w:pict>
               <v:rect w14:anchorId="0FBBEC33" id="Rectángulo 30" o:spid="_x0000_s1026" style="position:absolute;margin-left:410.65pt;margin-top:27.3pt;width:11.4pt;height:21.7pt;rotation:90;flip:x;z-index:251898880;visibility:visible;mso-wrap-style:square;mso-width-percent:0;mso-height-percent:0;mso-wrap-distance-left:9pt;mso-wrap-distance-top:0;mso-wrap-distance-right:9pt;mso-wrap-distance-bottom:0;mso-position-horizontal:absolute;mso-position-horizontal-relative:margin;mso-position-vertical:absolute;mso-position-vertical-relative:text;mso-width-percent:0;mso-height-percent:0;mso-width-relative:margin;mso-height-relative:margin;v-text-anchor:middle" o:gfxdata="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" filled="f" strokecolor="red" strokeweight="2.25pt">
                 <w10:wrap anchorx="margin"/>
@@ -6162,8 +6367,10 @@
       <w:r>
         <w:rPr>
           <w:rFonts w:ascii="Arial" w:hAnsi="Arial" w:cs="Arial"/>
+          <w:noProof/>
           <w:sz w:val="24"/>
           <w:szCs w:val="24"/>
+          <w:lang w:val="en-US"/>
         </w:rPr>
         <w:drawing>
           <wp:inline distT="0" distB="0" distL="0" distR="0" wp14:anchorId="445A9789" wp14:editId="1814D07E">
@@ -6301,7 +6508,7 @@
         <w:rPr>
           <w:rFonts w:ascii="Arial" w:hAnsi="Arial" w:cs="Arial"/>
           <w:noProof/>
-          <w:lang w:val="es-MX" w:eastAsia="es-MX"/>
+          <w:lang w:val="en-US"/>
         </w:rPr>
         <mc:AlternateContent>
           <mc:Choice Requires="wps">
@@ -6370,7 +6577,7 @@
               </wp:anchor>
             </w:drawing>
           </mc:Choice>
-          <mc:Fallback>
+          <mc:Fallback xmlns:cx1="http://schemas.microsoft.com/office/drawing/2015/9/8/chartex">
             <w:pict>
               <v:rect w14:anchorId="6A601367" id="Rectángulo 76" o:spid="_x0000_s1026" style="position:absolute;margin-left:-313.95pt;margin-top:98.5pt;width:94.8pt;height:18.5pt;flip:x;z-index:251881472;visibility:visible;mso-wrap-style:square;mso-width-percent:0;mso-height-percent:0;mso-wrap-distance-left:9pt;mso-wrap-distance-top:0;mso-wrap-distance-right:9pt;mso-wrap-distance-bottom:0;mso-position-horizontal:absolute;mso-position-horizontal-relative:right-margin-area;mso-position-vertical:absolute;mso-position-vertical-relative:text;mso-width-percent:0;mso-height-percent:0;mso-width-relative:margin;mso-height-relative:margin;v-text-anchor:middle" o:gfxdata="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" filled="f" strokecolor="red" strokeweight="2.25pt">
                 <w10:wrap anchorx="margin"/>
@@ -6383,7 +6590,7 @@
         <w:rPr>
           <w:rFonts w:ascii="Arial" w:hAnsi="Arial" w:cs="Arial"/>
           <w:noProof/>
-          <w:lang w:val="es-MX" w:eastAsia="es-MX"/>
+          <w:lang w:val="en-US"/>
         </w:rPr>
         <mc:AlternateContent>
           <mc:Choice Requires="wps">
@@ -6452,7 +6659,7 @@
               </wp:anchor>
             </w:drawing>
           </mc:Choice>
-          <mc:Fallback>
+          <mc:Fallback xmlns:cx1="http://schemas.microsoft.com/office/drawing/2015/9/8/chartex">
             <w:pict>
               <v:rect w14:anchorId="123B965B" id="Rectángulo 40" o:spid="_x0000_s1026" style="position:absolute;margin-left:391pt;margin-top:97.7pt;width:14.7pt;height:14.95pt;flip:x;z-index:251902976;visibility:visible;mso-wrap-style:square;mso-width-percent:0;mso-height-percent:0;mso-wrap-distance-left:9pt;mso-wrap-distance-top:0;mso-wrap-distance-right:9pt;mso-wrap-distance-bottom:0;mso-position-horizontal:absolute;mso-position-horizontal-relative:margin;mso-position-vertical:absolute;mso-position-vertical-relative:text;mso-width-percent:0;mso-height-percent:0;mso-width-relative:margin;mso-height-relative:margin;v-text-anchor:middle" o:gfxdata="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" filled="f" strokecolor="red" strokeweight="2.25pt">
                 <w10:wrap anchorx="margin"/>
@@ -6473,7 +6680,7 @@
         <w:rPr>
           <w:rFonts w:ascii="Arial" w:hAnsi="Arial" w:cs="Arial"/>
           <w:noProof/>
-          <w:lang w:val="es-MX" w:eastAsia="es-MX"/>
+          <w:lang w:val="en-US"/>
         </w:rPr>
         <w:drawing>
           <wp:inline distT="0" distB="0" distL="0" distR="0" wp14:anchorId="2F334E73" wp14:editId="31CF4443">
@@ -6551,7 +6758,7 @@
         <w:rPr>
           <w:rFonts w:ascii="Arial" w:hAnsi="Arial" w:cs="Arial"/>
           <w:noProof/>
-          <w:lang w:val="es-MX" w:eastAsia="es-MX"/>
+          <w:lang w:val="en-US"/>
         </w:rPr>
         <w:lastRenderedPageBreak/>
         <w:drawing>
@@ -6632,32 +6839,22 @@
           <w:sz w:val="24"/>
           <w:szCs w:val="24"/>
         </w:rPr>
-        <w:t xml:space="preserve">. De igual forma podrás mandar a modificación o cancelar la previa solicitud. </w:t>
-      </w:r>
-      <w:bookmarkStart w:id="10" w:name="_GoBack"/>
-      <w:bookmarkEnd w:id="10"/>
-      <w:r>
+        <w:t xml:space="preserve">. De igual forma podrás mandar a modificación o cancelar la previa solicitud.  </w:t>
+      </w:r>
+    </w:p>
+    <w:p>
+      <w:pPr>
         <w:rPr>
           <w:rFonts w:ascii="Arial" w:hAnsi="Arial" w:cs="Arial"/>
           <w:sz w:val="24"/>
           <w:szCs w:val="24"/>
         </w:rPr>
-        <w:t xml:space="preserve"> </w:t>
-      </w:r>
-    </w:p>
-    <w:p>
-      <w:pPr>
-        <w:rPr>
-          <w:rFonts w:ascii="Arial" w:hAnsi="Arial" w:cs="Arial"/>
-          <w:sz w:val="24"/>
-          <w:szCs w:val="24"/>
-        </w:rPr>
       </w:pPr>
       <w:r>
         <w:rPr>
           <w:rFonts w:ascii="Arial" w:hAnsi="Arial" w:cs="Arial"/>
           <w:noProof/>
-          <w:lang w:val="es-MX" w:eastAsia="es-MX"/>
+          <w:lang w:val="en-US"/>
         </w:rPr>
         <mc:AlternateContent>
           <mc:Choice Requires="wps">
@@ -6726,7 +6923,7 @@
               </wp:anchor>
             </w:drawing>
           </mc:Choice>
-          <mc:Fallback>
+          <mc:Fallback xmlns:cx1="http://schemas.microsoft.com/office/drawing/2015/9/8/chartex">
             <w:pict>
               <v:rect w14:anchorId="2701AFE1" id="Rectángulo 47" o:spid="_x0000_s1026" style="position:absolute;margin-left:384.55pt;margin-top:206.05pt;width:44.8pt;height:10.4pt;flip:x;z-index:251913216;visibility:visible;mso-wrap-style:square;mso-width-percent:0;mso-height-percent:0;mso-wrap-distance-left:9pt;mso-wrap-distance-top:0;mso-wrap-distance-right:9pt;mso-wrap-distance-bottom:0;mso-position-horizontal:absolute;mso-position-horizontal-relative:margin;mso-position-vertical:absolute;mso-position-vertical-relative:text;mso-width-percent:0;mso-height-percent:0;mso-width-relative:margin;mso-height-relative:margin;v-text-anchor:middle" o:gfxdata="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" filled="f" strokecolor="red" strokeweight="2.25pt">
                 <w10:wrap anchorx="margin"/>
@@ -6739,7 +6936,7 @@
         <w:rPr>
           <w:rFonts w:ascii="Arial" w:hAnsi="Arial" w:cs="Arial"/>
           <w:noProof/>
-          <w:lang w:val="es-MX" w:eastAsia="es-MX"/>
+          <w:lang w:val="en-US"/>
         </w:rPr>
         <mc:AlternateContent>
           <mc:Choice Requires="wps">
@@ -6808,7 +7005,7 @@
               </wp:anchor>
             </w:drawing>
           </mc:Choice>
-          <mc:Fallback>
+          <mc:Fallback xmlns:cx1="http://schemas.microsoft.com/office/drawing/2015/9/8/chartex">
             <w:pict>
               <v:rect w14:anchorId="2781590E" id="Rectángulo 83" o:spid="_x0000_s1026" style="position:absolute;margin-left:-123.75pt;margin-top:34.05pt;width:68.8pt;height:12.95pt;flip:x;z-index:251911168;visibility:visible;mso-wrap-style:square;mso-width-percent:0;mso-height-percent:0;mso-wrap-distance-left:9pt;mso-wrap-distance-top:0;mso-wrap-distance-right:9pt;mso-wrap-distance-bottom:0;mso-position-horizontal:absolute;mso-position-horizontal-relative:right-margin-area;mso-position-vertical:absolute;mso-position-vertical-relative:text;mso-width-percent:0;mso-height-percent:0;mso-width-relative:margin;mso-height-relative:margin;v-text-anchor:middle" o:gfxdata="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" filled="f" strokecolor="red" strokeweight="2.25pt">
                 <w10:wrap anchorx="margin"/>
@@ -6821,7 +7018,7 @@
         <w:rPr>
           <w:rFonts w:ascii="Arial" w:hAnsi="Arial" w:cs="Arial"/>
           <w:noProof/>
-          <w:lang w:val="es-MX" w:eastAsia="es-MX"/>
+          <w:lang w:val="en-US"/>
         </w:rPr>
         <mc:AlternateContent>
           <mc:Choice Requires="wps">
@@ -6890,7 +7087,7 @@
               </wp:anchor>
             </w:drawing>
           </mc:Choice>
-          <mc:Fallback>
+          <mc:Fallback xmlns:cx1="http://schemas.microsoft.com/office/drawing/2015/9/8/chartex">
             <w:pict>
               <v:rect w14:anchorId="4311A30A" id="Rectángulo 82" o:spid="_x0000_s1026" style="position:absolute;margin-left:-379.55pt;margin-top:105.15pt;width:16.1pt;height:131.3pt;flip:x;z-index:251884544;visibility:visible;mso-wrap-style:square;mso-width-percent:0;mso-height-percent:0;mso-wrap-distance-left:9pt;mso-wrap-distance-top:0;mso-wrap-distance-right:9pt;mso-wrap-distance-bottom:0;mso-position-horizontal:absolute;mso-position-horizontal-relative:right-margin-area;mso-position-vertical:absolute;mso-position-vertical-relative:text;mso-width-percent:0;mso-height-percent:0;mso-width-relative:margin;mso-height-relative:margin;v-text-anchor:middle" o:gfxdata="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" filled="f" strokecolor="red" strokeweight="2.25pt">
                 <w10:wrap anchorx="margin"/>
@@ -6902,8 +7099,10 @@
       <w:r>
         <w:rPr>
           <w:rFonts w:ascii="Arial" w:hAnsi="Arial" w:cs="Arial"/>
+          <w:noProof/>
           <w:sz w:val="24"/>
           <w:szCs w:val="24"/>
+          <w:lang w:val="en-US"/>
         </w:rPr>
         <w:drawing>
           <wp:inline distT="0" distB="0" distL="0" distR="0" wp14:anchorId="73C630E5" wp14:editId="06282B4B">
@@ -6964,7 +7163,7 @@
         <w:rPr>
           <w:rFonts w:ascii="Arial" w:hAnsi="Arial" w:cs="Arial"/>
           <w:noProof/>
-          <w:lang w:val="es-MX" w:eastAsia="es-MX"/>
+          <w:lang w:val="en-US"/>
         </w:rPr>
         <w:lastRenderedPageBreak/>
         <w:drawing>
@@ -7046,7 +7245,7 @@
 </file>
 
 <file path=word/endnotes.xml><?xml version="1.0" encoding="utf-8"?>
-<w:endnotes xmlns:wpc="http://schemas.microsoft.com/office/word/2010/wordprocessingCanvas" xmlns:cx="http://schemas.microsoft.com/office/drawing/2014/chartex" xmlns:cx1="http://schemas.microsoft.com/office/drawing/2015/9/8/chartex" xmlns:mc="http://schemas.openxmlformats.org/markup-compatibility/2006" xmlns:o="urn:schemas-microsoft-com:office:office" xmlns:r="http://schemas.openxmlformats.org/officeDocument/2006/relationships" xmlns:m="http://schemas.openxmlformats.org/officeDocument/2006/math" xmlns:v="urn:schemas-microsoft-com:vml" xmlns:wp14="http://schemas.microsoft.com/office/word/2010/wordprocessingDrawing" xmlns:wp="http://schemas.openxmlformats.org/drawingml/2006/wordprocessingDrawing" xmlns:w10="urn:schemas-microsoft-com:office:word" xmlns:w="http://schemas.openxmlformats.org/wordprocessingml/2006/main" xmlns:w14="http://schemas.microsoft.com/office/word/2010/wordml" xmlns:w15="http://schemas.microsoft.com/office/word/2012/wordml" xmlns:w16se="http://schemas.microsoft.com/office/word/2015/wordml/symex" xmlns:wpg="http://schemas.microsoft.com/office/word/2010/wordprocessingGroup" xmlns:wpi="http://schemas.microsoft.com/office/word/2010/wordprocessingInk" xmlns:wne="http://schemas.microsoft.com/office/word/2006/wordml" xmlns:wps="http://schemas.microsoft.com/office/word/2010/wordprocessingShape" mc:Ignorable="w14 w15 w16se wp14">
+<w:endnotes xmlns:wpc="http://schemas.microsoft.com/office/word/2010/wordprocessingCanvas" xmlns:cx="http://schemas.microsoft.com/office/drawing/2014/chartex" xmlns:mc="http://schemas.openxmlformats.org/markup-compatibility/2006" xmlns:o="urn:schemas-microsoft-com:office:office" xmlns:r="http://schemas.openxmlformats.org/officeDocument/2006/relationships" xmlns:m="http://schemas.openxmlformats.org/officeDocument/2006/math" xmlns:v="urn:schemas-microsoft-com:vml" xmlns:wp14="http://schemas.microsoft.com/office/word/2010/wordprocessingDrawing" xmlns:wp="http://schemas.openxmlformats.org/drawingml/2006/wordprocessingDrawing" xmlns:w10="urn:schemas-microsoft-com:office:word" xmlns:w="http://schemas.openxmlformats.org/wordprocessingml/2006/main" xmlns:w14="http://schemas.microsoft.com/office/word/2010/wordml" xmlns:w15="http://schemas.microsoft.com/office/word/2012/wordml" xmlns:w16se="http://schemas.microsoft.com/office/word/2015/wordml/symex" xmlns:wpg="http://schemas.microsoft.com/office/word/2010/wordprocessingGroup" xmlns:wpi="http://schemas.microsoft.com/office/word/2010/wordprocessingInk" xmlns:wne="http://schemas.microsoft.com/office/word/2006/wordml" xmlns:wps="http://schemas.microsoft.com/office/word/2010/wordprocessingShape" mc:Ignorable="w14 w15 w16se wp14">
   <w:endnote w:type="separator" w:id="-1">
     <w:p>
       <w:pPr>
@@ -7071,7 +7270,7 @@
 </file>
 
 <file path=word/footer1.xml><?xml version="1.0" encoding="utf-8"?>
-<w:ftr xmlns:wpc="http://schemas.microsoft.com/office/word/2010/wordprocessingCanvas" xmlns:cx="http://schemas.microsoft.com/office/drawing/2014/chartex" xmlns:cx1="http://schemas.microsoft.com/office/drawing/2015/9/8/chartex" xmlns:mc="http://schemas.openxmlformats.org/markup-compatibility/2006" xmlns:o="urn:schemas-microsoft-com:office:office" xmlns:r="http://schemas.openxmlformats.org/officeDocument/2006/relationships" xmlns:m="http://schemas.openxmlformats.org/officeDocument/2006/math" xmlns:v="urn:schemas-microsoft-com:vml" xmlns:wp14="http://schemas.microsoft.com/office/word/2010/wordprocessingDrawing" xmlns:wp="http://schemas.openxmlformats.org/drawingml/2006/wordprocessingDrawing" xmlns:w10="urn:schemas-microsoft-com:office:word" xmlns:w="http://schemas.openxmlformats.org/wordprocessingml/2006/main" xmlns:w14="http://schemas.microsoft.com/office/word/2010/wordml" xmlns:w15="http://schemas.microsoft.com/office/word/2012/wordml" xmlns:w16se="http://schemas.microsoft.com/office/word/2015/wordml/symex" xmlns:wpg="http://schemas.microsoft.com/office/word/2010/wordprocessingGroup" xmlns:wpi="http://schemas.microsoft.com/office/word/2010/wordprocessingInk" xmlns:wne="http://schemas.microsoft.com/office/word/2006/wordml" xmlns:wps="http://schemas.microsoft.com/office/word/2010/wordprocessingShape" mc:Ignorable="w14 w15 w16se wp14">
+<w:ftr xmlns:wpc="http://schemas.microsoft.com/office/word/2010/wordprocessingCanvas" xmlns:cx="http://schemas.microsoft.com/office/drawing/2014/chartex" xmlns:mc="http://schemas.openxmlformats.org/markup-compatibility/2006" xmlns:o="urn:schemas-microsoft-com:office:office" xmlns:r="http://schemas.openxmlformats.org/officeDocument/2006/relationships" xmlns:m="http://schemas.openxmlformats.org/officeDocument/2006/math" xmlns:v="urn:schemas-microsoft-com:vml" xmlns:wp14="http://schemas.microsoft.com/office/word/2010/wordprocessingDrawing" xmlns:wp="http://schemas.openxmlformats.org/drawingml/2006/wordprocessingDrawing" xmlns:w10="urn:schemas-microsoft-com:office:word" xmlns:w="http://schemas.openxmlformats.org/wordprocessingml/2006/main" xmlns:w14="http://schemas.microsoft.com/office/word/2010/wordml" xmlns:w15="http://schemas.microsoft.com/office/word/2012/wordml" xmlns:w16se="http://schemas.microsoft.com/office/word/2015/wordml/symex" xmlns:wpg="http://schemas.microsoft.com/office/word/2010/wordprocessingGroup" xmlns:wpi="http://schemas.microsoft.com/office/word/2010/wordprocessingInk" xmlns:wne="http://schemas.microsoft.com/office/word/2006/wordml" xmlns:wps="http://schemas.microsoft.com/office/word/2010/wordprocessingShape" mc:Ignorable="w14 w15 w16se wp14">
   <w:sdt>
     <w:sdtPr>
       <w:rPr>
@@ -7114,7 +7313,7 @@
                 <w:b/>
                 <w:noProof/>
                 <w:color w:val="FFFFFF" w:themeColor="background1"/>
-                <w:lang w:val="es-MX" w:eastAsia="es-MX"/>
+                <w:lang w:val="en-US"/>
               </w:rPr>
               <mc:AlternateContent>
                 <mc:Choice Requires="wps">
@@ -7172,7 +7371,7 @@
                     </wp:anchor>
                   </w:drawing>
                 </mc:Choice>
-                <mc:Fallback>
+                <mc:Fallback xmlns:cx1="http://schemas.microsoft.com/office/drawing/2015/9/8/chartex">
                   <w:pict>
                     <v:line w14:anchorId="42D5C661" id="Conector recto 13" o:spid="_x0000_s1026" style="position:absolute;z-index:251662336;visibility:visible;mso-wrap-style:square;mso-width-percent:0;mso-height-percent:0;mso-wrap-distance-left:9pt;mso-wrap-distance-top:0;mso-wrap-distance-right:9pt;mso-wrap-distance-bottom:0;mso-position-horizontal:absolute;mso-position-horizontal-relative:text;mso-position-vertical:absolute;mso-position-vertical-relative:text;mso-width-percent:0;mso-height-percent:0;mso-width-relative:margin;mso-height-relative:margin" from="-17.55pt,-3pt" to="446.7pt,-2.25pt" o:gfxdata="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" strokecolor="#a5a5a5 [3206]" strokeweight="1.5pt">
                       <v:stroke joinstyle="miter"/>
@@ -7186,7 +7385,7 @@
                 <w:b/>
                 <w:noProof/>
                 <w:color w:val="FFFFFF" w:themeColor="background1"/>
-                <w:lang w:val="es-MX" w:eastAsia="es-MX"/>
+                <w:lang w:val="en-US"/>
               </w:rPr>
               <mc:AlternateContent>
                 <mc:Choice Requires="wps">
@@ -7283,7 +7482,7 @@
                     </wp:anchor>
                   </w:drawing>
                 </mc:Choice>
-                <mc:Fallback>
+                <mc:Fallback xmlns:cx1="http://schemas.microsoft.com/office/drawing/2015/9/8/chartex">
                   <w:pict>
                     <v:rect w14:anchorId="2CD8D370" id="Rectángulo 11" o:spid="_x0000_s1026" style="position:absolute;margin-left:280.3pt;margin-top:-3.3pt;width:167.65pt;height:22.4pt;z-index:-251658241;visibility:visible;mso-wrap-style:square;mso-width-percent:0;mso-wrap-distance-left:9pt;mso-wrap-distance-top:0;mso-wrap-distance-right:9pt;mso-wrap-distance-bottom:0;mso-position-horizontal:absolute;mso-position-horizontal-relative:text;mso-position-vertical:absolute;mso-position-vertical-relative:text;mso-width-percent:0;mso-width-relative:margin;v-text-anchor:middle" o:gfxdata="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" fillcolor="#002060" stroked="f" strokeweight="1pt">
                       <v:fill color2="#002060" o:opacity2="15728f" rotate="t" angle="90" colors="0 #002060;34734f #002060;40632f #002060;45815f #072766;46531f #002060;60293f #002060;1 #002060" focus="100%" type="gradient"/>
@@ -7414,7 +7613,7 @@
 </file>
 
 <file path=word/footnotes.xml><?xml version="1.0" encoding="utf-8"?>
-<w:footnotes xmlns:wpc="http://schemas.microsoft.com/office/word/2010/wordprocessingCanvas" xmlns:cx="http://schemas.microsoft.com/office/drawing/2014/chartex" xmlns:cx1="http://schemas.microsoft.com/office/drawing/2015/9/8/chartex" xmlns:mc="http://schemas.openxmlformats.org/markup-compatibility/2006" xmlns:o="urn:schemas-microsoft-com:office:office" xmlns:r="http://schemas.openxmlformats.org/officeDocument/2006/relationships" xmlns:m="http://schemas.openxmlformats.org/officeDocument/2006/math" xmlns:v="urn:schemas-microsoft-com:vml" xmlns:wp14="http://schemas.microsoft.com/office/word/2010/wordprocessingDrawing" xmlns:wp="http://schemas.openxmlformats.org/drawingml/2006/wordprocessingDrawing" xmlns:w10="urn:schemas-microsoft-com:office:word" xmlns:w="http://schemas.openxmlformats.org/wordprocessingml/2006/main" xmlns:w14="http://schemas.microsoft.com/office/word/2010/wordml" xmlns:w15="http://schemas.microsoft.com/office/word/2012/wordml" xmlns:w16se="http://schemas.microsoft.com/office/word/2015/wordml/symex" xmlns:wpg="http://schemas.microsoft.com/office/word/2010/wordprocessingGroup" xmlns:wpi="http://schemas.microsoft.com/office/word/2010/wordprocessingInk" xmlns:wne="http://schemas.microsoft.com/office/word/2006/wordml" xmlns:wps="http://schemas.microsoft.com/office/word/2010/wordprocessingShape" mc:Ignorable="w14 w15 w16se wp14">
+<w:footnotes xmlns:wpc="http://schemas.microsoft.com/office/word/2010/wordprocessingCanvas" xmlns:cx="http://schemas.microsoft.com/office/drawing/2014/chartex" xmlns:mc="http://schemas.openxmlformats.org/markup-compatibility/2006" xmlns:o="urn:schemas-microsoft-com:office:office" xmlns:r="http://schemas.openxmlformats.org/officeDocument/2006/relationships" xmlns:m="http://schemas.openxmlformats.org/officeDocument/2006/math" xmlns:v="urn:schemas-microsoft-com:vml" xmlns:wp14="http://schemas.microsoft.com/office/word/2010/wordprocessingDrawing" xmlns:wp="http://schemas.openxmlformats.org/drawingml/2006/wordprocessingDrawing" xmlns:w10="urn:schemas-microsoft-com:office:word" xmlns:w="http://schemas.openxmlformats.org/wordprocessingml/2006/main" xmlns:w14="http://schemas.microsoft.com/office/word/2010/wordml" xmlns:w15="http://schemas.microsoft.com/office/word/2012/wordml" xmlns:w16se="http://schemas.microsoft.com/office/word/2015/wordml/symex" xmlns:wpg="http://schemas.microsoft.com/office/word/2010/wordprocessingGroup" xmlns:wpi="http://schemas.microsoft.com/office/word/2010/wordprocessingInk" xmlns:wne="http://schemas.microsoft.com/office/word/2006/wordml" xmlns:wps="http://schemas.microsoft.com/office/word/2010/wordprocessingShape" mc:Ignorable="w14 w15 w16se wp14">
   <w:footnote w:type="separator" w:id="-1">
     <w:p>
       <w:pPr>
@@ -7439,7 +7638,7 @@
 </file>
 
 <file path=word/header1.xml><?xml version="1.0" encoding="utf-8"?>
-<w:hdr xmlns:wpc="http://schemas.microsoft.com/office/word/2010/wordprocessingCanvas" xmlns:cx="http://schemas.microsoft.com/office/drawing/2014/chartex" xmlns:cx1="http://schemas.microsoft.com/office/drawing/2015/9/8/chartex" xmlns:mc="http://schemas.openxmlformats.org/markup-compatibility/2006" xmlns:o="urn:schemas-microsoft-com:office:office" xmlns:r="http://schemas.openxmlformats.org/officeDocument/2006/relationships" xmlns:m="http://schemas.openxmlformats.org/officeDocument/2006/math" xmlns:v="urn:schemas-microsoft-com:vml" xmlns:wp14="http://schemas.microsoft.com/office/word/2010/wordprocessingDrawing" xmlns:wp="http://schemas.openxmlformats.org/drawingml/2006/wordprocessingDrawing" xmlns:w10="urn:schemas-microsoft-com:office:word" xmlns:w="http://schemas.openxmlformats.org/wordprocessingml/2006/main" xmlns:w14="http://schemas.microsoft.com/office/word/2010/wordml" xmlns:w15="http://schemas.microsoft.com/office/word/2012/wordml" xmlns:w16se="http://schemas.microsoft.com/office/word/2015/wordml/symex" xmlns:wpg="http://schemas.microsoft.com/office/word/2010/wordprocessingGroup" xmlns:wpi="http://schemas.microsoft.com/office/word/2010/wordprocessingInk" xmlns:wne="http://schemas.microsoft.com/office/word/2006/wordml" xmlns:wps="http://schemas.microsoft.com/office/word/2010/wordprocessingShape" mc:Ignorable="w14 w15 w16se wp14">
+<w:hdr xmlns:wpc="http://schemas.microsoft.com/office/word/2010/wordprocessingCanvas" xmlns:cx="http://schemas.microsoft.com/office/drawing/2014/chartex" xmlns:mc="http://schemas.openxmlformats.org/markup-compatibility/2006" xmlns:o="urn:schemas-microsoft-com:office:office" xmlns:r="http://schemas.openxmlformats.org/officeDocument/2006/relationships" xmlns:m="http://schemas.openxmlformats.org/officeDocument/2006/math" xmlns:v="urn:schemas-microsoft-com:vml" xmlns:wp14="http://schemas.microsoft.com/office/word/2010/wordprocessingDrawing" xmlns:wp="http://schemas.openxmlformats.org/drawingml/2006/wordprocessingDrawing" xmlns:w10="urn:schemas-microsoft-com:office:word" xmlns:w="http://schemas.openxmlformats.org/wordprocessingml/2006/main" xmlns:w14="http://schemas.microsoft.com/office/word/2010/wordml" xmlns:w15="http://schemas.microsoft.com/office/word/2012/wordml" xmlns:w16se="http://schemas.microsoft.com/office/word/2015/wordml/symex" xmlns:wpg="http://schemas.microsoft.com/office/word/2010/wordprocessingGroup" xmlns:wpi="http://schemas.microsoft.com/office/word/2010/wordprocessingInk" xmlns:wne="http://schemas.microsoft.com/office/word/2006/wordml" xmlns:wps="http://schemas.microsoft.com/office/word/2010/wordprocessingShape" mc:Ignorable="w14 w15 w16se wp14">
   <w:p>
     <w:pPr>
       <w:pStyle w:val="Encabezado"/>
@@ -7452,7 +7651,7 @@
     <w:r>
       <w:rPr>
         <w:noProof/>
-        <w:lang w:val="es-MX" w:eastAsia="es-MX"/>
+        <w:lang w:val="en-US"/>
       </w:rPr>
       <w:drawing>
         <wp:anchor distT="0" distB="0" distL="114300" distR="114300" simplePos="0" relativeHeight="251664384" behindDoc="0" locked="0" layoutInCell="1" allowOverlap="1" wp14:anchorId="18B35118" wp14:editId="7801B319">
@@ -7525,7 +7724,7 @@
 </file>
 
 <file path=word/numbering.xml><?xml version="1.0" encoding="utf-8"?>
-<w:numbering xmlns:wpc="http://schemas.microsoft.com/office/word/2010/wordprocessingCanvas" xmlns:cx="http://schemas.microsoft.com/office/drawing/2014/chartex" xmlns:cx1="http://schemas.microsoft.com/office/drawing/2015/9/8/chartex" xmlns:mc="http://schemas.openxmlformats.org/markup-compatibility/2006" xmlns:o="urn:schemas-microsoft-com:office:office" xmlns:r="http://schemas.openxmlformats.org/officeDocument/2006/relationships" xmlns:m="http://schemas.openxmlformats.org/officeDocument/2006/math" xmlns:v="urn:schemas-microsoft-com:vml" xmlns:wp14="http://schemas.microsoft.com/office/word/2010/wordprocessingDrawing" xmlns:wp="http://schemas.openxmlformats.org/drawingml/2006/wordprocessingDrawing" xmlns:w10="urn:schemas-microsoft-com:office:word" xmlns:w="http://schemas.openxmlformats.org/wordprocessingml/2006/main" xmlns:w14="http://schemas.microsoft.com/office/word/2010/wordml" xmlns:w15="http://schemas.microsoft.com/office/word/2012/wordml" xmlns:w16se="http://schemas.microsoft.com/office/word/2015/wordml/symex" xmlns:wpg="http://schemas.microsoft.com/office/word/2010/wordprocessingGroup" xmlns:wpi="http://schemas.microsoft.com/office/word/2010/wordprocessingInk" xmlns:wne="http://schemas.microsoft.com/office/word/2006/wordml" xmlns:wps="http://schemas.microsoft.com/office/word/2010/wordprocessingShape" mc:Ignorable="w14 w15 w16se wp14">
+<w:numbering xmlns:wpc="http://schemas.microsoft.com/office/word/2010/wordprocessingCanvas" xmlns:cx="http://schemas.microsoft.com/office/drawing/2014/chartex" xmlns:mc="http://schemas.openxmlformats.org/markup-compatibility/2006" xmlns:o="urn:schemas-microsoft-com:office:office" xmlns:r="http://schemas.openxmlformats.org/officeDocument/2006/relationships" xmlns:m="http://schemas.openxmlformats.org/officeDocument/2006/math" xmlns:v="urn:schemas-microsoft-com:vml" xmlns:wp14="http://schemas.microsoft.com/office/word/2010/wordprocessingDrawing" xmlns:wp="http://schemas.openxmlformats.org/drawingml/2006/wordprocessingDrawing" xmlns:w10="urn:schemas-microsoft-com:office:word" xmlns:w="http://schemas.openxmlformats.org/wordprocessingml/2006/main" xmlns:w14="http://schemas.microsoft.com/office/word/2010/wordml" xmlns:w15="http://schemas.microsoft.com/office/word/2012/wordml" xmlns:w16se="http://schemas.microsoft.com/office/word/2015/wordml/symex" xmlns:wpg="http://schemas.microsoft.com/office/word/2010/wordprocessingGroup" xmlns:wpi="http://schemas.microsoft.com/office/word/2010/wordprocessingInk" xmlns:wne="http://schemas.microsoft.com/office/word/2006/wordml" xmlns:wps="http://schemas.microsoft.com/office/word/2010/wordprocessingShape" mc:Ignorable="w14 w15 w16se wp14">
   <w:abstractNum w:abstractNumId="0" w15:restartNumberingAfterBreak="0">
     <w:nsid w:val="33767D3B"/>
     <w:multiLevelType w:val="multilevel"/>
@@ -9164,7 +9363,7 @@
 </file>
 
 <file path=customXml/itemProps1.xml><?xml version="1.0" encoding="utf-8"?>
-<ds:datastoreItem xmlns:ds="http://schemas.openxmlformats.org/officeDocument/2006/customXml" ds:itemID="{86BEFC6D-42B8-4834-8036-AB5E3A704459}">
+<ds:datastoreItem xmlns:ds="http://schemas.openxmlformats.org/officeDocument/2006/customXml" ds:itemID="{4EDD24CD-0539-465A-9BBF-12D1E544A838}">
   <ds:schemaRefs>
     <ds:schemaRef ds:uri="http://schemas.openxmlformats.org/officeDocument/2006/bibliography"/>
   </ds:schemaRefs>

--- a/SGCM/16  GUIAS DE USUARIO/Version 1/FINANCIAMIENTO Y OBLIGACIONES.docx
+++ b/SGCM/16  GUIAS DE USUARIO/Version 1/FINANCIAMIENTO Y OBLIGACIONES.docx
@@ -782,16 +782,16 @@
         <mc:AlternateContent>
           <mc:Choice Requires="wps">
             <w:drawing>
-              <wp:anchor distT="0" distB="0" distL="114300" distR="114300" simplePos="0" relativeHeight="251890688" behindDoc="0" locked="0" layoutInCell="1" allowOverlap="1" wp14:anchorId="4486624A" wp14:editId="727598A8">
+              <wp:anchor distT="0" distB="0" distL="114300" distR="114300" simplePos="0" relativeHeight="251890688" behindDoc="0" locked="0" layoutInCell="1" allowOverlap="1" wp14:anchorId="4486624A" wp14:editId="64CDA554">
                 <wp:simplePos x="0" y="0"/>
                 <wp:positionH relativeFrom="margin">
-                  <wp:posOffset>0</wp:posOffset>
+                  <wp:posOffset>-3050</wp:posOffset>
                 </wp:positionH>
                 <wp:positionV relativeFrom="paragraph">
-                  <wp:posOffset>38100</wp:posOffset>
+                  <wp:posOffset>37044</wp:posOffset>
                 </wp:positionV>
-                <wp:extent cx="5701086" cy="267179"/>
-                <wp:effectExtent l="57150" t="38100" r="52070" b="76200"/>
+                <wp:extent cx="5626645" cy="267179"/>
+                <wp:effectExtent l="57150" t="38100" r="50800" b="76200"/>
                 <wp:wrapNone/>
                 <wp:docPr id="2" name="Rectángulo 2"/>
                 <wp:cNvGraphicFramePr/>
@@ -802,7 +802,7 @@
                       <wps:spPr>
                         <a:xfrm>
                           <a:off x="0" y="0"/>
-                          <a:ext cx="5701086" cy="267179"/>
+                          <a:ext cx="5626645" cy="267179"/>
                         </a:xfrm>
                         <a:prstGeom prst="rect">
                           <a:avLst/>
@@ -878,9 +878,9 @@
               </wp:anchor>
             </w:drawing>
           </mc:Choice>
-          <mc:Fallback xmlns:cx1="http://schemas.microsoft.com/office/drawing/2015/9/8/chartex">
+          <mc:Fallback>
             <w:pict>
-              <v:rect w14:anchorId="4486624A" id="Rectángulo 2" o:spid="_x0000_s1027" style="position:absolute;left:0;text-align:left;margin-left:0;margin-top:3pt;width:448.9pt;height:21.05pt;z-index:251890688;visibility:visible;mso-wrap-style:square;mso-width-percent:0;mso-height-percent:0;mso-wrap-distance-left:9pt;mso-wrap-distance-top:0;mso-wrap-distance-right:9pt;mso-wrap-distance-bottom:0;mso-position-horizontal:absolute;mso-position-horizontal-relative:margin;mso-position-vertical:absolute;mso-position-vertical-relative:text;mso-width-percent:0;mso-height-percent:0;mso-width-relative:margin;mso-height-relative:margin;v-text-anchor:middle" o:gfxdata="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" fillcolor="#f2f2f2 [3052]" stroked="f">
+              <v:rect w14:anchorId="4486624A" id="Rectángulo 2" o:spid="_x0000_s1028" style="position:absolute;left:0;text-align:left;margin-left:-.25pt;margin-top:2.9pt;width:443.05pt;height:21.05pt;z-index:251890688;visibility:visible;mso-wrap-style:square;mso-width-percent:0;mso-height-percent:0;mso-wrap-distance-left:9pt;mso-wrap-distance-top:0;mso-wrap-distance-right:9pt;mso-wrap-distance-bottom:0;mso-position-horizontal:absolute;mso-position-horizontal-relative:margin;mso-position-vertical:absolute;mso-position-vertical-relative:text;mso-width-percent:0;mso-height-percent:0;mso-width-relative:margin;mso-height-relative:margin;v-text-anchor:middle" o:gfxdata="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" fillcolor="#f2f2f2 [3052]" stroked="f">
                 <v:shadow on="t" color="#a5a5a5 [2092]" opacity="41287f" offset="0,1.5pt"/>
                 <v:textbox>
                   <w:txbxContent>
@@ -924,7 +924,7 @@
     <w:tbl>
       <w:tblPr>
         <w:tblStyle w:val="Tablaconcuadrcula"/>
-        <w:tblW w:w="9076" w:type="dxa"/>
+        <w:tblW w:w="8789" w:type="dxa"/>
         <w:tblInd w:w="-5" w:type="dxa"/>
         <w:tblLook w:val="04A0" w:firstRow="1" w:lastRow="0" w:firstColumn="1" w:lastColumn="0" w:noHBand="0" w:noVBand="1"/>
       </w:tblPr>
@@ -932,7 +932,7 @@
         <w:gridCol w:w="1481"/>
         <w:gridCol w:w="2347"/>
         <w:gridCol w:w="1477"/>
-        <w:gridCol w:w="3771"/>
+        <w:gridCol w:w="3484"/>
       </w:tblGrid>
       <w:tr>
         <w:tc>
@@ -1009,7 +1009,7 @@
         </w:tc>
         <w:tc>
           <w:tcPr>
-            <w:tcW w:w="3771" w:type="dxa"/>
+            <w:tcW w:w="3484" w:type="dxa"/>
           </w:tcPr>
           <w:p>
             <w:pPr>
@@ -1107,7 +1107,7 @@
         </w:tc>
         <w:tc>
           <w:tcPr>
-            <w:tcW w:w="3771" w:type="dxa"/>
+            <w:tcW w:w="3484" w:type="dxa"/>
           </w:tcPr>
           <w:p>
             <w:pPr>
@@ -1147,6 +1147,17 @@
           <w:rFonts w:ascii="Arial" w:hAnsi="Arial" w:cs="Arial"/>
         </w:rPr>
       </w:pPr>
+    </w:p>
+    <w:p>
+      <w:pPr>
+        <w:spacing w:line="276" w:lineRule="auto"/>
+        <w:jc w:val="center"/>
+        <w:rPr>
+          <w:rFonts w:ascii="Arial" w:hAnsi="Arial" w:cs="Arial"/>
+        </w:rPr>
+      </w:pPr>
+      <w:bookmarkStart w:id="0" w:name="_GoBack"/>
+      <w:bookmarkEnd w:id="0"/>
     </w:p>
     <w:sdt>
       <w:sdtPr>
@@ -1206,7 +1217,7 @@
               <w:rFonts w:ascii="Arial" w:eastAsiaTheme="minorEastAsia" w:hAnsi="Arial"/>
               <w:sz w:val="24"/>
               <w:szCs w:val="24"/>
-              <w:lang w:val="es-MX" w:eastAsia="es-MX"/>
+              <w:lang w:val="en-US"/>
             </w:rPr>
           </w:pPr>
           <w:r>
@@ -1233,7 +1244,7 @@
             </w:rPr>
             <w:fldChar w:fldCharType="separate"/>
           </w:r>
-          <w:hyperlink w:anchor="_Toc139268300" w:history="1">
+          <w:hyperlink w:anchor="_Toc152769224" w:history="1">
             <w:r>
               <w:rPr>
                 <w:rStyle w:val="Hipervnculo"/>
@@ -1268,7 +1279,7 @@
                 <w:sz w:val="24"/>
                 <w:szCs w:val="24"/>
               </w:rPr>
-              <w:instrText xml:space="preserve"> PAGEREF _Toc139268300 \h </w:instrText>
+              <w:instrText xml:space="preserve"> PAGEREF _Toc152769224 \h </w:instrText>
             </w:r>
             <w:r>
               <w:rPr>
@@ -1314,10 +1325,10 @@
               <w:rFonts w:ascii="Arial" w:eastAsiaTheme="minorEastAsia" w:hAnsi="Arial"/>
               <w:sz w:val="24"/>
               <w:szCs w:val="24"/>
-              <w:lang w:val="es-MX" w:eastAsia="es-MX"/>
+              <w:lang w:val="en-US"/>
             </w:rPr>
           </w:pPr>
-          <w:hyperlink w:anchor="_Toc139268301" w:history="1">
+          <w:hyperlink w:anchor="_Toc152769225" w:history="1">
             <w:r>
               <w:rPr>
                 <w:rStyle w:val="Hipervnculo"/>
@@ -1352,7 +1363,7 @@
                 <w:sz w:val="24"/>
                 <w:szCs w:val="24"/>
               </w:rPr>
-              <w:instrText xml:space="preserve"> PAGEREF _Toc139268301 \h </w:instrText>
+              <w:instrText xml:space="preserve"> PAGEREF _Toc152769225 \h </w:instrText>
             </w:r>
             <w:r>
               <w:rPr>
@@ -1398,10 +1409,10 @@
               <w:rFonts w:ascii="Arial" w:eastAsiaTheme="minorEastAsia" w:hAnsi="Arial"/>
               <w:sz w:val="24"/>
               <w:szCs w:val="24"/>
-              <w:lang w:val="es-MX" w:eastAsia="es-MX"/>
+              <w:lang w:val="en-US"/>
             </w:rPr>
           </w:pPr>
-          <w:hyperlink w:anchor="_Toc139268302" w:history="1">
+          <w:hyperlink w:anchor="_Toc152769226" w:history="1">
             <w:r>
               <w:rPr>
                 <w:rStyle w:val="Hipervnculo"/>
@@ -1436,7 +1447,7 @@
                 <w:sz w:val="24"/>
                 <w:szCs w:val="24"/>
               </w:rPr>
-              <w:instrText xml:space="preserve"> PAGEREF _Toc139268302 \h </w:instrText>
+              <w:instrText xml:space="preserve"> PAGEREF _Toc152769226 \h </w:instrText>
             </w:r>
             <w:r>
               <w:rPr>
@@ -1482,10 +1493,10 @@
               <w:rFonts w:ascii="Arial" w:eastAsiaTheme="minorEastAsia" w:hAnsi="Arial"/>
               <w:sz w:val="24"/>
               <w:szCs w:val="24"/>
-              <w:lang w:val="es-MX" w:eastAsia="es-MX"/>
+              <w:lang w:val="en-US"/>
             </w:rPr>
           </w:pPr>
-          <w:hyperlink w:anchor="_Toc139268303" w:history="1">
+          <w:hyperlink w:anchor="_Toc152769227" w:history="1">
             <w:r>
               <w:rPr>
                 <w:rStyle w:val="Hipervnculo"/>
@@ -1520,7 +1531,7 @@
                 <w:sz w:val="24"/>
                 <w:szCs w:val="24"/>
               </w:rPr>
-              <w:instrText xml:space="preserve"> PAGEREF _Toc139268303 \h </w:instrText>
+              <w:instrText xml:space="preserve"> PAGEREF _Toc152769227 \h </w:instrText>
             </w:r>
             <w:r>
               <w:rPr>
@@ -1566,10 +1577,10 @@
               <w:rFonts w:ascii="Arial" w:eastAsiaTheme="minorEastAsia" w:hAnsi="Arial"/>
               <w:sz w:val="24"/>
               <w:szCs w:val="24"/>
-              <w:lang w:val="es-MX" w:eastAsia="es-MX"/>
+              <w:lang w:val="en-US"/>
             </w:rPr>
           </w:pPr>
-          <w:hyperlink w:anchor="_Toc139268304" w:history="1">
+          <w:hyperlink w:anchor="_Toc152769228" w:history="1">
             <w:r>
               <w:rPr>
                 <w:rStyle w:val="Hipervnculo"/>
@@ -1577,7 +1588,7 @@
                 <w:sz w:val="24"/>
                 <w:szCs w:val="24"/>
               </w:rPr>
-              <w:t>Acceso a Plataforma</w:t>
+              <w:t>Pantalla de Bienvenida</w:t>
             </w:r>
             <w:r>
               <w:rPr>
@@ -1604,7 +1615,7 @@
                 <w:sz w:val="24"/>
                 <w:szCs w:val="24"/>
               </w:rPr>
-              <w:instrText xml:space="preserve"> PAGEREF _Toc139268304 \h </w:instrText>
+              <w:instrText xml:space="preserve"> PAGEREF _Toc152769228 \h </w:instrText>
             </w:r>
             <w:r>
               <w:rPr>
@@ -1650,10 +1661,10 @@
               <w:rFonts w:ascii="Arial" w:eastAsiaTheme="minorEastAsia" w:hAnsi="Arial"/>
               <w:sz w:val="24"/>
               <w:szCs w:val="24"/>
-              <w:lang w:val="es-MX" w:eastAsia="es-MX"/>
+              <w:lang w:val="en-US"/>
             </w:rPr>
           </w:pPr>
-          <w:hyperlink w:anchor="_Toc139268305" w:history="1">
+          <w:hyperlink w:anchor="_Toc152769229" w:history="1">
             <w:r>
               <w:rPr>
                 <w:rStyle w:val="Hipervnculo"/>
@@ -1661,7 +1672,7 @@
                 <w:sz w:val="24"/>
                 <w:szCs w:val="24"/>
               </w:rPr>
-              <w:t>Inicio</w:t>
+              <w:t>Crédito simple a Corto Plazo</w:t>
             </w:r>
             <w:r>
               <w:rPr>
@@ -1688,7 +1699,7 @@
                 <w:sz w:val="24"/>
                 <w:szCs w:val="24"/>
               </w:rPr>
-              <w:instrText xml:space="preserve"> PAGEREF _Toc139268305 \h </w:instrText>
+              <w:instrText xml:space="preserve"> PAGEREF _Toc152769229 \h </w:instrText>
             </w:r>
             <w:r>
               <w:rPr>
@@ -1715,342 +1726,6 @@
                 <w:szCs w:val="24"/>
               </w:rPr>
               <w:t>5</w:t>
-            </w:r>
-            <w:r>
-              <w:rPr>
-                <w:rFonts w:ascii="Arial" w:hAnsi="Arial"/>
-                <w:webHidden/>
-                <w:sz w:val="24"/>
-                <w:szCs w:val="24"/>
-              </w:rPr>
-              <w:fldChar w:fldCharType="end"/>
-            </w:r>
-          </w:hyperlink>
-        </w:p>
-        <w:p>
-          <w:pPr>
-            <w:pStyle w:val="TDC1"/>
-            <w:rPr>
-              <w:rFonts w:ascii="Arial" w:eastAsiaTheme="minorEastAsia" w:hAnsi="Arial"/>
-              <w:sz w:val="24"/>
-              <w:szCs w:val="24"/>
-              <w:lang w:val="es-MX" w:eastAsia="es-MX"/>
-            </w:rPr>
-          </w:pPr>
-          <w:hyperlink w:anchor="_Toc139268306" w:history="1">
-            <w:r>
-              <w:rPr>
-                <w:rStyle w:val="Hipervnculo"/>
-                <w:rFonts w:ascii="Arial" w:hAnsi="Arial"/>
-                <w:sz w:val="24"/>
-                <w:szCs w:val="24"/>
-              </w:rPr>
-              <w:t>Inicio de Sesión</w:t>
-            </w:r>
-            <w:r>
-              <w:rPr>
-                <w:rFonts w:ascii="Arial" w:hAnsi="Arial"/>
-                <w:webHidden/>
-                <w:sz w:val="24"/>
-                <w:szCs w:val="24"/>
-              </w:rPr>
-              <w:tab/>
-            </w:r>
-            <w:r>
-              <w:rPr>
-                <w:rFonts w:ascii="Arial" w:hAnsi="Arial"/>
-                <w:webHidden/>
-                <w:sz w:val="24"/>
-                <w:szCs w:val="24"/>
-              </w:rPr>
-              <w:fldChar w:fldCharType="begin"/>
-            </w:r>
-            <w:r>
-              <w:rPr>
-                <w:rFonts w:ascii="Arial" w:hAnsi="Arial"/>
-                <w:webHidden/>
-                <w:sz w:val="24"/>
-                <w:szCs w:val="24"/>
-              </w:rPr>
-              <w:instrText xml:space="preserve"> PAGEREF _Toc139268306 \h </w:instrText>
-            </w:r>
-            <w:r>
-              <w:rPr>
-                <w:rFonts w:ascii="Arial" w:hAnsi="Arial"/>
-                <w:webHidden/>
-                <w:sz w:val="24"/>
-                <w:szCs w:val="24"/>
-              </w:rPr>
-            </w:r>
-            <w:r>
-              <w:rPr>
-                <w:rFonts w:ascii="Arial" w:hAnsi="Arial"/>
-                <w:webHidden/>
-                <w:sz w:val="24"/>
-                <w:szCs w:val="24"/>
-              </w:rPr>
-              <w:fldChar w:fldCharType="separate"/>
-            </w:r>
-            <w:r>
-              <w:rPr>
-                <w:rFonts w:ascii="Arial" w:hAnsi="Arial"/>
-                <w:webHidden/>
-                <w:sz w:val="24"/>
-                <w:szCs w:val="24"/>
-              </w:rPr>
-              <w:t>6</w:t>
-            </w:r>
-            <w:r>
-              <w:rPr>
-                <w:rFonts w:ascii="Arial" w:hAnsi="Arial"/>
-                <w:webHidden/>
-                <w:sz w:val="24"/>
-                <w:szCs w:val="24"/>
-              </w:rPr>
-              <w:fldChar w:fldCharType="end"/>
-            </w:r>
-          </w:hyperlink>
-        </w:p>
-        <w:p>
-          <w:pPr>
-            <w:pStyle w:val="TDC1"/>
-            <w:rPr>
-              <w:rFonts w:ascii="Arial" w:eastAsiaTheme="minorEastAsia" w:hAnsi="Arial"/>
-              <w:sz w:val="24"/>
-              <w:szCs w:val="24"/>
-              <w:lang w:val="es-MX" w:eastAsia="es-MX"/>
-            </w:rPr>
-          </w:pPr>
-          <w:hyperlink w:anchor="_Toc139268307" w:history="1">
-            <w:r>
-              <w:rPr>
-                <w:rStyle w:val="Hipervnculo"/>
-                <w:rFonts w:ascii="Arial" w:hAnsi="Arial"/>
-                <w:sz w:val="24"/>
-                <w:szCs w:val="24"/>
-              </w:rPr>
-              <w:t>Elegir la Plataforma</w:t>
-            </w:r>
-            <w:r>
-              <w:rPr>
-                <w:rFonts w:ascii="Arial" w:hAnsi="Arial"/>
-                <w:webHidden/>
-                <w:sz w:val="24"/>
-                <w:szCs w:val="24"/>
-              </w:rPr>
-              <w:tab/>
-            </w:r>
-            <w:r>
-              <w:rPr>
-                <w:rFonts w:ascii="Arial" w:hAnsi="Arial"/>
-                <w:webHidden/>
-                <w:sz w:val="24"/>
-                <w:szCs w:val="24"/>
-              </w:rPr>
-              <w:fldChar w:fldCharType="begin"/>
-            </w:r>
-            <w:r>
-              <w:rPr>
-                <w:rFonts w:ascii="Arial" w:hAnsi="Arial"/>
-                <w:webHidden/>
-                <w:sz w:val="24"/>
-                <w:szCs w:val="24"/>
-              </w:rPr>
-              <w:instrText xml:space="preserve"> PAGEREF _Toc139268307 \h </w:instrText>
-            </w:r>
-            <w:r>
-              <w:rPr>
-                <w:rFonts w:ascii="Arial" w:hAnsi="Arial"/>
-                <w:webHidden/>
-                <w:sz w:val="24"/>
-                <w:szCs w:val="24"/>
-              </w:rPr>
-            </w:r>
-            <w:r>
-              <w:rPr>
-                <w:rFonts w:ascii="Arial" w:hAnsi="Arial"/>
-                <w:webHidden/>
-                <w:sz w:val="24"/>
-                <w:szCs w:val="24"/>
-              </w:rPr>
-              <w:fldChar w:fldCharType="separate"/>
-            </w:r>
-            <w:r>
-              <w:rPr>
-                <w:rFonts w:ascii="Arial" w:hAnsi="Arial"/>
-                <w:webHidden/>
-                <w:sz w:val="24"/>
-                <w:szCs w:val="24"/>
-              </w:rPr>
-              <w:t>6</w:t>
-            </w:r>
-            <w:r>
-              <w:rPr>
-                <w:rFonts w:ascii="Arial" w:hAnsi="Arial"/>
-                <w:webHidden/>
-                <w:sz w:val="24"/>
-                <w:szCs w:val="24"/>
-              </w:rPr>
-              <w:fldChar w:fldCharType="end"/>
-            </w:r>
-          </w:hyperlink>
-        </w:p>
-        <w:p>
-          <w:pPr>
-            <w:pStyle w:val="TDC1"/>
-            <w:rPr>
-              <w:rFonts w:ascii="Arial" w:eastAsiaTheme="minorEastAsia" w:hAnsi="Arial"/>
-              <w:sz w:val="24"/>
-              <w:szCs w:val="24"/>
-              <w:lang w:val="es-MX" w:eastAsia="es-MX"/>
-            </w:rPr>
-          </w:pPr>
-          <w:hyperlink w:anchor="_Toc139268308" w:history="1">
-            <w:r>
-              <w:rPr>
-                <w:rStyle w:val="Hipervnculo"/>
-                <w:rFonts w:ascii="Arial" w:hAnsi="Arial"/>
-                <w:sz w:val="24"/>
-                <w:szCs w:val="24"/>
-              </w:rPr>
-              <w:t>Pantalla de Bienvenida</w:t>
-            </w:r>
-            <w:r>
-              <w:rPr>
-                <w:rFonts w:ascii="Arial" w:hAnsi="Arial"/>
-                <w:webHidden/>
-                <w:sz w:val="24"/>
-                <w:szCs w:val="24"/>
-              </w:rPr>
-              <w:tab/>
-            </w:r>
-            <w:r>
-              <w:rPr>
-                <w:rFonts w:ascii="Arial" w:hAnsi="Arial"/>
-                <w:webHidden/>
-                <w:sz w:val="24"/>
-                <w:szCs w:val="24"/>
-              </w:rPr>
-              <w:fldChar w:fldCharType="begin"/>
-            </w:r>
-            <w:r>
-              <w:rPr>
-                <w:rFonts w:ascii="Arial" w:hAnsi="Arial"/>
-                <w:webHidden/>
-                <w:sz w:val="24"/>
-                <w:szCs w:val="24"/>
-              </w:rPr>
-              <w:instrText xml:space="preserve"> PAGEREF _Toc139268308 \h </w:instrText>
-            </w:r>
-            <w:r>
-              <w:rPr>
-                <w:rFonts w:ascii="Arial" w:hAnsi="Arial"/>
-                <w:webHidden/>
-                <w:sz w:val="24"/>
-                <w:szCs w:val="24"/>
-              </w:rPr>
-            </w:r>
-            <w:r>
-              <w:rPr>
-                <w:rFonts w:ascii="Arial" w:hAnsi="Arial"/>
-                <w:webHidden/>
-                <w:sz w:val="24"/>
-                <w:szCs w:val="24"/>
-              </w:rPr>
-              <w:fldChar w:fldCharType="separate"/>
-            </w:r>
-            <w:r>
-              <w:rPr>
-                <w:rFonts w:ascii="Arial" w:hAnsi="Arial"/>
-                <w:webHidden/>
-                <w:sz w:val="24"/>
-                <w:szCs w:val="24"/>
-              </w:rPr>
-              <w:t>7</w:t>
-            </w:r>
-            <w:r>
-              <w:rPr>
-                <w:rFonts w:ascii="Arial" w:hAnsi="Arial"/>
-                <w:webHidden/>
-                <w:sz w:val="24"/>
-                <w:szCs w:val="24"/>
-              </w:rPr>
-              <w:fldChar w:fldCharType="end"/>
-            </w:r>
-          </w:hyperlink>
-        </w:p>
-        <w:p>
-          <w:pPr>
-            <w:pStyle w:val="TDC1"/>
-            <w:rPr>
-              <w:rFonts w:ascii="Arial" w:eastAsiaTheme="minorEastAsia" w:hAnsi="Arial"/>
-              <w:sz w:val="24"/>
-              <w:szCs w:val="24"/>
-              <w:lang w:val="es-MX" w:eastAsia="es-MX"/>
-            </w:rPr>
-          </w:pPr>
-          <w:hyperlink w:anchor="_Toc139268309" w:history="1">
-            <w:r>
-              <w:rPr>
-                <w:rStyle w:val="Hipervnculo"/>
-                <w:rFonts w:ascii="Arial" w:hAnsi="Arial"/>
-                <w:sz w:val="24"/>
-                <w:szCs w:val="24"/>
-              </w:rPr>
-              <w:t>Crédito simple a Corto Plazo</w:t>
-            </w:r>
-            <w:r>
-              <w:rPr>
-                <w:rFonts w:ascii="Arial" w:hAnsi="Arial"/>
-                <w:webHidden/>
-                <w:sz w:val="24"/>
-                <w:szCs w:val="24"/>
-              </w:rPr>
-              <w:tab/>
-            </w:r>
-            <w:r>
-              <w:rPr>
-                <w:rFonts w:ascii="Arial" w:hAnsi="Arial"/>
-                <w:webHidden/>
-                <w:sz w:val="24"/>
-                <w:szCs w:val="24"/>
-              </w:rPr>
-              <w:fldChar w:fldCharType="begin"/>
-            </w:r>
-            <w:r>
-              <w:rPr>
-                <w:rFonts w:ascii="Arial" w:hAnsi="Arial"/>
-                <w:webHidden/>
-                <w:sz w:val="24"/>
-                <w:szCs w:val="24"/>
-              </w:rPr>
-              <w:instrText xml:space="preserve"> PAGEREF _Toc139268309 \h </w:instrText>
-            </w:r>
-            <w:r>
-              <w:rPr>
-                <w:rFonts w:ascii="Arial" w:hAnsi="Arial"/>
-                <w:webHidden/>
-                <w:sz w:val="24"/>
-                <w:szCs w:val="24"/>
-              </w:rPr>
-            </w:r>
-            <w:r>
-              <w:rPr>
-                <w:rFonts w:ascii="Arial" w:hAnsi="Arial"/>
-                <w:webHidden/>
-                <w:sz w:val="24"/>
-                <w:szCs w:val="24"/>
-              </w:rPr>
-              <w:fldChar w:fldCharType="separate"/>
-            </w:r>
-            <w:r>
-              <w:rPr>
-                <w:rFonts w:ascii="Arial" w:hAnsi="Arial"/>
-                <w:webHidden/>
-                <w:sz w:val="24"/>
-                <w:szCs w:val="24"/>
-              </w:rPr>
-              <w:t>8</w:t>
             </w:r>
             <w:r>
               <w:rPr>
@@ -2204,20 +1879,19 @@
           <w:noProof/>
           <w:lang w:val="en-US"/>
         </w:rPr>
-        <w:lastRenderedPageBreak/>
         <mc:AlternateContent>
           <mc:Choice Requires="wps">
             <w:drawing>
-              <wp:anchor distT="0" distB="0" distL="114300" distR="114300" simplePos="0" relativeHeight="251894784" behindDoc="0" locked="0" layoutInCell="1" allowOverlap="1" wp14:anchorId="1AE60D38" wp14:editId="0695E1AF">
+              <wp:anchor distT="0" distB="0" distL="114300" distR="114300" simplePos="0" relativeHeight="251894784" behindDoc="0" locked="0" layoutInCell="1" allowOverlap="1" wp14:anchorId="1AE60D38" wp14:editId="100FD71C">
                 <wp:simplePos x="0" y="0"/>
                 <wp:positionH relativeFrom="margin">
-                  <wp:posOffset>0</wp:posOffset>
+                  <wp:posOffset>-3049</wp:posOffset>
                 </wp:positionH>
                 <wp:positionV relativeFrom="paragraph">
-                  <wp:posOffset>38100</wp:posOffset>
+                  <wp:posOffset>37044</wp:posOffset>
                 </wp:positionV>
-                <wp:extent cx="5652654" cy="267179"/>
-                <wp:effectExtent l="57150" t="38100" r="62865" b="76200"/>
+                <wp:extent cx="5592986" cy="267179"/>
+                <wp:effectExtent l="57150" t="38100" r="65405" b="76200"/>
                 <wp:wrapNone/>
                 <wp:docPr id="10" name="Rectángulo 10"/>
                 <wp:cNvGraphicFramePr/>
@@ -2228,7 +1902,7 @@
                       <wps:spPr>
                         <a:xfrm>
                           <a:off x="0" y="0"/>
-                          <a:ext cx="5652654" cy="267179"/>
+                          <a:ext cx="5592986" cy="267179"/>
                         </a:xfrm>
                         <a:prstGeom prst="rect">
                           <a:avLst/>
@@ -2304,9 +1978,9 @@
               </wp:anchor>
             </w:drawing>
           </mc:Choice>
-          <mc:Fallback xmlns:cx1="http://schemas.microsoft.com/office/drawing/2015/9/8/chartex">
+          <mc:Fallback>
             <w:pict>
-              <v:rect w14:anchorId="1AE60D38" id="Rectángulo 10" o:spid="_x0000_s1028" style="position:absolute;left:0;text-align:left;margin-left:0;margin-top:3pt;width:445.1pt;height:21.05pt;z-index:251894784;visibility:visible;mso-wrap-style:square;mso-width-percent:0;mso-height-percent:0;mso-wrap-distance-left:9pt;mso-wrap-distance-top:0;mso-wrap-distance-right:9pt;mso-wrap-distance-bottom:0;mso-position-horizontal:absolute;mso-position-horizontal-relative:margin;mso-position-vertical:absolute;mso-position-vertical-relative:text;mso-width-percent:0;mso-height-percent:0;mso-width-relative:margin;mso-height-relative:margin;v-text-anchor:middle" o:gfxdata="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" fillcolor="#f2f2f2 [3052]" stroked="f">
+              <v:rect w14:anchorId="1AE60D38" id="Rectángulo 10" o:spid="_x0000_s1029" style="position:absolute;left:0;text-align:left;margin-left:-.25pt;margin-top:2.9pt;width:440.4pt;height:21.05pt;z-index:251894784;visibility:visible;mso-wrap-style:square;mso-width-percent:0;mso-height-percent:0;mso-wrap-distance-left:9pt;mso-wrap-distance-top:0;mso-wrap-distance-right:9pt;mso-wrap-distance-bottom:0;mso-position-horizontal:absolute;mso-position-horizontal-relative:margin;mso-position-vertical:absolute;mso-position-vertical-relative:text;mso-width-percent:0;mso-height-percent:0;mso-width-relative:margin;mso-height-relative:margin;v-text-anchor:middle" o:gfxdata="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" fillcolor="#f2f2f2 [3052]" stroked="f">
                 <v:shadow on="t" color="#a5a5a5 [2092]" opacity="41287f" offset="0,1.5pt"/>
                 <v:textbox>
                   <w:txbxContent>
@@ -2364,6 +2038,7 @@
           <w:sz w:val="24"/>
           <w:lang w:val="en-US"/>
         </w:rPr>
+        <w:lastRenderedPageBreak/>
         <mc:AlternateContent>
           <mc:Choice Requires="wpg">
             <w:drawing>
@@ -2661,8 +2336,8 @@
           <w:color w:val="000000" w:themeColor="text1"/>
         </w:rPr>
       </w:pPr>
-      <w:bookmarkStart w:id="0" w:name="_Toc123297018"/>
-      <w:bookmarkStart w:id="1" w:name="_Toc139268300"/>
+      <w:bookmarkStart w:id="1" w:name="_Toc123297018"/>
+      <w:bookmarkStart w:id="2" w:name="_Toc152769224"/>
       <w:r>
         <w:rPr>
           <w:rFonts w:cs="Arial"/>
@@ -2671,8 +2346,8 @@
         </w:rPr>
         <w:t>Objetivo</w:t>
       </w:r>
-      <w:bookmarkEnd w:id="0"/>
       <w:bookmarkEnd w:id="1"/>
+      <w:bookmarkEnd w:id="2"/>
     </w:p>
     <w:p>
       <w:pPr>
@@ -2694,7 +2369,23 @@
           <w:sz w:val="24"/>
         </w:rPr>
         <w:tab/>
-        <w:t xml:space="preserve">Lograr que </w:t>
+        <w:t>Lograr que</w:t>
+      </w:r>
+      <w:r>
+        <w:rPr>
+          <w:rFonts w:ascii="Arial" w:hAnsi="Arial" w:cs="Arial"/>
+          <w:color w:val="000000" w:themeColor="text1"/>
+          <w:sz w:val="24"/>
+        </w:rPr>
+        <w:t>,</w:t>
+      </w:r>
+      <w:r>
+        <w:rPr>
+          <w:rFonts w:ascii="Arial" w:hAnsi="Arial" w:cs="Arial"/>
+          <w:color w:val="000000" w:themeColor="text1"/>
+          <w:sz w:val="24"/>
+        </w:rPr>
+        <w:t xml:space="preserve"> </w:t>
       </w:r>
       <w:r>
         <w:rPr>
@@ -2784,8 +2475,8 @@
           <w:b w:val="0"/>
         </w:rPr>
       </w:pPr>
-      <w:bookmarkStart w:id="2" w:name="_Toc123297019"/>
-      <w:bookmarkStart w:id="3" w:name="_Toc139268301"/>
+      <w:bookmarkStart w:id="3" w:name="_Toc123297019"/>
+      <w:bookmarkStart w:id="4" w:name="_Toc152769225"/>
       <w:r>
         <w:rPr>
           <w:rFonts w:cs="Arial"/>
@@ -2794,8 +2485,8 @@
         </w:rPr>
         <w:t>Alcance</w:t>
       </w:r>
-      <w:bookmarkEnd w:id="2"/>
       <w:bookmarkEnd w:id="3"/>
+      <w:bookmarkEnd w:id="4"/>
       <w:r>
         <w:rPr>
           <w:rFonts w:cs="Arial"/>
@@ -2911,8 +2602,8 @@
           <w:color w:val="000000" w:themeColor="text1"/>
         </w:rPr>
       </w:pPr>
-      <w:bookmarkStart w:id="4" w:name="_Toc123297020"/>
-      <w:bookmarkStart w:id="5" w:name="_Toc139268302"/>
+      <w:bookmarkStart w:id="5" w:name="_Toc123297020"/>
+      <w:bookmarkStart w:id="6" w:name="_Toc152769226"/>
       <w:r>
         <w:rPr>
           <w:rFonts w:cs="Arial"/>
@@ -2921,8 +2612,8 @@
         </w:rPr>
         <w:t>Usuario</w:t>
       </w:r>
-      <w:bookmarkEnd w:id="4"/>
       <w:bookmarkEnd w:id="5"/>
+      <w:bookmarkEnd w:id="6"/>
     </w:p>
     <w:p>
       <w:pPr>
@@ -3084,6 +2775,17 @@
     </w:p>
     <w:p>
       <w:pPr>
+        <w:spacing w:line="276" w:lineRule="auto"/>
+        <w:jc w:val="center"/>
+        <w:rPr>
+          <w:rFonts w:ascii="Arial" w:hAnsi="Arial" w:cs="Arial"/>
+          <w:sz w:val="44"/>
+          <w:szCs w:val="44"/>
+        </w:rPr>
+      </w:pPr>
+    </w:p>
+    <w:p>
+      <w:pPr>
         <w:pStyle w:val="Ttulo1"/>
         <w:jc w:val="center"/>
         <w:rPr>
@@ -3094,7 +2796,7 @@
           <w:szCs w:val="44"/>
         </w:rPr>
       </w:pPr>
-      <w:bookmarkStart w:id="6" w:name="_Toc139268303"/>
+      <w:bookmarkStart w:id="7" w:name="_Toc152769227"/>
       <w:r>
         <w:rPr>
           <w:rFonts w:cs="Arial"/>
@@ -3105,7 +2807,7 @@
         </w:rPr>
         <w:t>FINANCIAMIENTO Y OBLIGACIONES</w:t>
       </w:r>
-      <w:bookmarkEnd w:id="6"/>
+      <w:bookmarkEnd w:id="7"/>
     </w:p>
     <w:p>
       <w:pPr>
@@ -3237,16 +2939,6 @@
           <w:rFonts w:ascii="Arial" w:hAnsi="Arial" w:cs="Arial"/>
         </w:rPr>
       </w:pPr>
-    </w:p>
-    <w:p>
-      <w:pPr>
-        <w:spacing w:line="276" w:lineRule="auto"/>
-        <w:rPr>
-          <w:rFonts w:ascii="Arial" w:hAnsi="Arial" w:cs="Arial"/>
-        </w:rPr>
-      </w:pPr>
-      <w:bookmarkStart w:id="7" w:name="_GoBack"/>
-      <w:bookmarkEnd w:id="7"/>
     </w:p>
     <w:p>
       <w:pPr>
@@ -3260,14 +2952,13 @@
         </w:rPr>
       </w:pPr>
       <w:bookmarkStart w:id="8" w:name="_Toc124335011"/>
-      <w:bookmarkStart w:id="9" w:name="_Toc139268308"/>
+      <w:bookmarkStart w:id="9" w:name="_Toc152769228"/>
       <w:r>
         <w:rPr>
           <w:rFonts w:cs="Arial"/>
           <w:b w:val="0"/>
           <w:color w:val="000000" w:themeColor="text1"/>
         </w:rPr>
-        <w:lastRenderedPageBreak/>
         <w:t>Pantalla de Bienvenida</w:t>
       </w:r>
       <w:bookmarkEnd w:id="8"/>
@@ -3297,6 +2988,7 @@
           <w:sz w:val="24"/>
           <w:szCs w:val="24"/>
         </w:rPr>
+        <w:lastRenderedPageBreak/>
         <w:t>Pantalla inicial (Bienvenida)</w:t>
       </w:r>
     </w:p>
@@ -3343,6 +3035,7 @@
     </w:p>
     <w:p>
       <w:pPr>
+        <w:jc w:val="center"/>
         <w:rPr>
           <w:rFonts w:ascii="Arial" w:hAnsi="Arial" w:cs="Arial"/>
           <w:sz w:val="24"/>
@@ -3358,13 +3051,13 @@
         <mc:AlternateContent>
           <mc:Choice Requires="wps">
             <w:drawing>
-              <wp:anchor distT="0" distB="0" distL="114300" distR="114300" simplePos="0" relativeHeight="251896832" behindDoc="0" locked="0" layoutInCell="1" allowOverlap="1" wp14:anchorId="254F6C2C" wp14:editId="271E68BF">
+              <wp:anchor distT="0" distB="0" distL="114300" distR="114300" simplePos="0" relativeHeight="251896832" behindDoc="0" locked="0" layoutInCell="1" allowOverlap="1" wp14:anchorId="254F6C2C" wp14:editId="42767A04">
                 <wp:simplePos x="0" y="0"/>
                 <wp:positionH relativeFrom="margin">
-                  <wp:posOffset>5372180</wp:posOffset>
+                  <wp:posOffset>4824625</wp:posOffset>
                 </wp:positionH>
                 <wp:positionV relativeFrom="paragraph">
-                  <wp:posOffset>153133</wp:posOffset>
+                  <wp:posOffset>140970</wp:posOffset>
                 </wp:positionV>
                 <wp:extent cx="405685" cy="180305"/>
                 <wp:effectExtent l="19050" t="19050" r="13970" b="10795"/>
@@ -3422,9 +3115,9 @@
               </wp:anchor>
             </w:drawing>
           </mc:Choice>
-          <mc:Fallback xmlns:cx1="http://schemas.microsoft.com/office/drawing/2015/9/8/chartex">
+          <mc:Fallback>
             <w:pict>
-              <v:rect w14:anchorId="460C0E1C" id="Rectángulo 9" o:spid="_x0000_s1026" style="position:absolute;margin-left:423pt;margin-top:12.05pt;width:31.95pt;height:14.2pt;z-index:251896832;visibility:visible;mso-wrap-style:square;mso-width-percent:0;mso-height-percent:0;mso-wrap-distance-left:9pt;mso-wrap-distance-top:0;mso-wrap-distance-right:9pt;mso-wrap-distance-bottom:0;mso-position-horizontal:absolute;mso-position-horizontal-relative:margin;mso-position-vertical:absolute;mso-position-vertical-relative:text;mso-width-percent:0;mso-height-percent:0;mso-width-relative:margin;mso-height-relative:margin;v-text-anchor:middle" o:gfxdata="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" filled="f" strokecolor="red" strokeweight="2.25pt">
+              <v:rect w14:anchorId="1E641318" id="Rectángulo 9" o:spid="_x0000_s1026" style="position:absolute;margin-left:379.9pt;margin-top:11.1pt;width:31.95pt;height:14.2pt;z-index:251896832;visibility:visible;mso-wrap-style:square;mso-width-percent:0;mso-height-percent:0;mso-wrap-distance-left:9pt;mso-wrap-distance-top:0;mso-wrap-distance-right:9pt;mso-wrap-distance-bottom:0;mso-position-horizontal:absolute;mso-position-horizontal-relative:margin;mso-position-vertical:absolute;mso-position-vertical-relative:text;mso-width-percent:0;mso-height-percent:0;mso-width-relative:margin;mso-height-relative:margin;v-text-anchor:middle" o:gfxdata="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" filled="f" strokecolor="red" strokeweight="2.25pt">
                 <w10:wrap anchorx="margin"/>
               </v:rect>
             </w:pict>
@@ -3523,9 +3216,9 @@
           <w:lang w:val="en-US"/>
         </w:rPr>
         <w:drawing>
-          <wp:inline distT="0" distB="0" distL="0" distR="0" wp14:anchorId="4AACCAC6" wp14:editId="5CCAB359">
-            <wp:extent cx="5612130" cy="2909570"/>
-            <wp:effectExtent l="152400" t="152400" r="369570" b="367030"/>
+          <wp:inline distT="0" distB="0" distL="0" distR="0" wp14:anchorId="4AACCAC6" wp14:editId="4806F775">
+            <wp:extent cx="5059680" cy="2350513"/>
+            <wp:effectExtent l="152400" t="152400" r="369570" b="354965"/>
             <wp:docPr id="1" name="Imagen 1"/>
             <wp:cNvGraphicFramePr>
               <a:graphicFrameLocks xmlns:a="http://schemas.openxmlformats.org/drawingml/2006/main" noChangeAspect="1"/>
@@ -3546,7 +3239,7 @@
                   <pic:spPr>
                     <a:xfrm>
                       <a:off x="0" y="0"/>
-                      <a:ext cx="5612130" cy="2909570"/>
+                      <a:ext cx="5086010" cy="2362745"/>
                     </a:xfrm>
                     <a:prstGeom prst="rect">
                       <a:avLst/>
@@ -3571,10 +3264,11 @@
     </w:p>
     <w:p>
       <w:pPr>
+        <w:jc w:val="both"/>
         <w:rPr>
           <w:rFonts w:ascii="Arial" w:hAnsi="Arial" w:cs="Arial"/>
           <w:noProof/>
-          <w:lang w:val="es-MX" w:eastAsia="es-MX"/>
+          <w:lang w:eastAsia="es-MX"/>
         </w:rPr>
       </w:pPr>
       <w:r>
@@ -3585,17 +3279,10 @@
         </w:rPr>
         <w:t>Al presionar el botón del menú se desplegarán las opciones disponibles relacionadas al perfil del usuario.</w:t>
       </w:r>
-      <w:r>
-        <w:rPr>
-          <w:rFonts w:ascii="Arial" w:hAnsi="Arial" w:cs="Arial"/>
-          <w:noProof/>
-          <w:lang w:val="es-MX" w:eastAsia="es-MX"/>
-        </w:rPr>
-        <w:t xml:space="preserve"> </w:t>
-      </w:r>
-    </w:p>
-    <w:p>
-      <w:pPr>
+    </w:p>
+    <w:p>
+      <w:pPr>
+        <w:jc w:val="center"/>
         <w:rPr>
           <w:rFonts w:ascii="Arial" w:hAnsi="Arial" w:cs="Arial"/>
           <w:sz w:val="24"/>
@@ -3608,20 +3295,19 @@
           <w:noProof/>
           <w:lang w:val="en-US"/>
         </w:rPr>
-        <w:lastRenderedPageBreak/>
         <mc:AlternateContent>
           <mc:Choice Requires="wps">
             <w:drawing>
-              <wp:anchor distT="0" distB="0" distL="114300" distR="114300" simplePos="0" relativeHeight="251839488" behindDoc="0" locked="0" layoutInCell="1" allowOverlap="1" wp14:anchorId="2B33A66C" wp14:editId="0271F966">
+              <wp:anchor distT="0" distB="0" distL="114300" distR="114300" simplePos="0" relativeHeight="251839488" behindDoc="0" locked="0" layoutInCell="1" allowOverlap="1" wp14:anchorId="2B33A66C" wp14:editId="4856D29B">
                 <wp:simplePos x="0" y="0"/>
                 <wp:positionH relativeFrom="margin">
-                  <wp:posOffset>173596</wp:posOffset>
+                  <wp:posOffset>238172</wp:posOffset>
                 </wp:positionH>
                 <wp:positionV relativeFrom="paragraph">
-                  <wp:posOffset>1018692</wp:posOffset>
+                  <wp:posOffset>907964</wp:posOffset>
                 </wp:positionV>
-                <wp:extent cx="1648495" cy="171462"/>
-                <wp:effectExtent l="19050" t="19050" r="27940" b="19050"/>
+                <wp:extent cx="1480991" cy="162685"/>
+                <wp:effectExtent l="19050" t="19050" r="24130" b="27940"/>
                 <wp:wrapNone/>
                 <wp:docPr id="39" name="Rectángulo 39"/>
                 <wp:cNvGraphicFramePr/>
@@ -3632,7 +3318,7 @@
                       <wps:spPr>
                         <a:xfrm>
                           <a:off x="0" y="0"/>
-                          <a:ext cx="1648495" cy="171462"/>
+                          <a:ext cx="1480991" cy="162685"/>
                         </a:xfrm>
                         <a:prstGeom prst="rect">
                           <a:avLst/>
@@ -3676,9 +3362,9 @@
               </wp:anchor>
             </w:drawing>
           </mc:Choice>
-          <mc:Fallback xmlns:cx1="http://schemas.microsoft.com/office/drawing/2015/9/8/chartex">
+          <mc:Fallback>
             <w:pict>
-              <v:rect w14:anchorId="5C137372" id="Rectángulo 39" o:spid="_x0000_s1026" style="position:absolute;margin-left:13.65pt;margin-top:80.2pt;width:129.8pt;height:13.5pt;z-index:251839488;visibility:visible;mso-wrap-style:square;mso-width-percent:0;mso-height-percent:0;mso-wrap-distance-left:9pt;mso-wrap-distance-top:0;mso-wrap-distance-right:9pt;mso-wrap-distance-bottom:0;mso-position-horizontal:absolute;mso-position-horizontal-relative:margin;mso-position-vertical:absolute;mso-position-vertical-relative:text;mso-width-percent:0;mso-height-percent:0;mso-width-relative:margin;mso-height-relative:margin;v-text-anchor:middle" o:gfxdata="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" filled="f" strokecolor="red" strokeweight="2.25pt">
+              <v:rect w14:anchorId="35E633FC" id="Rectángulo 39" o:spid="_x0000_s1026" style="position:absolute;margin-left:18.75pt;margin-top:71.5pt;width:116.6pt;height:12.8pt;z-index:251839488;visibility:visible;mso-wrap-style:square;mso-width-percent:0;mso-height-percent:0;mso-wrap-distance-left:9pt;mso-wrap-distance-top:0;mso-wrap-distance-right:9pt;mso-wrap-distance-bottom:0;mso-position-horizontal:absolute;mso-position-horizontal-relative:margin;mso-position-vertical:absolute;mso-position-vertical-relative:text;mso-width-percent:0;mso-height-percent:0;mso-width-relative:margin;mso-height-relative:margin;v-text-anchor:middle" o:gfxdata="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" filled="f" strokecolor="red" strokeweight="2.25pt">
                 <w10:wrap anchorx="margin"/>
               </v:rect>
             </w:pict>
@@ -3694,9 +3380,9 @@
           <w:lang w:val="en-US"/>
         </w:rPr>
         <w:drawing>
-          <wp:inline distT="0" distB="0" distL="0" distR="0" wp14:anchorId="08438FFF" wp14:editId="42BC6D6E">
-            <wp:extent cx="5569585" cy="3084490"/>
-            <wp:effectExtent l="152400" t="152400" r="354965" b="363855"/>
+          <wp:inline distT="0" distB="0" distL="0" distR="0" wp14:anchorId="08438FFF" wp14:editId="1589C7A6">
+            <wp:extent cx="4922937" cy="2726370"/>
+            <wp:effectExtent l="152400" t="152400" r="354330" b="360045"/>
             <wp:docPr id="12" name="Imagen 12"/>
             <wp:cNvGraphicFramePr>
               <a:graphicFrameLocks xmlns:a="http://schemas.openxmlformats.org/drawingml/2006/main" noChangeAspect="1"/>
@@ -3716,7 +3402,7 @@
                   <pic:spPr bwMode="auto">
                     <a:xfrm>
                       <a:off x="0" y="0"/>
-                      <a:ext cx="5570113" cy="3084782"/>
+                      <a:ext cx="4940553" cy="2736126"/>
                     </a:xfrm>
                     <a:prstGeom prst="rect">
                       <a:avLst/>
@@ -3752,13 +3438,15 @@
         <w:rPr>
           <w:rFonts w:cs="Arial"/>
           <w:b w:val="0"/>
-        </w:rPr>
-      </w:pPr>
-      <w:bookmarkStart w:id="10" w:name="_Toc139268309"/>
+          <w:color w:val="auto"/>
+        </w:rPr>
+      </w:pPr>
+      <w:bookmarkStart w:id="10" w:name="_Toc152769229"/>
       <w:r>
         <w:rPr>
           <w:rFonts w:cs="Arial"/>
           <w:b w:val="0"/>
+          <w:color w:val="auto"/>
         </w:rPr>
         <w:t>Crédito simple a Corto Plazo</w:t>
       </w:r>
@@ -3773,6 +3461,7 @@
     </w:p>
     <w:p>
       <w:pPr>
+        <w:jc w:val="both"/>
         <w:rPr>
           <w:rFonts w:ascii="Arial" w:hAnsi="Arial" w:cs="Arial"/>
           <w:sz w:val="24"/>
@@ -3785,6 +3474,7 @@
           <w:sz w:val="24"/>
           <w:szCs w:val="24"/>
         </w:rPr>
+        <w:lastRenderedPageBreak/>
         <w:t xml:space="preserve">En este menú se pueden gestionar las solicitudes </w:t>
       </w:r>
       <w:r>
@@ -3794,6 +3484,14 @@
           <w:szCs w:val="24"/>
         </w:rPr>
         <w:t>de “Crédito Simple a Corto Plazo”</w:t>
+      </w:r>
+      <w:r>
+        <w:rPr>
+          <w:rFonts w:ascii="Arial" w:hAnsi="Arial" w:cs="Arial"/>
+          <w:sz w:val="24"/>
+          <w:szCs w:val="24"/>
+        </w:rPr>
+        <w:t>.</w:t>
       </w:r>
     </w:p>
     <w:p>
@@ -3802,8 +3500,7 @@
           <w:tab w:val="left" w:pos="1494"/>
         </w:tabs>
         <w:spacing w:line="276" w:lineRule="auto"/>
-        <w:ind w:left="-993"/>
-        <w:jc w:val="both"/>
+        <w:jc w:val="center"/>
         <w:rPr>
           <w:rFonts w:ascii="Arial" w:hAnsi="Arial" w:cs="Arial"/>
           <w:sz w:val="24"/>
@@ -3818,16 +3515,16 @@
         <mc:AlternateContent>
           <mc:Choice Requires="wps">
             <w:drawing>
-              <wp:anchor distT="0" distB="0" distL="114300" distR="114300" simplePos="0" relativeHeight="251849728" behindDoc="0" locked="0" layoutInCell="1" allowOverlap="1" wp14:anchorId="0D60FC66" wp14:editId="6701497D">
+              <wp:anchor distT="0" distB="0" distL="114300" distR="114300" simplePos="0" relativeHeight="251849728" behindDoc="0" locked="0" layoutInCell="1" allowOverlap="1" wp14:anchorId="0D60FC66" wp14:editId="59D02037">
                 <wp:simplePos x="0" y="0"/>
                 <wp:positionH relativeFrom="rightMargin">
-                  <wp:posOffset>-6093397</wp:posOffset>
+                  <wp:posOffset>-5385178</wp:posOffset>
                 </wp:positionH>
                 <wp:positionV relativeFrom="paragraph">
-                  <wp:posOffset>356395</wp:posOffset>
+                  <wp:posOffset>290959</wp:posOffset>
                 </wp:positionV>
-                <wp:extent cx="6529356" cy="250923"/>
-                <wp:effectExtent l="19050" t="19050" r="24130" b="15875"/>
+                <wp:extent cx="4858101" cy="190733"/>
+                <wp:effectExtent l="19050" t="19050" r="19050" b="19050"/>
                 <wp:wrapNone/>
                 <wp:docPr id="34" name="Rectángulo 34"/>
                 <wp:cNvGraphicFramePr/>
@@ -3838,7 +3535,7 @@
                       <wps:spPr>
                         <a:xfrm flipH="1">
                           <a:off x="0" y="0"/>
-                          <a:ext cx="6529356" cy="250923"/>
+                          <a:ext cx="4858101" cy="190733"/>
                         </a:xfrm>
                         <a:prstGeom prst="rect">
                           <a:avLst/>
@@ -3882,9 +3579,9 @@
               </wp:anchor>
             </w:drawing>
           </mc:Choice>
-          <mc:Fallback xmlns:cx1="http://schemas.microsoft.com/office/drawing/2015/9/8/chartex">
+          <mc:Fallback>
             <w:pict>
-              <v:rect w14:anchorId="306C5807" id="Rectángulo 34" o:spid="_x0000_s1026" style="position:absolute;margin-left:-479.8pt;margin-top:28.05pt;width:514.1pt;height:19.75pt;flip:x;z-index:251849728;visibility:visible;mso-wrap-style:square;mso-width-percent:0;mso-height-percent:0;mso-wrap-distance-left:9pt;mso-wrap-distance-top:0;mso-wrap-distance-right:9pt;mso-wrap-distance-bottom:0;mso-position-horizontal:absolute;mso-position-horizontal-relative:right-margin-area;mso-position-vertical:absolute;mso-position-vertical-relative:text;mso-width-percent:0;mso-height-percent:0;mso-width-relative:margin;mso-height-relative:margin;v-text-anchor:middle" o:gfxdata="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" filled="f" strokecolor="red" strokeweight="2.25pt">
+              <v:rect w14:anchorId="42F13A79" id="Rectángulo 34" o:spid="_x0000_s1026" style="position:absolute;margin-left:-424.05pt;margin-top:22.9pt;width:382.55pt;height:15pt;flip:x;z-index:251849728;visibility:visible;mso-wrap-style:square;mso-width-percent:0;mso-height-percent:0;mso-wrap-distance-left:9pt;mso-wrap-distance-top:0;mso-wrap-distance-right:9pt;mso-wrap-distance-bottom:0;mso-position-horizontal:absolute;mso-position-horizontal-relative:right-margin-area;mso-position-vertical:absolute;mso-position-vertical-relative:text;mso-width-percent:0;mso-height-percent:0;mso-width-relative:margin;mso-height-relative:margin;v-text-anchor:middle" o:gfxdata="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" filled="f" strokecolor="red" strokeweight="2.25pt">
                 <w10:wrap anchorx="margin"/>
               </v:rect>
             </w:pict>
@@ -3898,9 +3595,9 @@
           <w:lang w:val="en-US"/>
         </w:rPr>
         <w:drawing>
-          <wp:inline distT="0" distB="0" distL="0" distR="0" wp14:anchorId="2EEC6430" wp14:editId="613048CE">
-            <wp:extent cx="6505245" cy="2716039"/>
-            <wp:effectExtent l="152400" t="152400" r="353060" b="370205"/>
+          <wp:inline distT="0" distB="0" distL="0" distR="0" wp14:anchorId="2EEC6430" wp14:editId="2830C17C">
+            <wp:extent cx="5211519" cy="2043086"/>
+            <wp:effectExtent l="152400" t="152400" r="370205" b="357505"/>
             <wp:docPr id="18" name="Imagen 18"/>
             <wp:cNvGraphicFramePr>
               <a:graphicFrameLocks xmlns:a="http://schemas.openxmlformats.org/drawingml/2006/main" noChangeAspect="1"/>
@@ -3921,7 +3618,7 @@
                   <pic:spPr>
                     <a:xfrm>
                       <a:off x="0" y="0"/>
-                      <a:ext cx="6516330" cy="2720667"/>
+                      <a:ext cx="5294503" cy="2075619"/>
                     </a:xfrm>
                     <a:prstGeom prst="rect">
                       <a:avLst/>
@@ -3951,13 +3648,13 @@
         <w:tblLook w:val="04A0" w:firstRow="1" w:lastRow="0" w:firstColumn="1" w:lastColumn="0" w:noHBand="0" w:noVBand="1"/>
       </w:tblPr>
       <w:tblGrid>
-        <w:gridCol w:w="2689"/>
-        <w:gridCol w:w="6139"/>
+        <w:gridCol w:w="3114"/>
+        <w:gridCol w:w="5714"/>
       </w:tblGrid>
       <w:tr>
         <w:tc>
           <w:tcPr>
-            <w:tcW w:w="2689" w:type="dxa"/>
+            <w:tcW w:w="3114" w:type="dxa"/>
             <w:shd w:val="clear" w:color="auto" w:fill="002060"/>
           </w:tcPr>
           <w:p>
@@ -3977,14 +3674,13 @@
                 <w:rFonts w:ascii="Arial" w:hAnsi="Arial" w:cs="Arial"/>
                 <w:sz w:val="24"/>
               </w:rPr>
-              <w:lastRenderedPageBreak/>
               <w:t>Campo</w:t>
             </w:r>
           </w:p>
         </w:tc>
         <w:tc>
           <w:tcPr>
-            <w:tcW w:w="6139" w:type="dxa"/>
+            <w:tcW w:w="5714" w:type="dxa"/>
             <w:shd w:val="clear" w:color="auto" w:fill="002060"/>
           </w:tcPr>
           <w:p>
@@ -4012,7 +3708,7 @@
       <w:tr>
         <w:tc>
           <w:tcPr>
-            <w:tcW w:w="2689" w:type="dxa"/>
+            <w:tcW w:w="3114" w:type="dxa"/>
           </w:tcPr>
           <w:p>
             <w:pPr>
@@ -4043,7 +3739,7 @@
         </w:tc>
         <w:tc>
           <w:tcPr>
-            <w:tcW w:w="6139" w:type="dxa"/>
+            <w:tcW w:w="5714" w:type="dxa"/>
           </w:tcPr>
           <w:p>
             <w:pPr>
@@ -4067,7 +3763,7 @@
       <w:tr>
         <w:tc>
           <w:tcPr>
-            <w:tcW w:w="2689" w:type="dxa"/>
+            <w:tcW w:w="3114" w:type="dxa"/>
           </w:tcPr>
           <w:p>
             <w:pPr>
@@ -4094,7 +3790,7 @@
         </w:tc>
         <w:tc>
           <w:tcPr>
-            <w:tcW w:w="6139" w:type="dxa"/>
+            <w:tcW w:w="5714" w:type="dxa"/>
           </w:tcPr>
           <w:p>
             <w:pPr>
@@ -4118,7 +3814,7 @@
       <w:tr>
         <w:tc>
           <w:tcPr>
-            <w:tcW w:w="2689" w:type="dxa"/>
+            <w:tcW w:w="3114" w:type="dxa"/>
           </w:tcPr>
           <w:p>
             <w:pPr>
@@ -4144,7 +3840,7 @@
         </w:tc>
         <w:tc>
           <w:tcPr>
-            <w:tcW w:w="6139" w:type="dxa"/>
+            <w:tcW w:w="5714" w:type="dxa"/>
           </w:tcPr>
           <w:p>
             <w:pPr>
@@ -4168,7 +3864,7 @@
       <w:tr>
         <w:tc>
           <w:tcPr>
-            <w:tcW w:w="2689" w:type="dxa"/>
+            <w:tcW w:w="3114" w:type="dxa"/>
           </w:tcPr>
           <w:p>
             <w:pPr>
@@ -4195,7 +3891,7 @@
         </w:tc>
         <w:tc>
           <w:tcPr>
-            <w:tcW w:w="6139" w:type="dxa"/>
+            <w:tcW w:w="5714" w:type="dxa"/>
           </w:tcPr>
           <w:p>
             <w:pPr>
@@ -4219,7 +3915,7 @@
       <w:tr>
         <w:tc>
           <w:tcPr>
-            <w:tcW w:w="2689" w:type="dxa"/>
+            <w:tcW w:w="3114" w:type="dxa"/>
           </w:tcPr>
           <w:p>
             <w:pPr>
@@ -4246,7 +3942,7 @@
         </w:tc>
         <w:tc>
           <w:tcPr>
-            <w:tcW w:w="6139" w:type="dxa"/>
+            <w:tcW w:w="5714" w:type="dxa"/>
           </w:tcPr>
           <w:p>
             <w:pPr>
@@ -4270,7 +3966,7 @@
       <w:tr>
         <w:tc>
           <w:tcPr>
-            <w:tcW w:w="2689" w:type="dxa"/>
+            <w:tcW w:w="3114" w:type="dxa"/>
           </w:tcPr>
           <w:p>
             <w:pPr>
@@ -4297,7 +3993,7 @@
         </w:tc>
         <w:tc>
           <w:tcPr>
-            <w:tcW w:w="6139" w:type="dxa"/>
+            <w:tcW w:w="5714" w:type="dxa"/>
           </w:tcPr>
           <w:p>
             <w:pPr>
@@ -4333,13 +4029,46 @@
           <w:tab w:val="left" w:pos="1494"/>
         </w:tabs>
         <w:spacing w:line="276" w:lineRule="auto"/>
-        <w:ind w:left="-993"/>
         <w:jc w:val="both"/>
         <w:rPr>
           <w:rFonts w:ascii="Arial" w:hAnsi="Arial" w:cs="Arial"/>
           <w:sz w:val="24"/>
         </w:rPr>
       </w:pPr>
+    </w:p>
+    <w:p>
+      <w:pPr>
+        <w:jc w:val="both"/>
+        <w:rPr>
+          <w:rFonts w:ascii="Arial" w:hAnsi="Arial" w:cs="Arial"/>
+          <w:sz w:val="24"/>
+          <w:szCs w:val="24"/>
+        </w:rPr>
+      </w:pPr>
+      <w:r>
+        <w:rPr>
+          <w:rFonts w:ascii="Arial" w:hAnsi="Arial" w:cs="Arial"/>
+          <w:sz w:val="24"/>
+          <w:szCs w:val="24"/>
+        </w:rPr>
+        <w:t>Para crear una nueva solicitud de “Crédito Simple a Corto Plazo” debe de llenar todas las áreas de la solicitud</w:t>
+      </w:r>
+      <w:r>
+        <w:rPr>
+          <w:rFonts w:ascii="Arial" w:hAnsi="Arial" w:cs="Arial"/>
+          <w:sz w:val="24"/>
+          <w:szCs w:val="24"/>
+        </w:rPr>
+        <w:t xml:space="preserve"> comenzamos con el “Encabezado”</w:t>
+      </w:r>
+      <w:r>
+        <w:rPr>
+          <w:rFonts w:ascii="Arial" w:hAnsi="Arial" w:cs="Arial"/>
+          <w:sz w:val="24"/>
+          <w:szCs w:val="24"/>
+        </w:rPr>
+        <w:t>.</w:t>
+      </w:r>
     </w:p>
     <w:p>
       <w:pPr>
@@ -4347,126 +4076,7 @@
           <w:tab w:val="left" w:pos="1494"/>
         </w:tabs>
         <w:spacing w:line="276" w:lineRule="auto"/>
-        <w:ind w:left="-993"/>
-        <w:jc w:val="both"/>
-        <w:rPr>
-          <w:rFonts w:ascii="Arial" w:hAnsi="Arial" w:cs="Arial"/>
-          <w:sz w:val="24"/>
-        </w:rPr>
-      </w:pPr>
-    </w:p>
-    <w:p>
-      <w:pPr>
-        <w:tabs>
-          <w:tab w:val="left" w:pos="1494"/>
-        </w:tabs>
-        <w:spacing w:line="276" w:lineRule="auto"/>
-        <w:jc w:val="both"/>
-        <w:rPr>
-          <w:rFonts w:ascii="Arial" w:hAnsi="Arial" w:cs="Arial"/>
-          <w:sz w:val="24"/>
-        </w:rPr>
-      </w:pPr>
-    </w:p>
-    <w:p>
-      <w:pPr>
-        <w:tabs>
-          <w:tab w:val="left" w:pos="1494"/>
-        </w:tabs>
-        <w:spacing w:line="276" w:lineRule="auto"/>
-        <w:ind w:left="-993"/>
-        <w:jc w:val="both"/>
-        <w:rPr>
-          <w:rFonts w:ascii="Arial" w:hAnsi="Arial" w:cs="Arial"/>
-          <w:sz w:val="24"/>
-        </w:rPr>
-      </w:pPr>
-    </w:p>
-    <w:p>
-      <w:pPr>
-        <w:tabs>
-          <w:tab w:val="left" w:pos="1494"/>
-        </w:tabs>
-        <w:spacing w:line="276" w:lineRule="auto"/>
-        <w:jc w:val="both"/>
-        <w:rPr>
-          <w:rFonts w:ascii="Arial" w:hAnsi="Arial" w:cs="Arial"/>
-          <w:sz w:val="24"/>
-        </w:rPr>
-      </w:pPr>
-    </w:p>
-    <w:p>
-      <w:pPr>
-        <w:tabs>
-          <w:tab w:val="left" w:pos="1494"/>
-        </w:tabs>
-        <w:spacing w:line="276" w:lineRule="auto"/>
-        <w:jc w:val="both"/>
-        <w:rPr>
-          <w:rFonts w:ascii="Arial" w:hAnsi="Arial" w:cs="Arial"/>
-          <w:sz w:val="24"/>
-        </w:rPr>
-      </w:pPr>
-    </w:p>
-    <w:p>
-      <w:pPr>
-        <w:tabs>
-          <w:tab w:val="left" w:pos="1494"/>
-        </w:tabs>
-        <w:spacing w:line="276" w:lineRule="auto"/>
-        <w:jc w:val="both"/>
-        <w:rPr>
-          <w:rFonts w:ascii="Arial" w:hAnsi="Arial" w:cs="Arial"/>
-          <w:sz w:val="24"/>
-        </w:rPr>
-      </w:pPr>
-    </w:p>
-    <w:p>
-      <w:pPr>
-        <w:tabs>
-          <w:tab w:val="left" w:pos="1494"/>
-        </w:tabs>
-        <w:spacing w:line="276" w:lineRule="auto"/>
-        <w:jc w:val="both"/>
-        <w:rPr>
-          <w:rFonts w:ascii="Arial" w:hAnsi="Arial" w:cs="Arial"/>
-          <w:sz w:val="24"/>
-        </w:rPr>
-      </w:pPr>
-    </w:p>
-    <w:p>
-      <w:pPr>
-        <w:rPr>
-          <w:rFonts w:ascii="Arial" w:hAnsi="Arial" w:cs="Arial"/>
-          <w:sz w:val="24"/>
-          <w:szCs w:val="24"/>
-        </w:rPr>
-      </w:pPr>
-      <w:r>
-        <w:rPr>
-          <w:rFonts w:ascii="Arial" w:hAnsi="Arial" w:cs="Arial"/>
-          <w:sz w:val="24"/>
-          <w:szCs w:val="24"/>
-        </w:rPr>
-        <w:t>Para crear una nueva solicitud de “Crédito Simple a Corto Plazo” debe de llenar todas las áreas de la solicitud</w:t>
-      </w:r>
-      <w:r>
-        <w:rPr>
-          <w:rFonts w:ascii="Arial" w:hAnsi="Arial" w:cs="Arial"/>
-          <w:sz w:val="24"/>
-          <w:szCs w:val="24"/>
-        </w:rPr>
-        <w:t xml:space="preserve"> comenzamos con el “Encabezado”</w:t>
-      </w:r>
-    </w:p>
-    <w:p>
-      <w:pPr>
-        <w:tabs>
-          <w:tab w:val="left" w:pos="1494"/>
-        </w:tabs>
-        <w:spacing w:line="276" w:lineRule="auto"/>
-        <w:ind w:left="-993"/>
-        <w:jc w:val="both"/>
+        <w:jc w:val="center"/>
         <w:rPr>
           <w:rFonts w:ascii="Arial" w:hAnsi="Arial" w:cs="Arial"/>
           <w:sz w:val="24"/>
@@ -4481,16 +4091,16 @@
         <mc:AlternateContent>
           <mc:Choice Requires="wps">
             <w:drawing>
-              <wp:anchor distT="0" distB="0" distL="114300" distR="114300" simplePos="0" relativeHeight="251905024" behindDoc="0" locked="0" layoutInCell="1" allowOverlap="1" wp14:anchorId="7760D149" wp14:editId="1F59313B">
+              <wp:anchor distT="0" distB="0" distL="114300" distR="114300" simplePos="0" relativeHeight="251905024" behindDoc="0" locked="0" layoutInCell="1" allowOverlap="1" wp14:anchorId="7760D149" wp14:editId="7B60559A">
                 <wp:simplePos x="0" y="0"/>
                 <wp:positionH relativeFrom="margin">
-                  <wp:posOffset>-445172</wp:posOffset>
+                  <wp:posOffset>198903</wp:posOffset>
                 </wp:positionH>
                 <wp:positionV relativeFrom="paragraph">
-                  <wp:posOffset>319405</wp:posOffset>
+                  <wp:posOffset>276393</wp:posOffset>
                 </wp:positionV>
-                <wp:extent cx="774551" cy="238685"/>
-                <wp:effectExtent l="19050" t="19050" r="26035" b="28575"/>
+                <wp:extent cx="594641" cy="179514"/>
+                <wp:effectExtent l="19050" t="19050" r="15240" b="11430"/>
                 <wp:wrapNone/>
                 <wp:docPr id="41" name="Rectángulo 41"/>
                 <wp:cNvGraphicFramePr/>
@@ -4501,7 +4111,7 @@
                       <wps:spPr>
                         <a:xfrm flipH="1" flipV="1">
                           <a:off x="0" y="0"/>
-                          <a:ext cx="774551" cy="238685"/>
+                          <a:ext cx="594641" cy="179514"/>
                         </a:xfrm>
                         <a:prstGeom prst="rect">
                           <a:avLst/>
@@ -4545,9 +4155,9 @@
               </wp:anchor>
             </w:drawing>
           </mc:Choice>
-          <mc:Fallback xmlns:cx1="http://schemas.microsoft.com/office/drawing/2015/9/8/chartex">
+          <mc:Fallback>
             <w:pict>
-              <v:rect w14:anchorId="0996519F" id="Rectángulo 41" o:spid="_x0000_s1026" style="position:absolute;margin-left:-35.05pt;margin-top:25.15pt;width:61pt;height:18.8pt;flip:x y;z-index:251905024;visibility:visible;mso-wrap-style:square;mso-width-percent:0;mso-height-percent:0;mso-wrap-distance-left:9pt;mso-wrap-distance-top:0;mso-wrap-distance-right:9pt;mso-wrap-distance-bottom:0;mso-position-horizontal:absolute;mso-position-horizontal-relative:margin;mso-position-vertical:absolute;mso-position-vertical-relative:text;mso-width-percent:0;mso-height-percent:0;mso-width-relative:margin;mso-height-relative:margin;v-text-anchor:middle" o:gfxdata="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" filled="f" strokecolor="red" strokeweight="2.25pt">
+              <v:rect w14:anchorId="1FB6D9B4" id="Rectángulo 41" o:spid="_x0000_s1026" style="position:absolute;margin-left:15.65pt;margin-top:21.75pt;width:46.8pt;height:14.15pt;flip:x y;z-index:251905024;visibility:visible;mso-wrap-style:square;mso-width-percent:0;mso-height-percent:0;mso-wrap-distance-left:9pt;mso-wrap-distance-top:0;mso-wrap-distance-right:9pt;mso-wrap-distance-bottom:0;mso-position-horizontal:absolute;mso-position-horizontal-relative:margin;mso-position-vertical:absolute;mso-position-vertical-relative:text;mso-width-percent:0;mso-height-percent:0;mso-width-relative:margin;mso-height-relative:margin;v-text-anchor:middle" o:gfxdata="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" filled="f" strokecolor="red" strokeweight="2.25pt">
                 <w10:wrap anchorx="margin"/>
               </v:rect>
             </w:pict>
@@ -4560,30 +4170,118 @@
           <w:noProof/>
           <w:lang w:val="en-US"/>
         </w:rPr>
+        <w:drawing>
+          <wp:inline distT="0" distB="0" distL="0" distR="0" wp14:anchorId="2A31D2B8" wp14:editId="00748043">
+            <wp:extent cx="5149811" cy="1975423"/>
+            <wp:effectExtent l="152400" t="152400" r="356235" b="368300"/>
+            <wp:docPr id="26" name="Imagen 26"/>
+            <wp:cNvGraphicFramePr>
+              <a:graphicFrameLocks xmlns:a="http://schemas.openxmlformats.org/drawingml/2006/main" noChangeAspect="1"/>
+            </wp:cNvGraphicFramePr>
+            <a:graphic xmlns:a="http://schemas.openxmlformats.org/drawingml/2006/main">
+              <a:graphicData uri="http://schemas.openxmlformats.org/drawingml/2006/picture">
+                <pic:pic xmlns:pic="http://schemas.openxmlformats.org/drawingml/2006/picture">
+                  <pic:nvPicPr>
+                    <pic:cNvPr id="1" name=""/>
+                    <pic:cNvPicPr/>
+                  </pic:nvPicPr>
+                  <pic:blipFill>
+                    <a:blip r:embed="rId11"/>
+                    <a:stretch>
+                      <a:fillRect/>
+                    </a:stretch>
+                  </pic:blipFill>
+                  <pic:spPr>
+                    <a:xfrm>
+                      <a:off x="0" y="0"/>
+                      <a:ext cx="5197073" cy="1993552"/>
+                    </a:xfrm>
+                    <a:prstGeom prst="rect">
+                      <a:avLst/>
+                    </a:prstGeom>
+                    <a:ln>
+                      <a:noFill/>
+                    </a:ln>
+                    <a:effectLst>
+                      <a:outerShdw blurRad="292100" dist="139700" dir="2700000" algn="tl" rotWithShape="0">
+                        <a:srgbClr val="333333">
+                          <a:alpha val="65000"/>
+                        </a:srgbClr>
+                      </a:outerShdw>
+                    </a:effectLst>
+                  </pic:spPr>
+                </pic:pic>
+              </a:graphicData>
+            </a:graphic>
+          </wp:inline>
+        </w:drawing>
+      </w:r>
+    </w:p>
+    <w:p>
+      <w:pPr>
+        <w:jc w:val="both"/>
+        <w:rPr>
+          <w:rFonts w:ascii="Arial" w:hAnsi="Arial" w:cs="Arial"/>
+          <w:sz w:val="24"/>
+          <w:szCs w:val="24"/>
+        </w:rPr>
+      </w:pPr>
+      <w:r>
+        <w:rPr>
+          <w:rFonts w:ascii="Arial" w:hAnsi="Arial" w:cs="Arial"/>
+          <w:sz w:val="24"/>
+          <w:szCs w:val="24"/>
+        </w:rPr>
+        <w:t>En “Información General” se describen aspectos generales de la solicitud</w:t>
+      </w:r>
+      <w:r>
+        <w:rPr>
+          <w:rFonts w:ascii="Arial" w:hAnsi="Arial" w:cs="Arial"/>
+          <w:sz w:val="24"/>
+          <w:szCs w:val="24"/>
+        </w:rPr>
+        <w:t>.</w:t>
+      </w:r>
+    </w:p>
+    <w:p>
+      <w:pPr>
+        <w:rPr>
+          <w:rFonts w:ascii="Arial" w:hAnsi="Arial" w:cs="Arial"/>
+          <w:sz w:val="24"/>
+          <w:szCs w:val="24"/>
+        </w:rPr>
+      </w:pPr>
+      <w:r>
+        <w:rPr>
+          <w:rFonts w:ascii="Arial" w:hAnsi="Arial" w:cs="Arial"/>
+          <w:noProof/>
+          <w:lang w:val="en-US"/>
+        </w:rPr>
+        <w:lastRenderedPageBreak/>
         <mc:AlternateContent>
           <mc:Choice Requires="wps">
             <w:drawing>
-              <wp:anchor distT="0" distB="0" distL="114300" distR="114300" simplePos="0" relativeHeight="251831296" behindDoc="0" locked="0" layoutInCell="1" allowOverlap="1" wp14:anchorId="205399E4" wp14:editId="435E8522">
+              <wp:anchor distT="0" distB="0" distL="114300" distR="114300" simplePos="0" relativeHeight="251907072" behindDoc="0" locked="0" layoutInCell="1" allowOverlap="1" wp14:anchorId="2F11E968" wp14:editId="770B633F">
                 <wp:simplePos x="0" y="0"/>
                 <wp:positionH relativeFrom="margin">
-                  <wp:align>right</wp:align>
+                  <wp:posOffset>755545</wp:posOffset>
                 </wp:positionH>
                 <wp:positionV relativeFrom="paragraph">
-                  <wp:posOffset>905648</wp:posOffset>
+                  <wp:posOffset>306705</wp:posOffset>
                 </wp:positionV>
-                <wp:extent cx="6074875" cy="1674891"/>
-                <wp:effectExtent l="19050" t="19050" r="21590" b="20955"/>
+                <wp:extent cx="968188" cy="168295"/>
+                <wp:effectExtent l="19050" t="19050" r="22860" b="22225"/>
                 <wp:wrapNone/>
-                <wp:docPr id="29" name="Rectángulo 29"/>
+                <wp:docPr id="43" name="Rectángulo 43"/>
                 <wp:cNvGraphicFramePr/>
                 <a:graphic xmlns:a="http://schemas.openxmlformats.org/drawingml/2006/main">
                   <a:graphicData uri="http://schemas.microsoft.com/office/word/2010/wordprocessingShape">
                     <wps:wsp>
                       <wps:cNvSpPr/>
                       <wps:spPr>
-                        <a:xfrm flipH="1">
+                        <a:xfrm flipH="1" flipV="1">
                           <a:off x="0" y="0"/>
-                          <a:ext cx="6074875" cy="1674891"/>
+                          <a:ext cx="968188" cy="168295"/>
                         </a:xfrm>
                         <a:prstGeom prst="rect">
                           <a:avLst/>
@@ -4627,9 +4325,9 @@
               </wp:anchor>
             </w:drawing>
           </mc:Choice>
-          <mc:Fallback xmlns:cx1="http://schemas.microsoft.com/office/drawing/2015/9/8/chartex">
+          <mc:Fallback>
             <w:pict>
-              <v:rect w14:anchorId="57102808" id="Rectángulo 29" o:spid="_x0000_s1026" style="position:absolute;margin-left:427.15pt;margin-top:71.3pt;width:478.35pt;height:131.9pt;flip:x;z-index:251831296;visibility:visible;mso-wrap-style:square;mso-width-percent:0;mso-height-percent:0;mso-wrap-distance-left:9pt;mso-wrap-distance-top:0;mso-wrap-distance-right:9pt;mso-wrap-distance-bottom:0;mso-position-horizontal:right;mso-position-horizontal-relative:margin;mso-position-vertical:absolute;mso-position-vertical-relative:text;mso-width-percent:0;mso-height-percent:0;mso-width-relative:margin;mso-height-relative:margin;v-text-anchor:middle" o:gfxdata="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" filled="f" strokecolor="red" strokeweight="2.25pt">
+              <v:rect w14:anchorId="10C2D795" id="Rectángulo 43" o:spid="_x0000_s1026" style="position:absolute;margin-left:59.5pt;margin-top:24.15pt;width:76.25pt;height:13.25pt;flip:x y;z-index:251907072;visibility:visible;mso-wrap-style:square;mso-width-percent:0;mso-height-percent:0;mso-wrap-distance-left:9pt;mso-wrap-distance-top:0;mso-wrap-distance-right:9pt;mso-wrap-distance-bottom:0;mso-position-horizontal:absolute;mso-position-horizontal-relative:margin;mso-position-vertical:absolute;mso-position-vertical-relative:text;mso-width-percent:0;mso-height-percent:0;mso-width-relative:margin;mso-height-relative:margin;v-text-anchor:middle" o:gfxdata="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" filled="f" strokecolor="red" strokeweight="2.25pt">
                 <w10:wrap anchorx="margin"/>
               </v:rect>
             </w:pict>
@@ -4640,13 +4338,15 @@
         <w:rPr>
           <w:rFonts w:ascii="Arial" w:hAnsi="Arial" w:cs="Arial"/>
           <w:noProof/>
+          <w:sz w:val="24"/>
+          <w:szCs w:val="24"/>
           <w:lang w:val="en-US"/>
         </w:rPr>
         <w:drawing>
-          <wp:inline distT="0" distB="0" distL="0" distR="0" wp14:anchorId="2A31D2B8" wp14:editId="7559F629">
-            <wp:extent cx="6455121" cy="2695094"/>
-            <wp:effectExtent l="152400" t="152400" r="365125" b="353060"/>
-            <wp:docPr id="26" name="Imagen 26"/>
+          <wp:inline distT="0" distB="0" distL="0" distR="0" wp14:anchorId="738B8EF8" wp14:editId="1CBE7C91">
+            <wp:extent cx="5041841" cy="1884898"/>
+            <wp:effectExtent l="152400" t="152400" r="368935" b="363220"/>
+            <wp:docPr id="14" name="Imagen 14"/>
             <wp:cNvGraphicFramePr>
               <a:graphicFrameLocks xmlns:a="http://schemas.openxmlformats.org/drawingml/2006/main" noChangeAspect="1"/>
             </wp:cNvGraphicFramePr>
@@ -4657,16 +4357,15 @@
                     <pic:cNvPr id="1" name=""/>
                     <pic:cNvPicPr/>
                   </pic:nvPicPr>
-                  <pic:blipFill>
-                    <a:blip r:embed="rId11"/>
-                    <a:stretch>
-                      <a:fillRect/>
-                    </a:stretch>
+                  <pic:blipFill rotWithShape="1">
+                    <a:blip r:embed="rId12"/>
+                    <a:srcRect t="8004"/>
+                    <a:stretch/>
                   </pic:blipFill>
-                  <pic:spPr>
+                  <pic:spPr bwMode="auto">
                     <a:xfrm>
                       <a:off x="0" y="0"/>
-                      <a:ext cx="6466113" cy="2699683"/>
+                      <a:ext cx="5088028" cy="1902165"/>
                     </a:xfrm>
                     <a:prstGeom prst="rect">
                       <a:avLst/>
@@ -4681,6 +4380,11 @@
                         </a:srgbClr>
                       </a:outerShdw>
                     </a:effectLst>
+                    <a:extLst>
+                      <a:ext uri="{53640926-AAD7-44D8-BBD7-CCE9431645EC}">
+                        <a14:shadowObscured xmlns:a14="http://schemas.microsoft.com/office/drawing/2010/main"/>
+                      </a:ext>
+                    </a:extLst>
                   </pic:spPr>
                 </pic:pic>
               </a:graphicData>
@@ -4688,6 +4392,46 @@
           </wp:inline>
         </w:drawing>
       </w:r>
+      <w:r>
+        <w:rPr>
+          <w:rFonts w:ascii="Arial" w:hAnsi="Arial" w:cs="Arial"/>
+          <w:sz w:val="24"/>
+          <w:szCs w:val="24"/>
+        </w:rPr>
+        <w:t>Para agregar las “Condiciones F</w:t>
+      </w:r>
+      <w:r>
+        <w:rPr>
+          <w:rFonts w:ascii="Arial" w:hAnsi="Arial" w:cs="Arial"/>
+          <w:sz w:val="24"/>
+          <w:szCs w:val="24"/>
+        </w:rPr>
+        <w:t>inancieras</w:t>
+      </w:r>
+      <w:r>
+        <w:rPr>
+          <w:rFonts w:ascii="Arial" w:hAnsi="Arial" w:cs="Arial"/>
+          <w:sz w:val="24"/>
+          <w:szCs w:val="24"/>
+        </w:rPr>
+        <w:t>”</w:t>
+      </w:r>
+      <w:r>
+        <w:rPr>
+          <w:rFonts w:ascii="Arial" w:hAnsi="Arial" w:cs="Arial"/>
+          <w:sz w:val="24"/>
+          <w:szCs w:val="24"/>
+        </w:rPr>
+        <w:t xml:space="preserve"> pulse “Agregar”</w:t>
+      </w:r>
+      <w:r>
+        <w:rPr>
+          <w:rFonts w:ascii="Arial" w:hAnsi="Arial" w:cs="Arial"/>
+          <w:sz w:val="24"/>
+          <w:szCs w:val="24"/>
+        </w:rPr>
+        <w:t>.</w:t>
+      </w:r>
     </w:p>
     <w:p>
       <w:pPr>
@@ -4695,36 +4439,7 @@
           <w:tab w:val="left" w:pos="1494"/>
         </w:tabs>
         <w:spacing w:line="276" w:lineRule="auto"/>
-        <w:ind w:left="-709"/>
-        <w:jc w:val="both"/>
-        <w:rPr>
-          <w:rFonts w:ascii="Arial" w:hAnsi="Arial" w:cs="Arial"/>
-          <w:noProof/>
-          <w:sz w:val="24"/>
-          <w:lang w:val="es-MX" w:eastAsia="es-MX"/>
-        </w:rPr>
-      </w:pPr>
-    </w:p>
-    <w:p>
-      <w:pPr>
-        <w:rPr>
-          <w:rFonts w:ascii="Arial" w:hAnsi="Arial" w:cs="Arial"/>
-          <w:sz w:val="24"/>
-          <w:szCs w:val="24"/>
-        </w:rPr>
-      </w:pPr>
-      <w:r>
-        <w:rPr>
-          <w:rFonts w:ascii="Arial" w:hAnsi="Arial" w:cs="Arial"/>
-          <w:sz w:val="24"/>
-          <w:szCs w:val="24"/>
-        </w:rPr>
-        <w:lastRenderedPageBreak/>
-        <w:t>En “Información General” se describen aspectos generales de la solicitud</w:t>
-      </w:r>
-    </w:p>
-    <w:p>
-      <w:pPr>
+        <w:jc w:val="center"/>
         <w:rPr>
           <w:rFonts w:ascii="Arial" w:hAnsi="Arial" w:cs="Arial"/>
           <w:sz w:val="24"/>
@@ -4740,27 +4455,27 @@
         <mc:AlternateContent>
           <mc:Choice Requires="wps">
             <w:drawing>
-              <wp:anchor distT="0" distB="0" distL="114300" distR="114300" simplePos="0" relativeHeight="251867136" behindDoc="0" locked="0" layoutInCell="1" allowOverlap="1" wp14:anchorId="3A761862" wp14:editId="6E232A37">
+              <wp:anchor distT="0" distB="0" distL="114300" distR="114300" simplePos="0" relativeHeight="251909120" behindDoc="0" locked="0" layoutInCell="1" allowOverlap="1" wp14:anchorId="44790237" wp14:editId="263A001D">
                 <wp:simplePos x="0" y="0"/>
-                <wp:positionH relativeFrom="rightMargin">
-                  <wp:posOffset>-5451438</wp:posOffset>
+                <wp:positionH relativeFrom="margin">
+                  <wp:posOffset>1847850</wp:posOffset>
                 </wp:positionH>
                 <wp:positionV relativeFrom="paragraph">
-                  <wp:posOffset>567055</wp:posOffset>
+                  <wp:posOffset>289030</wp:posOffset>
                 </wp:positionV>
-                <wp:extent cx="5598795" cy="2092325"/>
-                <wp:effectExtent l="19050" t="19050" r="20955" b="22225"/>
+                <wp:extent cx="986790" cy="123190"/>
+                <wp:effectExtent l="19050" t="19050" r="22860" b="10160"/>
                 <wp:wrapNone/>
-                <wp:docPr id="27" name="Rectángulo 27"/>
+                <wp:docPr id="45" name="Rectángulo 45"/>
                 <wp:cNvGraphicFramePr/>
                 <a:graphic xmlns:a="http://schemas.openxmlformats.org/drawingml/2006/main">
                   <a:graphicData uri="http://schemas.microsoft.com/office/word/2010/wordprocessingShape">
                     <wps:wsp>
                       <wps:cNvSpPr/>
                       <wps:spPr>
-                        <a:xfrm flipH="1">
+                        <a:xfrm flipH="1" flipV="1">
                           <a:off x="0" y="0"/>
-                          <a:ext cx="5598795" cy="2092325"/>
+                          <a:ext cx="986790" cy="123190"/>
                         </a:xfrm>
                         <a:prstGeom prst="rect">
                           <a:avLst/>
@@ -4804,9 +4519,9 @@
               </wp:anchor>
             </w:drawing>
           </mc:Choice>
-          <mc:Fallback xmlns:cx1="http://schemas.microsoft.com/office/drawing/2015/9/8/chartex">
+          <mc:Fallback>
             <w:pict>
-              <v:rect w14:anchorId="675E90ED" id="Rectángulo 27" o:spid="_x0000_s1026" style="position:absolute;margin-left:-429.25pt;margin-top:44.65pt;width:440.85pt;height:164.75pt;flip:x;z-index:251867136;visibility:visible;mso-wrap-style:square;mso-width-percent:0;mso-height-percent:0;mso-wrap-distance-left:9pt;mso-wrap-distance-top:0;mso-wrap-distance-right:9pt;mso-wrap-distance-bottom:0;mso-position-horizontal:absolute;mso-position-horizontal-relative:right-margin-area;mso-position-vertical:absolute;mso-position-vertical-relative:text;mso-width-percent:0;mso-height-percent:0;mso-width-relative:margin;mso-height-relative:margin;v-text-anchor:middle" o:gfxdata="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" filled="f" strokecolor="red" strokeweight="2.25pt">
+              <v:rect w14:anchorId="37538D87" id="Rectángulo 45" o:spid="_x0000_s1026" style="position:absolute;margin-left:145.5pt;margin-top:22.75pt;width:77.7pt;height:9.7pt;flip:x y;z-index:251909120;visibility:visible;mso-wrap-style:square;mso-width-percent:0;mso-height-percent:0;mso-wrap-distance-left:9pt;mso-wrap-distance-top:0;mso-wrap-distance-right:9pt;mso-wrap-distance-bottom:0;mso-position-horizontal:absolute;mso-position-horizontal-relative:margin;mso-position-vertical:absolute;mso-position-vertical-relative:text;mso-width-percent:0;mso-height-percent:0;mso-width-relative:margin;mso-height-relative:margin;v-text-anchor:middle" o:gfxdata="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" filled="f" strokecolor="red" strokeweight="2.25pt">
                 <w10:wrap anchorx="margin"/>
               </v:rect>
             </w:pict>
@@ -4822,239 +4537,13 @@
         <mc:AlternateContent>
           <mc:Choice Requires="wps">
             <w:drawing>
-              <wp:anchor distT="0" distB="0" distL="114300" distR="114300" simplePos="0" relativeHeight="251907072" behindDoc="0" locked="0" layoutInCell="1" allowOverlap="1" wp14:anchorId="2F11E968" wp14:editId="0E05E992">
+              <wp:anchor distT="0" distB="0" distL="114300" distR="114300" simplePos="0" relativeHeight="251869184" behindDoc="0" locked="0" layoutInCell="1" allowOverlap="1" wp14:anchorId="5E47476A" wp14:editId="4DB2C3BD">
                 <wp:simplePos x="0" y="0"/>
                 <wp:positionH relativeFrom="margin">
-                  <wp:posOffset>877570</wp:posOffset>
+                  <wp:posOffset>2517775</wp:posOffset>
                 </wp:positionH>
                 <wp:positionV relativeFrom="paragraph">
-                  <wp:posOffset>335878</wp:posOffset>
-                </wp:positionV>
-                <wp:extent cx="968188" cy="195654"/>
-                <wp:effectExtent l="19050" t="19050" r="22860" b="13970"/>
-                <wp:wrapNone/>
-                <wp:docPr id="43" name="Rectángulo 43"/>
-                <wp:cNvGraphicFramePr/>
-                <a:graphic xmlns:a="http://schemas.openxmlformats.org/drawingml/2006/main">
-                  <a:graphicData uri="http://schemas.microsoft.com/office/word/2010/wordprocessingShape">
-                    <wps:wsp>
-                      <wps:cNvSpPr/>
-                      <wps:spPr>
-                        <a:xfrm flipH="1" flipV="1">
-                          <a:off x="0" y="0"/>
-                          <a:ext cx="968188" cy="195654"/>
-                        </a:xfrm>
-                        <a:prstGeom prst="rect">
-                          <a:avLst/>
-                        </a:prstGeom>
-                        <a:noFill/>
-                        <a:ln w="28575">
-                          <a:solidFill>
-                            <a:srgbClr val="FF0000"/>
-                          </a:solidFill>
-                        </a:ln>
-                      </wps:spPr>
-                      <wps:style>
-                        <a:lnRef idx="2">
-                          <a:schemeClr val="accent6"/>
-                        </a:lnRef>
-                        <a:fillRef idx="1">
-                          <a:schemeClr val="lt1"/>
-                        </a:fillRef>
-                        <a:effectRef idx="0">
-                          <a:schemeClr val="accent6"/>
-                        </a:effectRef>
-                        <a:fontRef idx="minor">
-                          <a:schemeClr val="dk1"/>
-                        </a:fontRef>
-                      </wps:style>
-                      <wps:bodyPr rot="0" spcFirstLastPara="0" vertOverflow="overflow" horzOverflow="overflow" vert="horz" wrap="square" lIns="91440" tIns="45720" rIns="91440" bIns="45720" numCol="1" spcCol="0" rtlCol="0" fromWordArt="0" anchor="ctr" anchorCtr="0" forceAA="0" compatLnSpc="1">
-                        <a:prstTxWarp prst="textNoShape">
-                          <a:avLst/>
-                        </a:prstTxWarp>
-                        <a:noAutofit/>
-                      </wps:bodyPr>
-                    </wps:wsp>
-                  </a:graphicData>
-                </a:graphic>
-                <wp14:sizeRelH relativeFrom="margin">
-                  <wp14:pctWidth>0</wp14:pctWidth>
-                </wp14:sizeRelH>
-                <wp14:sizeRelV relativeFrom="margin">
-                  <wp14:pctHeight>0</wp14:pctHeight>
-                </wp14:sizeRelV>
-              </wp:anchor>
-            </w:drawing>
-          </mc:Choice>
-          <mc:Fallback xmlns:cx1="http://schemas.microsoft.com/office/drawing/2015/9/8/chartex">
-            <w:pict>
-              <v:rect w14:anchorId="1F327EA8" id="Rectángulo 43" o:spid="_x0000_s1026" style="position:absolute;margin-left:69.1pt;margin-top:26.45pt;width:76.25pt;height:15.4pt;flip:x y;z-index:251907072;visibility:visible;mso-wrap-style:square;mso-width-percent:0;mso-height-percent:0;mso-wrap-distance-left:9pt;mso-wrap-distance-top:0;mso-wrap-distance-right:9pt;mso-wrap-distance-bottom:0;mso-position-horizontal:absolute;mso-position-horizontal-relative:margin;mso-position-vertical:absolute;mso-position-vertical-relative:text;mso-width-percent:0;mso-height-percent:0;mso-width-relative:margin;mso-height-relative:margin;v-text-anchor:middle" o:gfxdata="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" filled="f" strokecolor="red" strokeweight="2.25pt">
-                <w10:wrap anchorx="margin"/>
-              </v:rect>
-            </w:pict>
-          </mc:Fallback>
-        </mc:AlternateContent>
-      </w:r>
-      <w:r>
-        <w:rPr>
-          <w:rFonts w:ascii="Arial" w:hAnsi="Arial" w:cs="Arial"/>
-          <w:noProof/>
-          <w:sz w:val="24"/>
-          <w:szCs w:val="24"/>
-          <w:lang w:val="en-US"/>
-        </w:rPr>
-        <w:drawing>
-          <wp:inline distT="0" distB="0" distL="0" distR="0" wp14:anchorId="738B8EF8" wp14:editId="2C30CA7A">
-            <wp:extent cx="5612130" cy="2516639"/>
-            <wp:effectExtent l="152400" t="152400" r="369570" b="360045"/>
-            <wp:docPr id="14" name="Imagen 14"/>
-            <wp:cNvGraphicFramePr>
-              <a:graphicFrameLocks xmlns:a="http://schemas.openxmlformats.org/drawingml/2006/main" noChangeAspect="1"/>
-            </wp:cNvGraphicFramePr>
-            <a:graphic xmlns:a="http://schemas.openxmlformats.org/drawingml/2006/main">
-              <a:graphicData uri="http://schemas.openxmlformats.org/drawingml/2006/picture">
-                <pic:pic xmlns:pic="http://schemas.openxmlformats.org/drawingml/2006/picture">
-                  <pic:nvPicPr>
-                    <pic:cNvPr id="1" name=""/>
-                    <pic:cNvPicPr/>
-                  </pic:nvPicPr>
-                  <pic:blipFill rotWithShape="1">
-                    <a:blip r:embed="rId12"/>
-                    <a:srcRect t="8004"/>
-                    <a:stretch/>
-                  </pic:blipFill>
-                  <pic:spPr bwMode="auto">
-                    <a:xfrm>
-                      <a:off x="0" y="0"/>
-                      <a:ext cx="5612130" cy="2516639"/>
-                    </a:xfrm>
-                    <a:prstGeom prst="rect">
-                      <a:avLst/>
-                    </a:prstGeom>
-                    <a:ln>
-                      <a:noFill/>
-                    </a:ln>
-                    <a:effectLst>
-                      <a:outerShdw blurRad="292100" dist="139700" dir="2700000" algn="tl" rotWithShape="0">
-                        <a:srgbClr val="333333">
-                          <a:alpha val="65000"/>
-                        </a:srgbClr>
-                      </a:outerShdw>
-                    </a:effectLst>
-                    <a:extLst>
-                      <a:ext uri="{53640926-AAD7-44D8-BBD7-CCE9431645EC}">
-                        <a14:shadowObscured xmlns:a14="http://schemas.microsoft.com/office/drawing/2010/main"/>
-                      </a:ext>
-                    </a:extLst>
-                  </pic:spPr>
-                </pic:pic>
-              </a:graphicData>
-            </a:graphic>
-          </wp:inline>
-        </w:drawing>
-      </w:r>
-    </w:p>
-    <w:p>
-      <w:pPr>
-        <w:tabs>
-          <w:tab w:val="left" w:pos="1494"/>
-        </w:tabs>
-        <w:spacing w:line="276" w:lineRule="auto"/>
-        <w:jc w:val="both"/>
-        <w:rPr>
-          <w:rFonts w:ascii="Arial" w:hAnsi="Arial" w:cs="Arial"/>
-          <w:noProof/>
-          <w:sz w:val="24"/>
-          <w:lang w:val="es-MX" w:eastAsia="es-MX"/>
-        </w:rPr>
-      </w:pPr>
-    </w:p>
-    <w:p>
-      <w:pPr>
-        <w:tabs>
-          <w:tab w:val="left" w:pos="1494"/>
-        </w:tabs>
-        <w:spacing w:line="276" w:lineRule="auto"/>
-        <w:ind w:left="-709"/>
-        <w:jc w:val="both"/>
-        <w:rPr>
-          <w:rFonts w:ascii="Arial" w:hAnsi="Arial" w:cs="Arial"/>
-          <w:noProof/>
-          <w:sz w:val="24"/>
-          <w:lang w:val="es-MX" w:eastAsia="es-MX"/>
-        </w:rPr>
-      </w:pPr>
-    </w:p>
-    <w:p>
-      <w:pPr>
-        <w:rPr>
-          <w:rFonts w:ascii="Arial" w:hAnsi="Arial" w:cs="Arial"/>
-          <w:sz w:val="24"/>
-          <w:szCs w:val="24"/>
-        </w:rPr>
-      </w:pPr>
-      <w:r>
-        <w:rPr>
-          <w:rFonts w:ascii="Arial" w:hAnsi="Arial" w:cs="Arial"/>
-          <w:sz w:val="24"/>
-          <w:szCs w:val="24"/>
-        </w:rPr>
-        <w:t>Para agregar las “Condiciones F</w:t>
-      </w:r>
-      <w:r>
-        <w:rPr>
-          <w:rFonts w:ascii="Arial" w:hAnsi="Arial" w:cs="Arial"/>
-          <w:sz w:val="24"/>
-          <w:szCs w:val="24"/>
-        </w:rPr>
-        <w:t>inancieras</w:t>
-      </w:r>
-      <w:r>
-        <w:rPr>
-          <w:rFonts w:ascii="Arial" w:hAnsi="Arial" w:cs="Arial"/>
-          <w:sz w:val="24"/>
-          <w:szCs w:val="24"/>
-        </w:rPr>
-        <w:t>”</w:t>
-      </w:r>
-      <w:r>
-        <w:rPr>
-          <w:rFonts w:ascii="Arial" w:hAnsi="Arial" w:cs="Arial"/>
-          <w:sz w:val="24"/>
-          <w:szCs w:val="24"/>
-        </w:rPr>
-        <w:t xml:space="preserve"> pulse “Agregar”</w:t>
-      </w:r>
-    </w:p>
-    <w:p>
-      <w:pPr>
-        <w:tabs>
-          <w:tab w:val="left" w:pos="1494"/>
-        </w:tabs>
-        <w:spacing w:line="276" w:lineRule="auto"/>
-        <w:ind w:left="142"/>
-        <w:jc w:val="both"/>
-        <w:rPr>
-          <w:rFonts w:ascii="Arial" w:hAnsi="Arial" w:cs="Arial"/>
-          <w:sz w:val="24"/>
-        </w:rPr>
-      </w:pPr>
-      <w:r>
-        <w:rPr>
-          <w:rFonts w:ascii="Arial" w:hAnsi="Arial" w:cs="Arial"/>
-          <w:noProof/>
-          <w:lang w:val="en-US"/>
-        </w:rPr>
-        <mc:AlternateContent>
-          <mc:Choice Requires="wps">
-            <w:drawing>
-              <wp:anchor distT="0" distB="0" distL="114300" distR="114300" simplePos="0" relativeHeight="251869184" behindDoc="0" locked="0" layoutInCell="1" allowOverlap="1" wp14:anchorId="5E47476A" wp14:editId="69517BEE">
-                <wp:simplePos x="0" y="0"/>
-                <wp:positionH relativeFrom="margin">
-                  <wp:posOffset>2873375</wp:posOffset>
-                </wp:positionH>
-                <wp:positionV relativeFrom="paragraph">
-                  <wp:posOffset>2658110</wp:posOffset>
+                  <wp:posOffset>1978765</wp:posOffset>
                 </wp:positionV>
                 <wp:extent cx="334645" cy="146685"/>
                 <wp:effectExtent l="19050" t="19050" r="27305" b="24765"/>
@@ -5112,9 +4601,9 @@
               </wp:anchor>
             </w:drawing>
           </mc:Choice>
-          <mc:Fallback xmlns:cx1="http://schemas.microsoft.com/office/drawing/2015/9/8/chartex">
+          <mc:Fallback>
             <w:pict>
-              <v:rect w14:anchorId="382E6A07" id="Rectángulo 36" o:spid="_x0000_s1026" style="position:absolute;margin-left:226.25pt;margin-top:209.3pt;width:26.35pt;height:11.55pt;flip:x y;z-index:251869184;visibility:visible;mso-wrap-style:square;mso-width-percent:0;mso-height-percent:0;mso-wrap-distance-left:9pt;mso-wrap-distance-top:0;mso-wrap-distance-right:9pt;mso-wrap-distance-bottom:0;mso-position-horizontal:absolute;mso-position-horizontal-relative:margin;mso-position-vertical:absolute;mso-position-vertical-relative:text;mso-width-percent:0;mso-height-percent:0;mso-width-relative:margin;mso-height-relative:margin;v-text-anchor:middle" o:gfxdata="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" filled="f" strokecolor="red" strokeweight="2.25pt">
+              <v:rect w14:anchorId="75EB0BD7" id="Rectángulo 36" o:spid="_x0000_s1026" style="position:absolute;margin-left:198.25pt;margin-top:155.8pt;width:26.35pt;height:11.55pt;flip:x y;z-index:251869184;visibility:visible;mso-wrap-style:square;mso-width-percent:0;mso-height-percent:0;mso-wrap-distance-left:9pt;mso-wrap-distance-top:0;mso-wrap-distance-right:9pt;mso-wrap-distance-bottom:0;mso-position-horizontal:absolute;mso-position-horizontal-relative:margin;mso-position-vertical:absolute;mso-position-vertical-relative:text;mso-width-percent:0;mso-height-percent:0;mso-width-relative:margin;mso-height-relative:margin;v-text-anchor:middle" o:gfxdata="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" filled="f" strokecolor="red" strokeweight="2.25pt">
                 <w10:wrap anchorx="margin"/>
               </v:rect>
             </w:pict>
@@ -5125,23 +4614,102 @@
         <w:rPr>
           <w:rFonts w:ascii="Arial" w:hAnsi="Arial" w:cs="Arial"/>
           <w:noProof/>
+          <w:sz w:val="24"/>
+          <w:lang w:val="en-US"/>
+        </w:rPr>
+        <w:drawing>
+          <wp:inline distT="0" distB="0" distL="0" distR="0" wp14:anchorId="1AD4584B" wp14:editId="0ED2AD7A">
+            <wp:extent cx="4944888" cy="1974656"/>
+            <wp:effectExtent l="152400" t="152400" r="370205" b="368935"/>
+            <wp:docPr id="19" name="Imagen 19"/>
+            <wp:cNvGraphicFramePr>
+              <a:graphicFrameLocks xmlns:a="http://schemas.openxmlformats.org/drawingml/2006/main" noChangeAspect="1"/>
+            </wp:cNvGraphicFramePr>
+            <a:graphic xmlns:a="http://schemas.openxmlformats.org/drawingml/2006/main">
+              <a:graphicData uri="http://schemas.openxmlformats.org/drawingml/2006/picture">
+                <pic:pic xmlns:pic="http://schemas.openxmlformats.org/drawingml/2006/picture">
+                  <pic:nvPicPr>
+                    <pic:cNvPr id="1" name=""/>
+                    <pic:cNvPicPr/>
+                  </pic:nvPicPr>
+                  <pic:blipFill>
+                    <a:blip r:embed="rId13"/>
+                    <a:stretch>
+                      <a:fillRect/>
+                    </a:stretch>
+                  </pic:blipFill>
+                  <pic:spPr>
+                    <a:xfrm>
+                      <a:off x="0" y="0"/>
+                      <a:ext cx="4975854" cy="1987022"/>
+                    </a:xfrm>
+                    <a:prstGeom prst="rect">
+                      <a:avLst/>
+                    </a:prstGeom>
+                    <a:ln>
+                      <a:noFill/>
+                    </a:ln>
+                    <a:effectLst>
+                      <a:outerShdw blurRad="292100" dist="139700" dir="2700000" algn="tl" rotWithShape="0">
+                        <a:srgbClr val="333333">
+                          <a:alpha val="65000"/>
+                        </a:srgbClr>
+                      </a:outerShdw>
+                    </a:effectLst>
+                  </pic:spPr>
+                </pic:pic>
+              </a:graphicData>
+            </a:graphic>
+          </wp:inline>
+        </w:drawing>
+      </w:r>
+      <w:r>
+        <w:rPr>
+          <w:rFonts w:ascii="Arial" w:hAnsi="Arial" w:cs="Arial"/>
+          <w:sz w:val="24"/>
+          <w:szCs w:val="24"/>
+        </w:rPr>
+        <w:t xml:space="preserve">Llene el formulario de disposición/pago de capital y al finalizar pulse </w:t>
+      </w:r>
+      <w:r>
+        <w:rPr>
+          <w:rFonts w:ascii="Arial" w:hAnsi="Arial" w:cs="Arial"/>
+          <w:sz w:val="24"/>
+          <w:szCs w:val="24"/>
+        </w:rPr>
+        <w:t>“Agregar”.</w:t>
+      </w:r>
+    </w:p>
+    <w:p>
+      <w:pPr>
+        <w:jc w:val="center"/>
+        <w:rPr>
+          <w:rFonts w:ascii="Arial" w:hAnsi="Arial" w:cs="Arial"/>
+          <w:sz w:val="24"/>
+          <w:szCs w:val="24"/>
+        </w:rPr>
+      </w:pPr>
+      <w:r>
+        <w:rPr>
+          <w:rFonts w:ascii="Arial" w:hAnsi="Arial" w:cs="Arial"/>
+          <w:noProof/>
           <w:lang w:val="en-US"/>
         </w:rPr>
         <mc:AlternateContent>
           <mc:Choice Requires="wps">
             <w:drawing>
-              <wp:anchor distT="0" distB="0" distL="114300" distR="114300" simplePos="0" relativeHeight="251909120" behindDoc="0" locked="0" layoutInCell="1" allowOverlap="1" wp14:anchorId="44790237" wp14:editId="3B90E4D2">
+              <wp:anchor distT="0" distB="0" distL="114300" distR="114300" simplePos="0" relativeHeight="251873280" behindDoc="0" locked="0" layoutInCell="1" allowOverlap="1" wp14:anchorId="1A39D197" wp14:editId="0492FA32">
                 <wp:simplePos x="0" y="0"/>
                 <wp:positionH relativeFrom="margin">
-                  <wp:posOffset>2082165</wp:posOffset>
+                  <wp:posOffset>1600940</wp:posOffset>
                 </wp:positionH>
                 <wp:positionV relativeFrom="paragraph">
-                  <wp:posOffset>328258</wp:posOffset>
+                  <wp:posOffset>353695</wp:posOffset>
                 </wp:positionV>
-                <wp:extent cx="1130711" cy="195095"/>
-                <wp:effectExtent l="19050" t="19050" r="12700" b="14605"/>
+                <wp:extent cx="1155159" cy="145415"/>
+                <wp:effectExtent l="19050" t="19050" r="26035" b="26035"/>
                 <wp:wrapNone/>
-                <wp:docPr id="45" name="Rectángulo 45"/>
+                <wp:docPr id="55" name="Rectángulo 55"/>
                 <wp:cNvGraphicFramePr/>
                 <a:graphic xmlns:a="http://schemas.openxmlformats.org/drawingml/2006/main">
                   <a:graphicData uri="http://schemas.microsoft.com/office/word/2010/wordprocessingShape">
@@ -5150,7 +4718,7 @@
                       <wps:spPr>
                         <a:xfrm flipH="1" flipV="1">
                           <a:off x="0" y="0"/>
-                          <a:ext cx="1130711" cy="195095"/>
+                          <a:ext cx="1155159" cy="145415"/>
                         </a:xfrm>
                         <a:prstGeom prst="rect">
                           <a:avLst/>
@@ -5194,9 +4762,9 @@
               </wp:anchor>
             </w:drawing>
           </mc:Choice>
-          <mc:Fallback xmlns:cx1="http://schemas.microsoft.com/office/drawing/2015/9/8/chartex">
+          <mc:Fallback>
             <w:pict>
-              <v:rect w14:anchorId="46E13603" id="Rectángulo 45" o:spid="_x0000_s1026" style="position:absolute;margin-left:163.95pt;margin-top:25.85pt;width:89.05pt;height:15.35pt;flip:x y;z-index:251909120;visibility:visible;mso-wrap-style:square;mso-width-percent:0;mso-height-percent:0;mso-wrap-distance-left:9pt;mso-wrap-distance-top:0;mso-wrap-distance-right:9pt;mso-wrap-distance-bottom:0;mso-position-horizontal:absolute;mso-position-horizontal-relative:margin;mso-position-vertical:absolute;mso-position-vertical-relative:text;mso-width-percent:0;mso-height-percent:0;mso-width-relative:margin;mso-height-relative:margin;v-text-anchor:middle" o:gfxdata="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" filled="f" strokecolor="red" strokeweight="2.25pt">
+              <v:rect w14:anchorId="04E5E8A5" id="Rectángulo 55" o:spid="_x0000_s1026" style="position:absolute;margin-left:126.05pt;margin-top:27.85pt;width:90.95pt;height:11.45pt;flip:x y;z-index:251873280;visibility:visible;mso-wrap-style:square;mso-width-percent:0;mso-height-percent:0;mso-wrap-distance-left:9pt;mso-wrap-distance-top:0;mso-wrap-distance-right:9pt;mso-wrap-distance-bottom:0;mso-position-horizontal:absolute;mso-position-horizontal-relative:margin;mso-position-vertical:absolute;mso-position-vertical-relative:text;mso-width-percent:0;mso-height-percent:0;mso-width-relative:margin;mso-height-relative:margin;v-text-anchor:middle" o:gfxdata="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" filled="f" strokecolor="red" strokeweight="2.25pt">
                 <w10:wrap anchorx="margin"/>
               </v:rect>
             </w:pict>
@@ -5207,134 +4775,20 @@
         <w:rPr>
           <w:rFonts w:ascii="Arial" w:hAnsi="Arial" w:cs="Arial"/>
           <w:noProof/>
-          <w:sz w:val="24"/>
-          <w:lang w:val="en-US"/>
-        </w:rPr>
-        <w:drawing>
-          <wp:inline distT="0" distB="0" distL="0" distR="0" wp14:anchorId="1AD4584B" wp14:editId="5A705223">
-            <wp:extent cx="5612130" cy="2691130"/>
-            <wp:effectExtent l="152400" t="152400" r="369570" b="356870"/>
-            <wp:docPr id="19" name="Imagen 19"/>
-            <wp:cNvGraphicFramePr>
-              <a:graphicFrameLocks xmlns:a="http://schemas.openxmlformats.org/drawingml/2006/main" noChangeAspect="1"/>
-            </wp:cNvGraphicFramePr>
-            <a:graphic xmlns:a="http://schemas.openxmlformats.org/drawingml/2006/main">
-              <a:graphicData uri="http://schemas.openxmlformats.org/drawingml/2006/picture">
-                <pic:pic xmlns:pic="http://schemas.openxmlformats.org/drawingml/2006/picture">
-                  <pic:nvPicPr>
-                    <pic:cNvPr id="1" name=""/>
-                    <pic:cNvPicPr/>
-                  </pic:nvPicPr>
-                  <pic:blipFill>
-                    <a:blip r:embed="rId13"/>
-                    <a:stretch>
-                      <a:fillRect/>
-                    </a:stretch>
-                  </pic:blipFill>
-                  <pic:spPr>
-                    <a:xfrm>
-                      <a:off x="0" y="0"/>
-                      <a:ext cx="5612130" cy="2691130"/>
-                    </a:xfrm>
-                    <a:prstGeom prst="rect">
-                      <a:avLst/>
-                    </a:prstGeom>
-                    <a:ln>
-                      <a:noFill/>
-                    </a:ln>
-                    <a:effectLst>
-                      <a:outerShdw blurRad="292100" dist="139700" dir="2700000" algn="tl" rotWithShape="0">
-                        <a:srgbClr val="333333">
-                          <a:alpha val="65000"/>
-                        </a:srgbClr>
-                      </a:outerShdw>
-                    </a:effectLst>
-                  </pic:spPr>
-                </pic:pic>
-              </a:graphicData>
-            </a:graphic>
-          </wp:inline>
-        </w:drawing>
-      </w:r>
-    </w:p>
-    <w:p>
-      <w:pPr>
-        <w:rPr>
-          <w:rFonts w:ascii="Arial" w:hAnsi="Arial" w:cs="Arial"/>
-          <w:sz w:val="24"/>
-          <w:szCs w:val="24"/>
-        </w:rPr>
-      </w:pPr>
-    </w:p>
-    <w:p>
-      <w:pPr>
-        <w:rPr>
-          <w:rFonts w:ascii="Arial" w:hAnsi="Arial" w:cs="Arial"/>
-          <w:sz w:val="24"/>
-          <w:szCs w:val="24"/>
-        </w:rPr>
-      </w:pPr>
-    </w:p>
-    <w:p>
-      <w:pPr>
-        <w:rPr>
-          <w:rFonts w:ascii="Arial" w:hAnsi="Arial" w:cs="Arial"/>
-          <w:sz w:val="24"/>
-          <w:szCs w:val="24"/>
-        </w:rPr>
-      </w:pPr>
-    </w:p>
-    <w:p>
-      <w:pPr>
-        <w:rPr>
-          <w:rFonts w:ascii="Arial" w:hAnsi="Arial" w:cs="Arial"/>
-          <w:sz w:val="24"/>
-          <w:szCs w:val="24"/>
-        </w:rPr>
-      </w:pPr>
-      <w:r>
-        <w:rPr>
-          <w:rFonts w:ascii="Arial" w:hAnsi="Arial" w:cs="Arial"/>
-          <w:sz w:val="24"/>
-          <w:szCs w:val="24"/>
-        </w:rPr>
-        <w:t xml:space="preserve">Llene el formulario de disposición/pago de capital y al finalizar pulse </w:t>
-      </w:r>
-      <w:r>
-        <w:rPr>
-          <w:rFonts w:ascii="Arial" w:hAnsi="Arial" w:cs="Arial"/>
-          <w:sz w:val="24"/>
-          <w:szCs w:val="24"/>
-        </w:rPr>
-        <w:t xml:space="preserve">“Agregar” </w:t>
-      </w:r>
-    </w:p>
-    <w:p>
-      <w:pPr>
-        <w:rPr>
-          <w:rFonts w:ascii="Arial" w:hAnsi="Arial" w:cs="Arial"/>
-          <w:sz w:val="24"/>
-          <w:szCs w:val="24"/>
-        </w:rPr>
-      </w:pPr>
-      <w:r>
-        <w:rPr>
-          <w:rFonts w:ascii="Arial" w:hAnsi="Arial" w:cs="Arial"/>
-          <w:noProof/>
           <w:lang w:val="en-US"/>
         </w:rPr>
         <mc:AlternateContent>
           <mc:Choice Requires="wps">
             <w:drawing>
-              <wp:anchor distT="0" distB="0" distL="114300" distR="114300" simplePos="0" relativeHeight="251871232" behindDoc="0" locked="0" layoutInCell="1" allowOverlap="1" wp14:anchorId="0C8EA0BD" wp14:editId="1BF8A341">
+              <wp:anchor distT="0" distB="0" distL="114300" distR="114300" simplePos="0" relativeHeight="251871232" behindDoc="0" locked="0" layoutInCell="1" allowOverlap="1" wp14:anchorId="0C8EA0BD" wp14:editId="3E0F6F7C">
                 <wp:simplePos x="0" y="0"/>
                 <wp:positionH relativeFrom="margin">
-                  <wp:posOffset>5314225</wp:posOffset>
+                  <wp:posOffset>4678680</wp:posOffset>
                 </wp:positionH>
                 <wp:positionV relativeFrom="paragraph">
-                  <wp:posOffset>224995</wp:posOffset>
+                  <wp:posOffset>178965</wp:posOffset>
                 </wp:positionV>
-                <wp:extent cx="309093" cy="160986"/>
+                <wp:extent cx="308610" cy="160655"/>
                 <wp:effectExtent l="19050" t="19050" r="15240" b="10795"/>
                 <wp:wrapNone/>
                 <wp:docPr id="53" name="Rectángulo 53"/>
@@ -5346,7 +4800,7 @@
                       <wps:spPr>
                         <a:xfrm flipH="1" flipV="1">
                           <a:off x="0" y="0"/>
-                          <a:ext cx="309093" cy="160986"/>
+                          <a:ext cx="308610" cy="160655"/>
                         </a:xfrm>
                         <a:prstGeom prst="rect">
                           <a:avLst/>
@@ -5390,9 +4844,9 @@
               </wp:anchor>
             </w:drawing>
           </mc:Choice>
-          <mc:Fallback xmlns:cx1="http://schemas.microsoft.com/office/drawing/2015/9/8/chartex">
+          <mc:Fallback>
             <w:pict>
-              <v:rect w14:anchorId="06781DA6" id="Rectángulo 53" o:spid="_x0000_s1026" style="position:absolute;margin-left:418.45pt;margin-top:17.7pt;width:24.35pt;height:12.7pt;flip:x y;z-index:251871232;visibility:visible;mso-wrap-style:square;mso-width-percent:0;mso-height-percent:0;mso-wrap-distance-left:9pt;mso-wrap-distance-top:0;mso-wrap-distance-right:9pt;mso-wrap-distance-bottom:0;mso-position-horizontal:absolute;mso-position-horizontal-relative:margin;mso-position-vertical:absolute;mso-position-vertical-relative:text;mso-width-percent:0;mso-height-percent:0;mso-width-relative:margin;mso-height-relative:margin;v-text-anchor:middle" o:gfxdata="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" filled="f" strokecolor="red" strokeweight="2.25pt">
+              <v:rect w14:anchorId="21A99A05" id="Rectángulo 53" o:spid="_x0000_s1026" style="position:absolute;margin-left:368.4pt;margin-top:14.1pt;width:24.3pt;height:12.65pt;flip:x y;z-index:251871232;visibility:visible;mso-wrap-style:square;mso-width-percent:0;mso-height-percent:0;mso-wrap-distance-left:9pt;mso-wrap-distance-top:0;mso-wrap-distance-right:9pt;mso-wrap-distance-bottom:0;mso-position-horizontal:absolute;mso-position-horizontal-relative:margin;mso-position-vertical:absolute;mso-position-vertical-relative:text;mso-width-percent:0;mso-height-percent:0;mso-width-relative:margin;mso-height-relative:margin;v-text-anchor:middle" o:gfxdata="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" filled="f" strokecolor="red" strokeweight="2.25pt">
                 <w10:wrap anchorx="margin"/>
               </v:rect>
             </w:pict>
@@ -5403,32 +4857,137 @@
         <w:rPr>
           <w:rFonts w:ascii="Arial" w:hAnsi="Arial" w:cs="Arial"/>
           <w:noProof/>
+          <w:sz w:val="24"/>
+          <w:szCs w:val="24"/>
           <w:lang w:val="en-US"/>
         </w:rPr>
+        <w:drawing>
+          <wp:inline distT="0" distB="0" distL="0" distR="0" wp14:anchorId="4D0EADAC" wp14:editId="390A3925">
+            <wp:extent cx="4796966" cy="1901727"/>
+            <wp:effectExtent l="152400" t="152400" r="365760" b="365760"/>
+            <wp:docPr id="20" name="Imagen 20"/>
+            <wp:cNvGraphicFramePr>
+              <a:graphicFrameLocks xmlns:a="http://schemas.openxmlformats.org/drawingml/2006/main" noChangeAspect="1"/>
+            </wp:cNvGraphicFramePr>
+            <a:graphic xmlns:a="http://schemas.openxmlformats.org/drawingml/2006/main">
+              <a:graphicData uri="http://schemas.openxmlformats.org/drawingml/2006/picture">
+                <pic:pic xmlns:pic="http://schemas.openxmlformats.org/drawingml/2006/picture">
+                  <pic:nvPicPr>
+                    <pic:cNvPr id="1" name=""/>
+                    <pic:cNvPicPr/>
+                  </pic:nvPicPr>
+                  <pic:blipFill>
+                    <a:blip r:embed="rId14"/>
+                    <a:stretch>
+                      <a:fillRect/>
+                    </a:stretch>
+                  </pic:blipFill>
+                  <pic:spPr>
+                    <a:xfrm>
+                      <a:off x="0" y="0"/>
+                      <a:ext cx="4909453" cy="1946322"/>
+                    </a:xfrm>
+                    <a:prstGeom prst="rect">
+                      <a:avLst/>
+                    </a:prstGeom>
+                    <a:ln>
+                      <a:noFill/>
+                    </a:ln>
+                    <a:effectLst>
+                      <a:outerShdw blurRad="292100" dist="139700" dir="2700000" algn="tl" rotWithShape="0">
+                        <a:srgbClr val="333333">
+                          <a:alpha val="65000"/>
+                        </a:srgbClr>
+                      </a:outerShdw>
+                    </a:effectLst>
+                  </pic:spPr>
+                </pic:pic>
+              </a:graphicData>
+            </a:graphic>
+          </wp:inline>
+        </w:drawing>
+      </w:r>
+    </w:p>
+    <w:p>
+      <w:pPr>
+        <w:rPr>
+          <w:rFonts w:ascii="Arial" w:hAnsi="Arial" w:cs="Arial"/>
+          <w:sz w:val="24"/>
+          <w:szCs w:val="24"/>
+        </w:rPr>
+      </w:pPr>
+      <w:r>
+        <w:rPr>
+          <w:rFonts w:ascii="Arial" w:hAnsi="Arial" w:cs="Arial"/>
+          <w:sz w:val="24"/>
+          <w:szCs w:val="24"/>
+        </w:rPr>
+        <w:t>Llene el formulario de comisiones/tasa efecti</w:t>
+      </w:r>
+      <w:r>
+        <w:rPr>
+          <w:rFonts w:ascii="Arial" w:hAnsi="Arial" w:cs="Arial"/>
+          <w:sz w:val="24"/>
+          <w:szCs w:val="24"/>
+        </w:rPr>
+        <w:t>va y al finalizar pulse “Agregar</w:t>
+      </w:r>
+      <w:r>
+        <w:rPr>
+          <w:rFonts w:ascii="Arial" w:hAnsi="Arial" w:cs="Arial"/>
+          <w:sz w:val="24"/>
+          <w:szCs w:val="24"/>
+        </w:rPr>
+        <w:t>”</w:t>
+      </w:r>
+      <w:r>
+        <w:rPr>
+          <w:rFonts w:ascii="Arial" w:hAnsi="Arial" w:cs="Arial"/>
+          <w:sz w:val="24"/>
+          <w:szCs w:val="24"/>
+        </w:rPr>
+        <w:t>.</w:t>
+      </w:r>
+    </w:p>
+    <w:p>
+      <w:pPr>
+        <w:rPr>
+          <w:rFonts w:ascii="Arial" w:hAnsi="Arial" w:cs="Arial"/>
+          <w:sz w:val="24"/>
+          <w:szCs w:val="24"/>
+        </w:rPr>
+      </w:pPr>
+      <w:r>
+        <w:rPr>
+          <w:rFonts w:ascii="Arial" w:hAnsi="Arial" w:cs="Arial"/>
+          <w:noProof/>
+          <w:lang w:val="en-US"/>
+        </w:rPr>
+        <w:lastRenderedPageBreak/>
         <mc:AlternateContent>
           <mc:Choice Requires="wps">
             <w:drawing>
-              <wp:anchor distT="0" distB="0" distL="114300" distR="114300" simplePos="0" relativeHeight="251873280" behindDoc="0" locked="0" layoutInCell="1" allowOverlap="1" wp14:anchorId="1A39D197" wp14:editId="5B45AB66">
+              <wp:anchor distT="0" distB="0" distL="114300" distR="114300" simplePos="0" relativeHeight="251875328" behindDoc="0" locked="0" layoutInCell="1" allowOverlap="1" wp14:anchorId="78A6DD6E" wp14:editId="7D93E389">
                 <wp:simplePos x="0" y="0"/>
-                <wp:positionH relativeFrom="margin">
-                  <wp:posOffset>1675944</wp:posOffset>
+                <wp:positionH relativeFrom="rightMargin">
+                  <wp:posOffset>-1271270</wp:posOffset>
                 </wp:positionH>
                 <wp:positionV relativeFrom="paragraph">
-                  <wp:posOffset>411739</wp:posOffset>
+                  <wp:posOffset>1474575</wp:posOffset>
                 </wp:positionV>
-                <wp:extent cx="1365160" cy="217283"/>
-                <wp:effectExtent l="19050" t="19050" r="26035" b="11430"/>
+                <wp:extent cx="656590" cy="198755"/>
+                <wp:effectExtent l="19050" t="19050" r="10160" b="10795"/>
                 <wp:wrapNone/>
-                <wp:docPr id="55" name="Rectángulo 55"/>
+                <wp:docPr id="62" name="Rectángulo 62"/>
                 <wp:cNvGraphicFramePr/>
                 <a:graphic xmlns:a="http://schemas.openxmlformats.org/drawingml/2006/main">
                   <a:graphicData uri="http://schemas.microsoft.com/office/word/2010/wordprocessingShape">
                     <wps:wsp>
                       <wps:cNvSpPr/>
                       <wps:spPr>
-                        <a:xfrm flipH="1" flipV="1">
+                        <a:xfrm flipH="1">
                           <a:off x="0" y="0"/>
-                          <a:ext cx="1365160" cy="217283"/>
+                          <a:ext cx="656590" cy="198755"/>
                         </a:xfrm>
                         <a:prstGeom prst="rect">
                           <a:avLst/>
@@ -5472,9 +5031,9 @@
               </wp:anchor>
             </w:drawing>
           </mc:Choice>
-          <mc:Fallback xmlns:cx1="http://schemas.microsoft.com/office/drawing/2015/9/8/chartex">
+          <mc:Fallback>
             <w:pict>
-              <v:rect w14:anchorId="186F65CF" id="Rectángulo 55" o:spid="_x0000_s1026" style="position:absolute;margin-left:131.95pt;margin-top:32.4pt;width:107.5pt;height:17.1pt;flip:x y;z-index:251873280;visibility:visible;mso-wrap-style:square;mso-width-percent:0;mso-height-percent:0;mso-wrap-distance-left:9pt;mso-wrap-distance-top:0;mso-wrap-distance-right:9pt;mso-wrap-distance-bottom:0;mso-position-horizontal:absolute;mso-position-horizontal-relative:margin;mso-position-vertical:absolute;mso-position-vertical-relative:text;mso-width-percent:0;mso-height-percent:0;mso-width-relative:margin;mso-height-relative:margin;v-text-anchor:middle" o:gfxdata="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" filled="f" strokecolor="red" strokeweight="2.25pt">
+              <v:rect w14:anchorId="0DFA56A8" id="Rectángulo 62" o:spid="_x0000_s1026" style="position:absolute;margin-left:-100.1pt;margin-top:116.1pt;width:51.7pt;height:15.65pt;flip:x;z-index:251875328;visibility:visible;mso-wrap-style:square;mso-width-percent:0;mso-height-percent:0;mso-wrap-distance-left:9pt;mso-wrap-distance-top:0;mso-wrap-distance-right:9pt;mso-wrap-distance-bottom:0;mso-position-horizontal:absolute;mso-position-horizontal-relative:right-margin-area;mso-position-vertical:absolute;mso-position-vertical-relative:text;mso-width-percent:0;mso-height-percent:0;mso-width-relative:margin;mso-height-relative:margin;v-text-anchor:middle" o:gfxdata="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" filled="f" strokecolor="red" strokeweight="2.25pt">
                 <w10:wrap anchorx="margin"/>
               </v:rect>
             </w:pict>
@@ -5485,140 +5044,23 @@
         <w:rPr>
           <w:rFonts w:ascii="Arial" w:hAnsi="Arial" w:cs="Arial"/>
           <w:noProof/>
-          <w:sz w:val="24"/>
-          <w:szCs w:val="24"/>
-          <w:lang w:val="en-US"/>
-        </w:rPr>
-        <w:drawing>
-          <wp:inline distT="0" distB="0" distL="0" distR="0" wp14:anchorId="4D0EADAC" wp14:editId="41AC2D61">
-            <wp:extent cx="5612130" cy="2674620"/>
-            <wp:effectExtent l="152400" t="152400" r="369570" b="354330"/>
-            <wp:docPr id="20" name="Imagen 20"/>
-            <wp:cNvGraphicFramePr>
-              <a:graphicFrameLocks xmlns:a="http://schemas.openxmlformats.org/drawingml/2006/main" noChangeAspect="1"/>
-            </wp:cNvGraphicFramePr>
-            <a:graphic xmlns:a="http://schemas.openxmlformats.org/drawingml/2006/main">
-              <a:graphicData uri="http://schemas.openxmlformats.org/drawingml/2006/picture">
-                <pic:pic xmlns:pic="http://schemas.openxmlformats.org/drawingml/2006/picture">
-                  <pic:nvPicPr>
-                    <pic:cNvPr id="1" name=""/>
-                    <pic:cNvPicPr/>
-                  </pic:nvPicPr>
-                  <pic:blipFill>
-                    <a:blip r:embed="rId14"/>
-                    <a:stretch>
-                      <a:fillRect/>
-                    </a:stretch>
-                  </pic:blipFill>
-                  <pic:spPr>
-                    <a:xfrm>
-                      <a:off x="0" y="0"/>
-                      <a:ext cx="5612130" cy="2674620"/>
-                    </a:xfrm>
-                    <a:prstGeom prst="rect">
-                      <a:avLst/>
-                    </a:prstGeom>
-                    <a:ln>
-                      <a:noFill/>
-                    </a:ln>
-                    <a:effectLst>
-                      <a:outerShdw blurRad="292100" dist="139700" dir="2700000" algn="tl" rotWithShape="0">
-                        <a:srgbClr val="333333">
-                          <a:alpha val="65000"/>
-                        </a:srgbClr>
-                      </a:outerShdw>
-                    </a:effectLst>
-                  </pic:spPr>
-                </pic:pic>
-              </a:graphicData>
-            </a:graphic>
-          </wp:inline>
-        </w:drawing>
-      </w:r>
-    </w:p>
-    <w:p>
-      <w:pPr>
-        <w:tabs>
-          <w:tab w:val="left" w:pos="1494"/>
-        </w:tabs>
-        <w:spacing w:line="276" w:lineRule="auto"/>
-        <w:ind w:left="-709"/>
-        <w:jc w:val="both"/>
-        <w:rPr>
-          <w:rFonts w:ascii="Arial" w:hAnsi="Arial" w:cs="Arial"/>
-          <w:sz w:val="24"/>
-        </w:rPr>
-      </w:pPr>
-    </w:p>
-    <w:p>
-      <w:pPr>
-        <w:rPr>
-          <w:rFonts w:ascii="Arial" w:hAnsi="Arial" w:cs="Arial"/>
-        </w:rPr>
-      </w:pPr>
-    </w:p>
-    <w:p>
-      <w:pPr>
-        <w:rPr>
-          <w:rFonts w:ascii="Arial" w:hAnsi="Arial" w:cs="Arial"/>
-          <w:sz w:val="24"/>
-          <w:szCs w:val="24"/>
-        </w:rPr>
-      </w:pPr>
-      <w:r>
-        <w:rPr>
-          <w:rFonts w:ascii="Arial" w:hAnsi="Arial" w:cs="Arial"/>
-          <w:sz w:val="24"/>
-          <w:szCs w:val="24"/>
-        </w:rPr>
-        <w:t>Llene el formulario de comisiones/tasa efecti</w:t>
-      </w:r>
-      <w:r>
-        <w:rPr>
-          <w:rFonts w:ascii="Arial" w:hAnsi="Arial" w:cs="Arial"/>
-          <w:sz w:val="24"/>
-          <w:szCs w:val="24"/>
-        </w:rPr>
-        <w:t>va y al finalizar pulse “Agregar</w:t>
-      </w:r>
-      <w:r>
-        <w:rPr>
-          <w:rFonts w:ascii="Arial" w:hAnsi="Arial" w:cs="Arial"/>
-          <w:sz w:val="24"/>
-          <w:szCs w:val="24"/>
-        </w:rPr>
-        <w:t>”</w:t>
-      </w:r>
-    </w:p>
-    <w:p>
-      <w:pPr>
-        <w:rPr>
-          <w:rFonts w:ascii="Arial" w:hAnsi="Arial" w:cs="Arial"/>
-          <w:sz w:val="24"/>
-          <w:szCs w:val="24"/>
-        </w:rPr>
-      </w:pPr>
-      <w:r>
-        <w:rPr>
-          <w:rFonts w:ascii="Arial" w:hAnsi="Arial" w:cs="Arial"/>
-          <w:noProof/>
           <w:lang w:val="en-US"/>
         </w:rPr>
         <mc:AlternateContent>
           <mc:Choice Requires="wps">
             <w:drawing>
-              <wp:anchor distT="0" distB="0" distL="114300" distR="114300" simplePos="0" relativeHeight="251875328" behindDoc="0" locked="0" layoutInCell="1" allowOverlap="1" wp14:anchorId="78A6DD6E" wp14:editId="6E8F6A21">
+              <wp:anchor distT="0" distB="0" distL="114300" distR="114300" simplePos="0" relativeHeight="251852800" behindDoc="0" locked="0" layoutInCell="1" allowOverlap="1" wp14:anchorId="6C4F983C" wp14:editId="6A31AA03">
                 <wp:simplePos x="0" y="0"/>
                 <wp:positionH relativeFrom="rightMargin">
-                  <wp:posOffset>-930873</wp:posOffset>
+                  <wp:posOffset>-2837815</wp:posOffset>
                 </wp:positionH>
                 <wp:positionV relativeFrom="paragraph">
-                  <wp:posOffset>1764030</wp:posOffset>
+                  <wp:posOffset>390630</wp:posOffset>
                 </wp:positionV>
-                <wp:extent cx="656822" cy="199176"/>
-                <wp:effectExtent l="19050" t="19050" r="10160" b="10795"/>
+                <wp:extent cx="1200150" cy="173355"/>
+                <wp:effectExtent l="19050" t="19050" r="19050" b="17145"/>
                 <wp:wrapNone/>
-                <wp:docPr id="62" name="Rectángulo 62"/>
+                <wp:docPr id="50" name="Rectángulo 50"/>
                 <wp:cNvGraphicFramePr/>
                 <a:graphic xmlns:a="http://schemas.openxmlformats.org/drawingml/2006/main">
                   <a:graphicData uri="http://schemas.microsoft.com/office/word/2010/wordprocessingShape">
@@ -5627,7 +5069,7 @@
                       <wps:spPr>
                         <a:xfrm flipH="1">
                           <a:off x="0" y="0"/>
-                          <a:ext cx="656822" cy="199176"/>
+                          <a:ext cx="1200150" cy="173355"/>
                         </a:xfrm>
                         <a:prstGeom prst="rect">
                           <a:avLst/>
@@ -5671,9 +5113,9 @@
               </wp:anchor>
             </w:drawing>
           </mc:Choice>
-          <mc:Fallback xmlns:cx1="http://schemas.microsoft.com/office/drawing/2015/9/8/chartex">
+          <mc:Fallback>
             <w:pict>
-              <v:rect w14:anchorId="4568818F" id="Rectángulo 62" o:spid="_x0000_s1026" style="position:absolute;margin-left:-73.3pt;margin-top:138.9pt;width:51.7pt;height:15.7pt;flip:x;z-index:251875328;visibility:visible;mso-wrap-style:square;mso-width-percent:0;mso-height-percent:0;mso-wrap-distance-left:9pt;mso-wrap-distance-top:0;mso-wrap-distance-right:9pt;mso-wrap-distance-bottom:0;mso-position-horizontal:absolute;mso-position-horizontal-relative:right-margin-area;mso-position-vertical:absolute;mso-position-vertical-relative:text;mso-width-percent:0;mso-height-percent:0;mso-width-relative:margin;mso-height-relative:margin;v-text-anchor:middle" o:gfxdata="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" filled="f" strokecolor="red" strokeweight="2.25pt">
+              <v:rect w14:anchorId="063CE879" id="Rectángulo 50" o:spid="_x0000_s1026" style="position:absolute;margin-left:-223.45pt;margin-top:30.75pt;width:94.5pt;height:13.65pt;flip:x;z-index:251852800;visibility:visible;mso-wrap-style:square;mso-width-percent:0;mso-height-percent:0;mso-wrap-distance-left:9pt;mso-wrap-distance-top:0;mso-wrap-distance-right:9pt;mso-wrap-distance-bottom:0;mso-position-horizontal:absolute;mso-position-horizontal-relative:right-margin-area;mso-position-vertical:absolute;mso-position-vertical-relative:text;mso-width-percent:0;mso-height-percent:0;mso-width-relative:margin;mso-height-relative:margin;v-text-anchor:middle" o:gfxdata="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" filled="f" strokecolor="red" strokeweight="2.25pt">
                 <w10:wrap anchorx="margin"/>
               </v:rect>
             </w:pict>
@@ -5684,96 +5126,14 @@
         <w:rPr>
           <w:rFonts w:ascii="Arial" w:hAnsi="Arial" w:cs="Arial"/>
           <w:noProof/>
-          <w:lang w:val="en-US"/>
-        </w:rPr>
-        <mc:AlternateContent>
-          <mc:Choice Requires="wps">
-            <w:drawing>
-              <wp:anchor distT="0" distB="0" distL="114300" distR="114300" simplePos="0" relativeHeight="251852800" behindDoc="0" locked="0" layoutInCell="1" allowOverlap="1" wp14:anchorId="6C4F983C" wp14:editId="28F42BED">
-                <wp:simplePos x="0" y="0"/>
-                <wp:positionH relativeFrom="rightMargin">
-                  <wp:posOffset>-2589199</wp:posOffset>
-                </wp:positionH>
-                <wp:positionV relativeFrom="paragraph">
-                  <wp:posOffset>418071</wp:posOffset>
-                </wp:positionV>
-                <wp:extent cx="1200186" cy="226337"/>
-                <wp:effectExtent l="19050" t="19050" r="19050" b="21590"/>
-                <wp:wrapNone/>
-                <wp:docPr id="50" name="Rectángulo 50"/>
-                <wp:cNvGraphicFramePr/>
-                <a:graphic xmlns:a="http://schemas.openxmlformats.org/drawingml/2006/main">
-                  <a:graphicData uri="http://schemas.microsoft.com/office/word/2010/wordprocessingShape">
-                    <wps:wsp>
-                      <wps:cNvSpPr/>
-                      <wps:spPr>
-                        <a:xfrm flipH="1">
-                          <a:off x="0" y="0"/>
-                          <a:ext cx="1200186" cy="226337"/>
-                        </a:xfrm>
-                        <a:prstGeom prst="rect">
-                          <a:avLst/>
-                        </a:prstGeom>
-                        <a:noFill/>
-                        <a:ln w="28575">
-                          <a:solidFill>
-                            <a:srgbClr val="FF0000"/>
-                          </a:solidFill>
-                        </a:ln>
-                      </wps:spPr>
-                      <wps:style>
-                        <a:lnRef idx="2">
-                          <a:schemeClr val="accent6"/>
-                        </a:lnRef>
-                        <a:fillRef idx="1">
-                          <a:schemeClr val="lt1"/>
-                        </a:fillRef>
-                        <a:effectRef idx="0">
-                          <a:schemeClr val="accent6"/>
-                        </a:effectRef>
-                        <a:fontRef idx="minor">
-                          <a:schemeClr val="dk1"/>
-                        </a:fontRef>
-                      </wps:style>
-                      <wps:bodyPr rot="0" spcFirstLastPara="0" vertOverflow="overflow" horzOverflow="overflow" vert="horz" wrap="square" lIns="91440" tIns="45720" rIns="91440" bIns="45720" numCol="1" spcCol="0" rtlCol="0" fromWordArt="0" anchor="ctr" anchorCtr="0" forceAA="0" compatLnSpc="1">
-                        <a:prstTxWarp prst="textNoShape">
-                          <a:avLst/>
-                        </a:prstTxWarp>
-                        <a:noAutofit/>
-                      </wps:bodyPr>
-                    </wps:wsp>
-                  </a:graphicData>
-                </a:graphic>
-                <wp14:sizeRelH relativeFrom="margin">
-                  <wp14:pctWidth>0</wp14:pctWidth>
-                </wp14:sizeRelH>
-                <wp14:sizeRelV relativeFrom="margin">
-                  <wp14:pctHeight>0</wp14:pctHeight>
-                </wp14:sizeRelV>
-              </wp:anchor>
-            </w:drawing>
-          </mc:Choice>
-          <mc:Fallback xmlns:cx1="http://schemas.microsoft.com/office/drawing/2015/9/8/chartex">
-            <w:pict>
-              <v:rect w14:anchorId="4F835A8C" id="Rectángulo 50" o:spid="_x0000_s1026" style="position:absolute;margin-left:-203.85pt;margin-top:32.9pt;width:94.5pt;height:17.8pt;flip:x;z-index:251852800;visibility:visible;mso-wrap-style:square;mso-width-percent:0;mso-height-percent:0;mso-wrap-distance-left:9pt;mso-wrap-distance-top:0;mso-wrap-distance-right:9pt;mso-wrap-distance-bottom:0;mso-position-horizontal:absolute;mso-position-horizontal-relative:right-margin-area;mso-position-vertical:absolute;mso-position-vertical-relative:text;mso-width-percent:0;mso-height-percent:0;mso-width-relative:margin;mso-height-relative:margin;v-text-anchor:middle" o:gfxdata="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" filled="f" strokecolor="red" strokeweight="2.25pt">
-                <w10:wrap anchorx="margin"/>
-              </v:rect>
-            </w:pict>
-          </mc:Fallback>
-        </mc:AlternateContent>
-      </w:r>
-      <w:r>
-        <w:rPr>
-          <w:rFonts w:ascii="Arial" w:hAnsi="Arial" w:cs="Arial"/>
-          <w:noProof/>
           <w:sz w:val="24"/>
           <w:szCs w:val="24"/>
           <w:lang w:val="en-US"/>
         </w:rPr>
         <w:drawing>
-          <wp:inline distT="0" distB="0" distL="0" distR="0" wp14:anchorId="417771BE" wp14:editId="3329846D">
-            <wp:extent cx="5612130" cy="2445385"/>
-            <wp:effectExtent l="152400" t="152400" r="369570" b="354965"/>
+          <wp:inline distT="0" distB="0" distL="0" distR="0" wp14:anchorId="417771BE" wp14:editId="1A39E2CC">
+            <wp:extent cx="5199708" cy="2030753"/>
+            <wp:effectExtent l="152400" t="152400" r="363220" b="369570"/>
             <wp:docPr id="21" name="Imagen 21"/>
             <wp:cNvGraphicFramePr>
               <a:graphicFrameLocks xmlns:a="http://schemas.openxmlformats.org/drawingml/2006/main" noChangeAspect="1"/>
@@ -5794,7 +5154,7 @@
                   <pic:spPr>
                     <a:xfrm>
                       <a:off x="0" y="0"/>
-                      <a:ext cx="5612130" cy="2445385"/>
+                      <a:ext cx="5226827" cy="2041344"/>
                     </a:xfrm>
                     <a:prstGeom prst="rect">
                       <a:avLst/>
@@ -5819,49 +5179,28 @@
     </w:p>
     <w:p>
       <w:pPr>
-        <w:ind w:left="-284"/>
-        <w:rPr>
-          <w:rFonts w:ascii="Arial" w:hAnsi="Arial" w:cs="Arial"/>
-          <w:noProof/>
-          <w:lang w:val="es-MX" w:eastAsia="es-MX"/>
-        </w:rPr>
-      </w:pPr>
-    </w:p>
-    <w:p>
-      <w:pPr>
-        <w:ind w:left="-284"/>
-        <w:rPr>
-          <w:rFonts w:ascii="Arial" w:hAnsi="Arial" w:cs="Arial"/>
-          <w:noProof/>
-          <w:lang w:val="es-MX" w:eastAsia="es-MX"/>
-        </w:rPr>
-      </w:pPr>
-    </w:p>
-    <w:p>
-      <w:pPr>
-        <w:ind w:left="-284"/>
+        <w:jc w:val="both"/>
         <w:rPr>
           <w:rFonts w:ascii="Arial" w:hAnsi="Arial" w:cs="Arial"/>
           <w:sz w:val="24"/>
           <w:szCs w:val="24"/>
         </w:rPr>
       </w:pPr>
-    </w:p>
-    <w:p>
-      <w:pPr>
+      <w:r>
         <w:rPr>
           <w:rFonts w:ascii="Arial" w:hAnsi="Arial" w:cs="Arial"/>
           <w:sz w:val="24"/>
           <w:szCs w:val="24"/>
         </w:rPr>
-      </w:pPr>
+        <w:t>Al finalizar pulsamos el bot</w:t>
+      </w:r>
       <w:r>
         <w:rPr>
           <w:rFonts w:ascii="Arial" w:hAnsi="Arial" w:cs="Arial"/>
           <w:sz w:val="24"/>
           <w:szCs w:val="24"/>
         </w:rPr>
-        <w:t>Al finalizar pulsamos el bot</w:t>
+        <w:t>ón de la barra superior “Agregar” para guardar</w:t>
       </w:r>
       <w:r>
         <w:rPr>
@@ -5869,7 +5208,7 @@
           <w:sz w:val="24"/>
           <w:szCs w:val="24"/>
         </w:rPr>
-        <w:t>ón de la barra superior “Agregar” para guardar</w:t>
+        <w:t xml:space="preserve"> las condiciones</w:t>
       </w:r>
       <w:r>
         <w:rPr>
@@ -5877,11 +5216,12 @@
           <w:sz w:val="24"/>
           <w:szCs w:val="24"/>
         </w:rPr>
-        <w:t xml:space="preserve"> las condiciones</w:t>
-      </w:r>
-    </w:p>
-    <w:p>
-      <w:pPr>
+        <w:t>.</w:t>
+      </w:r>
+    </w:p>
+    <w:p>
+      <w:pPr>
+        <w:jc w:val="both"/>
         <w:rPr>
           <w:rFonts w:ascii="Arial" w:hAnsi="Arial" w:cs="Arial"/>
           <w:sz w:val="24"/>
@@ -5897,13 +5237,13 @@
         <mc:AlternateContent>
           <mc:Choice Requires="wps">
             <w:drawing>
-              <wp:anchor distT="0" distB="0" distL="114300" distR="114300" simplePos="0" relativeHeight="251877376" behindDoc="0" locked="0" layoutInCell="1" allowOverlap="1" wp14:anchorId="16789E9F" wp14:editId="18F45E6F">
+              <wp:anchor distT="0" distB="0" distL="114300" distR="114300" simplePos="0" relativeHeight="251877376" behindDoc="0" locked="0" layoutInCell="1" allowOverlap="1" wp14:anchorId="16789E9F" wp14:editId="6F752041">
                 <wp:simplePos x="0" y="0"/>
                 <wp:positionH relativeFrom="rightMargin">
-                  <wp:posOffset>-394246</wp:posOffset>
+                  <wp:posOffset>-511175</wp:posOffset>
                 </wp:positionH>
                 <wp:positionV relativeFrom="paragraph">
-                  <wp:posOffset>190500</wp:posOffset>
+                  <wp:posOffset>184890</wp:posOffset>
                 </wp:positionV>
                 <wp:extent cx="276895" cy="122349"/>
                 <wp:effectExtent l="19050" t="19050" r="27940" b="11430"/>
@@ -5961,9 +5301,9 @@
               </wp:anchor>
             </w:drawing>
           </mc:Choice>
-          <mc:Fallback xmlns:cx1="http://schemas.microsoft.com/office/drawing/2015/9/8/chartex">
+          <mc:Fallback>
             <w:pict>
-              <v:rect w14:anchorId="4D4D5D1A" id="Rectángulo 72" o:spid="_x0000_s1026" style="position:absolute;margin-left:-31.05pt;margin-top:15pt;width:21.8pt;height:9.65pt;flip:x;z-index:251877376;visibility:visible;mso-wrap-style:square;mso-width-percent:0;mso-height-percent:0;mso-wrap-distance-left:9pt;mso-wrap-distance-top:0;mso-wrap-distance-right:9pt;mso-wrap-distance-bottom:0;mso-position-horizontal:absolute;mso-position-horizontal-relative:right-margin-area;mso-position-vertical:absolute;mso-position-vertical-relative:text;mso-width-percent:0;mso-height-percent:0;mso-width-relative:margin;mso-height-relative:margin;v-text-anchor:middle" o:gfxdata="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" filled="f" strokecolor="red" strokeweight="2.25pt">
+              <v:rect w14:anchorId="640BE5F6" id="Rectángulo 72" o:spid="_x0000_s1026" style="position:absolute;margin-left:-40.25pt;margin-top:14.55pt;width:21.8pt;height:9.65pt;flip:x;z-index:251877376;visibility:visible;mso-wrap-style:square;mso-width-percent:0;mso-height-percent:0;mso-wrap-distance-left:9pt;mso-wrap-distance-top:0;mso-wrap-distance-right:9pt;mso-wrap-distance-bottom:0;mso-position-horizontal:absolute;mso-position-horizontal-relative:right-margin-area;mso-position-vertical:absolute;mso-position-vertical-relative:text;mso-width-percent:0;mso-height-percent:0;mso-width-relative:margin;mso-height-relative:margin;v-text-anchor:middle" o:gfxdata="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" filled="f" strokecolor="red" strokeweight="2.25pt">
                 <w10:wrap anchorx="margin"/>
               </v:rect>
             </w:pict>
@@ -5977,9 +5317,9 @@
           <w:lang w:val="en-US"/>
         </w:rPr>
         <w:drawing>
-          <wp:inline distT="0" distB="0" distL="0" distR="0" wp14:anchorId="1DFBF3A0" wp14:editId="1F455394">
-            <wp:extent cx="5407534" cy="1738266"/>
-            <wp:effectExtent l="152400" t="152400" r="365125" b="357505"/>
+          <wp:inline distT="0" distB="0" distL="0" distR="0" wp14:anchorId="1DFBF3A0" wp14:editId="67467ACD">
+            <wp:extent cx="5284446" cy="1698699"/>
+            <wp:effectExtent l="152400" t="152400" r="354965" b="358775"/>
             <wp:docPr id="66" name="Imagen 66"/>
             <wp:cNvGraphicFramePr>
               <a:graphicFrameLocks xmlns:a="http://schemas.openxmlformats.org/drawingml/2006/main" noChangeAspect="1"/>
@@ -6000,7 +5340,7 @@
                   <pic:spPr>
                     <a:xfrm>
                       <a:off x="0" y="0"/>
-                      <a:ext cx="5417867" cy="1741588"/>
+                      <a:ext cx="5305389" cy="1705431"/>
                     </a:xfrm>
                     <a:prstGeom prst="rect">
                       <a:avLst/>
@@ -6036,11 +5376,20 @@
           <w:sz w:val="24"/>
           <w:szCs w:val="24"/>
         </w:rPr>
-        <w:t xml:space="preserve"> editar o eliminar la condición financiera pulsamos los botes de acciones </w:t>
-      </w:r>
-    </w:p>
-    <w:p>
-      <w:pPr>
+        <w:t xml:space="preserve"> editar o eliminar la condición financiera</w:t>
+      </w:r>
+      <w:r>
+        <w:rPr>
+          <w:rFonts w:ascii="Arial" w:hAnsi="Arial" w:cs="Arial"/>
+          <w:sz w:val="24"/>
+          <w:szCs w:val="24"/>
+        </w:rPr>
+        <w:t xml:space="preserve"> pulsamos los botes de acciones.</w:t>
+      </w:r>
+    </w:p>
+    <w:p>
+      <w:pPr>
+        <w:jc w:val="both"/>
         <w:rPr>
           <w:rFonts w:ascii="Arial" w:hAnsi="Arial" w:cs="Arial"/>
           <w:sz w:val="24"/>
@@ -6056,16 +5405,16 @@
         <mc:AlternateContent>
           <mc:Choice Requires="wps">
             <w:drawing>
-              <wp:anchor distT="0" distB="0" distL="114300" distR="114300" simplePos="0" relativeHeight="251879424" behindDoc="0" locked="0" layoutInCell="1" allowOverlap="1" wp14:anchorId="20570F26" wp14:editId="1FD2E89B">
+              <wp:anchor distT="0" distB="0" distL="114300" distR="114300" simplePos="0" relativeHeight="251879424" behindDoc="0" locked="0" layoutInCell="1" allowOverlap="1" wp14:anchorId="20570F26" wp14:editId="67F91E77">
                 <wp:simplePos x="0" y="0"/>
                 <wp:positionH relativeFrom="margin">
-                  <wp:posOffset>135479</wp:posOffset>
+                  <wp:posOffset>131585</wp:posOffset>
                 </wp:positionH>
                 <wp:positionV relativeFrom="paragraph">
-                  <wp:posOffset>645384</wp:posOffset>
+                  <wp:posOffset>588470</wp:posOffset>
                 </wp:positionV>
-                <wp:extent cx="297628" cy="221017"/>
-                <wp:effectExtent l="19050" t="19050" r="26670" b="26670"/>
+                <wp:extent cx="297628" cy="179514"/>
+                <wp:effectExtent l="19050" t="19050" r="26670" b="11430"/>
                 <wp:wrapNone/>
                 <wp:docPr id="73" name="Rectángulo 73"/>
                 <wp:cNvGraphicFramePr/>
@@ -6076,7 +5425,7 @@
                       <wps:spPr>
                         <a:xfrm flipH="1">
                           <a:off x="0" y="0"/>
-                          <a:ext cx="297628" cy="221017"/>
+                          <a:ext cx="297628" cy="179514"/>
                         </a:xfrm>
                         <a:prstGeom prst="rect">
                           <a:avLst/>
@@ -6120,9 +5469,9 @@
               </wp:anchor>
             </w:drawing>
           </mc:Choice>
-          <mc:Fallback xmlns:cx1="http://schemas.microsoft.com/office/drawing/2015/9/8/chartex">
+          <mc:Fallback>
             <w:pict>
-              <v:rect w14:anchorId="4138630D" id="Rectángulo 73" o:spid="_x0000_s1026" style="position:absolute;margin-left:10.65pt;margin-top:50.8pt;width:23.45pt;height:17.4pt;flip:x;z-index:251879424;visibility:visible;mso-wrap-style:square;mso-width-percent:0;mso-height-percent:0;mso-wrap-distance-left:9pt;mso-wrap-distance-top:0;mso-wrap-distance-right:9pt;mso-wrap-distance-bottom:0;mso-position-horizontal:absolute;mso-position-horizontal-relative:margin;mso-position-vertical:absolute;mso-position-vertical-relative:text;mso-width-percent:0;mso-height-percent:0;mso-width-relative:margin;mso-height-relative:margin;v-text-anchor:middle" o:gfxdata="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" filled="f" strokecolor="red" strokeweight="2.25pt">
+              <v:rect w14:anchorId="6B312A4E" id="Rectángulo 73" o:spid="_x0000_s1026" style="position:absolute;margin-left:10.35pt;margin-top:46.35pt;width:23.45pt;height:14.15pt;flip:x;z-index:251879424;visibility:visible;mso-wrap-style:square;mso-width-percent:0;mso-height-percent:0;mso-wrap-distance-left:9pt;mso-wrap-distance-top:0;mso-wrap-distance-right:9pt;mso-wrap-distance-bottom:0;mso-position-horizontal:absolute;mso-position-horizontal-relative:margin;mso-position-vertical:absolute;mso-position-vertical-relative:text;mso-width-percent:0;mso-height-percent:0;mso-width-relative:margin;mso-height-relative:margin;v-text-anchor:middle" o:gfxdata="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" filled="f" strokecolor="red" strokeweight="2.25pt">
                 <w10:wrap anchorx="margin"/>
               </v:rect>
             </w:pict>
@@ -6138,9 +5487,9 @@
           <w:lang w:val="en-US"/>
         </w:rPr>
         <w:drawing>
-          <wp:inline distT="0" distB="0" distL="0" distR="0" wp14:anchorId="1FB282B6" wp14:editId="7F70AB3E">
-            <wp:extent cx="5960355" cy="1197736"/>
-            <wp:effectExtent l="152400" t="152400" r="364490" b="364490"/>
+          <wp:inline distT="0" distB="0" distL="0" distR="0" wp14:anchorId="1FB282B6" wp14:editId="7D886382">
+            <wp:extent cx="5284446" cy="1061912"/>
+            <wp:effectExtent l="152400" t="152400" r="354965" b="367030"/>
             <wp:docPr id="37" name="Imagen 37"/>
             <wp:cNvGraphicFramePr>
               <a:graphicFrameLocks xmlns:a="http://schemas.openxmlformats.org/drawingml/2006/main" noChangeAspect="1"/>
@@ -6161,7 +5510,7 @@
                   <pic:spPr>
                     <a:xfrm>
                       <a:off x="0" y="0"/>
-                      <a:ext cx="5960355" cy="1197736"/>
+                      <a:ext cx="5348817" cy="1074847"/>
                     </a:xfrm>
                     <a:prstGeom prst="rect">
                       <a:avLst/>
@@ -6194,6 +5543,7 @@
     </w:p>
     <w:p>
       <w:pPr>
+        <w:jc w:val="both"/>
         <w:rPr>
           <w:rFonts w:ascii="Arial" w:hAnsi="Arial" w:cs="Arial"/>
           <w:sz w:val="24"/>
@@ -6206,21 +5556,22 @@
           <w:noProof/>
           <w:lang w:val="en-US"/>
         </w:rPr>
+        <w:lastRenderedPageBreak/>
         <mc:AlternateContent>
           <mc:Choice Requires="wps">
             <w:drawing>
-              <wp:anchor distT="0" distB="0" distL="114300" distR="114300" simplePos="0" relativeHeight="251900928" behindDoc="0" locked="0" layoutInCell="1" allowOverlap="1" wp14:anchorId="5C313E5A" wp14:editId="56C4CEBB">
+              <wp:anchor distT="0" distB="0" distL="114300" distR="114300" simplePos="0" relativeHeight="251898880" behindDoc="0" locked="0" layoutInCell="1" allowOverlap="1" wp14:anchorId="32163A0E" wp14:editId="26267936">
                 <wp:simplePos x="0" y="0"/>
                 <wp:positionH relativeFrom="margin">
-                  <wp:posOffset>2799710</wp:posOffset>
+                  <wp:posOffset>4917440</wp:posOffset>
                 </wp:positionH>
                 <wp:positionV relativeFrom="paragraph">
-                  <wp:posOffset>987681</wp:posOffset>
+                  <wp:posOffset>278235</wp:posOffset>
                 </wp:positionV>
-                <wp:extent cx="167022" cy="1409986"/>
-                <wp:effectExtent l="26353" t="11747" r="11747" b="11748"/>
+                <wp:extent cx="144780" cy="275590"/>
+                <wp:effectExtent l="10795" t="27305" r="18415" b="18415"/>
                 <wp:wrapNone/>
-                <wp:docPr id="35" name="Rectángulo 35"/>
+                <wp:docPr id="30" name="Rectángulo 30"/>
                 <wp:cNvGraphicFramePr/>
                 <a:graphic xmlns:a="http://schemas.openxmlformats.org/drawingml/2006/main">
                   <a:graphicData uri="http://schemas.microsoft.com/office/word/2010/wordprocessingShape">
@@ -6229,7 +5580,7 @@
                       <wps:spPr>
                         <a:xfrm rot="16200000" flipH="1">
                           <a:off x="0" y="0"/>
-                          <a:ext cx="167022" cy="1409986"/>
+                          <a:ext cx="144780" cy="275590"/>
                         </a:xfrm>
                         <a:prstGeom prst="rect">
                           <a:avLst/>
@@ -6273,9 +5624,9 @@
               </wp:anchor>
             </w:drawing>
           </mc:Choice>
-          <mc:Fallback xmlns:cx1="http://schemas.microsoft.com/office/drawing/2015/9/8/chartex">
+          <mc:Fallback>
             <w:pict>
-              <v:rect w14:anchorId="47F1F797" id="Rectángulo 35" o:spid="_x0000_s1026" style="position:absolute;margin-left:220.45pt;margin-top:77.75pt;width:13.15pt;height:111pt;rotation:90;flip:x;z-index:251900928;visibility:visible;mso-wrap-style:square;mso-width-percent:0;mso-height-percent:0;mso-wrap-distance-left:9pt;mso-wrap-distance-top:0;mso-wrap-distance-right:9pt;mso-wrap-distance-bottom:0;mso-position-horizontal:absolute;mso-position-horizontal-relative:margin;mso-position-vertical:absolute;mso-position-vertical-relative:text;mso-width-percent:0;mso-height-percent:0;mso-width-relative:margin;mso-height-relative:margin;v-text-anchor:middle" o:gfxdata="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" filled="f" strokecolor="red" strokeweight="2.25pt">
+              <v:rect w14:anchorId="01D93C2A" id="Rectángulo 30" o:spid="_x0000_s1026" style="position:absolute;margin-left:387.2pt;margin-top:21.9pt;width:11.4pt;height:21.7pt;rotation:90;flip:x;z-index:251898880;visibility:visible;mso-wrap-style:square;mso-width-percent:0;mso-height-percent:0;mso-wrap-distance-left:9pt;mso-wrap-distance-top:0;mso-wrap-distance-right:9pt;mso-wrap-distance-bottom:0;mso-position-horizontal:absolute;mso-position-horizontal-relative:margin;mso-position-vertical:absolute;mso-position-vertical-relative:text;mso-width-percent:0;mso-height-percent:0;mso-width-relative:margin;mso-height-relative:margin;v-text-anchor:middle" o:gfxdata="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" filled="f" strokecolor="red" strokeweight="2.25pt">
                 <w10:wrap anchorx="margin"/>
               </v:rect>
             </w:pict>
@@ -6291,18 +5642,18 @@
         <mc:AlternateContent>
           <mc:Choice Requires="wps">
             <w:drawing>
-              <wp:anchor distT="0" distB="0" distL="114300" distR="114300" simplePos="0" relativeHeight="251898880" behindDoc="0" locked="0" layoutInCell="1" allowOverlap="1" wp14:anchorId="32163A0E" wp14:editId="6ABB44FD">
+              <wp:anchor distT="0" distB="0" distL="114300" distR="114300" simplePos="0" relativeHeight="251900928" behindDoc="0" locked="0" layoutInCell="1" allowOverlap="1" wp14:anchorId="5C313E5A" wp14:editId="4490DFA5">
                 <wp:simplePos x="0" y="0"/>
                 <wp:positionH relativeFrom="margin">
-                  <wp:posOffset>5215076</wp:posOffset>
+                  <wp:posOffset>2634402</wp:posOffset>
                 </wp:positionH>
                 <wp:positionV relativeFrom="paragraph">
-                  <wp:posOffset>346892</wp:posOffset>
+                  <wp:posOffset>634048</wp:posOffset>
                 </wp:positionV>
-                <wp:extent cx="144967" cy="275893"/>
-                <wp:effectExtent l="10795" t="27305" r="18415" b="18415"/>
+                <wp:extent cx="167005" cy="1409700"/>
+                <wp:effectExtent l="26353" t="11747" r="11747" b="11748"/>
                 <wp:wrapNone/>
-                <wp:docPr id="30" name="Rectángulo 30"/>
+                <wp:docPr id="35" name="Rectángulo 35"/>
                 <wp:cNvGraphicFramePr/>
                 <a:graphic xmlns:a="http://schemas.openxmlformats.org/drawingml/2006/main">
                   <a:graphicData uri="http://schemas.microsoft.com/office/word/2010/wordprocessingShape">
@@ -6311,7 +5662,7 @@
                       <wps:spPr>
                         <a:xfrm rot="16200000" flipH="1">
                           <a:off x="0" y="0"/>
-                          <a:ext cx="144967" cy="275893"/>
+                          <a:ext cx="167005" cy="1409700"/>
                         </a:xfrm>
                         <a:prstGeom prst="rect">
                           <a:avLst/>
@@ -6355,9 +5706,9 @@
               </wp:anchor>
             </w:drawing>
           </mc:Choice>
-          <mc:Fallback xmlns:cx1="http://schemas.microsoft.com/office/drawing/2015/9/8/chartex">
+          <mc:Fallback>
             <w:pict>
-              <v:rect w14:anchorId="0FBBEC33" id="Rectángulo 30" o:spid="_x0000_s1026" style="position:absolute;margin-left:410.65pt;margin-top:27.3pt;width:11.4pt;height:21.7pt;rotation:90;flip:x;z-index:251898880;visibility:visible;mso-wrap-style:square;mso-width-percent:0;mso-height-percent:0;mso-wrap-distance-left:9pt;mso-wrap-distance-top:0;mso-wrap-distance-right:9pt;mso-wrap-distance-bottom:0;mso-position-horizontal:absolute;mso-position-horizontal-relative:margin;mso-position-vertical:absolute;mso-position-vertical-relative:text;mso-width-percent:0;mso-height-percent:0;mso-width-relative:margin;mso-height-relative:margin;v-text-anchor:middle" o:gfxdata="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" filled="f" strokecolor="red" strokeweight="2.25pt">
+              <v:rect w14:anchorId="5C6A7FEF" id="Rectángulo 35" o:spid="_x0000_s1026" style="position:absolute;margin-left:207.45pt;margin-top:49.95pt;width:13.15pt;height:111pt;rotation:90;flip:x;z-index:251900928;visibility:visible;mso-wrap-style:square;mso-width-percent:0;mso-height-percent:0;mso-wrap-distance-left:9pt;mso-wrap-distance-top:0;mso-wrap-distance-right:9pt;mso-wrap-distance-bottom:0;mso-position-horizontal:absolute;mso-position-horizontal-relative:margin;mso-position-vertical:absolute;mso-position-vertical-relative:text;mso-width-percent:0;mso-height-percent:0;mso-width-relative:margin;mso-height-relative:margin;v-text-anchor:middle" o:gfxdata="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" filled="f" strokecolor="red" strokeweight="2.25pt">
                 <w10:wrap anchorx="margin"/>
               </v:rect>
             </w:pict>
@@ -6373,9 +5724,9 @@
           <w:lang w:val="en-US"/>
         </w:rPr>
         <w:drawing>
-          <wp:inline distT="0" distB="0" distL="0" distR="0" wp14:anchorId="445A9789" wp14:editId="1814D07E">
-            <wp:extent cx="5431826" cy="1974092"/>
-            <wp:effectExtent l="152400" t="152400" r="359410" b="369570"/>
+          <wp:inline distT="0" distB="0" distL="0" distR="0" wp14:anchorId="445A9789" wp14:editId="7001E903">
+            <wp:extent cx="5112440" cy="1542699"/>
+            <wp:effectExtent l="152400" t="152400" r="354965" b="362585"/>
             <wp:docPr id="28" name="Imagen 28"/>
             <wp:cNvGraphicFramePr>
               <a:graphicFrameLocks xmlns:a="http://schemas.openxmlformats.org/drawingml/2006/main" noChangeAspect="1"/>
@@ -6396,7 +5747,7 @@
                   <pic:spPr>
                     <a:xfrm>
                       <a:off x="0" y="0"/>
-                      <a:ext cx="5433512" cy="1974705"/>
+                      <a:ext cx="5150385" cy="1554149"/>
                     </a:xfrm>
                     <a:prstGeom prst="rect">
                       <a:avLst/>
@@ -6418,49 +5769,45 @@
           </wp:inline>
         </w:drawing>
       </w:r>
-    </w:p>
-    <w:p>
-      <w:pPr>
+      <w:r>
         <w:rPr>
           <w:rFonts w:ascii="Arial" w:hAnsi="Arial" w:cs="Arial"/>
           <w:sz w:val="24"/>
           <w:szCs w:val="24"/>
         </w:rPr>
-      </w:pPr>
-    </w:p>
-    <w:p>
-      <w:pPr>
+        <w:t xml:space="preserve">En </w:t>
+      </w:r>
+      <w:r>
         <w:rPr>
           <w:rFonts w:ascii="Arial" w:hAnsi="Arial" w:cs="Arial"/>
           <w:sz w:val="24"/>
           <w:szCs w:val="24"/>
         </w:rPr>
-      </w:pPr>
-    </w:p>
-    <w:p>
-      <w:pPr>
+        <w:t>“Documentación”</w:t>
+      </w:r>
+      <w:r>
         <w:rPr>
           <w:rFonts w:ascii="Arial" w:hAnsi="Arial" w:cs="Arial"/>
           <w:sz w:val="24"/>
           <w:szCs w:val="24"/>
         </w:rPr>
-      </w:pPr>
-    </w:p>
-    <w:p>
-      <w:pPr>
+        <w:t>,</w:t>
+      </w:r>
+      <w:r>
         <w:rPr>
           <w:rFonts w:ascii="Arial" w:hAnsi="Arial" w:cs="Arial"/>
           <w:sz w:val="24"/>
           <w:szCs w:val="24"/>
         </w:rPr>
-      </w:pPr>
+        <w:t xml:space="preserve"> se cargarán los documentos legales de la solicitud</w:t>
+      </w:r>
       <w:r>
         <w:rPr>
           <w:rFonts w:ascii="Arial" w:hAnsi="Arial" w:cs="Arial"/>
           <w:sz w:val="24"/>
           <w:szCs w:val="24"/>
         </w:rPr>
-        <w:t xml:space="preserve">En </w:t>
+        <w:t xml:space="preserve"> y se especificara el tipo de documento cargado de una lista de opciones</w:t>
       </w:r>
       <w:r>
         <w:rPr>
@@ -6468,7 +5815,7 @@
           <w:sz w:val="24"/>
           <w:szCs w:val="24"/>
         </w:rPr>
-        <w:t>“Documentación”</w:t>
+        <w:t>,</w:t>
       </w:r>
       <w:r>
         <w:rPr>
@@ -6476,7 +5823,7 @@
           <w:sz w:val="24"/>
           <w:szCs w:val="24"/>
         </w:rPr>
-        <w:t xml:space="preserve"> se cargarán los documentos legales de la solicitud</w:t>
+        <w:t xml:space="preserve"> al igual podrás agregar coment</w:t>
       </w:r>
       <w:r>
         <w:rPr>
@@ -6484,20 +5831,12 @@
           <w:sz w:val="24"/>
           <w:szCs w:val="24"/>
         </w:rPr>
-        <w:t xml:space="preserve"> y se especificara el tipo de documento cargado de una lista de opciones</w:t>
-      </w:r>
-      <w:r>
-        <w:rPr>
-          <w:rFonts w:ascii="Arial" w:hAnsi="Arial" w:cs="Arial"/>
-          <w:sz w:val="24"/>
-          <w:szCs w:val="24"/>
-        </w:rPr>
-        <w:t xml:space="preserve"> al igual podrás agregar comentarios si es que así lo requiera </w:t>
-      </w:r>
-    </w:p>
-    <w:p>
-      <w:pPr>
-        <w:ind w:left="-284"/>
+        <w:t>arios si es que así lo requiera.</w:t>
+      </w:r>
+    </w:p>
+    <w:p>
+      <w:pPr>
+        <w:jc w:val="both"/>
         <w:rPr>
           <w:rFonts w:ascii="Arial" w:hAnsi="Arial" w:cs="Arial"/>
           <w:sz w:val="24"/>
@@ -6513,16 +5852,16 @@
         <mc:AlternateContent>
           <mc:Choice Requires="wps">
             <w:drawing>
-              <wp:anchor distT="0" distB="0" distL="114300" distR="114300" simplePos="0" relativeHeight="251881472" behindDoc="0" locked="0" layoutInCell="1" allowOverlap="1" wp14:anchorId="3C67D640" wp14:editId="2FC1B3B2">
+              <wp:anchor distT="0" distB="0" distL="114300" distR="114300" simplePos="0" relativeHeight="251881472" behindDoc="0" locked="0" layoutInCell="1" allowOverlap="1" wp14:anchorId="3C67D640" wp14:editId="6781A595">
                 <wp:simplePos x="0" y="0"/>
                 <wp:positionH relativeFrom="rightMargin">
-                  <wp:posOffset>-3987165</wp:posOffset>
+                  <wp:posOffset>-3982724</wp:posOffset>
                 </wp:positionH>
                 <wp:positionV relativeFrom="paragraph">
-                  <wp:posOffset>1250950</wp:posOffset>
+                  <wp:posOffset>853643</wp:posOffset>
                 </wp:positionV>
-                <wp:extent cx="1203960" cy="234950"/>
-                <wp:effectExtent l="19050" t="19050" r="15240" b="12700"/>
+                <wp:extent cx="1043402" cy="234950"/>
+                <wp:effectExtent l="19050" t="19050" r="23495" b="12700"/>
                 <wp:wrapNone/>
                 <wp:docPr id="76" name="Rectángulo 76"/>
                 <wp:cNvGraphicFramePr/>
@@ -6533,7 +5872,7 @@
                       <wps:spPr>
                         <a:xfrm flipH="1">
                           <a:off x="0" y="0"/>
-                          <a:ext cx="1203960" cy="234950"/>
+                          <a:ext cx="1043402" cy="234950"/>
                         </a:xfrm>
                         <a:prstGeom prst="rect">
                           <a:avLst/>
@@ -6577,9 +5916,9 @@
               </wp:anchor>
             </w:drawing>
           </mc:Choice>
-          <mc:Fallback xmlns:cx1="http://schemas.microsoft.com/office/drawing/2015/9/8/chartex">
+          <mc:Fallback>
             <w:pict>
-              <v:rect w14:anchorId="6A601367" id="Rectángulo 76" o:spid="_x0000_s1026" style="position:absolute;margin-left:-313.95pt;margin-top:98.5pt;width:94.8pt;height:18.5pt;flip:x;z-index:251881472;visibility:visible;mso-wrap-style:square;mso-width-percent:0;mso-height-percent:0;mso-wrap-distance-left:9pt;mso-wrap-distance-top:0;mso-wrap-distance-right:9pt;mso-wrap-distance-bottom:0;mso-position-horizontal:absolute;mso-position-horizontal-relative:right-margin-area;mso-position-vertical:absolute;mso-position-vertical-relative:text;mso-width-percent:0;mso-height-percent:0;mso-width-relative:margin;mso-height-relative:margin;v-text-anchor:middle" o:gfxdata="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" filled="f" strokecolor="red" strokeweight="2.25pt">
+              <v:rect w14:anchorId="14912851" id="Rectángulo 76" o:spid="_x0000_s1026" style="position:absolute;margin-left:-313.6pt;margin-top:67.2pt;width:82.15pt;height:18.5pt;flip:x;z-index:251881472;visibility:visible;mso-wrap-style:square;mso-width-percent:0;mso-height-percent:0;mso-wrap-distance-left:9pt;mso-wrap-distance-top:0;mso-wrap-distance-right:9pt;mso-wrap-distance-bottom:0;mso-position-horizontal:absolute;mso-position-horizontal-relative:right-margin-area;mso-position-vertical:absolute;mso-position-vertical-relative:text;mso-width-percent:0;mso-height-percent:0;mso-width-relative:margin;mso-height-relative:margin;v-text-anchor:middle" o:gfxdata="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" filled="f" strokecolor="red" strokeweight="2.25pt">
                 <w10:wrap anchorx="margin"/>
               </v:rect>
             </w:pict>
@@ -6595,15 +5934,15 @@
         <mc:AlternateContent>
           <mc:Choice Requires="wps">
             <w:drawing>
-              <wp:anchor distT="0" distB="0" distL="114300" distR="114300" simplePos="0" relativeHeight="251902976" behindDoc="0" locked="0" layoutInCell="1" allowOverlap="1" wp14:anchorId="47B5B4B5" wp14:editId="7352279D">
+              <wp:anchor distT="0" distB="0" distL="114300" distR="114300" simplePos="0" relativeHeight="251902976" behindDoc="0" locked="0" layoutInCell="1" allowOverlap="1" wp14:anchorId="47B5B4B5" wp14:editId="0124F745">
                 <wp:simplePos x="0" y="0"/>
                 <wp:positionH relativeFrom="margin">
-                  <wp:posOffset>4965789</wp:posOffset>
+                  <wp:posOffset>4617085</wp:posOffset>
                 </wp:positionH>
                 <wp:positionV relativeFrom="paragraph">
-                  <wp:posOffset>1240790</wp:posOffset>
+                  <wp:posOffset>853545</wp:posOffset>
                 </wp:positionV>
-                <wp:extent cx="186529" cy="189874"/>
+                <wp:extent cx="186055" cy="189865"/>
                 <wp:effectExtent l="19050" t="19050" r="23495" b="19685"/>
                 <wp:wrapNone/>
                 <wp:docPr id="40" name="Rectángulo 40"/>
@@ -6615,7 +5954,7 @@
                       <wps:spPr>
                         <a:xfrm flipH="1">
                           <a:off x="0" y="0"/>
-                          <a:ext cx="186529" cy="189874"/>
+                          <a:ext cx="186055" cy="189865"/>
                         </a:xfrm>
                         <a:prstGeom prst="rect">
                           <a:avLst/>
@@ -6659,9 +5998,9 @@
               </wp:anchor>
             </w:drawing>
           </mc:Choice>
-          <mc:Fallback xmlns:cx1="http://schemas.microsoft.com/office/drawing/2015/9/8/chartex">
+          <mc:Fallback>
             <w:pict>
-              <v:rect w14:anchorId="123B965B" id="Rectángulo 40" o:spid="_x0000_s1026" style="position:absolute;margin-left:391pt;margin-top:97.7pt;width:14.7pt;height:14.95pt;flip:x;z-index:251902976;visibility:visible;mso-wrap-style:square;mso-width-percent:0;mso-height-percent:0;mso-wrap-distance-left:9pt;mso-wrap-distance-top:0;mso-wrap-distance-right:9pt;mso-wrap-distance-bottom:0;mso-position-horizontal:absolute;mso-position-horizontal-relative:margin;mso-position-vertical:absolute;mso-position-vertical-relative:text;mso-width-percent:0;mso-height-percent:0;mso-width-relative:margin;mso-height-relative:margin;v-text-anchor:middle" o:gfxdata="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" filled="f" strokecolor="red" strokeweight="2.25pt">
+              <v:rect w14:anchorId="6992B1AB" id="Rectángulo 40" o:spid="_x0000_s1026" style="position:absolute;margin-left:363.55pt;margin-top:67.2pt;width:14.65pt;height:14.95pt;flip:x;z-index:251902976;visibility:visible;mso-wrap-style:square;mso-width-percent:0;mso-height-percent:0;mso-wrap-distance-left:9pt;mso-wrap-distance-top:0;mso-wrap-distance-right:9pt;mso-wrap-distance-bottom:0;mso-position-horizontal:absolute;mso-position-horizontal-relative:margin;mso-position-vertical:absolute;mso-position-vertical-relative:text;mso-width-percent:0;mso-height-percent:0;mso-width-relative:margin;mso-height-relative:margin;v-text-anchor:middle" o:gfxdata="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" filled="f" strokecolor="red" strokeweight="2.25pt">
                 <w10:wrap anchorx="margin"/>
               </v:rect>
             </w:pict>
@@ -6672,20 +6011,12 @@
         <w:rPr>
           <w:rFonts w:ascii="Arial" w:hAnsi="Arial" w:cs="Arial"/>
           <w:noProof/>
-          <w:lang w:val="es-MX" w:eastAsia="es-MX"/>
-        </w:rPr>
-        <w:t xml:space="preserve"> </w:t>
-      </w:r>
-      <w:r>
-        <w:rPr>
-          <w:rFonts w:ascii="Arial" w:hAnsi="Arial" w:cs="Arial"/>
-          <w:noProof/>
           <w:lang w:val="en-US"/>
         </w:rPr>
         <w:drawing>
-          <wp:inline distT="0" distB="0" distL="0" distR="0" wp14:anchorId="2F334E73" wp14:editId="31CF4443">
-            <wp:extent cx="5612130" cy="2665730"/>
-            <wp:effectExtent l="152400" t="152400" r="369570" b="363220"/>
+          <wp:inline distT="0" distB="0" distL="0" distR="0" wp14:anchorId="2F334E73" wp14:editId="738998C4">
+            <wp:extent cx="5020785" cy="2102509"/>
+            <wp:effectExtent l="152400" t="152400" r="370840" b="354965"/>
             <wp:docPr id="38" name="Imagen 38"/>
             <wp:cNvGraphicFramePr>
               <a:graphicFrameLocks xmlns:a="http://schemas.openxmlformats.org/drawingml/2006/main" noChangeAspect="1"/>
@@ -6706,7 +6037,7 @@
                   <pic:spPr>
                     <a:xfrm>
                       <a:off x="0" y="0"/>
-                      <a:ext cx="5612130" cy="2665730"/>
+                      <a:ext cx="5072886" cy="2124327"/>
                     </a:xfrm>
                     <a:prstGeom prst="rect">
                       <a:avLst/>
@@ -6728,26 +6059,26 @@
           </wp:inline>
         </w:drawing>
       </w:r>
-    </w:p>
-    <w:p>
-      <w:pPr>
+      <w:r>
         <w:rPr>
           <w:rFonts w:ascii="Arial" w:hAnsi="Arial" w:cs="Arial"/>
           <w:sz w:val="24"/>
           <w:szCs w:val="24"/>
         </w:rPr>
-      </w:pPr>
+        <w:t>El menú “Resumen” muestra el estatus de la solicitud como los detalles de documentos faltantes</w:t>
+      </w:r>
       <w:r>
         <w:rPr>
           <w:rFonts w:ascii="Arial" w:hAnsi="Arial" w:cs="Arial"/>
           <w:sz w:val="24"/>
           <w:szCs w:val="24"/>
         </w:rPr>
-        <w:t>El menú “Resumen” muestra el estatus de la solicitud como los detalles de documentos faltantes</w:t>
-      </w:r>
-    </w:p>
-    <w:p>
-      <w:pPr>
+        <w:t>.</w:t>
+      </w:r>
+    </w:p>
+    <w:p>
+      <w:pPr>
+        <w:jc w:val="center"/>
         <w:rPr>
           <w:rFonts w:ascii="Arial" w:hAnsi="Arial" w:cs="Arial"/>
           <w:sz w:val="24"/>
@@ -6760,11 +6091,10 @@
           <w:noProof/>
           <w:lang w:val="en-US"/>
         </w:rPr>
-        <w:lastRenderedPageBreak/>
         <w:drawing>
-          <wp:inline distT="0" distB="0" distL="0" distR="0" wp14:anchorId="3560DE27" wp14:editId="095D07DA">
-            <wp:extent cx="5612130" cy="2646680"/>
-            <wp:effectExtent l="152400" t="152400" r="369570" b="363220"/>
+          <wp:inline distT="0" distB="0" distL="0" distR="0" wp14:anchorId="3560DE27" wp14:editId="199C322F">
+            <wp:extent cx="4815575" cy="1890508"/>
+            <wp:effectExtent l="152400" t="152400" r="366395" b="357505"/>
             <wp:docPr id="79" name="Imagen 79"/>
             <wp:cNvGraphicFramePr>
               <a:graphicFrameLocks xmlns:a="http://schemas.openxmlformats.org/drawingml/2006/main" noChangeAspect="1"/>
@@ -6785,7 +6115,7 @@
                   <pic:spPr>
                     <a:xfrm>
                       <a:off x="0" y="0"/>
-                      <a:ext cx="5612130" cy="2646680"/>
+                      <a:ext cx="4924660" cy="1933333"/>
                     </a:xfrm>
                     <a:prstGeom prst="rect">
                       <a:avLst/>
@@ -6810,28 +6140,29 @@
     </w:p>
     <w:p>
       <w:pPr>
+        <w:jc w:val="both"/>
         <w:rPr>
           <w:rFonts w:ascii="Arial" w:hAnsi="Arial" w:cs="Arial"/>
           <w:sz w:val="24"/>
           <w:szCs w:val="24"/>
         </w:rPr>
       </w:pPr>
-    </w:p>
-    <w:p>
-      <w:pPr>
+      <w:r>
         <w:rPr>
           <w:rFonts w:ascii="Arial" w:hAnsi="Arial" w:cs="Arial"/>
           <w:sz w:val="24"/>
           <w:szCs w:val="24"/>
         </w:rPr>
-      </w:pPr>
+        <w:lastRenderedPageBreak/>
+        <w:t>Aquí se muestra el contrato, se eligen las clausulas aceptadas y se pulsa en finalizar para terminar con el registro de la solicitud</w:t>
+      </w:r>
       <w:r>
         <w:rPr>
           <w:rFonts w:ascii="Arial" w:hAnsi="Arial" w:cs="Arial"/>
           <w:sz w:val="24"/>
           <w:szCs w:val="24"/>
         </w:rPr>
-        <w:t>Aquí se muestra el contrato, se eligen las clausulas aceptadas y se pulsa en finalizar para terminar con el registro de la solicitud</w:t>
+        <w:t>. De igual forma podrás mandar a modificación o cancelar la previa so</w:t>
       </w:r>
       <w:r>
         <w:rPr>
@@ -6839,7 +6170,7 @@
           <w:sz w:val="24"/>
           <w:szCs w:val="24"/>
         </w:rPr>
-        <w:t xml:space="preserve">. De igual forma podrás mandar a modificación o cancelar la previa solicitud.  </w:t>
+        <w:t>licitud.</w:t>
       </w:r>
     </w:p>
     <w:p>
@@ -6859,13 +6190,13 @@
         <mc:AlternateContent>
           <mc:Choice Requires="wps">
             <w:drawing>
-              <wp:anchor distT="0" distB="0" distL="114300" distR="114300" simplePos="0" relativeHeight="251913216" behindDoc="0" locked="0" layoutInCell="1" allowOverlap="1" wp14:anchorId="42238F81" wp14:editId="40CE6F94">
+              <wp:anchor distT="0" distB="0" distL="114300" distR="114300" simplePos="0" relativeHeight="251913216" behindDoc="0" locked="0" layoutInCell="1" allowOverlap="1" wp14:anchorId="42238F81" wp14:editId="047F4481">
                 <wp:simplePos x="0" y="0"/>
                 <wp:positionH relativeFrom="margin">
-                  <wp:posOffset>4883785</wp:posOffset>
+                  <wp:posOffset>4417695</wp:posOffset>
                 </wp:positionH>
                 <wp:positionV relativeFrom="paragraph">
-                  <wp:posOffset>2616835</wp:posOffset>
+                  <wp:posOffset>2381145</wp:posOffset>
                 </wp:positionV>
                 <wp:extent cx="568960" cy="132080"/>
                 <wp:effectExtent l="19050" t="19050" r="21590" b="20320"/>
@@ -6923,9 +6254,9 @@
               </wp:anchor>
             </w:drawing>
           </mc:Choice>
-          <mc:Fallback xmlns:cx1="http://schemas.microsoft.com/office/drawing/2015/9/8/chartex">
+          <mc:Fallback>
             <w:pict>
-              <v:rect w14:anchorId="2701AFE1" id="Rectángulo 47" o:spid="_x0000_s1026" style="position:absolute;margin-left:384.55pt;margin-top:206.05pt;width:44.8pt;height:10.4pt;flip:x;z-index:251913216;visibility:visible;mso-wrap-style:square;mso-width-percent:0;mso-height-percent:0;mso-wrap-distance-left:9pt;mso-wrap-distance-top:0;mso-wrap-distance-right:9pt;mso-wrap-distance-bottom:0;mso-position-horizontal:absolute;mso-position-horizontal-relative:margin;mso-position-vertical:absolute;mso-position-vertical-relative:text;mso-width-percent:0;mso-height-percent:0;mso-width-relative:margin;mso-height-relative:margin;v-text-anchor:middle" o:gfxdata="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" filled="f" strokecolor="red" strokeweight="2.25pt">
+              <v:rect w14:anchorId="06832E5F" id="Rectángulo 47" o:spid="_x0000_s1026" style="position:absolute;margin-left:347.85pt;margin-top:187.5pt;width:44.8pt;height:10.4pt;flip:x;z-index:251913216;visibility:visible;mso-wrap-style:square;mso-width-percent:0;mso-height-percent:0;mso-wrap-distance-left:9pt;mso-wrap-distance-top:0;mso-wrap-distance-right:9pt;mso-wrap-distance-bottom:0;mso-position-horizontal:absolute;mso-position-horizontal-relative:margin;mso-position-vertical:absolute;mso-position-vertical-relative:text;mso-width-percent:0;mso-height-percent:0;mso-width-relative:margin;mso-height-relative:margin;v-text-anchor:middle" o:gfxdata="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" filled="f" strokecolor="red" strokeweight="2.25pt">
                 <w10:wrap anchorx="margin"/>
               </v:rect>
             </w:pict>
@@ -6941,18 +6272,18 @@
         <mc:AlternateContent>
           <mc:Choice Requires="wps">
             <w:drawing>
-              <wp:anchor distT="0" distB="0" distL="114300" distR="114300" simplePos="0" relativeHeight="251911168" behindDoc="0" locked="0" layoutInCell="1" allowOverlap="1" wp14:anchorId="2EEBAC0E" wp14:editId="0270D87B">
+              <wp:anchor distT="0" distB="0" distL="114300" distR="114300" simplePos="0" relativeHeight="251884544" behindDoc="0" locked="0" layoutInCell="1" allowOverlap="1" wp14:anchorId="731599B4" wp14:editId="56C6A23C">
                 <wp:simplePos x="0" y="0"/>
                 <wp:positionH relativeFrom="rightMargin">
-                  <wp:posOffset>-1571625</wp:posOffset>
+                  <wp:posOffset>-4885905</wp:posOffset>
                 </wp:positionH>
                 <wp:positionV relativeFrom="paragraph">
-                  <wp:posOffset>432435</wp:posOffset>
+                  <wp:posOffset>1183466</wp:posOffset>
                 </wp:positionV>
-                <wp:extent cx="873760" cy="164465"/>
-                <wp:effectExtent l="19050" t="19050" r="21590" b="26035"/>
+                <wp:extent cx="204395" cy="1573834"/>
+                <wp:effectExtent l="19050" t="19050" r="24765" b="26670"/>
                 <wp:wrapNone/>
-                <wp:docPr id="83" name="Rectángulo 83"/>
+                <wp:docPr id="82" name="Rectángulo 82"/>
                 <wp:cNvGraphicFramePr/>
                 <a:graphic xmlns:a="http://schemas.openxmlformats.org/drawingml/2006/main">
                   <a:graphicData uri="http://schemas.microsoft.com/office/word/2010/wordprocessingShape">
@@ -6961,7 +6292,7 @@
                       <wps:spPr>
                         <a:xfrm flipH="1">
                           <a:off x="0" y="0"/>
-                          <a:ext cx="873760" cy="164465"/>
+                          <a:ext cx="204395" cy="1573834"/>
                         </a:xfrm>
                         <a:prstGeom prst="rect">
                           <a:avLst/>
@@ -7005,9 +6336,9 @@
               </wp:anchor>
             </w:drawing>
           </mc:Choice>
-          <mc:Fallback xmlns:cx1="http://schemas.microsoft.com/office/drawing/2015/9/8/chartex">
+          <mc:Fallback>
             <w:pict>
-              <v:rect w14:anchorId="2781590E" id="Rectángulo 83" o:spid="_x0000_s1026" style="position:absolute;margin-left:-123.75pt;margin-top:34.05pt;width:68.8pt;height:12.95pt;flip:x;z-index:251911168;visibility:visible;mso-wrap-style:square;mso-width-percent:0;mso-height-percent:0;mso-wrap-distance-left:9pt;mso-wrap-distance-top:0;mso-wrap-distance-right:9pt;mso-wrap-distance-bottom:0;mso-position-horizontal:absolute;mso-position-horizontal-relative:right-margin-area;mso-position-vertical:absolute;mso-position-vertical-relative:text;mso-width-percent:0;mso-height-percent:0;mso-width-relative:margin;mso-height-relative:margin;v-text-anchor:middle" o:gfxdata="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" filled="f" strokecolor="red" strokeweight="2.25pt">
+              <v:rect w14:anchorId="7A34E39E" id="Rectángulo 82" o:spid="_x0000_s1026" style="position:absolute;margin-left:-384.7pt;margin-top:93.2pt;width:16.1pt;height:123.9pt;flip:x;z-index:251884544;visibility:visible;mso-wrap-style:square;mso-width-percent:0;mso-height-percent:0;mso-wrap-distance-left:9pt;mso-wrap-distance-top:0;mso-wrap-distance-right:9pt;mso-wrap-distance-bottom:0;mso-position-horizontal:absolute;mso-position-horizontal-relative:right-margin-area;mso-position-vertical:absolute;mso-position-vertical-relative:text;mso-width-percent:0;mso-height-percent:0;mso-width-relative:margin;mso-height-relative:margin;v-text-anchor:middle" o:gfxdata="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" filled="f" strokecolor="red" strokeweight="2.25pt">
                 <w10:wrap anchorx="margin"/>
               </v:rect>
             </w:pict>
@@ -7023,18 +6354,18 @@
         <mc:AlternateContent>
           <mc:Choice Requires="wps">
             <w:drawing>
-              <wp:anchor distT="0" distB="0" distL="114300" distR="114300" simplePos="0" relativeHeight="251884544" behindDoc="0" locked="0" layoutInCell="1" allowOverlap="1" wp14:anchorId="731599B4" wp14:editId="331C3C94">
+              <wp:anchor distT="0" distB="0" distL="114300" distR="114300" simplePos="0" relativeHeight="251911168" behindDoc="0" locked="0" layoutInCell="1" allowOverlap="1" wp14:anchorId="2EEBAC0E" wp14:editId="748575B1">
                 <wp:simplePos x="0" y="0"/>
                 <wp:positionH relativeFrom="rightMargin">
-                  <wp:posOffset>-4820434</wp:posOffset>
+                  <wp:posOffset>-1951971</wp:posOffset>
                 </wp:positionH>
                 <wp:positionV relativeFrom="paragraph">
-                  <wp:posOffset>1335181</wp:posOffset>
+                  <wp:posOffset>414920</wp:posOffset>
                 </wp:positionV>
-                <wp:extent cx="204395" cy="1667435"/>
-                <wp:effectExtent l="19050" t="19050" r="24765" b="28575"/>
+                <wp:extent cx="807814" cy="164465"/>
+                <wp:effectExtent l="19050" t="19050" r="11430" b="26035"/>
                 <wp:wrapNone/>
-                <wp:docPr id="82" name="Rectángulo 82"/>
+                <wp:docPr id="83" name="Rectángulo 83"/>
                 <wp:cNvGraphicFramePr/>
                 <a:graphic xmlns:a="http://schemas.openxmlformats.org/drawingml/2006/main">
                   <a:graphicData uri="http://schemas.microsoft.com/office/word/2010/wordprocessingShape">
@@ -7043,7 +6374,7 @@
                       <wps:spPr>
                         <a:xfrm flipH="1">
                           <a:off x="0" y="0"/>
-                          <a:ext cx="204395" cy="1667435"/>
+                          <a:ext cx="807814" cy="164465"/>
                         </a:xfrm>
                         <a:prstGeom prst="rect">
                           <a:avLst/>
@@ -7087,9 +6418,9 @@
               </wp:anchor>
             </w:drawing>
           </mc:Choice>
-          <mc:Fallback xmlns:cx1="http://schemas.microsoft.com/office/drawing/2015/9/8/chartex">
+          <mc:Fallback>
             <w:pict>
-              <v:rect w14:anchorId="4311A30A" id="Rectángulo 82" o:spid="_x0000_s1026" style="position:absolute;margin-left:-379.55pt;margin-top:105.15pt;width:16.1pt;height:131.3pt;flip:x;z-index:251884544;visibility:visible;mso-wrap-style:square;mso-width-percent:0;mso-height-percent:0;mso-wrap-distance-left:9pt;mso-wrap-distance-top:0;mso-wrap-distance-right:9pt;mso-wrap-distance-bottom:0;mso-position-horizontal:absolute;mso-position-horizontal-relative:right-margin-area;mso-position-vertical:absolute;mso-position-vertical-relative:text;mso-width-percent:0;mso-height-percent:0;mso-width-relative:margin;mso-height-relative:margin;v-text-anchor:middle" o:gfxdata="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" filled="f" strokecolor="red" strokeweight="2.25pt">
+              <v:rect w14:anchorId="6281F7BC" id="Rectángulo 83" o:spid="_x0000_s1026" style="position:absolute;margin-left:-153.7pt;margin-top:32.65pt;width:63.6pt;height:12.95pt;flip:x;z-index:251911168;visibility:visible;mso-wrap-style:square;mso-width-percent:0;mso-height-percent:0;mso-wrap-distance-left:9pt;mso-wrap-distance-top:0;mso-wrap-distance-right:9pt;mso-wrap-distance-bottom:0;mso-position-horizontal:absolute;mso-position-horizontal-relative:right-margin-area;mso-position-vertical:absolute;mso-position-vertical-relative:text;mso-width-percent:0;mso-height-percent:0;mso-width-relative:margin;mso-height-relative:margin;v-text-anchor:middle" o:gfxdata="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" filled="f" strokecolor="red" strokeweight="2.25pt">
                 <w10:wrap anchorx="margin"/>
               </v:rect>
             </w:pict>
@@ -7105,9 +6436,9 @@
           <w:lang w:val="en-US"/>
         </w:rPr>
         <w:drawing>
-          <wp:inline distT="0" distB="0" distL="0" distR="0" wp14:anchorId="73C630E5" wp14:editId="06282B4B">
-            <wp:extent cx="5612130" cy="2874645"/>
-            <wp:effectExtent l="152400" t="152400" r="369570" b="363855"/>
+          <wp:inline distT="0" distB="0" distL="0" distR="0" wp14:anchorId="73C630E5" wp14:editId="111891F0">
+            <wp:extent cx="5088103" cy="2606228"/>
+            <wp:effectExtent l="152400" t="152400" r="360680" b="365760"/>
             <wp:docPr id="46" name="Imagen 46"/>
             <wp:cNvGraphicFramePr>
               <a:graphicFrameLocks xmlns:a="http://schemas.openxmlformats.org/drawingml/2006/main" noChangeAspect="1"/>
@@ -7128,7 +6459,7 @@
                   <pic:spPr>
                     <a:xfrm>
                       <a:off x="0" y="0"/>
-                      <a:ext cx="5612130" cy="2874645"/>
+                      <a:ext cx="5107009" cy="2615912"/>
                     </a:xfrm>
                     <a:prstGeom prst="rect">
                       <a:avLst/>
@@ -7150,26 +6481,16 @@
           </wp:inline>
         </w:drawing>
       </w:r>
-    </w:p>
-    <w:p>
-      <w:pPr>
-        <w:rPr>
-          <w:rFonts w:ascii="Arial" w:hAnsi="Arial" w:cs="Arial"/>
-          <w:sz w:val="24"/>
-          <w:szCs w:val="24"/>
-        </w:rPr>
-      </w:pPr>
       <w:r>
         <w:rPr>
           <w:rFonts w:ascii="Arial" w:hAnsi="Arial" w:cs="Arial"/>
           <w:noProof/>
           <w:lang w:val="en-US"/>
         </w:rPr>
-        <w:lastRenderedPageBreak/>
         <w:drawing>
-          <wp:inline distT="0" distB="0" distL="0" distR="0" wp14:anchorId="00FA7951" wp14:editId="179B7A42">
-            <wp:extent cx="5612130" cy="2676525"/>
-            <wp:effectExtent l="152400" t="152400" r="369570" b="371475"/>
+          <wp:inline distT="0" distB="0" distL="0" distR="0" wp14:anchorId="00FA7951" wp14:editId="45FBAD8C">
+            <wp:extent cx="5138591" cy="2450686"/>
+            <wp:effectExtent l="152400" t="152400" r="367030" b="368935"/>
             <wp:docPr id="81" name="Imagen 81"/>
             <wp:cNvGraphicFramePr>
               <a:graphicFrameLocks xmlns:a="http://schemas.openxmlformats.org/drawingml/2006/main" noChangeAspect="1"/>
@@ -7190,7 +6511,7 @@
                   <pic:spPr>
                     <a:xfrm>
                       <a:off x="0" y="0"/>
-                      <a:ext cx="5612130" cy="2676525"/>
+                      <a:ext cx="5157099" cy="2459513"/>
                     </a:xfrm>
                     <a:prstGeom prst="rect">
                       <a:avLst/>
@@ -7533,7 +6854,7 @@
                 <w:noProof/>
                 <w:color w:val="FFFFFF" w:themeColor="background1"/>
               </w:rPr>
-              <w:t>13</w:t>
+              <w:t>2</w:t>
             </w:r>
             <w:r>
               <w:rPr>
@@ -7587,7 +6908,7 @@
                 <w:noProof/>
                 <w:color w:val="FFFFFF" w:themeColor="background1"/>
               </w:rPr>
-              <w:t>13</w:t>
+              <w:t>10</w:t>
             </w:r>
             <w:r>
               <w:rPr>
@@ -9363,7 +8684,7 @@
 </file>
 
 <file path=customXml/itemProps1.xml><?xml version="1.0" encoding="utf-8"?>
-<ds:datastoreItem xmlns:ds="http://schemas.openxmlformats.org/officeDocument/2006/customXml" ds:itemID="{4EDD24CD-0539-465A-9BBF-12D1E544A838}">
+<ds:datastoreItem xmlns:ds="http://schemas.openxmlformats.org/officeDocument/2006/customXml" ds:itemID="{0141E0B5-8948-4B8A-B793-1AF78FFE0D2D}">
   <ds:schemaRefs>
     <ds:schemaRef ds:uri="http://schemas.openxmlformats.org/officeDocument/2006/bibliography"/>
   </ds:schemaRefs>

--- a/SGCM/16  GUIAS DE USUARIO/Version 1/FINANCIAMIENTO Y OBLIGACIONES.docx
+++ b/SGCM/16  GUIAS DE USUARIO/Version 1/FINANCIAMIENTO Y OBLIGACIONES.docx
@@ -1156,8 +1156,6 @@
           <w:rFonts w:ascii="Arial" w:hAnsi="Arial" w:cs="Arial"/>
         </w:rPr>
       </w:pPr>
-      <w:bookmarkStart w:id="0" w:name="_GoBack"/>
-      <w:bookmarkEnd w:id="0"/>
     </w:p>
     <w:sdt>
       <w:sdtPr>
@@ -2336,8 +2334,8 @@
           <w:color w:val="000000" w:themeColor="text1"/>
         </w:rPr>
       </w:pPr>
-      <w:bookmarkStart w:id="1" w:name="_Toc123297018"/>
-      <w:bookmarkStart w:id="2" w:name="_Toc152769224"/>
+      <w:bookmarkStart w:id="0" w:name="_Toc123297018"/>
+      <w:bookmarkStart w:id="1" w:name="_Toc152769224"/>
       <w:r>
         <w:rPr>
           <w:rFonts w:cs="Arial"/>
@@ -2346,8 +2344,8 @@
         </w:rPr>
         <w:t>Objetivo</w:t>
       </w:r>
+      <w:bookmarkEnd w:id="0"/>
       <w:bookmarkEnd w:id="1"/>
-      <w:bookmarkEnd w:id="2"/>
     </w:p>
     <w:p>
       <w:pPr>
@@ -2475,8 +2473,8 @@
           <w:b w:val="0"/>
         </w:rPr>
       </w:pPr>
-      <w:bookmarkStart w:id="3" w:name="_Toc123297019"/>
-      <w:bookmarkStart w:id="4" w:name="_Toc152769225"/>
+      <w:bookmarkStart w:id="2" w:name="_Toc123297019"/>
+      <w:bookmarkStart w:id="3" w:name="_Toc152769225"/>
       <w:r>
         <w:rPr>
           <w:rFonts w:cs="Arial"/>
@@ -2485,8 +2483,8 @@
         </w:rPr>
         <w:t>Alcance</w:t>
       </w:r>
+      <w:bookmarkEnd w:id="2"/>
       <w:bookmarkEnd w:id="3"/>
-      <w:bookmarkEnd w:id="4"/>
       <w:r>
         <w:rPr>
           <w:rFonts w:cs="Arial"/>
@@ -2602,8 +2600,8 @@
           <w:color w:val="000000" w:themeColor="text1"/>
         </w:rPr>
       </w:pPr>
-      <w:bookmarkStart w:id="5" w:name="_Toc123297020"/>
-      <w:bookmarkStart w:id="6" w:name="_Toc152769226"/>
+      <w:bookmarkStart w:id="4" w:name="_Toc123297020"/>
+      <w:bookmarkStart w:id="5" w:name="_Toc152769226"/>
       <w:r>
         <w:rPr>
           <w:rFonts w:cs="Arial"/>
@@ -2612,8 +2610,8 @@
         </w:rPr>
         <w:t>Usuario</w:t>
       </w:r>
+      <w:bookmarkEnd w:id="4"/>
       <w:bookmarkEnd w:id="5"/>
-      <w:bookmarkEnd w:id="6"/>
     </w:p>
     <w:p>
       <w:pPr>
@@ -2796,7 +2794,7 @@
           <w:szCs w:val="44"/>
         </w:rPr>
       </w:pPr>
-      <w:bookmarkStart w:id="7" w:name="_Toc152769227"/>
+      <w:bookmarkStart w:id="6" w:name="_Toc152769227"/>
       <w:r>
         <w:rPr>
           <w:rFonts w:cs="Arial"/>
@@ -2807,7 +2805,7 @@
         </w:rPr>
         <w:t>FINANCIAMIENTO Y OBLIGACIONES</w:t>
       </w:r>
-      <w:bookmarkEnd w:id="7"/>
+      <w:bookmarkEnd w:id="6"/>
     </w:p>
     <w:p>
       <w:pPr>
@@ -2923,6 +2921,16 @@
           <w:rFonts w:ascii="Arial" w:hAnsi="Arial" w:cs="Arial"/>
         </w:rPr>
       </w:pPr>
+    </w:p>
+    <w:p>
+      <w:pPr>
+        <w:spacing w:line="276" w:lineRule="auto"/>
+        <w:rPr>
+          <w:rFonts w:ascii="Arial" w:hAnsi="Arial" w:cs="Arial"/>
+        </w:rPr>
+      </w:pPr>
+      <w:bookmarkStart w:id="7" w:name="_GoBack"/>
+      <w:bookmarkEnd w:id="7"/>
     </w:p>
     <w:p>
       <w:pPr>
@@ -2959,6 +2967,7 @@
           <w:b w:val="0"/>
           <w:color w:val="000000" w:themeColor="text1"/>
         </w:rPr>
+        <w:lastRenderedPageBreak/>
         <w:t>Pantalla de Bienvenida</w:t>
       </w:r>
       <w:bookmarkEnd w:id="8"/>
@@ -2988,7 +2997,6 @@
           <w:sz w:val="24"/>
           <w:szCs w:val="24"/>
         </w:rPr>
-        <w:lastRenderedPageBreak/>
         <w:t>Pantalla inicial (Bienvenida)</w:t>
       </w:r>
     </w:p>
@@ -3448,6 +3456,7 @@
           <w:b w:val="0"/>
           <w:color w:val="auto"/>
         </w:rPr>
+        <w:lastRenderedPageBreak/>
         <w:t>Crédito simple a Corto Plazo</w:t>
       </w:r>
       <w:bookmarkEnd w:id="10"/>
@@ -3474,7 +3483,6 @@
           <w:sz w:val="24"/>
           <w:szCs w:val="24"/>
         </w:rPr>
-        <w:lastRenderedPageBreak/>
         <w:t xml:space="preserve">En este menú se pueden gestionar las solicitudes </w:t>
       </w:r>
       <w:r>
@@ -4232,6 +4240,7 @@
           <w:sz w:val="24"/>
           <w:szCs w:val="24"/>
         </w:rPr>
+        <w:lastRenderedPageBreak/>
         <w:t>En “Información General” se describen aspectos generales de la solicitud</w:t>
       </w:r>
       <w:r>
@@ -4257,7 +4266,6 @@
           <w:noProof/>
           <w:lang w:val="en-US"/>
         </w:rPr>
-        <w:lastRenderedPageBreak/>
         <mc:AlternateContent>
           <mc:Choice Requires="wps">
             <w:drawing>
@@ -4922,6 +4930,7 @@
           <w:sz w:val="24"/>
           <w:szCs w:val="24"/>
         </w:rPr>
+        <w:lastRenderedPageBreak/>
         <w:t>Llene el formulario de comisiones/tasa efecti</w:t>
       </w:r>
       <w:r>
@@ -4963,7 +4972,6 @@
           <w:noProof/>
           <w:lang w:val="en-US"/>
         </w:rPr>
-        <w:lastRenderedPageBreak/>
         <mc:AlternateContent>
           <mc:Choice Requires="wps">
             <w:drawing>
@@ -6854,7 +6862,7 @@
                 <w:noProof/>
                 <w:color w:val="FFFFFF" w:themeColor="background1"/>
               </w:rPr>
-              <w:t>2</w:t>
+              <w:t>10</w:t>
             </w:r>
             <w:r>
               <w:rPr>
@@ -8684,7 +8692,7 @@
 </file>
 
 <file path=customXml/itemProps1.xml><?xml version="1.0" encoding="utf-8"?>
-<ds:datastoreItem xmlns:ds="http://schemas.openxmlformats.org/officeDocument/2006/customXml" ds:itemID="{0141E0B5-8948-4B8A-B793-1AF78FFE0D2D}">
+<ds:datastoreItem xmlns:ds="http://schemas.openxmlformats.org/officeDocument/2006/customXml" ds:itemID="{67ED9DC5-9355-42EE-BB6F-B6FFBA11A940}">
   <ds:schemaRefs>
     <ds:schemaRef ds:uri="http://schemas.openxmlformats.org/officeDocument/2006/bibliography"/>
   </ds:schemaRefs>
